--- a/limpias/2020.docx
+++ b/limpias/2020.docx
@@ -1,6 +1,6 @@
 
 <file path=word/document.xml><?xml version="1.0" encoding="utf-8"?>
-<w:document xmlns:ve="http://schemas.openxmlformats.org/markup-compatibility/2006" xmlns:o="urn:schemas-microsoft-com:office:office" xmlns:r="http://schemas.openxmlformats.org/officeDocument/2006/relationships" xmlns:m="http://schemas.openxmlformats.org/officeDocument/2006/math" xmlns:v="urn:schemas-microsoft-com:vml" xmlns:wp="http://schemas.openxmlformats.org/drawingml/2006/wordprocessingDrawing" xmlns:w10="urn:schemas-microsoft-com:office:word" xmlns:w="http://schemas.openxmlformats.org/wordprocessingml/2006/main" xmlns:wne="http://schemas.microsoft.com/office/word/2006/wordml">
+<w:document xmlns:wpc="http://schemas.microsoft.com/office/word/2010/wordprocessingCanvas" xmlns:cx="http://schemas.microsoft.com/office/drawing/2014/chartex" xmlns:mc="http://schemas.openxmlformats.org/markup-compatibility/2006" xmlns:o="urn:schemas-microsoft-com:office:office" xmlns:r="http://schemas.openxmlformats.org/officeDocument/2006/relationships" xmlns:m="http://schemas.openxmlformats.org/officeDocument/2006/math" xmlns:v="urn:schemas-microsoft-com:vml" xmlns:wp14="http://schemas.microsoft.com/office/word/2010/wordprocessingDrawing" xmlns:wp="http://schemas.openxmlformats.org/drawingml/2006/wordprocessingDrawing" xmlns:w10="urn:schemas-microsoft-com:office:word" xmlns:w="http://schemas.openxmlformats.org/wordprocessingml/2006/main" xmlns:w14="http://schemas.microsoft.com/office/word/2010/wordml" xmlns:w15="http://schemas.microsoft.com/office/word/2012/wordml" xmlns:w16se="http://schemas.microsoft.com/office/word/2015/wordml/symex" xmlns:wpg="http://schemas.microsoft.com/office/word/2010/wordprocessingGroup" xmlns:wpi="http://schemas.microsoft.com/office/word/2010/wordprocessingInk" xmlns:wne="http://schemas.microsoft.com/office/word/2006/wordml" xmlns:wps="http://schemas.microsoft.com/office/word/2010/wordprocessingShape" mc:Ignorable="w14 w15 w16se wp14">
   <w:body>
     <w:p>
       <w:pPr>
@@ -25,7 +25,7 @@
     <w:p>
       <w:pPr>
         <w:keepNext/>
-        <w:spacing w:before="60" w:after="180"/>
+        <w:spacing w:before="480" w:after="180"/>
         <w:rPr>
           <w:rFonts w:ascii="Book Antiqua" w:hAnsi="Book Antiqua"/>
           <w:b/>
@@ -46,7 +46,7 @@
     <w:p>
       <w:pPr>
         <w:keepNext/>
-        <w:spacing w:before="60" w:after="60"/>
+        <w:spacing w:before="240" w:after="60"/>
         <w:rPr>
           <w:rFonts w:ascii="Book Antiqua" w:hAnsi="Book Antiqua"/>
           <w:b/>
@@ -73,6 +73,12 @@
         <w:rPr>
           <w:rFonts w:ascii="Book Antiqua" w:hAnsi="Book Antiqua"/>
         </w:rPr>
+        <w:t xml:space="preserve"> </w:t>
+      </w:r>
+      <w:r>
+        <w:rPr>
+          <w:rFonts w:ascii="Book Antiqua" w:hAnsi="Book Antiqua"/>
+        </w:rPr>
         <w:t xml:space="preserve">La </w:t>
       </w:r>
       <w:r>
@@ -103,7 +109,7 @@
     <w:p>
       <w:pPr>
         <w:keepNext/>
-        <w:spacing w:before="60" w:after="60"/>
+        <w:spacing w:before="240" w:after="60"/>
         <w:rPr>
           <w:rFonts w:ascii="Book Antiqua" w:hAnsi="Book Antiqua"/>
           <w:b/>
@@ -130,6 +136,12 @@
         <w:rPr>
           <w:rFonts w:ascii="Book Antiqua" w:hAnsi="Book Antiqua"/>
         </w:rPr>
+        <w:t xml:space="preserve"> </w:t>
+      </w:r>
+      <w:r>
+        <w:rPr>
+          <w:rFonts w:ascii="Book Antiqua" w:hAnsi="Book Antiqua"/>
+        </w:rPr>
         <w:t>Que la</w:t>
       </w:r>
       <w:r>
@@ -238,7 +250,7 @@
         <w:rPr>
           <w:rFonts w:ascii="Book Antiqua" w:hAnsi="Book Antiqua"/>
         </w:rPr>
-        <w:t>;</w:t>
+        <w:t xml:space="preserve">; </w:t>
       </w:r>
     </w:p>
     <w:p>
@@ -302,7 +314,7 @@
         <w:rPr>
           <w:rFonts w:ascii="Book Antiqua" w:hAnsi="Book Antiqua"/>
         </w:rPr>
-        <w:t>;</w:t>
+        <w:t xml:space="preserve">; </w:t>
       </w:r>
     </w:p>
     <w:p>
@@ -390,7 +402,7 @@
         <w:rPr>
           <w:rFonts w:ascii="Book Antiqua" w:hAnsi="Book Antiqua"/>
         </w:rPr>
-        <w:t>;</w:t>
+        <w:t xml:space="preserve">; </w:t>
       </w:r>
     </w:p>
     <w:p>
@@ -412,7 +424,7 @@
         <w:rPr>
           <w:rFonts w:ascii="Book Antiqua" w:hAnsi="Book Antiqua"/>
         </w:rPr>
-        <w:t>;</w:t>
+        <w:t xml:space="preserve">; </w:t>
       </w:r>
     </w:p>
     <w:p>
@@ -482,7 +494,7 @@
         <w:rPr>
           <w:rFonts w:ascii="Book Antiqua" w:hAnsi="Book Antiqua"/>
         </w:rPr>
-        <w:t>;</w:t>
+        <w:t xml:space="preserve">; </w:t>
       </w:r>
     </w:p>
     <w:p>
@@ -582,7 +594,7 @@
         <w:rPr>
           <w:rFonts w:ascii="Book Antiqua" w:hAnsi="Book Antiqua"/>
         </w:rPr>
-        <w:t>;</w:t>
+        <w:t xml:space="preserve">; </w:t>
       </w:r>
     </w:p>
     <w:p>
@@ -652,7 +664,7 @@
         <w:rPr>
           <w:rFonts w:ascii="Book Antiqua" w:hAnsi="Book Antiqua"/>
         </w:rPr>
-        <w:t>;</w:t>
+        <w:t xml:space="preserve">; </w:t>
       </w:r>
     </w:p>
     <w:p>
@@ -698,7 +710,7 @@
         <w:rPr>
           <w:rFonts w:ascii="Book Antiqua" w:hAnsi="Book Antiqua"/>
         </w:rPr>
-        <w:t>;</w:t>
+        <w:t xml:space="preserve">; </w:t>
       </w:r>
     </w:p>
     <w:p>
@@ -720,7 +732,9 @@
         <w:lastRenderedPageBreak/>
         <w:t>EL CONCEJO DELIBERANTE SANCIONA CON FUERZA DE ORDENANZA</w:t>
       </w:r>
-    </w:p>
+      <w:bookmarkStart w:id="0" w:name="_GoBack"/>
+    </w:p>
+    <w:bookmarkEnd w:id="0"/>
     <w:p>
       <w:pPr>
         <w:keepNext/>
@@ -767,13 +781,7 @@
           <w:rFonts w:ascii="Book Antiqua" w:hAnsi="Book Antiqua"/>
           <w:u w:val="single"/>
         </w:rPr>
-        <w:t>ARTÍCULO PRIMERO</w:t>
-      </w:r>
-      <w:r>
-        <w:rPr>
-          <w:rFonts w:ascii="Book Antiqua" w:hAnsi="Book Antiqua"/>
-        </w:rPr>
-        <w:t>:</w:t>
+        <w:t>ARTÍCULO PRIMERO:</w:t>
       </w:r>
       <w:r>
         <w:rPr>
@@ -791,7 +799,7 @@
         <w:rPr>
           <w:rFonts w:ascii="Book Antiqua" w:hAnsi="Book Antiqua"/>
         </w:rPr>
-        <w:t>:</w:t>
+        <w:t xml:space="preserve">: </w:t>
       </w:r>
     </w:p>
     <w:p>
@@ -825,7 +833,7 @@
         <w:rPr>
           <w:rFonts w:ascii="Book Antiqua" w:hAnsi="Book Antiqua"/>
         </w:rPr>
-        <w:t>.</w:t>
+        <w:t xml:space="preserve">. </w:t>
       </w:r>
     </w:p>
     <w:p>
@@ -842,13 +850,7 @@
           <w:rFonts w:ascii="Book Antiqua" w:hAnsi="Book Antiqua"/>
           <w:u w:val="single"/>
         </w:rPr>
-        <w:t>ARTÍCULO SEGUNDO</w:t>
-      </w:r>
-      <w:r>
-        <w:rPr>
-          <w:rFonts w:ascii="Book Antiqua" w:hAnsi="Book Antiqua"/>
-        </w:rPr>
-        <w:t>:</w:t>
+        <w:t>ARTÍCULO SEGUNDO:</w:t>
       </w:r>
       <w:r>
         <w:rPr>
@@ -866,7 +868,7 @@
         <w:rPr>
           <w:rFonts w:ascii="Book Antiqua" w:hAnsi="Book Antiqua"/>
         </w:rPr>
-        <w:t>:</w:t>
+        <w:t xml:space="preserve">: </w:t>
       </w:r>
     </w:p>
     <w:p>
@@ -984,7 +986,7 @@
         <w:rPr>
           <w:rFonts w:ascii="Book Antiqua" w:hAnsi="Book Antiqua"/>
         </w:rPr>
-        <w:t>.</w:t>
+        <w:t xml:space="preserve">. </w:t>
       </w:r>
     </w:p>
     <w:p>
@@ -1018,7 +1020,7 @@
         <w:rPr>
           <w:rFonts w:ascii="Book Antiqua" w:hAnsi="Book Antiqua"/>
         </w:rPr>
-        <w:t>º</w:t>
+        <w:t xml:space="preserve">º </w:t>
       </w:r>
     </w:p>
     <w:p>
@@ -1035,13 +1037,7 @@
           <w:rFonts w:ascii="Book Antiqua" w:hAnsi="Book Antiqua"/>
           <w:u w:val="single"/>
         </w:rPr>
-        <w:t>ARTÍCULO TERCERO</w:t>
-      </w:r>
-      <w:r>
-        <w:rPr>
-          <w:rFonts w:ascii="Book Antiqua" w:hAnsi="Book Antiqua"/>
-        </w:rPr>
-        <w:t>:</w:t>
+        <w:t>ARTÍCULO TERCERO:</w:t>
       </w:r>
       <w:r>
         <w:rPr>
@@ -1059,7 +1055,7 @@
         <w:rPr>
           <w:rFonts w:ascii="Book Antiqua" w:hAnsi="Book Antiqua"/>
         </w:rPr>
-        <w:t>:</w:t>
+        <w:t xml:space="preserve">: </w:t>
       </w:r>
     </w:p>
     <w:p>
@@ -1189,7 +1185,7 @@
         <w:rPr>
           <w:rFonts w:ascii="Book Antiqua" w:hAnsi="Book Antiqua"/>
         </w:rPr>
-        <w:t>.</w:t>
+        <w:t xml:space="preserve">. </w:t>
       </w:r>
     </w:p>
     <w:p>
@@ -1206,13 +1202,7 @@
           <w:rFonts w:ascii="Book Antiqua" w:hAnsi="Book Antiqua"/>
           <w:u w:val="single"/>
         </w:rPr>
-        <w:t>ARTÍCULO CUARTO</w:t>
-      </w:r>
-      <w:r>
-        <w:rPr>
-          <w:rFonts w:ascii="Book Antiqua" w:hAnsi="Book Antiqua"/>
-        </w:rPr>
-        <w:t>:</w:t>
+        <w:t>ARTÍCULO CUARTO:</w:t>
       </w:r>
       <w:r>
         <w:rPr>
@@ -1230,7 +1220,7 @@
         <w:rPr>
           <w:rFonts w:ascii="Book Antiqua" w:hAnsi="Book Antiqua"/>
         </w:rPr>
-        <w:t>:</w:t>
+        <w:t xml:space="preserve">: </w:t>
       </w:r>
     </w:p>
     <w:p>
@@ -1300,7 +1290,7 @@
         <w:rPr>
           <w:rFonts w:ascii="Book Antiqua" w:hAnsi="Book Antiqua"/>
         </w:rPr>
-        <w:t>.</w:t>
+        <w:t xml:space="preserve">. </w:t>
       </w:r>
     </w:p>
     <w:p>
@@ -1317,13 +1307,7 @@
           <w:rFonts w:ascii="Book Antiqua" w:hAnsi="Book Antiqua"/>
           <w:u w:val="single"/>
         </w:rPr>
-        <w:t>ARTÍCULO QUINTO</w:t>
-      </w:r>
-      <w:r>
-        <w:rPr>
-          <w:rFonts w:ascii="Book Antiqua" w:hAnsi="Book Antiqua"/>
-        </w:rPr>
-        <w:t>:</w:t>
+        <w:t>ARTÍCULO QUINTO:</w:t>
       </w:r>
       <w:r>
         <w:rPr>
@@ -1341,7 +1325,7 @@
         <w:rPr>
           <w:rFonts w:ascii="Book Antiqua" w:hAnsi="Book Antiqua"/>
         </w:rPr>
-        <w:t>:</w:t>
+        <w:t xml:space="preserve">: </w:t>
       </w:r>
     </w:p>
     <w:p>
@@ -1507,7 +1491,7 @@
         <w:rPr>
           <w:rFonts w:ascii="Book Antiqua" w:hAnsi="Book Antiqua"/>
         </w:rPr>
-        <w:t>.</w:t>
+        <w:t xml:space="preserve">. </w:t>
       </w:r>
     </w:p>
     <w:p>
@@ -1589,22 +1573,21 @@
         <w:rPr>
           <w:rFonts w:ascii="Book Antiqua" w:hAnsi="Book Antiqua"/>
         </w:rPr>
-        <w:t>.</w:t>
-      </w:r>
-    </w:p>
-    <w:p>
-      <w:pPr>
-        <w:keepNext/>
-        <w:spacing w:after="180"/>
-        <w:jc w:val="both"/>
-        <w:rPr>
-          <w:rFonts w:ascii="Book Antiqua" w:hAnsi="Book Antiqua"/>
-        </w:rPr>
-      </w:pPr>
-      <w:r>
-        <w:rPr>
-          <w:rFonts w:ascii="Book Antiqua" w:hAnsi="Book Antiqua"/>
-          <w:u w:val="single"/>
+        <w:t xml:space="preserve">. </w:t>
+      </w:r>
+    </w:p>
+    <w:p>
+      <w:pPr>
+        <w:keepNext/>
+        <w:spacing w:after="180"/>
+        <w:jc w:val="both"/>
+        <w:rPr>
+          <w:rFonts w:ascii="Book Antiqua" w:hAnsi="Book Antiqua"/>
+        </w:rPr>
+      </w:pPr>
+      <w:r>
+        <w:rPr>
+          <w:rFonts w:ascii="Book Antiqua" w:hAnsi="Book Antiqua"/>
         </w:rPr>
         <w:lastRenderedPageBreak/>
         <w:t>ARTÍCULO SÉPTIMO</w:t>
@@ -1613,7 +1596,575 @@
         <w:rPr>
           <w:rFonts w:ascii="Book Antiqua" w:hAnsi="Book Antiqua"/>
         </w:rPr>
-        <w:t>:</w:t>
+        <w:t xml:space="preserve">: </w:t>
+      </w:r>
+      <w:r>
+        <w:rPr>
+          <w:rFonts w:ascii="Book Antiqua" w:hAnsi="Book Antiqua"/>
+        </w:rPr>
+        <w:t>se presume pública toda información producida u obtenida por o para las dependenci</w:t>
+      </w:r>
+      <w:r>
+        <w:rPr>
+          <w:rFonts w:ascii="Book Antiqua" w:hAnsi="Book Antiqua"/>
+        </w:rPr>
+        <w:t>as mencionadas en el Artículo Tercero</w:t>
+      </w:r>
+      <w:r>
+        <w:rPr>
+          <w:rFonts w:ascii="Book Antiqua" w:hAnsi="Book Antiqua"/>
+        </w:rPr>
+        <w:t xml:space="preserve">. </w:t>
+      </w:r>
+      <w:r>
+        <w:rPr>
+          <w:rFonts w:ascii="Book Antiqua" w:hAnsi="Book Antiqua"/>
+        </w:rPr>
+        <w:t xml:space="preserve">Como así también toda la información obrante en empresas </w:t>
+      </w:r>
+      <w:r>
+        <w:rPr>
+          <w:rFonts w:ascii="Book Antiqua" w:hAnsi="Book Antiqua"/>
+        </w:rPr>
+        <w:t>privadas</w:t>
+      </w:r>
+      <w:r>
+        <w:rPr>
+          <w:rFonts w:ascii="Book Antiqua" w:hAnsi="Book Antiqua"/>
+        </w:rPr>
+        <w:t xml:space="preserve">, </w:t>
+      </w:r>
+      <w:r>
+        <w:rPr>
+          <w:rFonts w:ascii="Book Antiqua" w:hAnsi="Book Antiqua"/>
+        </w:rPr>
+        <w:t>prestatarias de servicios públicos y/o permisionarias</w:t>
+      </w:r>
+      <w:r>
+        <w:rPr>
+          <w:rFonts w:ascii="Book Antiqua" w:hAnsi="Book Antiqua"/>
+        </w:rPr>
+        <w:t xml:space="preserve">, </w:t>
+      </w:r>
+      <w:r>
+        <w:rPr>
+          <w:rFonts w:ascii="Book Antiqua" w:hAnsi="Book Antiqua"/>
+        </w:rPr>
+        <w:t xml:space="preserve">respecto de la </w:t>
+      </w:r>
+      <w:r>
+        <w:rPr>
+          <w:rFonts w:ascii="Book Antiqua" w:hAnsi="Book Antiqua"/>
+        </w:rPr>
+        <w:t>vinculación</w:t>
+      </w:r>
+      <w:r>
+        <w:rPr>
+          <w:rFonts w:ascii="Book Antiqua" w:hAnsi="Book Antiqua"/>
+        </w:rPr>
+        <w:t xml:space="preserve">, </w:t>
+      </w:r>
+      <w:r>
+        <w:rPr>
+          <w:rFonts w:ascii="Book Antiqua" w:hAnsi="Book Antiqua"/>
+        </w:rPr>
+        <w:t>participación municipal en las mi</w:t>
+      </w:r>
+      <w:r>
+        <w:rPr>
+          <w:rFonts w:ascii="Book Antiqua" w:hAnsi="Book Antiqua"/>
+        </w:rPr>
+        <w:t>s</w:t>
+      </w:r>
+      <w:r>
+        <w:rPr>
+          <w:rFonts w:ascii="Book Antiqua" w:hAnsi="Book Antiqua"/>
+        </w:rPr>
+        <w:t>mas y a las actividades que realice</w:t>
+      </w:r>
+      <w:r>
+        <w:rPr>
+          <w:rFonts w:ascii="Book Antiqua" w:hAnsi="Book Antiqua"/>
+        </w:rPr>
+        <w:t>n</w:t>
+      </w:r>
+      <w:r>
+        <w:rPr>
+          <w:rFonts w:ascii="Book Antiqua" w:hAnsi="Book Antiqua"/>
+        </w:rPr>
+        <w:t xml:space="preserve">, </w:t>
+      </w:r>
+      <w:r>
+        <w:rPr>
+          <w:rFonts w:ascii="Book Antiqua" w:hAnsi="Book Antiqua"/>
+        </w:rPr>
+        <w:t>cuando tengan fin público y/o posean Información Pública</w:t>
+      </w:r>
+      <w:r>
+        <w:rPr>
+          <w:rFonts w:ascii="Book Antiqua" w:hAnsi="Book Antiqua"/>
+        </w:rPr>
+        <w:t xml:space="preserve">. </w:t>
+      </w:r>
+    </w:p>
+    <w:p>
+      <w:pPr>
+        <w:keepNext/>
+        <w:spacing w:after="180"/>
+        <w:jc w:val="both"/>
+        <w:rPr>
+          <w:rFonts w:ascii="Book Antiqua" w:hAnsi="Book Antiqua"/>
+        </w:rPr>
+      </w:pPr>
+      <w:r>
+        <w:rPr>
+          <w:rFonts w:ascii="Book Antiqua" w:hAnsi="Book Antiqua"/>
+        </w:rPr>
+        <w:t>ARTÍCULO OCTAVO</w:t>
+      </w:r>
+      <w:r>
+        <w:rPr>
+          <w:rFonts w:ascii="Book Antiqua" w:hAnsi="Book Antiqua"/>
+        </w:rPr>
+        <w:t xml:space="preserve">: </w:t>
+      </w:r>
+      <w:r>
+        <w:rPr>
+          <w:rFonts w:ascii="Book Antiqua" w:hAnsi="Book Antiqua"/>
+        </w:rPr>
+        <w:t>GRATUI</w:t>
+      </w:r>
+      <w:r>
+        <w:rPr>
+          <w:rFonts w:ascii="Book Antiqua" w:hAnsi="Book Antiqua"/>
+        </w:rPr>
+        <w:t>DAD</w:t>
+      </w:r>
+      <w:r>
+        <w:rPr>
+          <w:rFonts w:ascii="Book Antiqua" w:hAnsi="Book Antiqua"/>
+        </w:rPr>
+        <w:t xml:space="preserve">: </w:t>
+      </w:r>
+    </w:p>
+    <w:p>
+      <w:pPr>
+        <w:keepNext/>
+        <w:spacing w:after="180"/>
+        <w:jc w:val="both"/>
+        <w:rPr>
+          <w:rFonts w:ascii="Book Antiqua" w:hAnsi="Book Antiqua"/>
+        </w:rPr>
+      </w:pPr>
+      <w:r>
+        <w:rPr>
+          <w:rFonts w:ascii="Book Antiqua" w:hAnsi="Book Antiqua"/>
+        </w:rPr>
+        <w:t>El acceso a la Información Pública es gratuito en tanto no se requiere su reproducción</w:t>
+      </w:r>
+      <w:r>
+        <w:rPr>
+          <w:rFonts w:ascii="Book Antiqua" w:hAnsi="Book Antiqua"/>
+        </w:rPr>
+        <w:t xml:space="preserve">. </w:t>
+      </w:r>
+      <w:r>
+        <w:rPr>
+          <w:rFonts w:ascii="Book Antiqua" w:hAnsi="Book Antiqua"/>
+        </w:rPr>
+        <w:t xml:space="preserve">Los costos de reproducción son a cargo del solicitante y en ningún caso se </w:t>
+      </w:r>
+      <w:r>
+        <w:rPr>
+          <w:rFonts w:ascii="Book Antiqua" w:hAnsi="Book Antiqua"/>
+        </w:rPr>
+        <w:t>impondrá</w:t>
+      </w:r>
+      <w:r>
+        <w:rPr>
+          <w:rFonts w:ascii="Book Antiqua" w:hAnsi="Book Antiqua"/>
+        </w:rPr>
+        <w:t xml:space="preserve"> sobre las copias tasa alguna</w:t>
+      </w:r>
+      <w:r>
+        <w:rPr>
+          <w:rFonts w:ascii="Book Antiqua" w:hAnsi="Book Antiqua"/>
+        </w:rPr>
+        <w:t xml:space="preserve">. </w:t>
+      </w:r>
+    </w:p>
+    <w:p>
+      <w:pPr>
+        <w:keepNext/>
+        <w:spacing w:after="180"/>
+        <w:jc w:val="both"/>
+        <w:rPr>
+          <w:rFonts w:ascii="Book Antiqua" w:hAnsi="Book Antiqua"/>
+        </w:rPr>
+      </w:pPr>
+      <w:r>
+        <w:rPr>
+          <w:rFonts w:ascii="Book Antiqua" w:hAnsi="Book Antiqua"/>
+        </w:rPr>
+        <w:t>ARTÍCULO NOVENO</w:t>
+      </w:r>
+      <w:r>
+        <w:rPr>
+          <w:rFonts w:ascii="Book Antiqua" w:hAnsi="Book Antiqua"/>
+        </w:rPr>
+        <w:t xml:space="preserve">: </w:t>
+      </w:r>
+      <w:r>
+        <w:rPr>
+          <w:rFonts w:ascii="Book Antiqua" w:hAnsi="Book Antiqua"/>
+        </w:rPr>
+        <w:t>Las dependencias en cuyo poder obre la información deberán prever su adecuada organización</w:t>
+      </w:r>
+      <w:r>
+        <w:rPr>
+          <w:rFonts w:ascii="Book Antiqua" w:hAnsi="Book Antiqua"/>
+        </w:rPr>
+        <w:t xml:space="preserve">, </w:t>
+      </w:r>
+      <w:r>
+        <w:rPr>
+          <w:rFonts w:ascii="Book Antiqua" w:hAnsi="Book Antiqua"/>
+        </w:rPr>
+        <w:t>sistematización</w:t>
+      </w:r>
+      <w:r>
+        <w:rPr>
+          <w:rFonts w:ascii="Book Antiqua" w:hAnsi="Book Antiqua"/>
+        </w:rPr>
+        <w:t xml:space="preserve"> y disponibilidad para asegura</w:t>
+      </w:r>
+      <w:r>
+        <w:rPr>
+          <w:rFonts w:ascii="Book Antiqua" w:hAnsi="Book Antiqua"/>
+        </w:rPr>
+        <w:t>r</w:t>
+      </w:r>
+      <w:r>
+        <w:rPr>
+          <w:rFonts w:ascii="Book Antiqua" w:hAnsi="Book Antiqua"/>
+        </w:rPr>
+        <w:t xml:space="preserve"> un amplio</w:t>
+      </w:r>
+      <w:r>
+        <w:rPr>
+          <w:rFonts w:ascii="Book Antiqua" w:hAnsi="Book Antiqua"/>
+        </w:rPr>
+        <w:t xml:space="preserve"> y fácil acceso</w:t>
+      </w:r>
+      <w:r>
+        <w:rPr>
+          <w:rFonts w:ascii="Book Antiqua" w:hAnsi="Book Antiqua"/>
+        </w:rPr>
+        <w:t xml:space="preserve">. </w:t>
+      </w:r>
+      <w:r>
+        <w:rPr>
+          <w:rFonts w:ascii="Book Antiqua" w:hAnsi="Book Antiqua"/>
+        </w:rPr>
+        <w:t>La información debe ser provista sin otras condiciones más que las expresamente establecidas en la presente</w:t>
+      </w:r>
+      <w:r>
+        <w:rPr>
+          <w:rFonts w:ascii="Book Antiqua" w:hAnsi="Book Antiqua"/>
+        </w:rPr>
+        <w:t xml:space="preserve">. </w:t>
+      </w:r>
+      <w:r>
+        <w:rPr>
+          <w:rFonts w:ascii="Book Antiqua" w:hAnsi="Book Antiqua"/>
+        </w:rPr>
+        <w:t>Asimismo</w:t>
+      </w:r>
+      <w:r>
+        <w:rPr>
+          <w:rFonts w:ascii="Book Antiqua" w:hAnsi="Book Antiqua"/>
+        </w:rPr>
+        <w:t xml:space="preserve">, </w:t>
+      </w:r>
+      <w:r>
+        <w:rPr>
+          <w:rFonts w:ascii="Book Antiqua" w:hAnsi="Book Antiqua"/>
+        </w:rPr>
+        <w:t>debe</w:t>
+      </w:r>
+      <w:r>
+        <w:rPr>
+          <w:rFonts w:ascii="Book Antiqua" w:hAnsi="Book Antiqua"/>
+        </w:rPr>
+        <w:t>n</w:t>
+      </w:r>
+      <w:r>
+        <w:rPr>
+          <w:rFonts w:ascii="Book Antiqua" w:hAnsi="Book Antiqua"/>
+        </w:rPr>
+        <w:t xml:space="preserve"> generar</w:t>
+      </w:r>
+      <w:r>
+        <w:rPr>
+          <w:rFonts w:ascii="Book Antiqua" w:hAnsi="Book Antiqua"/>
+        </w:rPr>
+        <w:t xml:space="preserve">, </w:t>
+      </w:r>
+      <w:r>
+        <w:rPr>
+          <w:rFonts w:ascii="Book Antiqua" w:hAnsi="Book Antiqua"/>
+        </w:rPr>
+        <w:t>actualizar y dar a conocer información básica</w:t>
+      </w:r>
+      <w:r>
+        <w:rPr>
+          <w:rFonts w:ascii="Book Antiqua" w:hAnsi="Book Antiqua"/>
+        </w:rPr>
+        <w:t xml:space="preserve">, </w:t>
+      </w:r>
+      <w:r>
+        <w:rPr>
+          <w:rFonts w:ascii="Book Antiqua" w:hAnsi="Book Antiqua"/>
+        </w:rPr>
+        <w:t>con el suficiente detalle para su individualización</w:t>
+      </w:r>
+      <w:r>
+        <w:rPr>
+          <w:rFonts w:ascii="Book Antiqua" w:hAnsi="Book Antiqua"/>
+        </w:rPr>
+        <w:t xml:space="preserve">, </w:t>
+      </w:r>
+      <w:r>
+        <w:rPr>
+          <w:rFonts w:ascii="Book Antiqua" w:hAnsi="Book Antiqua"/>
+        </w:rPr>
+        <w:t>a fin de orientar al público en el ejercicio de su derecho”</w:t>
+      </w:r>
+      <w:r>
+        <w:rPr>
+          <w:rFonts w:ascii="Book Antiqua" w:hAnsi="Book Antiqua"/>
+        </w:rPr>
+        <w:t xml:space="preserve">. </w:t>
+      </w:r>
+    </w:p>
+    <w:p>
+      <w:pPr>
+        <w:keepNext/>
+        <w:spacing w:after="180"/>
+        <w:jc w:val="both"/>
+        <w:rPr>
+          <w:rFonts w:ascii="Book Antiqua" w:hAnsi="Book Antiqua"/>
+        </w:rPr>
+      </w:pPr>
+      <w:r>
+        <w:rPr>
+          <w:rFonts w:ascii="Book Antiqua" w:hAnsi="Book Antiqua"/>
+        </w:rPr>
+        <w:t>CAPÍTULO II</w:t>
+      </w:r>
+    </w:p>
+    <w:p>
+      <w:pPr>
+        <w:keepNext/>
+        <w:spacing w:after="180"/>
+        <w:jc w:val="both"/>
+        <w:rPr>
+          <w:rFonts w:ascii="Book Antiqua" w:hAnsi="Book Antiqua"/>
+        </w:rPr>
+      </w:pPr>
+      <w:r>
+        <w:rPr>
+          <w:rFonts w:ascii="Book Antiqua" w:hAnsi="Book Antiqua"/>
+        </w:rPr>
+        <w:t>SOLICITUD DE INFORMACIÓN</w:t>
+      </w:r>
+    </w:p>
+    <w:p>
+      <w:pPr>
+        <w:keepNext/>
+        <w:spacing w:after="180"/>
+        <w:jc w:val="both"/>
+        <w:rPr>
+          <w:rFonts w:ascii="Book Antiqua" w:hAnsi="Book Antiqua"/>
+        </w:rPr>
+      </w:pPr>
+      <w:r>
+        <w:rPr>
+          <w:rFonts w:ascii="Book Antiqua" w:hAnsi="Book Antiqua"/>
+        </w:rPr>
+        <w:t>ARTÍCULO DÉCIMO</w:t>
+      </w:r>
+      <w:r>
+        <w:rPr>
+          <w:rFonts w:ascii="Book Antiqua" w:hAnsi="Book Antiqua"/>
+        </w:rPr>
+        <w:t xml:space="preserve">: </w:t>
+      </w:r>
+      <w:r>
+        <w:rPr>
+          <w:rFonts w:ascii="Book Antiqua" w:hAnsi="Book Antiqua"/>
+        </w:rPr>
+        <w:t>FORMALIDADES</w:t>
+      </w:r>
+      <w:r>
+        <w:rPr>
+          <w:rFonts w:ascii="Book Antiqua" w:hAnsi="Book Antiqua"/>
+        </w:rPr>
+        <w:t xml:space="preserve">: </w:t>
+      </w:r>
+    </w:p>
+    <w:p>
+      <w:pPr>
+        <w:keepNext/>
+        <w:spacing w:after="180"/>
+        <w:jc w:val="both"/>
+        <w:rPr>
+          <w:rFonts w:ascii="Book Antiqua" w:hAnsi="Book Antiqua"/>
+        </w:rPr>
+      </w:pPr>
+      <w:r>
+        <w:rPr>
+          <w:rFonts w:ascii="Book Antiqua" w:hAnsi="Book Antiqua"/>
+        </w:rPr>
+        <w:t>La solicitud de información debe ser realizada por escrito</w:t>
+      </w:r>
+      <w:r>
+        <w:rPr>
+          <w:rFonts w:ascii="Book Antiqua" w:hAnsi="Book Antiqua"/>
+        </w:rPr>
+        <w:t xml:space="preserve">, </w:t>
+      </w:r>
+      <w:r>
+        <w:rPr>
+          <w:rFonts w:ascii="Book Antiqua" w:hAnsi="Book Antiqua"/>
+        </w:rPr>
+        <w:t>con la identificación del requirente</w:t>
+      </w:r>
+      <w:r>
+        <w:rPr>
+          <w:rFonts w:ascii="Book Antiqua" w:hAnsi="Book Antiqua"/>
+        </w:rPr>
+        <w:t xml:space="preserve">, </w:t>
+      </w:r>
+      <w:r>
+        <w:rPr>
+          <w:rFonts w:ascii="Book Antiqua" w:hAnsi="Book Antiqua"/>
+        </w:rPr>
+        <w:t xml:space="preserve">y con la descripción clara y </w:t>
+      </w:r>
+      <w:r>
+        <w:rPr>
+          <w:rFonts w:ascii="Book Antiqua" w:hAnsi="Book Antiqua"/>
+        </w:rPr>
+        <w:t>precisa</w:t>
+      </w:r>
+      <w:r>
+        <w:rPr>
+          <w:rFonts w:ascii="Book Antiqua" w:hAnsi="Book Antiqua"/>
+        </w:rPr>
+        <w:t xml:space="preserve"> de los documentos que solicita</w:t>
+      </w:r>
+      <w:r>
+        <w:rPr>
+          <w:rFonts w:ascii="Book Antiqua" w:hAnsi="Book Antiqua"/>
+        </w:rPr>
+        <w:t xml:space="preserve">. </w:t>
+      </w:r>
+      <w:r>
+        <w:rPr>
+          <w:rFonts w:ascii="Book Antiqua" w:hAnsi="Book Antiqua"/>
+        </w:rPr>
+        <w:t>En ningún caso podrá exigirse la manifestación del propósito de la requisitoria</w:t>
+      </w:r>
+      <w:r>
+        <w:rPr>
+          <w:rFonts w:ascii="Book Antiqua" w:hAnsi="Book Antiqua"/>
+        </w:rPr>
+        <w:t xml:space="preserve">. </w:t>
+      </w:r>
+    </w:p>
+    <w:p>
+      <w:pPr>
+        <w:keepNext/>
+        <w:spacing w:after="180"/>
+        <w:jc w:val="both"/>
+        <w:rPr>
+          <w:rFonts w:ascii="Book Antiqua" w:hAnsi="Book Antiqua"/>
+        </w:rPr>
+      </w:pPr>
+      <w:r>
+        <w:rPr>
+          <w:rFonts w:ascii="Book Antiqua" w:hAnsi="Book Antiqua"/>
+        </w:rPr>
+        <w:t>El organismo receptor de la solicitud debe entregar al solicitante una constancia del requerimiento</w:t>
+      </w:r>
+      <w:r>
+        <w:rPr>
+          <w:rFonts w:ascii="Book Antiqua" w:hAnsi="Book Antiqua"/>
+        </w:rPr>
+        <w:t xml:space="preserve">. </w:t>
+      </w:r>
+    </w:p>
+    <w:p>
+      <w:pPr>
+        <w:keepNext/>
+        <w:spacing w:after="180"/>
+        <w:jc w:val="both"/>
+        <w:rPr>
+          <w:rFonts w:ascii="Book Antiqua" w:hAnsi="Book Antiqua"/>
+        </w:rPr>
+      </w:pPr>
+      <w:r>
+        <w:rPr>
+          <w:rFonts w:ascii="Book Antiqua" w:hAnsi="Book Antiqua"/>
+        </w:rPr>
+        <w:t>ARTÍCULO DÉCIMO PRIMERO</w:t>
+      </w:r>
+      <w:r>
+        <w:rPr>
+          <w:rFonts w:ascii="Book Antiqua" w:hAnsi="Book Antiqua"/>
+        </w:rPr>
+        <w:t xml:space="preserve">: </w:t>
+      </w:r>
+      <w:r>
+        <w:rPr>
+          <w:rFonts w:ascii="Book Antiqua" w:hAnsi="Book Antiqua"/>
+        </w:rPr>
+        <w:t>PLAZOS</w:t>
+      </w:r>
+      <w:r>
+        <w:rPr>
+          <w:rFonts w:ascii="Book Antiqua" w:hAnsi="Book Antiqua"/>
+        </w:rPr>
+        <w:t xml:space="preserve">: </w:t>
+      </w:r>
+    </w:p>
+    <w:p>
+      <w:pPr>
+        <w:keepNext/>
+        <w:spacing w:after="180"/>
+        <w:jc w:val="both"/>
+        <w:rPr>
+          <w:rFonts w:ascii="Book Antiqua" w:hAnsi="Book Antiqua"/>
+        </w:rPr>
+      </w:pPr>
+      <w:r>
+        <w:rPr>
+          <w:rFonts w:ascii="Book Antiqua" w:hAnsi="Book Antiqua"/>
+        </w:rPr>
+        <w:t>Toda solicitud de información requerida en los términos de la presente Ordenanza</w:t>
+      </w:r>
+      <w:r>
+        <w:rPr>
+          <w:rFonts w:ascii="Book Antiqua" w:hAnsi="Book Antiqua"/>
+        </w:rPr>
+        <w:t xml:space="preserve">, </w:t>
+      </w:r>
+      <w:r>
+        <w:rPr>
+          <w:rFonts w:ascii="Book Antiqua" w:hAnsi="Book Antiqua"/>
+        </w:rPr>
+        <w:t>debe ser satisfecha en una plazo no mayor de CINCO</w:t>
       </w:r>
       <w:r>
         <w:rPr>
@@ -1625,13 +2176,175 @@
         <w:rPr>
           <w:rFonts w:ascii="Book Antiqua" w:hAnsi="Book Antiqua"/>
         </w:rPr>
-        <w:t>se presume pública toda información producida u obtenida por o para las dependenci</w:t>
-      </w:r>
-      <w:r>
-        <w:rPr>
-          <w:rFonts w:ascii="Book Antiqua" w:hAnsi="Book Antiqua"/>
-        </w:rPr>
-        <w:t>as mencionadas en el Artículo Tercero</w:t>
+        <w:t xml:space="preserve"> (</w:t>
+      </w:r>
+      <w:r>
+        <w:rPr>
+          <w:rFonts w:ascii="Book Antiqua" w:hAnsi="Book Antiqua"/>
+        </w:rPr>
+        <w:t>5</w:t>
+      </w:r>
+      <w:r>
+        <w:rPr>
+          <w:rFonts w:ascii="Book Antiqua" w:hAnsi="Book Antiqua"/>
+        </w:rPr>
+        <w:t xml:space="preserve">) </w:t>
+      </w:r>
+      <w:r>
+        <w:rPr>
+          <w:rFonts w:ascii="Book Antiqua" w:hAnsi="Book Antiqua"/>
+        </w:rPr>
+        <w:t xml:space="preserve"> </w:t>
+      </w:r>
+      <w:r>
+        <w:rPr>
+          <w:rFonts w:ascii="Book Antiqua" w:hAnsi="Book Antiqua"/>
+        </w:rPr>
+        <w:t>días</w:t>
+      </w:r>
+      <w:r>
+        <w:rPr>
+          <w:rFonts w:ascii="Book Antiqua" w:hAnsi="Book Antiqua"/>
+        </w:rPr>
+        <w:t xml:space="preserve"> hábiles cuando se trate de sólo consulta en el lugar en que se encuentra</w:t>
+      </w:r>
+      <w:r>
+        <w:rPr>
+          <w:rFonts w:ascii="Book Antiqua" w:hAnsi="Book Antiqua"/>
+        </w:rPr>
+        <w:t xml:space="preserve"> </w:t>
+      </w:r>
+      <w:r>
+        <w:rPr>
+          <w:rFonts w:ascii="Book Antiqua" w:hAnsi="Book Antiqua"/>
+        </w:rPr>
+        <w:t xml:space="preserve"> (</w:t>
+      </w:r>
+      <w:r>
+        <w:rPr>
+          <w:rFonts w:ascii="Book Antiqua" w:hAnsi="Book Antiqua"/>
+        </w:rPr>
+        <w:t>ad effectum vivendi</w:t>
+      </w:r>
+      <w:r>
+        <w:rPr>
+          <w:rFonts w:ascii="Book Antiqua" w:hAnsi="Book Antiqua"/>
+        </w:rPr>
+        <w:t xml:space="preserve">) </w:t>
+      </w:r>
+      <w:r>
+        <w:rPr>
+          <w:rFonts w:ascii="Book Antiqua" w:hAnsi="Book Antiqua"/>
+        </w:rPr>
+        <w:t xml:space="preserve"> </w:t>
+      </w:r>
+      <w:r>
+        <w:rPr>
+          <w:rFonts w:ascii="Book Antiqua" w:hAnsi="Book Antiqua"/>
+        </w:rPr>
+        <w:t>y de VEINTE</w:t>
+      </w:r>
+      <w:r>
+        <w:rPr>
+          <w:rFonts w:ascii="Book Antiqua" w:hAnsi="Book Antiqua"/>
+        </w:rPr>
+        <w:t xml:space="preserve"> </w:t>
+      </w:r>
+      <w:r>
+        <w:rPr>
+          <w:rFonts w:ascii="Book Antiqua" w:hAnsi="Book Antiqua"/>
+        </w:rPr>
+        <w:t xml:space="preserve"> (</w:t>
+      </w:r>
+      <w:r>
+        <w:rPr>
+          <w:rFonts w:ascii="Book Antiqua" w:hAnsi="Book Antiqua"/>
+        </w:rPr>
+        <w:t>20</w:t>
+      </w:r>
+      <w:r>
+        <w:rPr>
+          <w:rFonts w:ascii="Book Antiqua" w:hAnsi="Book Antiqua"/>
+        </w:rPr>
+        <w:t xml:space="preserve">) </w:t>
+      </w:r>
+      <w:r>
+        <w:rPr>
+          <w:rFonts w:ascii="Book Antiqua" w:hAnsi="Book Antiqua"/>
+        </w:rPr>
+        <w:t xml:space="preserve"> </w:t>
+      </w:r>
+      <w:r>
+        <w:rPr>
+          <w:rFonts w:ascii="Book Antiqua" w:hAnsi="Book Antiqua"/>
+        </w:rPr>
+        <w:t xml:space="preserve">días hábiles si se requiere copia o </w:t>
+      </w:r>
+      <w:r>
+        <w:rPr>
+          <w:rFonts w:ascii="Book Antiqua" w:hAnsi="Book Antiqua"/>
+        </w:rPr>
+        <w:t>reproducción</w:t>
+      </w:r>
+      <w:r>
+        <w:rPr>
+          <w:rFonts w:ascii="Book Antiqua" w:hAnsi="Book Antiqua"/>
+        </w:rPr>
+        <w:t xml:space="preserve">, </w:t>
+      </w:r>
+      <w:r>
+        <w:rPr>
+          <w:rFonts w:ascii="Book Antiqua" w:hAnsi="Book Antiqua"/>
+        </w:rPr>
+        <w:t>el plazo se podrá prorrogar en forma excepcional por otros DIEZ</w:t>
+      </w:r>
+      <w:r>
+        <w:rPr>
+          <w:rFonts w:ascii="Book Antiqua" w:hAnsi="Book Antiqua"/>
+        </w:rPr>
+        <w:t xml:space="preserve"> </w:t>
+      </w:r>
+      <w:r>
+        <w:rPr>
+          <w:rFonts w:ascii="Book Antiqua" w:hAnsi="Book Antiqua"/>
+        </w:rPr>
+        <w:t xml:space="preserve"> (</w:t>
+      </w:r>
+      <w:r>
+        <w:rPr>
+          <w:rFonts w:ascii="Book Antiqua" w:hAnsi="Book Antiqua"/>
+        </w:rPr>
+        <w:t>10</w:t>
+      </w:r>
+      <w:r>
+        <w:rPr>
+          <w:rFonts w:ascii="Book Antiqua" w:hAnsi="Book Antiqua"/>
+        </w:rPr>
+        <w:t xml:space="preserve">) </w:t>
+      </w:r>
+      <w:r>
+        <w:rPr>
+          <w:rFonts w:ascii="Book Antiqua" w:hAnsi="Book Antiqua"/>
+        </w:rPr>
+        <w:t xml:space="preserve"> </w:t>
+      </w:r>
+      <w:r>
+        <w:rPr>
+          <w:rFonts w:ascii="Book Antiqua" w:hAnsi="Book Antiqua"/>
+        </w:rPr>
+        <w:t>días hábiles</w:t>
+      </w:r>
+      <w:r>
+        <w:rPr>
+          <w:rFonts w:ascii="Book Antiqua" w:hAnsi="Book Antiqua"/>
+        </w:rPr>
+        <w:t xml:space="preserve">, </w:t>
+      </w:r>
+      <w:r>
+        <w:rPr>
+          <w:rFonts w:ascii="Book Antiqua" w:hAnsi="Book Antiqua"/>
+        </w:rPr>
+        <w:t>de mediar circunstancias que hagan difícil reunir la información solicitada</w:t>
       </w:r>
       <w:r>
         <w:rPr>
@@ -1643,114 +2356,31 @@
         <w:rPr>
           <w:rFonts w:ascii="Book Antiqua" w:hAnsi="Book Antiqua"/>
         </w:rPr>
-        <w:t xml:space="preserve">Como así también toda la información obrante en empresas </w:t>
-      </w:r>
-      <w:r>
-        <w:rPr>
-          <w:rFonts w:ascii="Book Antiqua" w:hAnsi="Book Antiqua"/>
-        </w:rPr>
-        <w:t>privadas</w:t>
-      </w:r>
-      <w:r>
-        <w:rPr>
-          <w:rFonts w:ascii="Book Antiqua" w:hAnsi="Book Antiqua"/>
-        </w:rPr>
-        <w:t xml:space="preserve">, </w:t>
-      </w:r>
-      <w:r>
-        <w:rPr>
-          <w:rFonts w:ascii="Book Antiqua" w:hAnsi="Book Antiqua"/>
-        </w:rPr>
-        <w:t>prestatarias de servicios públicos y/o permisionarias</w:t>
-      </w:r>
-      <w:r>
-        <w:rPr>
-          <w:rFonts w:ascii="Book Antiqua" w:hAnsi="Book Antiqua"/>
-        </w:rPr>
-        <w:t xml:space="preserve">, </w:t>
-      </w:r>
-      <w:r>
-        <w:rPr>
-          <w:rFonts w:ascii="Book Antiqua" w:hAnsi="Book Antiqua"/>
-        </w:rPr>
-        <w:t xml:space="preserve">respecto de la </w:t>
-      </w:r>
-      <w:r>
-        <w:rPr>
-          <w:rFonts w:ascii="Book Antiqua" w:hAnsi="Book Antiqua"/>
-        </w:rPr>
-        <w:t>vinculación</w:t>
-      </w:r>
-      <w:r>
-        <w:rPr>
-          <w:rFonts w:ascii="Book Antiqua" w:hAnsi="Book Antiqua"/>
-        </w:rPr>
-        <w:t xml:space="preserve">, </w:t>
-      </w:r>
-      <w:r>
-        <w:rPr>
-          <w:rFonts w:ascii="Book Antiqua" w:hAnsi="Book Antiqua"/>
-        </w:rPr>
-        <w:t>participación municipal en las mi</w:t>
-      </w:r>
-      <w:r>
-        <w:rPr>
-          <w:rFonts w:ascii="Book Antiqua" w:hAnsi="Book Antiqua"/>
-        </w:rPr>
-        <w:t>s</w:t>
-      </w:r>
-      <w:r>
-        <w:rPr>
-          <w:rFonts w:ascii="Book Antiqua" w:hAnsi="Book Antiqua"/>
-        </w:rPr>
-        <w:t>mas y a las actividades que realice</w:t>
-      </w:r>
-      <w:r>
-        <w:rPr>
-          <w:rFonts w:ascii="Book Antiqua" w:hAnsi="Book Antiqua"/>
-        </w:rPr>
-        <w:t>n</w:t>
-      </w:r>
-      <w:r>
-        <w:rPr>
-          <w:rFonts w:ascii="Book Antiqua" w:hAnsi="Book Antiqua"/>
-        </w:rPr>
-        <w:t xml:space="preserve">, </w:t>
-      </w:r>
-      <w:r>
-        <w:rPr>
-          <w:rFonts w:ascii="Book Antiqua" w:hAnsi="Book Antiqua"/>
-        </w:rPr>
-        <w:t>cuando tengan fin público y/o posean Información Pública</w:t>
-      </w:r>
-      <w:r>
-        <w:rPr>
-          <w:rFonts w:ascii="Book Antiqua" w:hAnsi="Book Antiqua"/>
-        </w:rPr>
-        <w:t>.</w:t>
-      </w:r>
-    </w:p>
-    <w:p>
-      <w:pPr>
-        <w:keepNext/>
-        <w:spacing w:after="180"/>
-        <w:jc w:val="both"/>
-        <w:rPr>
-          <w:rFonts w:ascii="Book Antiqua" w:hAnsi="Book Antiqua"/>
-        </w:rPr>
-      </w:pPr>
-      <w:r>
-        <w:rPr>
-          <w:rFonts w:ascii="Book Antiqua" w:hAnsi="Book Antiqua"/>
-          <w:u w:val="single"/>
-        </w:rPr>
-        <w:t>ARTÍCULO OCTAVO</w:t>
-      </w:r>
-      <w:r>
-        <w:rPr>
-          <w:rFonts w:ascii="Book Antiqua" w:hAnsi="Book Antiqua"/>
-        </w:rPr>
-        <w:t>:</w:t>
+        <w:t>En su caso</w:t>
+      </w:r>
+      <w:r>
+        <w:rPr>
+          <w:rFonts w:ascii="Book Antiqua" w:hAnsi="Book Antiqua"/>
+        </w:rPr>
+        <w:t xml:space="preserve">, </w:t>
+      </w:r>
+      <w:r>
+        <w:rPr>
+          <w:rFonts w:ascii="Book Antiqua" w:hAnsi="Book Antiqua"/>
+        </w:rPr>
+        <w:t>el órgano requerido debe comunicar</w:t>
+      </w:r>
+      <w:r>
+        <w:rPr>
+          <w:rFonts w:ascii="Book Antiqua" w:hAnsi="Book Antiqua"/>
+        </w:rPr>
+        <w:t xml:space="preserve">, </w:t>
+      </w:r>
+      <w:r>
+        <w:rPr>
+          <w:rFonts w:ascii="Book Antiqua" w:hAnsi="Book Antiqua"/>
+        </w:rPr>
+        <w:t>con una antelación de TRES</w:t>
       </w:r>
       <w:r>
         <w:rPr>
@@ -1762,35 +2392,55 @@
         <w:rPr>
           <w:rFonts w:ascii="Book Antiqua" w:hAnsi="Book Antiqua"/>
         </w:rPr>
-        <w:t>GRATUI</w:t>
-      </w:r>
-      <w:r>
-        <w:rPr>
-          <w:rFonts w:ascii="Book Antiqua" w:hAnsi="Book Antiqua"/>
-        </w:rPr>
-        <w:t>DAD</w:t>
-      </w:r>
-      <w:r>
-        <w:rPr>
-          <w:rFonts w:ascii="Book Antiqua" w:hAnsi="Book Antiqua"/>
-        </w:rPr>
-        <w:t>:</w:t>
-      </w:r>
-    </w:p>
-    <w:p>
-      <w:pPr>
-        <w:keepNext/>
-        <w:spacing w:after="180"/>
-        <w:jc w:val="both"/>
-        <w:rPr>
-          <w:rFonts w:ascii="Book Antiqua" w:hAnsi="Book Antiqua"/>
-        </w:rPr>
-      </w:pPr>
-      <w:r>
-        <w:rPr>
-          <w:rFonts w:ascii="Book Antiqua" w:hAnsi="Book Antiqua"/>
-        </w:rPr>
-        <w:t>El acceso a la Información Pública es gratuito en tanto no se requiere su reproducción</w:t>
+        <w:t xml:space="preserve"> (</w:t>
+      </w:r>
+      <w:r>
+        <w:rPr>
+          <w:rFonts w:ascii="Book Antiqua" w:hAnsi="Book Antiqua"/>
+        </w:rPr>
+        <w:t>3</w:t>
+      </w:r>
+      <w:r>
+        <w:rPr>
+          <w:rFonts w:ascii="Book Antiqua" w:hAnsi="Book Antiqua"/>
+        </w:rPr>
+        <w:t xml:space="preserve">) </w:t>
+      </w:r>
+      <w:r>
+        <w:rPr>
+          <w:rFonts w:ascii="Book Antiqua" w:hAnsi="Book Antiqua"/>
+        </w:rPr>
+        <w:t xml:space="preserve"> </w:t>
+      </w:r>
+      <w:r>
+        <w:rPr>
+          <w:rFonts w:ascii="Book Antiqua" w:hAnsi="Book Antiqua"/>
+        </w:rPr>
+        <w:t>días hábiles a</w:t>
+      </w:r>
+      <w:r>
+        <w:rPr>
+          <w:rFonts w:ascii="Book Antiqua" w:hAnsi="Book Antiqua"/>
+        </w:rPr>
+        <w:t xml:space="preserve"> la fecha de vencimiento del pla</w:t>
+      </w:r>
+      <w:r>
+        <w:rPr>
+          <w:rFonts w:ascii="Book Antiqua" w:hAnsi="Book Antiqua"/>
+        </w:rPr>
+        <w:t>zo</w:t>
+      </w:r>
+      <w:r>
+        <w:rPr>
+          <w:rFonts w:ascii="Book Antiqua" w:hAnsi="Book Antiqua"/>
+        </w:rPr>
+        <w:t xml:space="preserve">, </w:t>
+      </w:r>
+      <w:r>
+        <w:rPr>
+          <w:rFonts w:ascii="Book Antiqua" w:hAnsi="Book Antiqua"/>
+        </w:rPr>
+        <w:t>las razones por las cuales hará uso de la prórroga excepcional</w:t>
       </w:r>
       <w:r>
         <w:rPr>
@@ -1802,96 +2452,19 @@
         <w:rPr>
           <w:rFonts w:ascii="Book Antiqua" w:hAnsi="Book Antiqua"/>
         </w:rPr>
-        <w:t xml:space="preserve">Los costos de reproducción son a cargo del solicitante y en ningún caso se </w:t>
-      </w:r>
-      <w:r>
-        <w:rPr>
-          <w:rFonts w:ascii="Book Antiqua" w:hAnsi="Book Antiqua"/>
-        </w:rPr>
-        <w:t>impondrá</w:t>
-      </w:r>
-      <w:r>
-        <w:rPr>
-          <w:rFonts w:ascii="Book Antiqua" w:hAnsi="Book Antiqua"/>
-        </w:rPr>
-        <w:t xml:space="preserve"> sobre las copias tasa alguna</w:t>
-      </w:r>
-      <w:r>
-        <w:rPr>
-          <w:rFonts w:ascii="Book Antiqua" w:hAnsi="Book Antiqua"/>
-        </w:rPr>
-        <w:t>.</w:t>
-      </w:r>
-    </w:p>
-    <w:p>
-      <w:pPr>
-        <w:keepNext/>
-        <w:spacing w:after="180"/>
-        <w:jc w:val="both"/>
-        <w:rPr>
-          <w:rFonts w:ascii="Book Antiqua" w:hAnsi="Book Antiqua"/>
-        </w:rPr>
-      </w:pPr>
-      <w:r>
-        <w:rPr>
-          <w:rFonts w:ascii="Book Antiqua" w:hAnsi="Book Antiqua"/>
-          <w:u w:val="single"/>
-        </w:rPr>
-        <w:t>ARTÍCULO NOVENO</w:t>
-      </w:r>
-      <w:r>
-        <w:rPr>
-          <w:rFonts w:ascii="Book Antiqua" w:hAnsi="Book Antiqua"/>
-        </w:rPr>
-        <w:t>:</w:t>
-      </w:r>
-      <w:r>
-        <w:rPr>
-          <w:rFonts w:ascii="Book Antiqua" w:hAnsi="Book Antiqua"/>
-        </w:rPr>
-        <w:t xml:space="preserve"> </w:t>
-      </w:r>
-      <w:r>
-        <w:rPr>
-          <w:rFonts w:ascii="Book Antiqua" w:hAnsi="Book Antiqua"/>
-        </w:rPr>
-        <w:t>Las dependencias en cuyo poder obre la información deberán prever su adecuada organización</w:t>
-      </w:r>
-      <w:r>
-        <w:rPr>
-          <w:rFonts w:ascii="Book Antiqua" w:hAnsi="Book Antiqua"/>
-        </w:rPr>
-        <w:t xml:space="preserve">, </w:t>
-      </w:r>
-      <w:r>
-        <w:rPr>
-          <w:rFonts w:ascii="Book Antiqua" w:hAnsi="Book Antiqua"/>
-        </w:rPr>
-        <w:t>sistematización</w:t>
-      </w:r>
-      <w:r>
-        <w:rPr>
-          <w:rFonts w:ascii="Book Antiqua" w:hAnsi="Book Antiqua"/>
-        </w:rPr>
-        <w:t xml:space="preserve"> y disponibilidad para asegura</w:t>
-      </w:r>
-      <w:r>
-        <w:rPr>
-          <w:rFonts w:ascii="Book Antiqua" w:hAnsi="Book Antiqua"/>
-        </w:rPr>
-        <w:t>r</w:t>
-      </w:r>
-      <w:r>
-        <w:rPr>
-          <w:rFonts w:ascii="Book Antiqua" w:hAnsi="Book Antiqua"/>
-        </w:rPr>
-        <w:t xml:space="preserve"> un amplio</w:t>
-      </w:r>
-      <w:r>
-        <w:rPr>
-          <w:rFonts w:ascii="Book Antiqua" w:hAnsi="Book Antiqua"/>
-        </w:rPr>
-        <w:t xml:space="preserve"> y fácil acceso</w:t>
+        <w:t>En caso de que la información requerida se encuentre publicada en algún medio de acceso irrestricto</w:t>
+      </w:r>
+      <w:r>
+        <w:rPr>
+          <w:rFonts w:ascii="Book Antiqua" w:hAnsi="Book Antiqua"/>
+        </w:rPr>
+        <w:t xml:space="preserve">, </w:t>
+      </w:r>
+      <w:r>
+        <w:rPr>
+          <w:rFonts w:ascii="Book Antiqua" w:hAnsi="Book Antiqua"/>
+        </w:rPr>
+        <w:t>se comunicará al solicitante tal circunstancia y se considerará satisfecho el pedido</w:t>
       </w:r>
       <w:r>
         <w:rPr>
@@ -1899,644 +2472,19 @@
         </w:rPr>
         <w:t xml:space="preserve">. </w:t>
       </w:r>
-      <w:r>
-        <w:rPr>
-          <w:rFonts w:ascii="Book Antiqua" w:hAnsi="Book Antiqua"/>
-        </w:rPr>
-        <w:t>La información debe ser provista sin otras condiciones más que las expresamente establecidas en la presente</w:t>
-      </w:r>
-      <w:r>
-        <w:rPr>
-          <w:rFonts w:ascii="Book Antiqua" w:hAnsi="Book Antiqua"/>
-        </w:rPr>
-        <w:t xml:space="preserve">. </w:t>
-      </w:r>
-      <w:r>
-        <w:rPr>
-          <w:rFonts w:ascii="Book Antiqua" w:hAnsi="Book Antiqua"/>
-        </w:rPr>
-        <w:t>Asimismo</w:t>
-      </w:r>
-      <w:r>
-        <w:rPr>
-          <w:rFonts w:ascii="Book Antiqua" w:hAnsi="Book Antiqua"/>
-        </w:rPr>
-        <w:t xml:space="preserve">, </w:t>
-      </w:r>
-      <w:r>
-        <w:rPr>
-          <w:rFonts w:ascii="Book Antiqua" w:hAnsi="Book Antiqua"/>
-        </w:rPr>
-        <w:t>debe</w:t>
-      </w:r>
-      <w:r>
-        <w:rPr>
-          <w:rFonts w:ascii="Book Antiqua" w:hAnsi="Book Antiqua"/>
-        </w:rPr>
-        <w:t>n</w:t>
-      </w:r>
-      <w:r>
-        <w:rPr>
-          <w:rFonts w:ascii="Book Antiqua" w:hAnsi="Book Antiqua"/>
-        </w:rPr>
-        <w:t xml:space="preserve"> generar</w:t>
-      </w:r>
-      <w:r>
-        <w:rPr>
-          <w:rFonts w:ascii="Book Antiqua" w:hAnsi="Book Antiqua"/>
-        </w:rPr>
-        <w:t xml:space="preserve">, </w:t>
-      </w:r>
-      <w:r>
-        <w:rPr>
-          <w:rFonts w:ascii="Book Antiqua" w:hAnsi="Book Antiqua"/>
-        </w:rPr>
-        <w:t>actualizar y dar a conocer información básica</w:t>
-      </w:r>
-      <w:r>
-        <w:rPr>
-          <w:rFonts w:ascii="Book Antiqua" w:hAnsi="Book Antiqua"/>
-        </w:rPr>
-        <w:t xml:space="preserve">, </w:t>
-      </w:r>
-      <w:r>
-        <w:rPr>
-          <w:rFonts w:ascii="Book Antiqua" w:hAnsi="Book Antiqua"/>
-        </w:rPr>
-        <w:t>con el suficiente detalle para su individualización</w:t>
-      </w:r>
-      <w:r>
-        <w:rPr>
-          <w:rFonts w:ascii="Book Antiqua" w:hAnsi="Book Antiqua"/>
-        </w:rPr>
-        <w:t xml:space="preserve">, </w:t>
-      </w:r>
-      <w:r>
-        <w:rPr>
-          <w:rFonts w:ascii="Book Antiqua" w:hAnsi="Book Antiqua"/>
-        </w:rPr>
-        <w:t>a fin de orientar al público en el ejercicio de su derecho”</w:t>
-      </w:r>
-      <w:r>
-        <w:rPr>
-          <w:rFonts w:ascii="Book Antiqua" w:hAnsi="Book Antiqua"/>
-        </w:rPr>
-        <w:t>.</w:t>
-      </w:r>
-    </w:p>
-    <w:p>
-      <w:pPr>
-        <w:keepNext/>
-        <w:spacing w:after="180"/>
-        <w:jc w:val="both"/>
-        <w:rPr>
-          <w:rFonts w:ascii="Book Antiqua" w:hAnsi="Book Antiqua"/>
-        </w:rPr>
-      </w:pPr>
-      <w:r>
-        <w:rPr>
-          <w:rFonts w:ascii="Book Antiqua" w:hAnsi="Book Antiqua"/>
-        </w:rPr>
-        <w:t>CAPÍTULO II</w:t>
-      </w:r>
-    </w:p>
-    <w:p>
-      <w:pPr>
-        <w:keepNext/>
-        <w:spacing w:after="180"/>
-        <w:jc w:val="both"/>
-        <w:rPr>
-          <w:rFonts w:ascii="Book Antiqua" w:hAnsi="Book Antiqua"/>
-        </w:rPr>
-      </w:pPr>
-      <w:r>
-        <w:rPr>
-          <w:rFonts w:ascii="Book Antiqua" w:hAnsi="Book Antiqua"/>
-        </w:rPr>
-        <w:t>SOLICITUD DE INFORMACIÓN</w:t>
-      </w:r>
-    </w:p>
-    <w:p>
-      <w:pPr>
-        <w:keepNext/>
-        <w:spacing w:after="180"/>
-        <w:jc w:val="both"/>
-        <w:rPr>
-          <w:rFonts w:ascii="Book Antiqua" w:hAnsi="Book Antiqua"/>
-        </w:rPr>
-      </w:pPr>
-      <w:r>
-        <w:rPr>
-          <w:rFonts w:ascii="Book Antiqua" w:hAnsi="Book Antiqua"/>
-          <w:u w:val="single"/>
-        </w:rPr>
-        <w:t>ARTÍCULO DÉCIMO</w:t>
-      </w:r>
-      <w:r>
-        <w:rPr>
-          <w:rFonts w:ascii="Book Antiqua" w:hAnsi="Book Antiqua"/>
-        </w:rPr>
-        <w:t>:</w:t>
-      </w:r>
-      <w:r>
-        <w:rPr>
-          <w:rFonts w:ascii="Book Antiqua" w:hAnsi="Book Antiqua"/>
-        </w:rPr>
-        <w:t xml:space="preserve"> </w:t>
-      </w:r>
-      <w:r>
-        <w:rPr>
-          <w:rFonts w:ascii="Book Antiqua" w:hAnsi="Book Antiqua"/>
-        </w:rPr>
-        <w:t>FORMALIDADES</w:t>
-      </w:r>
-      <w:r>
-        <w:rPr>
-          <w:rFonts w:ascii="Book Antiqua" w:hAnsi="Book Antiqua"/>
-        </w:rPr>
-        <w:t>:</w:t>
-      </w:r>
-    </w:p>
-    <w:p>
-      <w:pPr>
-        <w:keepNext/>
-        <w:spacing w:after="180"/>
-        <w:jc w:val="both"/>
-        <w:rPr>
-          <w:rFonts w:ascii="Book Antiqua" w:hAnsi="Book Antiqua"/>
-        </w:rPr>
-      </w:pPr>
-      <w:r>
-        <w:rPr>
-          <w:rFonts w:ascii="Book Antiqua" w:hAnsi="Book Antiqua"/>
-        </w:rPr>
-        <w:t>La solicitud de información debe ser realizada por escrito</w:t>
-      </w:r>
-      <w:r>
-        <w:rPr>
-          <w:rFonts w:ascii="Book Antiqua" w:hAnsi="Book Antiqua"/>
-        </w:rPr>
-        <w:t xml:space="preserve">, </w:t>
-      </w:r>
-      <w:r>
-        <w:rPr>
-          <w:rFonts w:ascii="Book Antiqua" w:hAnsi="Book Antiqua"/>
-        </w:rPr>
-        <w:t>con la identificación del requirente</w:t>
-      </w:r>
-      <w:r>
-        <w:rPr>
-          <w:rFonts w:ascii="Book Antiqua" w:hAnsi="Book Antiqua"/>
-        </w:rPr>
-        <w:t xml:space="preserve">, </w:t>
-      </w:r>
-      <w:r>
-        <w:rPr>
-          <w:rFonts w:ascii="Book Antiqua" w:hAnsi="Book Antiqua"/>
-        </w:rPr>
-        <w:t xml:space="preserve">y con la descripción clara y </w:t>
-      </w:r>
-      <w:r>
-        <w:rPr>
-          <w:rFonts w:ascii="Book Antiqua" w:hAnsi="Book Antiqua"/>
-        </w:rPr>
-        <w:t>precisa</w:t>
-      </w:r>
-      <w:r>
-        <w:rPr>
-          <w:rFonts w:ascii="Book Antiqua" w:hAnsi="Book Antiqua"/>
-        </w:rPr>
-        <w:t xml:space="preserve"> de los documentos que solicita</w:t>
-      </w:r>
-      <w:r>
-        <w:rPr>
-          <w:rFonts w:ascii="Book Antiqua" w:hAnsi="Book Antiqua"/>
-        </w:rPr>
-        <w:t xml:space="preserve">. </w:t>
-      </w:r>
-      <w:r>
-        <w:rPr>
-          <w:rFonts w:ascii="Book Antiqua" w:hAnsi="Book Antiqua"/>
-        </w:rPr>
-        <w:t>En ningún caso podrá exigirse la manifestación del propósito de la requisitoria</w:t>
-      </w:r>
-      <w:r>
-        <w:rPr>
-          <w:rFonts w:ascii="Book Antiqua" w:hAnsi="Book Antiqua"/>
-        </w:rPr>
-        <w:t>.</w:t>
-      </w:r>
-    </w:p>
-    <w:p>
-      <w:pPr>
-        <w:keepNext/>
-        <w:spacing w:after="180"/>
-        <w:jc w:val="both"/>
-        <w:rPr>
-          <w:rFonts w:ascii="Book Antiqua" w:hAnsi="Book Antiqua"/>
-        </w:rPr>
-      </w:pPr>
-      <w:r>
-        <w:rPr>
-          <w:rFonts w:ascii="Book Antiqua" w:hAnsi="Book Antiqua"/>
-        </w:rPr>
-        <w:t>El organismo receptor de la solicitud debe entregar al solicitante una constancia del requerimiento</w:t>
-      </w:r>
-      <w:r>
-        <w:rPr>
-          <w:rFonts w:ascii="Book Antiqua" w:hAnsi="Book Antiqua"/>
-        </w:rPr>
-        <w:t>.</w:t>
-      </w:r>
-    </w:p>
-    <w:p>
-      <w:pPr>
-        <w:keepNext/>
-        <w:spacing w:after="180"/>
-        <w:jc w:val="both"/>
-        <w:rPr>
-          <w:rFonts w:ascii="Book Antiqua" w:hAnsi="Book Antiqua"/>
-        </w:rPr>
-      </w:pPr>
-      <w:r>
-        <w:rPr>
-          <w:rFonts w:ascii="Book Antiqua" w:hAnsi="Book Antiqua"/>
-          <w:u w:val="single"/>
-        </w:rPr>
-        <w:t>ARTÍCULO DÉCIMO PRIMERO</w:t>
-      </w:r>
-      <w:r>
-        <w:rPr>
-          <w:rFonts w:ascii="Book Antiqua" w:hAnsi="Book Antiqua"/>
-        </w:rPr>
-        <w:t>:</w:t>
-      </w:r>
-      <w:r>
-        <w:rPr>
-          <w:rFonts w:ascii="Book Antiqua" w:hAnsi="Book Antiqua"/>
-        </w:rPr>
-        <w:t xml:space="preserve"> </w:t>
-      </w:r>
-      <w:r>
-        <w:rPr>
-          <w:rFonts w:ascii="Book Antiqua" w:hAnsi="Book Antiqua"/>
-        </w:rPr>
-        <w:t>PLAZOS</w:t>
-      </w:r>
-      <w:r>
-        <w:rPr>
-          <w:rFonts w:ascii="Book Antiqua" w:hAnsi="Book Antiqua"/>
-        </w:rPr>
-        <w:t>:</w:t>
-      </w:r>
-    </w:p>
-    <w:p>
-      <w:pPr>
-        <w:keepNext/>
-        <w:spacing w:after="180"/>
-        <w:jc w:val="both"/>
-        <w:rPr>
-          <w:rFonts w:ascii="Book Antiqua" w:hAnsi="Book Antiqua"/>
-        </w:rPr>
-      </w:pPr>
-      <w:r>
-        <w:rPr>
-          <w:rFonts w:ascii="Book Antiqua" w:hAnsi="Book Antiqua"/>
-        </w:rPr>
-        <w:t>Toda solicitud de información requerida en los términos de la presente Ordenanza</w:t>
-      </w:r>
-      <w:r>
-        <w:rPr>
-          <w:rFonts w:ascii="Book Antiqua" w:hAnsi="Book Antiqua"/>
-        </w:rPr>
-        <w:t xml:space="preserve">, </w:t>
-      </w:r>
-      <w:r>
-        <w:rPr>
-          <w:rFonts w:ascii="Book Antiqua" w:hAnsi="Book Antiqua"/>
-        </w:rPr>
-        <w:t>debe ser satisfecha en una plazo no mayor de CINCO</w:t>
-      </w:r>
-      <w:r>
-        <w:rPr>
-          <w:rFonts w:ascii="Book Antiqua" w:hAnsi="Book Antiqua"/>
-        </w:rPr>
-        <w:t xml:space="preserve"> </w:t>
-      </w:r>
-      <w:r>
-        <w:rPr>
-          <w:rFonts w:ascii="Book Antiqua" w:hAnsi="Book Antiqua"/>
-        </w:rPr>
-        <w:t>(</w:t>
-      </w:r>
-      <w:r>
-        <w:rPr>
-          <w:rFonts w:ascii="Book Antiqua" w:hAnsi="Book Antiqua"/>
-        </w:rPr>
-        <w:t>5</w:t>
-      </w:r>
-      <w:r>
-        <w:rPr>
-          <w:rFonts w:ascii="Book Antiqua" w:hAnsi="Book Antiqua"/>
-        </w:rPr>
-        <w:t>)</w:t>
-      </w:r>
-      <w:r>
-        <w:rPr>
-          <w:rFonts w:ascii="Book Antiqua" w:hAnsi="Book Antiqua"/>
-        </w:rPr>
-        <w:t xml:space="preserve"> </w:t>
-      </w:r>
-      <w:r>
-        <w:rPr>
-          <w:rFonts w:ascii="Book Antiqua" w:hAnsi="Book Antiqua"/>
-        </w:rPr>
-        <w:t>días</w:t>
-      </w:r>
-      <w:r>
-        <w:rPr>
-          <w:rFonts w:ascii="Book Antiqua" w:hAnsi="Book Antiqua"/>
-        </w:rPr>
-        <w:t xml:space="preserve"> hábiles cuando se trate de sólo consulta en el lugar en que se encuentra</w:t>
-      </w:r>
-      <w:r>
-        <w:rPr>
-          <w:rFonts w:ascii="Book Antiqua" w:hAnsi="Book Antiqua"/>
-        </w:rPr>
-        <w:t xml:space="preserve"> </w:t>
-      </w:r>
-      <w:r>
-        <w:rPr>
-          <w:rFonts w:ascii="Book Antiqua" w:hAnsi="Book Antiqua"/>
-        </w:rPr>
-        <w:t>(</w:t>
-      </w:r>
-      <w:r>
-        <w:rPr>
-          <w:rFonts w:ascii="Book Antiqua" w:hAnsi="Book Antiqua"/>
-        </w:rPr>
-        <w:t>ad effectum vivendi</w:t>
-      </w:r>
-      <w:r>
-        <w:rPr>
-          <w:rFonts w:ascii="Book Antiqua" w:hAnsi="Book Antiqua"/>
-        </w:rPr>
-        <w:t>)</w:t>
-      </w:r>
-      <w:r>
-        <w:rPr>
-          <w:rFonts w:ascii="Book Antiqua" w:hAnsi="Book Antiqua"/>
-        </w:rPr>
-        <w:t xml:space="preserve"> </w:t>
-      </w:r>
-      <w:r>
-        <w:rPr>
-          <w:rFonts w:ascii="Book Antiqua" w:hAnsi="Book Antiqua"/>
-        </w:rPr>
-        <w:t>y de VEINTE</w:t>
-      </w:r>
-      <w:r>
-        <w:rPr>
-          <w:rFonts w:ascii="Book Antiqua" w:hAnsi="Book Antiqua"/>
-        </w:rPr>
-        <w:t xml:space="preserve"> </w:t>
-      </w:r>
-      <w:r>
-        <w:rPr>
-          <w:rFonts w:ascii="Book Antiqua" w:hAnsi="Book Antiqua"/>
-        </w:rPr>
-        <w:t>(</w:t>
-      </w:r>
-      <w:r>
-        <w:rPr>
-          <w:rFonts w:ascii="Book Antiqua" w:hAnsi="Book Antiqua"/>
-        </w:rPr>
-        <w:t>20</w:t>
-      </w:r>
-      <w:r>
-        <w:rPr>
-          <w:rFonts w:ascii="Book Antiqua" w:hAnsi="Book Antiqua"/>
-        </w:rPr>
-        <w:t>)</w:t>
-      </w:r>
-      <w:r>
-        <w:rPr>
-          <w:rFonts w:ascii="Book Antiqua" w:hAnsi="Book Antiqua"/>
-        </w:rPr>
-        <w:t xml:space="preserve"> </w:t>
-      </w:r>
-      <w:r>
-        <w:rPr>
-          <w:rFonts w:ascii="Book Antiqua" w:hAnsi="Book Antiqua"/>
-        </w:rPr>
-        <w:t xml:space="preserve">días hábiles si se requiere copia o </w:t>
-      </w:r>
-      <w:r>
-        <w:rPr>
-          <w:rFonts w:ascii="Book Antiqua" w:hAnsi="Book Antiqua"/>
-        </w:rPr>
-        <w:t>reproducción</w:t>
-      </w:r>
-      <w:r>
-        <w:rPr>
-          <w:rFonts w:ascii="Book Antiqua" w:hAnsi="Book Antiqua"/>
-        </w:rPr>
-        <w:t xml:space="preserve">, </w:t>
-      </w:r>
-      <w:r>
-        <w:rPr>
-          <w:rFonts w:ascii="Book Antiqua" w:hAnsi="Book Antiqua"/>
-        </w:rPr>
-        <w:t>el plazo se podrá prorrogar en forma excepcional por otros DIEZ</w:t>
-      </w:r>
-      <w:r>
-        <w:rPr>
-          <w:rFonts w:ascii="Book Antiqua" w:hAnsi="Book Antiqua"/>
-        </w:rPr>
-        <w:t xml:space="preserve"> </w:t>
-      </w:r>
-      <w:r>
-        <w:rPr>
-          <w:rFonts w:ascii="Book Antiqua" w:hAnsi="Book Antiqua"/>
-        </w:rPr>
-        <w:t>(</w:t>
-      </w:r>
-      <w:r>
-        <w:rPr>
-          <w:rFonts w:ascii="Book Antiqua" w:hAnsi="Book Antiqua"/>
-        </w:rPr>
-        <w:t>10</w:t>
-      </w:r>
-      <w:r>
-        <w:rPr>
-          <w:rFonts w:ascii="Book Antiqua" w:hAnsi="Book Antiqua"/>
-        </w:rPr>
-        <w:t>)</w:t>
-      </w:r>
-      <w:r>
-        <w:rPr>
-          <w:rFonts w:ascii="Book Antiqua" w:hAnsi="Book Antiqua"/>
-        </w:rPr>
-        <w:t xml:space="preserve"> </w:t>
-      </w:r>
-      <w:r>
-        <w:rPr>
-          <w:rFonts w:ascii="Book Antiqua" w:hAnsi="Book Antiqua"/>
-        </w:rPr>
-        <w:t>días hábiles</w:t>
-      </w:r>
-      <w:r>
-        <w:rPr>
-          <w:rFonts w:ascii="Book Antiqua" w:hAnsi="Book Antiqua"/>
-        </w:rPr>
-        <w:t xml:space="preserve">, </w:t>
-      </w:r>
-      <w:r>
-        <w:rPr>
-          <w:rFonts w:ascii="Book Antiqua" w:hAnsi="Book Antiqua"/>
-        </w:rPr>
-        <w:t>de mediar circunstancias que hagan difícil reunir la información solicitada</w:t>
-      </w:r>
-      <w:r>
-        <w:rPr>
-          <w:rFonts w:ascii="Book Antiqua" w:hAnsi="Book Antiqua"/>
-        </w:rPr>
-        <w:t xml:space="preserve">. </w:t>
-      </w:r>
-      <w:r>
-        <w:rPr>
-          <w:rFonts w:ascii="Book Antiqua" w:hAnsi="Book Antiqua"/>
-        </w:rPr>
-        <w:t>En su caso</w:t>
-      </w:r>
-      <w:r>
-        <w:rPr>
-          <w:rFonts w:ascii="Book Antiqua" w:hAnsi="Book Antiqua"/>
-        </w:rPr>
-        <w:t xml:space="preserve">, </w:t>
-      </w:r>
-      <w:r>
-        <w:rPr>
-          <w:rFonts w:ascii="Book Antiqua" w:hAnsi="Book Antiqua"/>
-        </w:rPr>
-        <w:t>el órgano requerido debe comunicar</w:t>
-      </w:r>
-      <w:r>
-        <w:rPr>
-          <w:rFonts w:ascii="Book Antiqua" w:hAnsi="Book Antiqua"/>
-        </w:rPr>
-        <w:t xml:space="preserve">, </w:t>
-      </w:r>
-      <w:r>
-        <w:rPr>
-          <w:rFonts w:ascii="Book Antiqua" w:hAnsi="Book Antiqua"/>
-        </w:rPr>
-        <w:t>con una antelación de TRES</w:t>
-      </w:r>
-      <w:r>
-        <w:rPr>
-          <w:rFonts w:ascii="Book Antiqua" w:hAnsi="Book Antiqua"/>
-        </w:rPr>
-        <w:t xml:space="preserve"> </w:t>
-      </w:r>
-      <w:r>
-        <w:rPr>
-          <w:rFonts w:ascii="Book Antiqua" w:hAnsi="Book Antiqua"/>
-        </w:rPr>
-        <w:t>(</w:t>
-      </w:r>
-      <w:r>
-        <w:rPr>
-          <w:rFonts w:ascii="Book Antiqua" w:hAnsi="Book Antiqua"/>
-        </w:rPr>
-        <w:t>3</w:t>
-      </w:r>
-      <w:r>
-        <w:rPr>
-          <w:rFonts w:ascii="Book Antiqua" w:hAnsi="Book Antiqua"/>
-        </w:rPr>
-        <w:t>)</w:t>
-      </w:r>
-      <w:r>
-        <w:rPr>
-          <w:rFonts w:ascii="Book Antiqua" w:hAnsi="Book Antiqua"/>
-        </w:rPr>
-        <w:t xml:space="preserve"> </w:t>
-      </w:r>
-      <w:r>
-        <w:rPr>
-          <w:rFonts w:ascii="Book Antiqua" w:hAnsi="Book Antiqua"/>
-        </w:rPr>
-        <w:t>días hábiles a</w:t>
-      </w:r>
-      <w:r>
-        <w:rPr>
-          <w:rFonts w:ascii="Book Antiqua" w:hAnsi="Book Antiqua"/>
-        </w:rPr>
-        <w:t xml:space="preserve"> la fecha de vencimiento del pla</w:t>
-      </w:r>
-      <w:r>
-        <w:rPr>
-          <w:rFonts w:ascii="Book Antiqua" w:hAnsi="Book Antiqua"/>
-        </w:rPr>
-        <w:t>zo</w:t>
-      </w:r>
-      <w:r>
-        <w:rPr>
-          <w:rFonts w:ascii="Book Antiqua" w:hAnsi="Book Antiqua"/>
-        </w:rPr>
-        <w:t xml:space="preserve">, </w:t>
-      </w:r>
-      <w:r>
-        <w:rPr>
-          <w:rFonts w:ascii="Book Antiqua" w:hAnsi="Book Antiqua"/>
-        </w:rPr>
-        <w:t>las razones por las cuales hará uso de la prórroga excepcional</w:t>
-      </w:r>
-      <w:r>
-        <w:rPr>
-          <w:rFonts w:ascii="Book Antiqua" w:hAnsi="Book Antiqua"/>
-        </w:rPr>
-        <w:t xml:space="preserve">. </w:t>
-      </w:r>
-      <w:r>
-        <w:rPr>
-          <w:rFonts w:ascii="Book Antiqua" w:hAnsi="Book Antiqua"/>
-        </w:rPr>
-        <w:t>En caso de que la información requerida se encuentre publicada en algún medio de acceso irrestricto</w:t>
-      </w:r>
-      <w:r>
-        <w:rPr>
-          <w:rFonts w:ascii="Book Antiqua" w:hAnsi="Book Antiqua"/>
-        </w:rPr>
-        <w:t xml:space="preserve">, </w:t>
-      </w:r>
-      <w:r>
-        <w:rPr>
-          <w:rFonts w:ascii="Book Antiqua" w:hAnsi="Book Antiqua"/>
-        </w:rPr>
-        <w:t>se comunicará al solicitante tal circunstancia y se considerará satisfecho el pedido</w:t>
-      </w:r>
-      <w:r>
-        <w:rPr>
-          <w:rFonts w:ascii="Book Antiqua" w:hAnsi="Book Antiqua"/>
-        </w:rPr>
-        <w:t>.</w:t>
-      </w:r>
-    </w:p>
-    <w:p>
-      <w:pPr>
-        <w:keepNext/>
-        <w:spacing w:after="180"/>
-        <w:jc w:val="both"/>
-        <w:rPr>
-          <w:rFonts w:ascii="Book Antiqua" w:hAnsi="Book Antiqua"/>
-        </w:rPr>
-      </w:pPr>
-      <w:r>
-        <w:rPr>
-          <w:rFonts w:ascii="Book Antiqua" w:hAnsi="Book Antiqua"/>
-          <w:u w:val="single"/>
+    </w:p>
+    <w:p>
+      <w:pPr>
+        <w:keepNext/>
+        <w:spacing w:after="180"/>
+        <w:jc w:val="both"/>
+        <w:rPr>
+          <w:rFonts w:ascii="Book Antiqua" w:hAnsi="Book Antiqua"/>
+        </w:rPr>
+      </w:pPr>
+      <w:r>
+        <w:rPr>
+          <w:rFonts w:ascii="Book Antiqua" w:hAnsi="Book Antiqua"/>
         </w:rPr>
         <w:t>ARTÍCULO DÉCIMO SEGUNDO</w:t>
       </w:r>
@@ -2544,13 +2492,7 @@
         <w:rPr>
           <w:rFonts w:ascii="Book Antiqua" w:hAnsi="Book Antiqua"/>
         </w:rPr>
-        <w:t>:</w:t>
-      </w:r>
-      <w:r>
-        <w:rPr>
-          <w:rFonts w:ascii="Book Antiqua" w:hAnsi="Book Antiqua"/>
-        </w:rPr>
-        <w:t xml:space="preserve"> </w:t>
+        <w:t xml:space="preserve">: </w:t>
       </w:r>
       <w:r>
         <w:rPr>
@@ -2562,7 +2504,7 @@
         <w:rPr>
           <w:rFonts w:ascii="Book Antiqua" w:hAnsi="Book Antiqua"/>
         </w:rPr>
-        <w:t>:</w:t>
+        <w:t xml:space="preserve">: </w:t>
       </w:r>
     </w:p>
     <w:p>
@@ -2645,7 +2587,7 @@
         <w:rPr>
           <w:rFonts w:ascii="Book Antiqua" w:hAnsi="Book Antiqua"/>
         </w:rPr>
-        <w:t>(</w:t>
+        <w:t xml:space="preserve"> (</w:t>
       </w:r>
       <w:r>
         <w:rPr>
@@ -2657,7 +2599,7 @@
         <w:rPr>
           <w:rFonts w:ascii="Book Antiqua" w:hAnsi="Book Antiqua"/>
         </w:rPr>
-        <w:t>)</w:t>
+        <w:t xml:space="preserve">) </w:t>
       </w:r>
       <w:r>
         <w:rPr>
@@ -2687,22 +2629,21 @@
         <w:rPr>
           <w:rFonts w:ascii="Book Antiqua" w:hAnsi="Book Antiqua"/>
         </w:rPr>
-        <w:t>.</w:t>
-      </w:r>
-    </w:p>
-    <w:p>
-      <w:pPr>
-        <w:keepNext/>
-        <w:spacing w:after="180"/>
-        <w:jc w:val="both"/>
-        <w:rPr>
-          <w:rFonts w:ascii="Book Antiqua" w:hAnsi="Book Antiqua"/>
-        </w:rPr>
-      </w:pPr>
-      <w:r>
-        <w:rPr>
-          <w:rFonts w:ascii="Book Antiqua" w:hAnsi="Book Antiqua"/>
-          <w:u w:val="single"/>
+        <w:t xml:space="preserve">. </w:t>
+      </w:r>
+    </w:p>
+    <w:p>
+      <w:pPr>
+        <w:keepNext/>
+        <w:spacing w:after="180"/>
+        <w:jc w:val="both"/>
+        <w:rPr>
+          <w:rFonts w:ascii="Book Antiqua" w:hAnsi="Book Antiqua"/>
+        </w:rPr>
+      </w:pPr>
+      <w:r>
+        <w:rPr>
+          <w:rFonts w:ascii="Book Antiqua" w:hAnsi="Book Antiqua"/>
         </w:rPr>
         <w:t>ARTÍCULO DÉCIMO TERCERO</w:t>
       </w:r>
@@ -2710,13 +2651,7 @@
         <w:rPr>
           <w:rFonts w:ascii="Book Antiqua" w:hAnsi="Book Antiqua"/>
         </w:rPr>
-        <w:t>:</w:t>
-      </w:r>
-      <w:r>
-        <w:rPr>
-          <w:rFonts w:ascii="Book Antiqua" w:hAnsi="Book Antiqua"/>
-        </w:rPr>
-        <w:t xml:space="preserve"> </w:t>
+        <w:t xml:space="preserve">: </w:t>
       </w:r>
       <w:r>
         <w:rPr>
@@ -2824,22 +2759,21 @@
         <w:rPr>
           <w:rFonts w:ascii="Book Antiqua" w:hAnsi="Book Antiqua"/>
         </w:rPr>
-        <w:t>.</w:t>
-      </w:r>
-    </w:p>
-    <w:p>
-      <w:pPr>
-        <w:keepNext/>
-        <w:spacing w:after="180"/>
-        <w:jc w:val="both"/>
-        <w:rPr>
-          <w:rFonts w:ascii="Book Antiqua" w:hAnsi="Book Antiqua"/>
-        </w:rPr>
-      </w:pPr>
-      <w:r>
-        <w:rPr>
-          <w:rFonts w:ascii="Book Antiqua" w:hAnsi="Book Antiqua"/>
-          <w:u w:val="single"/>
+        <w:t xml:space="preserve">. </w:t>
+      </w:r>
+    </w:p>
+    <w:p>
+      <w:pPr>
+        <w:keepNext/>
+        <w:spacing w:after="180"/>
+        <w:jc w:val="both"/>
+        <w:rPr>
+          <w:rFonts w:ascii="Book Antiqua" w:hAnsi="Book Antiqua"/>
+        </w:rPr>
+      </w:pPr>
+      <w:r>
+        <w:rPr>
+          <w:rFonts w:ascii="Book Antiqua" w:hAnsi="Book Antiqua"/>
         </w:rPr>
         <w:t>ARTÍCULO DÉCIMO CUARTO</w:t>
       </w:r>
@@ -2847,13 +2781,7 @@
         <w:rPr>
           <w:rFonts w:ascii="Book Antiqua" w:hAnsi="Book Antiqua"/>
         </w:rPr>
-        <w:t>:</w:t>
-      </w:r>
-      <w:r>
-        <w:rPr>
-          <w:rFonts w:ascii="Book Antiqua" w:hAnsi="Book Antiqua"/>
-        </w:rPr>
-        <w:t xml:space="preserve"> </w:t>
+        <w:t xml:space="preserve">: </w:t>
       </w:r>
       <w:r>
         <w:rPr>
@@ -2925,22 +2853,21 @@
         <w:rPr>
           <w:rFonts w:ascii="Book Antiqua" w:hAnsi="Book Antiqua"/>
         </w:rPr>
-        <w:t>.</w:t>
-      </w:r>
-    </w:p>
-    <w:p>
-      <w:pPr>
-        <w:keepNext/>
-        <w:spacing w:after="180"/>
-        <w:jc w:val="both"/>
-        <w:rPr>
-          <w:rFonts w:ascii="Book Antiqua" w:hAnsi="Book Antiqua"/>
-        </w:rPr>
-      </w:pPr>
-      <w:r>
-        <w:rPr>
-          <w:rFonts w:ascii="Book Antiqua" w:hAnsi="Book Antiqua"/>
-          <w:u w:val="single"/>
+        <w:t xml:space="preserve">. </w:t>
+      </w:r>
+    </w:p>
+    <w:p>
+      <w:pPr>
+        <w:keepNext/>
+        <w:spacing w:after="180"/>
+        <w:jc w:val="both"/>
+        <w:rPr>
+          <w:rFonts w:ascii="Book Antiqua" w:hAnsi="Book Antiqua"/>
+        </w:rPr>
+      </w:pPr>
+      <w:r>
+        <w:rPr>
+          <w:rFonts w:ascii="Book Antiqua" w:hAnsi="Book Antiqua"/>
         </w:rPr>
         <w:t>ARTÍCULO DÉCIMO QUINTO</w:t>
       </w:r>
@@ -2948,13 +2875,7 @@
         <w:rPr>
           <w:rFonts w:ascii="Book Antiqua" w:hAnsi="Book Antiqua"/>
         </w:rPr>
-        <w:t>:</w:t>
-      </w:r>
-      <w:r>
-        <w:rPr>
-          <w:rFonts w:ascii="Book Antiqua" w:hAnsi="Book Antiqua"/>
-        </w:rPr>
-        <w:t xml:space="preserve"> </w:t>
+        <w:t xml:space="preserve">: </w:t>
       </w:r>
       <w:r>
         <w:rPr>
@@ -2966,7 +2887,7 @@
         <w:rPr>
           <w:rFonts w:ascii="Book Antiqua" w:hAnsi="Book Antiqua"/>
         </w:rPr>
-        <w:t>:</w:t>
+        <w:t xml:space="preserve">: </w:t>
       </w:r>
     </w:p>
     <w:p>
@@ -3000,7 +2921,7 @@
         <w:rPr>
           <w:rFonts w:ascii="Book Antiqua" w:hAnsi="Book Antiqua"/>
         </w:rPr>
-        <w:t>:</w:t>
+        <w:t xml:space="preserve">: </w:t>
       </w:r>
     </w:p>
     <w:p>
@@ -3011,6 +2932,7 @@
           <w:numId w:val="6"/>
         </w:numPr>
         <w:spacing w:after="180"/>
+        <w:ind w:left="0" w:firstLine="0"/>
         <w:jc w:val="both"/>
         <w:rPr>
           <w:rFonts w:ascii="Book Antiqua" w:hAnsi="Book Antiqua"/>
@@ -3062,7 +2984,7 @@
         <w:rPr>
           <w:rFonts w:ascii="Book Antiqua" w:hAnsi="Book Antiqua"/>
         </w:rPr>
-        <w:t>.</w:t>
+        <w:t xml:space="preserve">. </w:t>
       </w:r>
     </w:p>
     <w:p>
@@ -3073,6 +2995,7 @@
           <w:numId w:val="6"/>
         </w:numPr>
         <w:spacing w:after="180"/>
+        <w:ind w:left="0" w:firstLine="0"/>
         <w:jc w:val="both"/>
         <w:rPr>
           <w:rFonts w:ascii="Book Antiqua" w:hAnsi="Book Antiqua"/>
@@ -3100,7 +3023,7 @@
         <w:rPr>
           <w:rFonts w:ascii="Book Antiqua" w:hAnsi="Book Antiqua"/>
         </w:rPr>
-        <w:t>.</w:t>
+        <w:t xml:space="preserve">. </w:t>
       </w:r>
     </w:p>
     <w:p>
@@ -3111,6 +3034,7 @@
           <w:numId w:val="6"/>
         </w:numPr>
         <w:spacing w:after="180"/>
+        <w:ind w:left="0" w:firstLine="0"/>
         <w:jc w:val="both"/>
         <w:rPr>
           <w:rFonts w:ascii="Book Antiqua" w:hAnsi="Book Antiqua"/>
@@ -3162,7 +3086,7 @@
         <w:rPr>
           <w:rFonts w:ascii="Book Antiqua" w:hAnsi="Book Antiqua"/>
         </w:rPr>
-        <w:t>.</w:t>
+        <w:t xml:space="preserve">. </w:t>
       </w:r>
     </w:p>
     <w:p>
@@ -3173,6 +3097,7 @@
           <w:numId w:val="6"/>
         </w:numPr>
         <w:spacing w:after="180"/>
+        <w:ind w:left="0" w:firstLine="0"/>
         <w:jc w:val="both"/>
         <w:rPr>
           <w:rFonts w:ascii="Book Antiqua" w:hAnsi="Book Antiqua"/>
@@ -3188,7 +3113,7 @@
         <w:rPr>
           <w:rFonts w:ascii="Book Antiqua" w:hAnsi="Book Antiqua"/>
         </w:rPr>
-        <w:t>.</w:t>
+        <w:t xml:space="preserve">. </w:t>
       </w:r>
     </w:p>
     <w:p>
@@ -3199,6 +3124,7 @@
           <w:numId w:val="6"/>
         </w:numPr>
         <w:spacing w:after="180"/>
+        <w:ind w:left="0" w:firstLine="0"/>
         <w:jc w:val="both"/>
         <w:rPr>
           <w:rFonts w:ascii="Book Antiqua" w:hAnsi="Book Antiqua"/>
@@ -3262,7 +3188,7 @@
         <w:rPr>
           <w:rFonts w:ascii="Book Antiqua" w:hAnsi="Book Antiqua"/>
         </w:rPr>
-        <w:t>.</w:t>
+        <w:t xml:space="preserve">. </w:t>
       </w:r>
     </w:p>
     <w:p>
@@ -3273,6 +3199,7 @@
           <w:numId w:val="6"/>
         </w:numPr>
         <w:spacing w:after="180"/>
+        <w:ind w:left="0" w:firstLine="0"/>
         <w:jc w:val="both"/>
         <w:rPr>
           <w:rFonts w:ascii="Book Antiqua" w:hAnsi="Book Antiqua"/>
@@ -3288,7 +3215,7 @@
         <w:rPr>
           <w:rFonts w:ascii="Book Antiqua" w:hAnsi="Book Antiqua"/>
         </w:rPr>
-        <w:t>.</w:t>
+        <w:t xml:space="preserve">. </w:t>
       </w:r>
     </w:p>
     <w:p>
@@ -3299,6 +3226,7 @@
           <w:numId w:val="6"/>
         </w:numPr>
         <w:spacing w:after="180"/>
+        <w:ind w:left="0" w:firstLine="0"/>
         <w:jc w:val="both"/>
         <w:rPr>
           <w:rFonts w:ascii="Book Antiqua" w:hAnsi="Book Antiqua"/>
@@ -3314,7 +3242,7 @@
         <w:rPr>
           <w:rFonts w:ascii="Book Antiqua" w:hAnsi="Book Antiqua"/>
         </w:rPr>
-        <w:t>.</w:t>
+        <w:t xml:space="preserve">. </w:t>
       </w:r>
     </w:p>
     <w:p>
@@ -3325,16 +3253,35 @@
           <w:numId w:val="6"/>
         </w:numPr>
         <w:spacing w:after="180"/>
-        <w:jc w:val="both"/>
-        <w:rPr>
-          <w:rFonts w:ascii="Book Antiqua" w:hAnsi="Book Antiqua"/>
-        </w:rPr>
-      </w:pPr>
-      <w:r>
-        <w:rPr>
-          <w:rFonts w:ascii="Book Antiqua" w:hAnsi="Book Antiqua"/>
-        </w:rPr>
-        <w:t>Información referida a datos personales de carácter sensible-en los términos de la Ley Nº 25326- cuya publicidad constituya una vulneración del Derecho a la intimidad y al honor salvo que se cuente con el consentimiento expreso de la persona a que se refiere la información solicitada.</w:t>
+        <w:ind w:left="0" w:firstLine="0"/>
+        <w:jc w:val="both"/>
+        <w:rPr>
+          <w:rFonts w:ascii="Book Antiqua" w:hAnsi="Book Antiqua"/>
+        </w:rPr>
+      </w:pPr>
+      <w:r>
+        <w:rPr>
+          <w:rFonts w:ascii="Book Antiqua" w:hAnsi="Book Antiqua"/>
+        </w:rPr>
+        <w:t>Información referida a datos personales de carácter sensible-en los términos de la Ley N</w:t>
+      </w:r>
+      <w:r>
+        <w:rPr>
+          <w:rFonts w:ascii="Book Antiqua" w:hAnsi="Book Antiqua"/>
+        </w:rPr>
+        <w:t xml:space="preserve">º </w:t>
+      </w:r>
+      <w:r>
+        <w:rPr>
+          <w:rFonts w:ascii="Book Antiqua" w:hAnsi="Book Antiqua"/>
+        </w:rPr>
+        <w:t>25326- cuya publicidad constituya una vulneración del Derecho a la intimidad y al honor salvo que se cuente con el consentimiento expreso de la persona a que se refiere la información solicitada</w:t>
+      </w:r>
+      <w:r>
+        <w:rPr>
+          <w:rFonts w:ascii="Book Antiqua" w:hAnsi="Book Antiqua"/>
+        </w:rPr>
+        <w:t xml:space="preserve">. </w:t>
       </w:r>
     </w:p>
     <w:p>
@@ -3345,6 +3292,7 @@
           <w:numId w:val="6"/>
         </w:numPr>
         <w:spacing w:after="180"/>
+        <w:ind w:left="0" w:firstLine="0"/>
         <w:jc w:val="both"/>
         <w:rPr>
           <w:rFonts w:ascii="Book Antiqua" w:hAnsi="Book Antiqua"/>
@@ -3372,7 +3320,7 @@
         <w:rPr>
           <w:rFonts w:ascii="Book Antiqua" w:hAnsi="Book Antiqua"/>
         </w:rPr>
-        <w:t>.</w:t>
+        <w:t xml:space="preserve">. </w:t>
       </w:r>
     </w:p>
     <w:p>
@@ -3383,6 +3331,7 @@
           <w:numId w:val="6"/>
         </w:numPr>
         <w:spacing w:after="180"/>
+        <w:ind w:left="0" w:firstLine="0"/>
         <w:jc w:val="both"/>
         <w:rPr>
           <w:rFonts w:ascii="Book Antiqua" w:hAnsi="Book Antiqua"/>
@@ -3399,7 +3348,7 @@
         <w:rPr>
           <w:rFonts w:ascii="Book Antiqua" w:hAnsi="Book Antiqua"/>
         </w:rPr>
-        <w:t>.</w:t>
+        <w:t xml:space="preserve">. </w:t>
       </w:r>
     </w:p>
     <w:p>
@@ -3481,22 +3430,21 @@
         <w:rPr>
           <w:rFonts w:ascii="Book Antiqua" w:hAnsi="Book Antiqua"/>
         </w:rPr>
-        <w:t>.</w:t>
-      </w:r>
-    </w:p>
-    <w:p>
-      <w:pPr>
-        <w:keepNext/>
-        <w:spacing w:after="180"/>
-        <w:jc w:val="both"/>
-        <w:rPr>
-          <w:rFonts w:ascii="Book Antiqua" w:hAnsi="Book Antiqua"/>
-        </w:rPr>
-      </w:pPr>
-      <w:r>
-        <w:rPr>
-          <w:rFonts w:ascii="Book Antiqua" w:hAnsi="Book Antiqua"/>
-          <w:u w:val="single"/>
+        <w:t xml:space="preserve">. </w:t>
+      </w:r>
+    </w:p>
+    <w:p>
+      <w:pPr>
+        <w:keepNext/>
+        <w:spacing w:after="180"/>
+        <w:jc w:val="both"/>
+        <w:rPr>
+          <w:rFonts w:ascii="Book Antiqua" w:hAnsi="Book Antiqua"/>
+        </w:rPr>
+      </w:pPr>
+      <w:r>
+        <w:rPr>
+          <w:rFonts w:ascii="Book Antiqua" w:hAnsi="Book Antiqua"/>
         </w:rPr>
         <w:t>ARTÍCULO DÉCIMO SEXTO</w:t>
       </w:r>
@@ -3504,7 +3452,705 @@
         <w:rPr>
           <w:rFonts w:ascii="Book Antiqua" w:hAnsi="Book Antiqua"/>
         </w:rPr>
-        <w:t>:</w:t>
+        <w:t xml:space="preserve">: </w:t>
+      </w:r>
+      <w:r>
+        <w:rPr>
+          <w:rFonts w:ascii="Book Antiqua" w:hAnsi="Book Antiqua"/>
+        </w:rPr>
+        <w:t xml:space="preserve">En caso de que exista un documento que contenga </w:t>
+      </w:r>
+      <w:r>
+        <w:rPr>
+          <w:rFonts w:ascii="Book Antiqua" w:hAnsi="Book Antiqua"/>
+        </w:rPr>
+        <w:t>información</w:t>
+      </w:r>
+      <w:r>
+        <w:rPr>
+          <w:rFonts w:ascii="Book Antiqua" w:hAnsi="Book Antiqua"/>
+        </w:rPr>
+        <w:t xml:space="preserve"> parcialmente reservada</w:t>
+      </w:r>
+      <w:r>
+        <w:rPr>
+          <w:rFonts w:ascii="Book Antiqua" w:hAnsi="Book Antiqua"/>
+        </w:rPr>
+        <w:t xml:space="preserve">, </w:t>
+      </w:r>
+      <w:r>
+        <w:rPr>
+          <w:rFonts w:ascii="Book Antiqua" w:hAnsi="Book Antiqua"/>
+        </w:rPr>
+        <w:t xml:space="preserve">el </w:t>
+      </w:r>
+      <w:r>
+        <w:rPr>
+          <w:rFonts w:ascii="Book Antiqua" w:hAnsi="Book Antiqua"/>
+        </w:rPr>
+        <w:t>O</w:t>
+      </w:r>
+      <w:r>
+        <w:rPr>
+          <w:rFonts w:ascii="Book Antiqua" w:hAnsi="Book Antiqua"/>
+        </w:rPr>
+        <w:t xml:space="preserve">rganismo obligado debe permitir el acceso a la parte de aquella que no se encuentre contenida entre las excepciones detalladas en el </w:t>
+      </w:r>
+      <w:r>
+        <w:rPr>
+          <w:rFonts w:ascii="Book Antiqua" w:hAnsi="Book Antiqua"/>
+        </w:rPr>
+        <w:t>Artículo</w:t>
+      </w:r>
+      <w:r>
+        <w:rPr>
+          <w:rFonts w:ascii="Book Antiqua" w:hAnsi="Book Antiqua"/>
+        </w:rPr>
+        <w:t xml:space="preserve"> anterior</w:t>
+      </w:r>
+      <w:r>
+        <w:rPr>
+          <w:rFonts w:ascii="Book Antiqua" w:hAnsi="Book Antiqua"/>
+        </w:rPr>
+        <w:t xml:space="preserve">. </w:t>
+      </w:r>
+    </w:p>
+    <w:p>
+      <w:pPr>
+        <w:keepNext/>
+        <w:spacing w:after="180"/>
+        <w:jc w:val="both"/>
+        <w:rPr>
+          <w:rFonts w:ascii="Book Antiqua" w:hAnsi="Book Antiqua"/>
+        </w:rPr>
+      </w:pPr>
+      <w:r>
+        <w:rPr>
+          <w:rFonts w:ascii="Book Antiqua" w:hAnsi="Book Antiqua"/>
+        </w:rPr>
+        <w:t>ARTÍCULO DÉCIMO SÉPTIMO</w:t>
+      </w:r>
+      <w:r>
+        <w:rPr>
+          <w:rFonts w:ascii="Book Antiqua" w:hAnsi="Book Antiqua"/>
+        </w:rPr>
+        <w:t xml:space="preserve">: </w:t>
+      </w:r>
+      <w:r>
+        <w:rPr>
+          <w:rFonts w:ascii="Book Antiqua" w:hAnsi="Book Antiqua"/>
+        </w:rPr>
+        <w:t>AUTORIDAD DE APLICACIÓN</w:t>
+      </w:r>
+      <w:r>
+        <w:rPr>
+          <w:rFonts w:ascii="Book Antiqua" w:hAnsi="Book Antiqua"/>
+        </w:rPr>
+        <w:t xml:space="preserve">: </w:t>
+      </w:r>
+    </w:p>
+    <w:p>
+      <w:pPr>
+        <w:keepNext/>
+        <w:spacing w:after="180"/>
+        <w:jc w:val="both"/>
+        <w:rPr>
+          <w:rFonts w:ascii="Book Antiqua" w:hAnsi="Book Antiqua"/>
+        </w:rPr>
+      </w:pPr>
+      <w:r>
+        <w:rPr>
+          <w:rFonts w:ascii="Book Antiqua" w:hAnsi="Book Antiqua"/>
+        </w:rPr>
+        <w:t xml:space="preserve">La autoridad de </w:t>
+      </w:r>
+      <w:r>
+        <w:rPr>
+          <w:rFonts w:ascii="Book Antiqua" w:hAnsi="Book Antiqua"/>
+        </w:rPr>
+        <w:t>aplicación</w:t>
+      </w:r>
+      <w:r>
+        <w:rPr>
+          <w:rFonts w:ascii="Book Antiqua" w:hAnsi="Book Antiqua"/>
+        </w:rPr>
+        <w:t xml:space="preserve"> de la presente Ordenanza será</w:t>
+      </w:r>
+      <w:r>
+        <w:rPr>
+          <w:rFonts w:ascii="Book Antiqua" w:hAnsi="Book Antiqua"/>
+        </w:rPr>
+        <w:t xml:space="preserve"> la </w:t>
+      </w:r>
+      <w:r>
+        <w:rPr>
+          <w:rFonts w:ascii="Book Antiqua" w:hAnsi="Book Antiqua"/>
+        </w:rPr>
+        <w:t>secretaria</w:t>
+      </w:r>
+      <w:r>
+        <w:rPr>
+          <w:rFonts w:ascii="Book Antiqua" w:hAnsi="Book Antiqua"/>
+        </w:rPr>
+        <w:t xml:space="preserve"> del Departamento Ejecutivo Municipal</w:t>
+      </w:r>
+      <w:r>
+        <w:rPr>
+          <w:rFonts w:ascii="Book Antiqua" w:hAnsi="Book Antiqua"/>
+        </w:rPr>
+        <w:t xml:space="preserve"> que éste determine</w:t>
+      </w:r>
+      <w:r>
+        <w:rPr>
+          <w:rFonts w:ascii="Book Antiqua" w:hAnsi="Book Antiqua"/>
+        </w:rPr>
+        <w:t xml:space="preserve">, </w:t>
+      </w:r>
+      <w:r>
+        <w:rPr>
+          <w:rFonts w:ascii="Book Antiqua" w:hAnsi="Book Antiqua"/>
+        </w:rPr>
+        <w:t xml:space="preserve">quien </w:t>
+      </w:r>
+      <w:r>
+        <w:rPr>
+          <w:rFonts w:ascii="Book Antiqua" w:hAnsi="Book Antiqua"/>
+        </w:rPr>
+        <w:t>tendrá</w:t>
+      </w:r>
+      <w:r>
+        <w:rPr>
+          <w:rFonts w:ascii="Book Antiqua" w:hAnsi="Book Antiqua"/>
+        </w:rPr>
+        <w:t xml:space="preserve"> a su cargo la elaboración de los procedimientos por los que podrá solicitarse la información y acceder a ella</w:t>
+      </w:r>
+      <w:r>
+        <w:rPr>
+          <w:rFonts w:ascii="Book Antiqua" w:hAnsi="Book Antiqua"/>
+        </w:rPr>
+        <w:t xml:space="preserve">. </w:t>
+      </w:r>
+    </w:p>
+    <w:p>
+      <w:pPr>
+        <w:keepNext/>
+        <w:spacing w:after="180"/>
+        <w:jc w:val="both"/>
+        <w:rPr>
+          <w:rFonts w:ascii="Book Antiqua" w:hAnsi="Book Antiqua"/>
+        </w:rPr>
+      </w:pPr>
+      <w:r>
+        <w:rPr>
+          <w:rFonts w:ascii="Book Antiqua" w:hAnsi="Book Antiqua"/>
+        </w:rPr>
+        <w:t xml:space="preserve">Las requerimientos dirigidos a cualquier </w:t>
+      </w:r>
+      <w:r>
+        <w:rPr>
+          <w:rFonts w:ascii="Book Antiqua" w:hAnsi="Book Antiqua"/>
+        </w:rPr>
+        <w:t>dependencia</w:t>
+      </w:r>
+      <w:r>
+        <w:rPr>
+          <w:rFonts w:ascii="Book Antiqua" w:hAnsi="Book Antiqua"/>
+        </w:rPr>
+        <w:t xml:space="preserve"> del Departam</w:t>
+      </w:r>
+      <w:r>
+        <w:rPr>
+          <w:rFonts w:ascii="Book Antiqua" w:hAnsi="Book Antiqua"/>
+        </w:rPr>
+        <w:t>ento Ejecutivo Municipal deberá</w:t>
+      </w:r>
+      <w:r>
+        <w:rPr>
+          <w:rFonts w:ascii="Book Antiqua" w:hAnsi="Book Antiqua"/>
+        </w:rPr>
+        <w:t>n ser diligenciados por quien disponga la Autoridad de Aplicación</w:t>
+      </w:r>
+      <w:r>
+        <w:rPr>
+          <w:rFonts w:ascii="Book Antiqua" w:hAnsi="Book Antiqua"/>
+        </w:rPr>
+        <w:t xml:space="preserve">. </w:t>
+      </w:r>
+    </w:p>
+    <w:p>
+      <w:pPr>
+        <w:keepNext/>
+        <w:spacing w:after="180"/>
+        <w:jc w:val="both"/>
+        <w:rPr>
+          <w:rFonts w:ascii="Book Antiqua" w:hAnsi="Book Antiqua"/>
+        </w:rPr>
+      </w:pPr>
+      <w:r>
+        <w:rPr>
+          <w:rFonts w:ascii="Book Antiqua" w:hAnsi="Book Antiqua"/>
+        </w:rPr>
+        <w:t>Los requerimientos dirigidos al Honorable Concejo Deliberante de Yerba Buena serán tramitados por Secretaría con intervención del Presidente</w:t>
+      </w:r>
+      <w:r>
+        <w:rPr>
+          <w:rFonts w:ascii="Book Antiqua" w:hAnsi="Book Antiqua"/>
+        </w:rPr>
+        <w:t xml:space="preserve">, </w:t>
+      </w:r>
+      <w:r>
+        <w:rPr>
+          <w:rFonts w:ascii="Book Antiqua" w:hAnsi="Book Antiqua"/>
+        </w:rPr>
+        <w:t>debiéndose</w:t>
+      </w:r>
+      <w:r>
+        <w:rPr>
+          <w:rFonts w:ascii="Book Antiqua" w:hAnsi="Book Antiqua"/>
+        </w:rPr>
+        <w:t xml:space="preserve"> en todos los casos cumplirse con lo reglamentado en la presente</w:t>
+      </w:r>
+      <w:r>
+        <w:rPr>
+          <w:rFonts w:ascii="Book Antiqua" w:hAnsi="Book Antiqua"/>
+        </w:rPr>
+        <w:t xml:space="preserve">. </w:t>
+      </w:r>
+    </w:p>
+    <w:p>
+      <w:pPr>
+        <w:keepNext/>
+        <w:spacing w:after="180"/>
+        <w:jc w:val="both"/>
+        <w:rPr>
+          <w:rFonts w:ascii="Book Antiqua" w:hAnsi="Book Antiqua"/>
+        </w:rPr>
+      </w:pPr>
+      <w:r>
+        <w:rPr>
+          <w:rFonts w:ascii="Book Antiqua" w:hAnsi="Book Antiqua"/>
+        </w:rPr>
+        <w:t>CAPÍTULO III</w:t>
+      </w:r>
+    </w:p>
+    <w:p>
+      <w:pPr>
+        <w:keepNext/>
+        <w:spacing w:after="180"/>
+        <w:jc w:val="both"/>
+        <w:rPr>
+          <w:rFonts w:ascii="Book Antiqua" w:hAnsi="Book Antiqua"/>
+        </w:rPr>
+      </w:pPr>
+      <w:r>
+        <w:rPr>
+          <w:rFonts w:ascii="Book Antiqua" w:hAnsi="Book Antiqua"/>
+        </w:rPr>
+        <w:t>PRINCIPIO DE PUBLICIDAD</w:t>
+      </w:r>
+    </w:p>
+    <w:p>
+      <w:pPr>
+        <w:keepNext/>
+        <w:spacing w:after="180"/>
+        <w:jc w:val="both"/>
+        <w:rPr>
+          <w:rFonts w:ascii="Book Antiqua" w:hAnsi="Book Antiqua"/>
+        </w:rPr>
+      </w:pPr>
+      <w:r>
+        <w:rPr>
+          <w:rFonts w:ascii="Book Antiqua" w:hAnsi="Book Antiqua"/>
+        </w:rPr>
+        <w:t>ARTÍCULO DÉCIMO OCTAVO</w:t>
+      </w:r>
+      <w:r>
+        <w:rPr>
+          <w:rFonts w:ascii="Book Antiqua" w:hAnsi="Book Antiqua"/>
+        </w:rPr>
+        <w:t xml:space="preserve">: </w:t>
+      </w:r>
+      <w:r>
+        <w:rPr>
+          <w:rFonts w:ascii="Book Antiqua" w:hAnsi="Book Antiqua"/>
+        </w:rPr>
+        <w:t xml:space="preserve">Toda la actividad de la Administración Pública Municipal y de los otros entes y </w:t>
+      </w:r>
+      <w:r>
+        <w:rPr>
+          <w:rFonts w:ascii="Book Antiqua" w:hAnsi="Book Antiqua"/>
+        </w:rPr>
+        <w:t>órganos</w:t>
+      </w:r>
+      <w:r>
+        <w:rPr>
+          <w:rFonts w:ascii="Book Antiqua" w:hAnsi="Book Antiqua"/>
+        </w:rPr>
+        <w:t xml:space="preserve"> mencionados en el Artículo </w:t>
+      </w:r>
+      <w:r>
+        <w:rPr>
+          <w:rFonts w:ascii="Book Antiqua" w:hAnsi="Book Antiqua"/>
+        </w:rPr>
+        <w:t>Segundo</w:t>
+      </w:r>
+      <w:r>
+        <w:rPr>
+          <w:rFonts w:ascii="Book Antiqua" w:hAnsi="Book Antiqua"/>
+        </w:rPr>
+        <w:t xml:space="preserve">, </w:t>
+      </w:r>
+      <w:r>
+        <w:rPr>
+          <w:rFonts w:ascii="Book Antiqua" w:hAnsi="Book Antiqua"/>
+        </w:rPr>
+        <w:t>estará sometida al principio de publicidad</w:t>
+      </w:r>
+      <w:r>
+        <w:rPr>
+          <w:rFonts w:ascii="Book Antiqua" w:hAnsi="Book Antiqua"/>
+        </w:rPr>
+        <w:t xml:space="preserve">, </w:t>
+      </w:r>
+      <w:r>
+        <w:rPr>
+          <w:rFonts w:ascii="Book Antiqua" w:hAnsi="Book Antiqua"/>
+        </w:rPr>
+        <w:t xml:space="preserve">y en tal sentido los funcionarios responsables de cada área deberán preveer la </w:t>
+      </w:r>
+      <w:r>
+        <w:rPr>
+          <w:rFonts w:ascii="Book Antiqua" w:hAnsi="Book Antiqua"/>
+        </w:rPr>
+        <w:t>sistematización</w:t>
+      </w:r>
+      <w:r>
+        <w:rPr>
+          <w:rFonts w:ascii="Book Antiqua" w:hAnsi="Book Antiqua"/>
+        </w:rPr>
+        <w:t xml:space="preserve"> de </w:t>
+      </w:r>
+      <w:r>
+        <w:rPr>
+          <w:rFonts w:ascii="Book Antiqua" w:hAnsi="Book Antiqua"/>
+        </w:rPr>
+        <w:t>l</w:t>
+      </w:r>
+      <w:r>
+        <w:rPr>
+          <w:rFonts w:ascii="Book Antiqua" w:hAnsi="Book Antiqua"/>
+        </w:rPr>
+        <w:t xml:space="preserve">a información de </w:t>
+      </w:r>
+      <w:r>
+        <w:rPr>
+          <w:rFonts w:ascii="Book Antiqua" w:hAnsi="Book Antiqua"/>
+        </w:rPr>
+        <w:t>interés</w:t>
+      </w:r>
+      <w:r>
+        <w:rPr>
+          <w:rFonts w:ascii="Book Antiqua" w:hAnsi="Book Antiqua"/>
+        </w:rPr>
+        <w:t xml:space="preserve"> público</w:t>
+      </w:r>
+      <w:r>
+        <w:rPr>
+          <w:rFonts w:ascii="Book Antiqua" w:hAnsi="Book Antiqua"/>
+        </w:rPr>
+        <w:t xml:space="preserve">, </w:t>
+      </w:r>
+      <w:r>
+        <w:rPr>
+          <w:rFonts w:ascii="Book Antiqua" w:hAnsi="Book Antiqua"/>
+        </w:rPr>
+        <w:t>tanto para brindar acceso a los ciudadanos</w:t>
+      </w:r>
+      <w:r>
+        <w:rPr>
+          <w:rFonts w:ascii="Book Antiqua" w:hAnsi="Book Antiqua"/>
+        </w:rPr>
+        <w:t xml:space="preserve">, </w:t>
+      </w:r>
+      <w:r>
+        <w:rPr>
+          <w:rFonts w:ascii="Book Antiqua" w:hAnsi="Book Antiqua"/>
+        </w:rPr>
+        <w:t>como para su publicación a través de los medios disponibles</w:t>
+      </w:r>
+      <w:r>
+        <w:rPr>
+          <w:rFonts w:ascii="Book Antiqua" w:hAnsi="Book Antiqua"/>
+        </w:rPr>
+        <w:t xml:space="preserve">. </w:t>
+      </w:r>
+    </w:p>
+    <w:p>
+      <w:pPr>
+        <w:keepNext/>
+        <w:spacing w:after="180"/>
+        <w:jc w:val="both"/>
+        <w:rPr>
+          <w:rFonts w:ascii="Book Antiqua" w:hAnsi="Book Antiqua"/>
+        </w:rPr>
+      </w:pPr>
+      <w:r>
+        <w:rPr>
+          <w:rFonts w:ascii="Book Antiqua" w:hAnsi="Book Antiqua"/>
+        </w:rPr>
+        <w:t>ARTÍCULO DÉCIMO NOVENO</w:t>
+      </w:r>
+      <w:r>
+        <w:rPr>
+          <w:rFonts w:ascii="Book Antiqua" w:hAnsi="Book Antiqua"/>
+        </w:rPr>
+        <w:t xml:space="preserve">: </w:t>
+      </w:r>
+      <w:r>
+        <w:rPr>
+          <w:rFonts w:ascii="Book Antiqua" w:hAnsi="Book Antiqua"/>
+        </w:rPr>
+        <w:t>El texto comp</w:t>
+      </w:r>
+      <w:r>
+        <w:rPr>
+          <w:rFonts w:ascii="Book Antiqua" w:hAnsi="Book Antiqua"/>
+        </w:rPr>
+        <w:t>l</w:t>
+      </w:r>
+      <w:r>
+        <w:rPr>
+          <w:rFonts w:ascii="Book Antiqua" w:hAnsi="Book Antiqua"/>
+        </w:rPr>
+        <w:t xml:space="preserve">eto de la presente Ordenanza debe estar visible en todos los </w:t>
+      </w:r>
+      <w:r>
+        <w:rPr>
+          <w:rFonts w:ascii="Book Antiqua" w:hAnsi="Book Antiqua"/>
+        </w:rPr>
+        <w:t>lu</w:t>
+      </w:r>
+      <w:r>
+        <w:rPr>
+          <w:rFonts w:ascii="Book Antiqua" w:hAnsi="Book Antiqua"/>
+        </w:rPr>
+        <w:t xml:space="preserve">gares de atención al </w:t>
+      </w:r>
+      <w:r>
+        <w:rPr>
+          <w:rFonts w:ascii="Book Antiqua" w:hAnsi="Book Antiqua"/>
+        </w:rPr>
+        <w:t>público</w:t>
+      </w:r>
+      <w:r>
+        <w:rPr>
+          <w:rFonts w:ascii="Book Antiqua" w:hAnsi="Book Antiqua"/>
+        </w:rPr>
+        <w:t xml:space="preserve"> y en todas las </w:t>
+      </w:r>
+      <w:r>
+        <w:rPr>
+          <w:rFonts w:ascii="Book Antiqua" w:hAnsi="Book Antiqua"/>
+        </w:rPr>
+        <w:t>reparticiones</w:t>
+      </w:r>
+      <w:r>
+        <w:rPr>
+          <w:rFonts w:ascii="Book Antiqua" w:hAnsi="Book Antiqua"/>
+        </w:rPr>
+        <w:t xml:space="preserve"> municipales</w:t>
+      </w:r>
+      <w:r>
+        <w:rPr>
+          <w:rFonts w:ascii="Book Antiqua" w:hAnsi="Book Antiqua"/>
+        </w:rPr>
+        <w:t xml:space="preserve">. </w:t>
+      </w:r>
+    </w:p>
+    <w:p>
+      <w:pPr>
+        <w:keepNext/>
+        <w:spacing w:after="180"/>
+        <w:jc w:val="both"/>
+        <w:rPr>
+          <w:rFonts w:ascii="Book Antiqua" w:hAnsi="Book Antiqua"/>
+        </w:rPr>
+      </w:pPr>
+      <w:r>
+        <w:rPr>
+          <w:rFonts w:ascii="Book Antiqua" w:hAnsi="Book Antiqua"/>
+        </w:rPr>
+        <w:t>CAPÍTULO IV</w:t>
+      </w:r>
+    </w:p>
+    <w:p>
+      <w:pPr>
+        <w:keepNext/>
+        <w:spacing w:after="180"/>
+        <w:jc w:val="both"/>
+        <w:rPr>
+          <w:rFonts w:ascii="Book Antiqua" w:hAnsi="Book Antiqua"/>
+        </w:rPr>
+      </w:pPr>
+      <w:r>
+        <w:rPr>
+          <w:rFonts w:ascii="Book Antiqua" w:hAnsi="Book Antiqua"/>
+        </w:rPr>
+        <w:t>DEBERES DEL DEPARTAMENTO EJECUTIVO MUNICIPAL</w:t>
+      </w:r>
+    </w:p>
+    <w:p>
+      <w:pPr>
+        <w:keepNext/>
+        <w:spacing w:after="180"/>
+        <w:jc w:val="both"/>
+        <w:rPr>
+          <w:rFonts w:ascii="Book Antiqua" w:hAnsi="Book Antiqua"/>
+        </w:rPr>
+      </w:pPr>
+      <w:r>
+        <w:rPr>
+          <w:rFonts w:ascii="Book Antiqua" w:hAnsi="Book Antiqua"/>
+        </w:rPr>
+        <w:t>ARTÍCULO VIGÉSIMO</w:t>
+      </w:r>
+      <w:r>
+        <w:rPr>
+          <w:rFonts w:ascii="Book Antiqua" w:hAnsi="Book Antiqua"/>
+        </w:rPr>
+        <w:t xml:space="preserve">: </w:t>
+      </w:r>
+      <w:r>
+        <w:rPr>
+          <w:rFonts w:ascii="Book Antiqua" w:hAnsi="Book Antiqua"/>
+        </w:rPr>
+        <w:t>Tanto el Departamento Ejecutivo Municipal</w:t>
+      </w:r>
+      <w:r>
+        <w:rPr>
+          <w:rFonts w:ascii="Book Antiqua" w:hAnsi="Book Antiqua"/>
+        </w:rPr>
+        <w:t xml:space="preserve">, </w:t>
+      </w:r>
+      <w:r>
+        <w:rPr>
+          <w:rFonts w:ascii="Book Antiqua" w:hAnsi="Book Antiqua"/>
+        </w:rPr>
+        <w:t xml:space="preserve">como los otros entes </w:t>
+      </w:r>
+      <w:r>
+        <w:rPr>
+          <w:rFonts w:ascii="Book Antiqua" w:hAnsi="Book Antiqua"/>
+        </w:rPr>
+        <w:t>y órga</w:t>
+      </w:r>
+      <w:r>
+        <w:rPr>
+          <w:rFonts w:ascii="Book Antiqua" w:hAnsi="Book Antiqua"/>
+        </w:rPr>
+        <w:t>nos mencionados en el Artículo Tercero</w:t>
+      </w:r>
+      <w:r>
+        <w:rPr>
+          <w:rFonts w:ascii="Book Antiqua" w:hAnsi="Book Antiqua"/>
+        </w:rPr>
+        <w:t xml:space="preserve">, </w:t>
+      </w:r>
+      <w:r>
+        <w:rPr>
+          <w:rFonts w:ascii="Book Antiqua" w:hAnsi="Book Antiqua"/>
+        </w:rPr>
+        <w:t xml:space="preserve">tienen el deber de </w:t>
+      </w:r>
+      <w:r>
+        <w:rPr>
+          <w:rFonts w:ascii="Book Antiqua" w:hAnsi="Book Antiqua"/>
+        </w:rPr>
+        <w:t>ex</w:t>
+      </w:r>
+      <w:r>
+        <w:rPr>
+          <w:rFonts w:ascii="Book Antiqua" w:hAnsi="Book Antiqua"/>
+        </w:rPr>
+        <w:t>poner en lugar visible</w:t>
+      </w:r>
+      <w:r>
+        <w:rPr>
+          <w:rFonts w:ascii="Book Antiqua" w:hAnsi="Book Antiqua"/>
+        </w:rPr>
+        <w:t xml:space="preserve">, </w:t>
+      </w:r>
+      <w:r>
+        <w:rPr>
+          <w:rFonts w:ascii="Book Antiqua" w:hAnsi="Book Antiqua"/>
+        </w:rPr>
+        <w:t>en todos los lugares de atención al público</w:t>
+      </w:r>
+      <w:r>
+        <w:rPr>
+          <w:rFonts w:ascii="Book Antiqua" w:hAnsi="Book Antiqua"/>
+        </w:rPr>
+        <w:t xml:space="preserve">, </w:t>
+      </w:r>
+      <w:r>
+        <w:rPr>
+          <w:rFonts w:ascii="Book Antiqua" w:hAnsi="Book Antiqua"/>
+        </w:rPr>
+        <w:t xml:space="preserve">o a través de impresos a </w:t>
+      </w:r>
+      <w:r>
+        <w:rPr>
+          <w:rFonts w:ascii="Book Antiqua" w:hAnsi="Book Antiqua"/>
+        </w:rPr>
+        <w:t>disposición</w:t>
+      </w:r>
+      <w:r>
+        <w:rPr>
+          <w:rFonts w:ascii="Book Antiqua" w:hAnsi="Book Antiqua"/>
+        </w:rPr>
+        <w:t xml:space="preserve"> del público u otro medio accesible a la Comunidad</w:t>
+      </w:r>
+      <w:r>
+        <w:rPr>
+          <w:rFonts w:ascii="Book Antiqua" w:hAnsi="Book Antiqua"/>
+        </w:rPr>
+        <w:t xml:space="preserve">, </w:t>
+      </w:r>
+      <w:r>
+        <w:rPr>
+          <w:rFonts w:ascii="Book Antiqua" w:hAnsi="Book Antiqua"/>
+        </w:rPr>
+        <w:t>información respecto de sus n</w:t>
+      </w:r>
+      <w:r>
+        <w:rPr>
+          <w:rFonts w:ascii="Book Antiqua" w:hAnsi="Book Antiqua"/>
+        </w:rPr>
+        <w:t xml:space="preserve">ormas </w:t>
+      </w:r>
+      <w:r>
+        <w:rPr>
+          <w:rFonts w:ascii="Book Antiqua" w:hAnsi="Book Antiqua"/>
+        </w:rPr>
+        <w:t>básicas</w:t>
+      </w:r>
+      <w:r>
+        <w:rPr>
+          <w:rFonts w:ascii="Book Antiqua" w:hAnsi="Book Antiqua"/>
+        </w:rPr>
+        <w:t xml:space="preserve"> de competencia</w:t>
+      </w:r>
+      <w:r>
+        <w:rPr>
+          <w:rFonts w:ascii="Book Antiqua" w:hAnsi="Book Antiqua"/>
+        </w:rPr>
+        <w:t xml:space="preserve">, </w:t>
+      </w:r>
+      <w:r>
+        <w:rPr>
+          <w:rFonts w:ascii="Book Antiqua" w:hAnsi="Book Antiqua"/>
+        </w:rPr>
+        <w:t>la función que tiene</w:t>
       </w:r>
       <w:r>
         <w:rPr>
@@ -3516,738 +4162,6 @@
         <w:rPr>
           <w:rFonts w:ascii="Book Antiqua" w:hAnsi="Book Antiqua"/>
         </w:rPr>
-        <w:t xml:space="preserve">En caso de que exista un documento que contenga </w:t>
-      </w:r>
-      <w:r>
-        <w:rPr>
-          <w:rFonts w:ascii="Book Antiqua" w:hAnsi="Book Antiqua"/>
-        </w:rPr>
-        <w:t>información</w:t>
-      </w:r>
-      <w:r>
-        <w:rPr>
-          <w:rFonts w:ascii="Book Antiqua" w:hAnsi="Book Antiqua"/>
-        </w:rPr>
-        <w:t xml:space="preserve"> parcialmente reservada</w:t>
-      </w:r>
-      <w:r>
-        <w:rPr>
-          <w:rFonts w:ascii="Book Antiqua" w:hAnsi="Book Antiqua"/>
-        </w:rPr>
-        <w:t xml:space="preserve">, </w:t>
-      </w:r>
-      <w:r>
-        <w:rPr>
-          <w:rFonts w:ascii="Book Antiqua" w:hAnsi="Book Antiqua"/>
-        </w:rPr>
-        <w:t xml:space="preserve">el </w:t>
-      </w:r>
-      <w:r>
-        <w:rPr>
-          <w:rFonts w:ascii="Book Antiqua" w:hAnsi="Book Antiqua"/>
-        </w:rPr>
-        <w:t>O</w:t>
-      </w:r>
-      <w:r>
-        <w:rPr>
-          <w:rFonts w:ascii="Book Antiqua" w:hAnsi="Book Antiqua"/>
-        </w:rPr>
-        <w:t xml:space="preserve">rganismo obligado debe permitir el acceso a la parte de aquella que no se encuentre contenida entre las excepciones detalladas en el </w:t>
-      </w:r>
-      <w:r>
-        <w:rPr>
-          <w:rFonts w:ascii="Book Antiqua" w:hAnsi="Book Antiqua"/>
-        </w:rPr>
-        <w:t>Artículo</w:t>
-      </w:r>
-      <w:r>
-        <w:rPr>
-          <w:rFonts w:ascii="Book Antiqua" w:hAnsi="Book Antiqua"/>
-        </w:rPr>
-        <w:t xml:space="preserve"> anterior</w:t>
-      </w:r>
-      <w:r>
-        <w:rPr>
-          <w:rFonts w:ascii="Book Antiqua" w:hAnsi="Book Antiqua"/>
-        </w:rPr>
-        <w:t>.</w:t>
-      </w:r>
-    </w:p>
-    <w:p>
-      <w:pPr>
-        <w:keepNext/>
-        <w:spacing w:after="180"/>
-        <w:jc w:val="both"/>
-        <w:rPr>
-          <w:rFonts w:ascii="Book Antiqua" w:hAnsi="Book Antiqua"/>
-        </w:rPr>
-      </w:pPr>
-      <w:r>
-        <w:rPr>
-          <w:rFonts w:ascii="Book Antiqua" w:hAnsi="Book Antiqua"/>
-          <w:u w:val="single"/>
-        </w:rPr>
-        <w:t>ARTÍCULO DÉCIMO SÉPTIMO</w:t>
-      </w:r>
-      <w:r>
-        <w:rPr>
-          <w:rFonts w:ascii="Book Antiqua" w:hAnsi="Book Antiqua"/>
-        </w:rPr>
-        <w:t>:</w:t>
-      </w:r>
-      <w:r>
-        <w:rPr>
-          <w:rFonts w:ascii="Book Antiqua" w:hAnsi="Book Antiqua"/>
-        </w:rPr>
-        <w:t xml:space="preserve"> </w:t>
-      </w:r>
-      <w:r>
-        <w:rPr>
-          <w:rFonts w:ascii="Book Antiqua" w:hAnsi="Book Antiqua"/>
-        </w:rPr>
-        <w:t>AUTORIDAD DE APLICACIÓN</w:t>
-      </w:r>
-      <w:r>
-        <w:rPr>
-          <w:rFonts w:ascii="Book Antiqua" w:hAnsi="Book Antiqua"/>
-        </w:rPr>
-        <w:t>:</w:t>
-      </w:r>
-    </w:p>
-    <w:p>
-      <w:pPr>
-        <w:keepNext/>
-        <w:spacing w:after="180"/>
-        <w:jc w:val="both"/>
-        <w:rPr>
-          <w:rFonts w:ascii="Book Antiqua" w:hAnsi="Book Antiqua"/>
-        </w:rPr>
-      </w:pPr>
-      <w:r>
-        <w:rPr>
-          <w:rFonts w:ascii="Book Antiqua" w:hAnsi="Book Antiqua"/>
-        </w:rPr>
-        <w:t xml:space="preserve">La autoridad de </w:t>
-      </w:r>
-      <w:r>
-        <w:rPr>
-          <w:rFonts w:ascii="Book Antiqua" w:hAnsi="Book Antiqua"/>
-        </w:rPr>
-        <w:t>aplicación</w:t>
-      </w:r>
-      <w:r>
-        <w:rPr>
-          <w:rFonts w:ascii="Book Antiqua" w:hAnsi="Book Antiqua"/>
-        </w:rPr>
-        <w:t xml:space="preserve"> de la presente Ordenanza será</w:t>
-      </w:r>
-      <w:r>
-        <w:rPr>
-          <w:rFonts w:ascii="Book Antiqua" w:hAnsi="Book Antiqua"/>
-        </w:rPr>
-        <w:t xml:space="preserve"> la </w:t>
-      </w:r>
-      <w:r>
-        <w:rPr>
-          <w:rFonts w:ascii="Book Antiqua" w:hAnsi="Book Antiqua"/>
-        </w:rPr>
-        <w:t>secretaria</w:t>
-      </w:r>
-      <w:r>
-        <w:rPr>
-          <w:rFonts w:ascii="Book Antiqua" w:hAnsi="Book Antiqua"/>
-        </w:rPr>
-        <w:t xml:space="preserve"> del Departamento Ejecutivo Municipal</w:t>
-      </w:r>
-      <w:r>
-        <w:rPr>
-          <w:rFonts w:ascii="Book Antiqua" w:hAnsi="Book Antiqua"/>
-        </w:rPr>
-        <w:t xml:space="preserve"> que éste determine</w:t>
-      </w:r>
-      <w:r>
-        <w:rPr>
-          <w:rFonts w:ascii="Book Antiqua" w:hAnsi="Book Antiqua"/>
-        </w:rPr>
-        <w:t xml:space="preserve">, </w:t>
-      </w:r>
-      <w:r>
-        <w:rPr>
-          <w:rFonts w:ascii="Book Antiqua" w:hAnsi="Book Antiqua"/>
-        </w:rPr>
-        <w:t xml:space="preserve">quien </w:t>
-      </w:r>
-      <w:r>
-        <w:rPr>
-          <w:rFonts w:ascii="Book Antiqua" w:hAnsi="Book Antiqua"/>
-        </w:rPr>
-        <w:t>tendrá</w:t>
-      </w:r>
-      <w:r>
-        <w:rPr>
-          <w:rFonts w:ascii="Book Antiqua" w:hAnsi="Book Antiqua"/>
-        </w:rPr>
-        <w:t xml:space="preserve"> a su cargo la elaboración de los procedimientos por los que podrá solicitarse la información y acceder a ella</w:t>
-      </w:r>
-      <w:r>
-        <w:rPr>
-          <w:rFonts w:ascii="Book Antiqua" w:hAnsi="Book Antiqua"/>
-        </w:rPr>
-        <w:t>.</w:t>
-      </w:r>
-    </w:p>
-    <w:p>
-      <w:pPr>
-        <w:keepNext/>
-        <w:spacing w:after="180"/>
-        <w:jc w:val="both"/>
-        <w:rPr>
-          <w:rFonts w:ascii="Book Antiqua" w:hAnsi="Book Antiqua"/>
-        </w:rPr>
-      </w:pPr>
-      <w:r>
-        <w:rPr>
-          <w:rFonts w:ascii="Book Antiqua" w:hAnsi="Book Antiqua"/>
-        </w:rPr>
-        <w:t xml:space="preserve">Las requerimientos dirigidos a cualquier </w:t>
-      </w:r>
-      <w:r>
-        <w:rPr>
-          <w:rFonts w:ascii="Book Antiqua" w:hAnsi="Book Antiqua"/>
-        </w:rPr>
-        <w:t>dependencia</w:t>
-      </w:r>
-      <w:r>
-        <w:rPr>
-          <w:rFonts w:ascii="Book Antiqua" w:hAnsi="Book Antiqua"/>
-        </w:rPr>
-        <w:t xml:space="preserve"> del Departam</w:t>
-      </w:r>
-      <w:r>
-        <w:rPr>
-          <w:rFonts w:ascii="Book Antiqua" w:hAnsi="Book Antiqua"/>
-        </w:rPr>
-        <w:t>ento Ejecutivo Municipal deberá</w:t>
-      </w:r>
-      <w:r>
-        <w:rPr>
-          <w:rFonts w:ascii="Book Antiqua" w:hAnsi="Book Antiqua"/>
-        </w:rPr>
-        <w:t>n ser diligenciados por quien disponga la Autoridad de Aplicación</w:t>
-      </w:r>
-      <w:r>
-        <w:rPr>
-          <w:rFonts w:ascii="Book Antiqua" w:hAnsi="Book Antiqua"/>
-        </w:rPr>
-        <w:t>.</w:t>
-      </w:r>
-    </w:p>
-    <w:p>
-      <w:pPr>
-        <w:keepNext/>
-        <w:spacing w:after="180"/>
-        <w:jc w:val="both"/>
-        <w:rPr>
-          <w:rFonts w:ascii="Book Antiqua" w:hAnsi="Book Antiqua"/>
-        </w:rPr>
-      </w:pPr>
-      <w:r>
-        <w:rPr>
-          <w:rFonts w:ascii="Book Antiqua" w:hAnsi="Book Antiqua"/>
-        </w:rPr>
-        <w:t>Los requerimientos dirigidos al Honorable Concejo Deliberante de Yerba Buena serán tramitados por Secretaría con intervención del Presidente</w:t>
-      </w:r>
-      <w:r>
-        <w:rPr>
-          <w:rFonts w:ascii="Book Antiqua" w:hAnsi="Book Antiqua"/>
-        </w:rPr>
-        <w:t xml:space="preserve">, </w:t>
-      </w:r>
-      <w:r>
-        <w:rPr>
-          <w:rFonts w:ascii="Book Antiqua" w:hAnsi="Book Antiqua"/>
-        </w:rPr>
-        <w:t>debiéndose</w:t>
-      </w:r>
-      <w:r>
-        <w:rPr>
-          <w:rFonts w:ascii="Book Antiqua" w:hAnsi="Book Antiqua"/>
-        </w:rPr>
-        <w:t xml:space="preserve"> en todos los casos cumplirse con lo reglamentado en la presente</w:t>
-      </w:r>
-      <w:r>
-        <w:rPr>
-          <w:rFonts w:ascii="Book Antiqua" w:hAnsi="Book Antiqua"/>
-        </w:rPr>
-        <w:t>.</w:t>
-      </w:r>
-    </w:p>
-    <w:p>
-      <w:pPr>
-        <w:keepNext/>
-        <w:spacing w:after="180"/>
-        <w:jc w:val="both"/>
-        <w:rPr>
-          <w:rFonts w:ascii="Book Antiqua" w:hAnsi="Book Antiqua"/>
-        </w:rPr>
-      </w:pPr>
-      <w:r>
-        <w:rPr>
-          <w:rFonts w:ascii="Book Antiqua" w:hAnsi="Book Antiqua"/>
-        </w:rPr>
-        <w:t>CAPÍTULO III</w:t>
-      </w:r>
-    </w:p>
-    <w:p>
-      <w:pPr>
-        <w:keepNext/>
-        <w:spacing w:after="180"/>
-        <w:jc w:val="both"/>
-        <w:rPr>
-          <w:rFonts w:ascii="Book Antiqua" w:hAnsi="Book Antiqua"/>
-        </w:rPr>
-      </w:pPr>
-      <w:r>
-        <w:rPr>
-          <w:rFonts w:ascii="Book Antiqua" w:hAnsi="Book Antiqua"/>
-        </w:rPr>
-        <w:t>PRINCIPIO DE PUBLICIDAD</w:t>
-      </w:r>
-    </w:p>
-    <w:p>
-      <w:pPr>
-        <w:keepNext/>
-        <w:spacing w:after="180"/>
-        <w:jc w:val="both"/>
-        <w:rPr>
-          <w:rFonts w:ascii="Book Antiqua" w:hAnsi="Book Antiqua"/>
-        </w:rPr>
-      </w:pPr>
-      <w:r>
-        <w:rPr>
-          <w:rFonts w:ascii="Book Antiqua" w:hAnsi="Book Antiqua"/>
-          <w:u w:val="single"/>
-        </w:rPr>
-        <w:t>ARTÍCULO DÉCIMO OCTAVO</w:t>
-      </w:r>
-      <w:r>
-        <w:rPr>
-          <w:rFonts w:ascii="Book Antiqua" w:hAnsi="Book Antiqua"/>
-        </w:rPr>
-        <w:t>:</w:t>
-      </w:r>
-      <w:r>
-        <w:rPr>
-          <w:rFonts w:ascii="Book Antiqua" w:hAnsi="Book Antiqua"/>
-        </w:rPr>
-        <w:t xml:space="preserve"> </w:t>
-      </w:r>
-      <w:r>
-        <w:rPr>
-          <w:rFonts w:ascii="Book Antiqua" w:hAnsi="Book Antiqua"/>
-        </w:rPr>
-        <w:t xml:space="preserve">Toda la actividad de la Administración Pública Municipal y de los otros entes y </w:t>
-      </w:r>
-      <w:r>
-        <w:rPr>
-          <w:rFonts w:ascii="Book Antiqua" w:hAnsi="Book Antiqua"/>
-        </w:rPr>
-        <w:t>órganos</w:t>
-      </w:r>
-      <w:r>
-        <w:rPr>
-          <w:rFonts w:ascii="Book Antiqua" w:hAnsi="Book Antiqua"/>
-        </w:rPr>
-        <w:t xml:space="preserve"> mencionados en el Artículo </w:t>
-      </w:r>
-      <w:r>
-        <w:rPr>
-          <w:rFonts w:ascii="Book Antiqua" w:hAnsi="Book Antiqua"/>
-        </w:rPr>
-        <w:t>Segundo</w:t>
-      </w:r>
-      <w:r>
-        <w:rPr>
-          <w:rFonts w:ascii="Book Antiqua" w:hAnsi="Book Antiqua"/>
-        </w:rPr>
-        <w:t xml:space="preserve">, </w:t>
-      </w:r>
-      <w:r>
-        <w:rPr>
-          <w:rFonts w:ascii="Book Antiqua" w:hAnsi="Book Antiqua"/>
-        </w:rPr>
-        <w:t>estará sometida al principio de publicidad</w:t>
-      </w:r>
-      <w:r>
-        <w:rPr>
-          <w:rFonts w:ascii="Book Antiqua" w:hAnsi="Book Antiqua"/>
-        </w:rPr>
-        <w:t xml:space="preserve">, </w:t>
-      </w:r>
-      <w:r>
-        <w:rPr>
-          <w:rFonts w:ascii="Book Antiqua" w:hAnsi="Book Antiqua"/>
-        </w:rPr>
-        <w:t xml:space="preserve">y en tal sentido los funcionarios responsables de cada área deberán preveer la </w:t>
-      </w:r>
-      <w:r>
-        <w:rPr>
-          <w:rFonts w:ascii="Book Antiqua" w:hAnsi="Book Antiqua"/>
-        </w:rPr>
-        <w:t>sistematización</w:t>
-      </w:r>
-      <w:r>
-        <w:rPr>
-          <w:rFonts w:ascii="Book Antiqua" w:hAnsi="Book Antiqua"/>
-        </w:rPr>
-        <w:t xml:space="preserve"> de </w:t>
-      </w:r>
-      <w:r>
-        <w:rPr>
-          <w:rFonts w:ascii="Book Antiqua" w:hAnsi="Book Antiqua"/>
-        </w:rPr>
-        <w:t>l</w:t>
-      </w:r>
-      <w:r>
-        <w:rPr>
-          <w:rFonts w:ascii="Book Antiqua" w:hAnsi="Book Antiqua"/>
-        </w:rPr>
-        <w:t xml:space="preserve">a información de </w:t>
-      </w:r>
-      <w:r>
-        <w:rPr>
-          <w:rFonts w:ascii="Book Antiqua" w:hAnsi="Book Antiqua"/>
-        </w:rPr>
-        <w:t>interés</w:t>
-      </w:r>
-      <w:r>
-        <w:rPr>
-          <w:rFonts w:ascii="Book Antiqua" w:hAnsi="Book Antiqua"/>
-        </w:rPr>
-        <w:t xml:space="preserve"> público</w:t>
-      </w:r>
-      <w:r>
-        <w:rPr>
-          <w:rFonts w:ascii="Book Antiqua" w:hAnsi="Book Antiqua"/>
-        </w:rPr>
-        <w:t xml:space="preserve">, </w:t>
-      </w:r>
-      <w:r>
-        <w:rPr>
-          <w:rFonts w:ascii="Book Antiqua" w:hAnsi="Book Antiqua"/>
-        </w:rPr>
-        <w:t>tanto para brindar acceso a los ciudadanos</w:t>
-      </w:r>
-      <w:r>
-        <w:rPr>
-          <w:rFonts w:ascii="Book Antiqua" w:hAnsi="Book Antiqua"/>
-        </w:rPr>
-        <w:t xml:space="preserve">, </w:t>
-      </w:r>
-      <w:r>
-        <w:rPr>
-          <w:rFonts w:ascii="Book Antiqua" w:hAnsi="Book Antiqua"/>
-        </w:rPr>
-        <w:t>como para su publicación a través de los medios disponibles</w:t>
-      </w:r>
-      <w:r>
-        <w:rPr>
-          <w:rFonts w:ascii="Book Antiqua" w:hAnsi="Book Antiqua"/>
-        </w:rPr>
-        <w:t>.</w:t>
-      </w:r>
-    </w:p>
-    <w:p>
-      <w:pPr>
-        <w:keepNext/>
-        <w:spacing w:after="180"/>
-        <w:jc w:val="both"/>
-        <w:rPr>
-          <w:rFonts w:ascii="Book Antiqua" w:hAnsi="Book Antiqua"/>
-        </w:rPr>
-      </w:pPr>
-      <w:r>
-        <w:rPr>
-          <w:rFonts w:ascii="Book Antiqua" w:hAnsi="Book Antiqua"/>
-          <w:u w:val="single"/>
-        </w:rPr>
-        <w:t>ARTÍCULO DÉCIMO NOVENO</w:t>
-      </w:r>
-      <w:r>
-        <w:rPr>
-          <w:rFonts w:ascii="Book Antiqua" w:hAnsi="Book Antiqua"/>
-        </w:rPr>
-        <w:t>:</w:t>
-      </w:r>
-      <w:r>
-        <w:rPr>
-          <w:rFonts w:ascii="Book Antiqua" w:hAnsi="Book Antiqua"/>
-        </w:rPr>
-        <w:t xml:space="preserve"> </w:t>
-      </w:r>
-      <w:r>
-        <w:rPr>
-          <w:rFonts w:ascii="Book Antiqua" w:hAnsi="Book Antiqua"/>
-        </w:rPr>
-        <w:t>El texto comp</w:t>
-      </w:r>
-      <w:r>
-        <w:rPr>
-          <w:rFonts w:ascii="Book Antiqua" w:hAnsi="Book Antiqua"/>
-        </w:rPr>
-        <w:t>l</w:t>
-      </w:r>
-      <w:r>
-        <w:rPr>
-          <w:rFonts w:ascii="Book Antiqua" w:hAnsi="Book Antiqua"/>
-        </w:rPr>
-        <w:t xml:space="preserve">eto de la presente Ordenanza debe estar visible en todos los </w:t>
-      </w:r>
-      <w:r>
-        <w:rPr>
-          <w:rFonts w:ascii="Book Antiqua" w:hAnsi="Book Antiqua"/>
-        </w:rPr>
-        <w:t>lu</w:t>
-      </w:r>
-      <w:r>
-        <w:rPr>
-          <w:rFonts w:ascii="Book Antiqua" w:hAnsi="Book Antiqua"/>
-        </w:rPr>
-        <w:t xml:space="preserve">gares de atención al </w:t>
-      </w:r>
-      <w:r>
-        <w:rPr>
-          <w:rFonts w:ascii="Book Antiqua" w:hAnsi="Book Antiqua"/>
-        </w:rPr>
-        <w:t>público</w:t>
-      </w:r>
-      <w:r>
-        <w:rPr>
-          <w:rFonts w:ascii="Book Antiqua" w:hAnsi="Book Antiqua"/>
-        </w:rPr>
-        <w:t xml:space="preserve"> y en todas las </w:t>
-      </w:r>
-      <w:r>
-        <w:rPr>
-          <w:rFonts w:ascii="Book Antiqua" w:hAnsi="Book Antiqua"/>
-        </w:rPr>
-        <w:t>reparticiones</w:t>
-      </w:r>
-      <w:r>
-        <w:rPr>
-          <w:rFonts w:ascii="Book Antiqua" w:hAnsi="Book Antiqua"/>
-        </w:rPr>
-        <w:t xml:space="preserve"> municipales</w:t>
-      </w:r>
-      <w:r>
-        <w:rPr>
-          <w:rFonts w:ascii="Book Antiqua" w:hAnsi="Book Antiqua"/>
-        </w:rPr>
-        <w:t>.</w:t>
-      </w:r>
-    </w:p>
-    <w:p>
-      <w:pPr>
-        <w:keepNext/>
-        <w:spacing w:after="180"/>
-        <w:jc w:val="both"/>
-        <w:rPr>
-          <w:rFonts w:ascii="Book Antiqua" w:hAnsi="Book Antiqua"/>
-        </w:rPr>
-      </w:pPr>
-      <w:r>
-        <w:rPr>
-          <w:rFonts w:ascii="Book Antiqua" w:hAnsi="Book Antiqua"/>
-        </w:rPr>
-        <w:t>CAPÍTULO IV</w:t>
-      </w:r>
-    </w:p>
-    <w:p>
-      <w:pPr>
-        <w:keepNext/>
-        <w:spacing w:after="180"/>
-        <w:jc w:val="both"/>
-        <w:rPr>
-          <w:rFonts w:ascii="Book Antiqua" w:hAnsi="Book Antiqua"/>
-        </w:rPr>
-      </w:pPr>
-      <w:r>
-        <w:rPr>
-          <w:rFonts w:ascii="Book Antiqua" w:hAnsi="Book Antiqua"/>
-        </w:rPr>
-        <w:t>DEBERES DEL DEPARTAMENTO EJECUTIVO MUNICIPAL</w:t>
-      </w:r>
-    </w:p>
-    <w:p>
-      <w:pPr>
-        <w:keepNext/>
-        <w:spacing w:after="180"/>
-        <w:jc w:val="both"/>
-        <w:rPr>
-          <w:rFonts w:ascii="Book Antiqua" w:hAnsi="Book Antiqua"/>
-        </w:rPr>
-      </w:pPr>
-      <w:r>
-        <w:rPr>
-          <w:rFonts w:ascii="Book Antiqua" w:hAnsi="Book Antiqua"/>
-          <w:u w:val="single"/>
-        </w:rPr>
-        <w:t>ARTÍCULO VIGÉSIMO</w:t>
-      </w:r>
-      <w:r>
-        <w:rPr>
-          <w:rFonts w:ascii="Book Antiqua" w:hAnsi="Book Antiqua"/>
-        </w:rPr>
-        <w:t>:</w:t>
-      </w:r>
-      <w:r>
-        <w:rPr>
-          <w:rFonts w:ascii="Book Antiqua" w:hAnsi="Book Antiqua"/>
-        </w:rPr>
-        <w:t xml:space="preserve"> </w:t>
-      </w:r>
-      <w:r>
-        <w:rPr>
-          <w:rFonts w:ascii="Book Antiqua" w:hAnsi="Book Antiqua"/>
-        </w:rPr>
-        <w:t>Tanto el Departamento Ejecutivo Municipal</w:t>
-      </w:r>
-      <w:r>
-        <w:rPr>
-          <w:rFonts w:ascii="Book Antiqua" w:hAnsi="Book Antiqua"/>
-        </w:rPr>
-        <w:t xml:space="preserve">, </w:t>
-      </w:r>
-      <w:r>
-        <w:rPr>
-          <w:rFonts w:ascii="Book Antiqua" w:hAnsi="Book Antiqua"/>
-        </w:rPr>
-        <w:t xml:space="preserve">como los otros entes </w:t>
-      </w:r>
-      <w:r>
-        <w:rPr>
-          <w:rFonts w:ascii="Book Antiqua" w:hAnsi="Book Antiqua"/>
-        </w:rPr>
-        <w:t>y órga</w:t>
-      </w:r>
-      <w:r>
-        <w:rPr>
-          <w:rFonts w:ascii="Book Antiqua" w:hAnsi="Book Antiqua"/>
-        </w:rPr>
-        <w:t>nos mencionados en el Artículo Tercero</w:t>
-      </w:r>
-      <w:r>
-        <w:rPr>
-          <w:rFonts w:ascii="Book Antiqua" w:hAnsi="Book Antiqua"/>
-        </w:rPr>
-        <w:t xml:space="preserve">, </w:t>
-      </w:r>
-      <w:r>
-        <w:rPr>
-          <w:rFonts w:ascii="Book Antiqua" w:hAnsi="Book Antiqua"/>
-        </w:rPr>
-        <w:t xml:space="preserve">tienen el deber de </w:t>
-      </w:r>
-      <w:r>
-        <w:rPr>
-          <w:rFonts w:ascii="Book Antiqua" w:hAnsi="Book Antiqua"/>
-        </w:rPr>
-        <w:t>ex</w:t>
-      </w:r>
-      <w:r>
-        <w:rPr>
-          <w:rFonts w:ascii="Book Antiqua" w:hAnsi="Book Antiqua"/>
-        </w:rPr>
-        <w:t>poner en lugar visible</w:t>
-      </w:r>
-      <w:r>
-        <w:rPr>
-          <w:rFonts w:ascii="Book Antiqua" w:hAnsi="Book Antiqua"/>
-        </w:rPr>
-        <w:t xml:space="preserve">, </w:t>
-      </w:r>
-      <w:r>
-        <w:rPr>
-          <w:rFonts w:ascii="Book Antiqua" w:hAnsi="Book Antiqua"/>
-        </w:rPr>
-        <w:t>en todos los lugares de atención al público</w:t>
-      </w:r>
-      <w:r>
-        <w:rPr>
-          <w:rFonts w:ascii="Book Antiqua" w:hAnsi="Book Antiqua"/>
-        </w:rPr>
-        <w:t xml:space="preserve">, </w:t>
-      </w:r>
-      <w:r>
-        <w:rPr>
-          <w:rFonts w:ascii="Book Antiqua" w:hAnsi="Book Antiqua"/>
-        </w:rPr>
-        <w:t xml:space="preserve">o a través de impresos a </w:t>
-      </w:r>
-      <w:r>
-        <w:rPr>
-          <w:rFonts w:ascii="Book Antiqua" w:hAnsi="Book Antiqua"/>
-        </w:rPr>
-        <w:t>disposición</w:t>
-      </w:r>
-      <w:r>
-        <w:rPr>
-          <w:rFonts w:ascii="Book Antiqua" w:hAnsi="Book Antiqua"/>
-        </w:rPr>
-        <w:t xml:space="preserve"> del público u otro medio accesible a la Comunidad</w:t>
-      </w:r>
-      <w:r>
-        <w:rPr>
-          <w:rFonts w:ascii="Book Antiqua" w:hAnsi="Book Antiqua"/>
-        </w:rPr>
-        <w:t xml:space="preserve">, </w:t>
-      </w:r>
-      <w:r>
-        <w:rPr>
-          <w:rFonts w:ascii="Book Antiqua" w:hAnsi="Book Antiqua"/>
-        </w:rPr>
-        <w:t>información respecto de sus n</w:t>
-      </w:r>
-      <w:r>
-        <w:rPr>
-          <w:rFonts w:ascii="Book Antiqua" w:hAnsi="Book Antiqua"/>
-        </w:rPr>
-        <w:t xml:space="preserve">ormas </w:t>
-      </w:r>
-      <w:r>
-        <w:rPr>
-          <w:rFonts w:ascii="Book Antiqua" w:hAnsi="Book Antiqua"/>
-        </w:rPr>
-        <w:t>básicas</w:t>
-      </w:r>
-      <w:r>
-        <w:rPr>
-          <w:rFonts w:ascii="Book Antiqua" w:hAnsi="Book Antiqua"/>
-        </w:rPr>
-        <w:t xml:space="preserve"> de competencia</w:t>
-      </w:r>
-      <w:r>
-        <w:rPr>
-          <w:rFonts w:ascii="Book Antiqua" w:hAnsi="Book Antiqua"/>
-        </w:rPr>
-        <w:t xml:space="preserve">, </w:t>
-      </w:r>
-      <w:r>
-        <w:rPr>
-          <w:rFonts w:ascii="Book Antiqua" w:hAnsi="Book Antiqua"/>
-        </w:rPr>
-        <w:t>la función que tiene</w:t>
-      </w:r>
-      <w:r>
-        <w:rPr>
-          <w:rFonts w:ascii="Book Antiqua" w:hAnsi="Book Antiqua"/>
-        </w:rPr>
-        <w:t xml:space="preserve"> </w:t>
-      </w:r>
-      <w:r>
-        <w:rPr>
-          <w:rFonts w:ascii="Book Antiqua" w:hAnsi="Book Antiqua"/>
-        </w:rPr>
         <w:t>asignada y la manera en que los ciudadanos deben relacionarse con ella</w:t>
       </w:r>
       <w:r>
@@ -4266,7 +4180,7 @@
         <w:rPr>
           <w:rFonts w:ascii="Book Antiqua" w:hAnsi="Book Antiqua"/>
         </w:rPr>
-        <w:t>.</w:t>
+        <w:t xml:space="preserve">. </w:t>
       </w:r>
     </w:p>
     <w:p>
@@ -4361,22 +4275,21 @@
         <w:rPr>
           <w:rFonts w:ascii="Book Antiqua" w:hAnsi="Book Antiqua"/>
         </w:rPr>
-        <w:t>.</w:t>
-      </w:r>
-    </w:p>
-    <w:p>
-      <w:pPr>
-        <w:keepNext/>
-        <w:spacing w:after="180"/>
-        <w:jc w:val="both"/>
-        <w:rPr>
-          <w:rFonts w:ascii="Book Antiqua" w:hAnsi="Book Antiqua"/>
-        </w:rPr>
-      </w:pPr>
-      <w:r>
-        <w:rPr>
-          <w:rFonts w:ascii="Book Antiqua" w:hAnsi="Book Antiqua"/>
-          <w:u w:val="single"/>
+        <w:t xml:space="preserve">. </w:t>
+      </w:r>
+    </w:p>
+    <w:p>
+      <w:pPr>
+        <w:keepNext/>
+        <w:spacing w:after="180"/>
+        <w:jc w:val="both"/>
+        <w:rPr>
+          <w:rFonts w:ascii="Book Antiqua" w:hAnsi="Book Antiqua"/>
+        </w:rPr>
+      </w:pPr>
+      <w:r>
+        <w:rPr>
+          <w:rFonts w:ascii="Book Antiqua" w:hAnsi="Book Antiqua"/>
         </w:rPr>
         <w:t>ARTÍCULO VIGÉSIMO PRIMERO</w:t>
       </w:r>
@@ -4384,13 +4297,7 @@
         <w:rPr>
           <w:rFonts w:ascii="Book Antiqua" w:hAnsi="Book Antiqua"/>
         </w:rPr>
-        <w:t>:</w:t>
-      </w:r>
-      <w:r>
-        <w:rPr>
-          <w:rFonts w:ascii="Book Antiqua" w:hAnsi="Book Antiqua"/>
-        </w:rPr>
-        <w:t xml:space="preserve"> </w:t>
+        <w:t xml:space="preserve">: </w:t>
       </w:r>
       <w:r>
         <w:rPr>
@@ -4414,7 +4321,7 @@
         <w:rPr>
           <w:rFonts w:ascii="Book Antiqua" w:hAnsi="Book Antiqua"/>
         </w:rPr>
-        <w:t>.</w:t>
+        <w:t xml:space="preserve">. </w:t>
       </w:r>
     </w:p>
     <w:p>
@@ -4425,6 +4332,7 @@
           <w:numId w:val="8"/>
         </w:numPr>
         <w:spacing w:after="180"/>
+        <w:ind w:left="0" w:firstLine="0"/>
         <w:jc w:val="both"/>
         <w:rPr>
           <w:rFonts w:ascii="Book Antiqua" w:hAnsi="Book Antiqua"/>
@@ -4440,7 +4348,7 @@
         <w:rPr>
           <w:rFonts w:ascii="Book Antiqua" w:hAnsi="Book Antiqua"/>
         </w:rPr>
-        <w:t>.</w:t>
+        <w:t xml:space="preserve">. </w:t>
       </w:r>
     </w:p>
     <w:p>
@@ -4451,6 +4359,7 @@
           <w:numId w:val="8"/>
         </w:numPr>
         <w:spacing w:after="180"/>
+        <w:ind w:left="0" w:firstLine="0"/>
         <w:jc w:val="both"/>
         <w:rPr>
           <w:rFonts w:ascii="Book Antiqua" w:hAnsi="Book Antiqua"/>
@@ -4472,7 +4381,7 @@
         <w:rPr>
           <w:rFonts w:ascii="Book Antiqua" w:hAnsi="Book Antiqua"/>
         </w:rPr>
-        <w:t>.</w:t>
+        <w:t xml:space="preserve">. </w:t>
       </w:r>
     </w:p>
     <w:p>
@@ -4483,6 +4392,7 @@
           <w:numId w:val="8"/>
         </w:numPr>
         <w:spacing w:after="180"/>
+        <w:ind w:left="0" w:firstLine="0"/>
         <w:jc w:val="both"/>
         <w:rPr>
           <w:rFonts w:ascii="Book Antiqua" w:hAnsi="Book Antiqua"/>
@@ -4498,7 +4408,7 @@
         <w:rPr>
           <w:rFonts w:ascii="Book Antiqua" w:hAnsi="Book Antiqua"/>
         </w:rPr>
-        <w:t>.</w:t>
+        <w:t xml:space="preserve">. </w:t>
       </w:r>
     </w:p>
     <w:p>
@@ -4509,6 +4419,7 @@
           <w:numId w:val="8"/>
         </w:numPr>
         <w:spacing w:after="180"/>
+        <w:ind w:left="0" w:firstLine="0"/>
         <w:jc w:val="both"/>
         <w:rPr>
           <w:rFonts w:ascii="Book Antiqua" w:hAnsi="Book Antiqua"/>
@@ -4602,22 +4513,21 @@
         <w:rPr>
           <w:rFonts w:ascii="Book Antiqua" w:hAnsi="Book Antiqua"/>
         </w:rPr>
-        <w:t>.</w:t>
-      </w:r>
-    </w:p>
-    <w:p>
-      <w:pPr>
-        <w:keepNext/>
-        <w:spacing w:after="180"/>
-        <w:jc w:val="both"/>
-        <w:rPr>
-          <w:rFonts w:ascii="Book Antiqua" w:hAnsi="Book Antiqua"/>
-        </w:rPr>
-      </w:pPr>
-      <w:r>
-        <w:rPr>
-          <w:rFonts w:ascii="Book Antiqua" w:hAnsi="Book Antiqua"/>
-          <w:u w:val="single"/>
+        <w:t xml:space="preserve">. </w:t>
+      </w:r>
+    </w:p>
+    <w:p>
+      <w:pPr>
+        <w:keepNext/>
+        <w:spacing w:after="180"/>
+        <w:jc w:val="both"/>
+        <w:rPr>
+          <w:rFonts w:ascii="Book Antiqua" w:hAnsi="Book Antiqua"/>
+        </w:rPr>
+      </w:pPr>
+      <w:r>
+        <w:rPr>
+          <w:rFonts w:ascii="Book Antiqua" w:hAnsi="Book Antiqua"/>
         </w:rPr>
         <w:t>ARTÍCULO VIGÉSIMO SEGUNDO</w:t>
       </w:r>
@@ -4625,13 +4535,7 @@
         <w:rPr>
           <w:rFonts w:ascii="Book Antiqua" w:hAnsi="Book Antiqua"/>
         </w:rPr>
-        <w:t>:</w:t>
-      </w:r>
-      <w:r>
-        <w:rPr>
-          <w:rFonts w:ascii="Book Antiqua" w:hAnsi="Book Antiqua"/>
-        </w:rPr>
-        <w:t xml:space="preserve"> </w:t>
+        <w:t xml:space="preserve">: </w:t>
       </w:r>
       <w:r>
         <w:rPr>
@@ -4643,7 +4547,7 @@
         <w:rPr>
           <w:rFonts w:ascii="Book Antiqua" w:hAnsi="Book Antiqua"/>
         </w:rPr>
-        <w:t>.</w:t>
+        <w:t xml:space="preserve">. </w:t>
       </w:r>
     </w:p>
     <w:p>
@@ -4665,22 +4569,21 @@
         <w:rPr>
           <w:rFonts w:ascii="Book Antiqua" w:hAnsi="Book Antiqua"/>
         </w:rPr>
-        <w:t>.</w:t>
-      </w:r>
-    </w:p>
-    <w:p>
-      <w:pPr>
-        <w:keepNext/>
-        <w:spacing w:after="180"/>
-        <w:jc w:val="both"/>
-        <w:rPr>
-          <w:rFonts w:ascii="Book Antiqua" w:hAnsi="Book Antiqua"/>
-        </w:rPr>
-      </w:pPr>
-      <w:r>
-        <w:rPr>
-          <w:rFonts w:ascii="Book Antiqua" w:hAnsi="Book Antiqua"/>
-          <w:u w:val="single"/>
+        <w:t xml:space="preserve">. </w:t>
+      </w:r>
+    </w:p>
+    <w:p>
+      <w:pPr>
+        <w:keepNext/>
+        <w:spacing w:after="180"/>
+        <w:jc w:val="both"/>
+        <w:rPr>
+          <w:rFonts w:ascii="Book Antiqua" w:hAnsi="Book Antiqua"/>
+        </w:rPr>
+      </w:pPr>
+      <w:r>
+        <w:rPr>
+          <w:rFonts w:ascii="Book Antiqua" w:hAnsi="Book Antiqua"/>
         </w:rPr>
         <w:t>ARTÍCULO VIGÉSIMO TERCERO</w:t>
       </w:r>
@@ -4688,13 +4591,7 @@
         <w:rPr>
           <w:rFonts w:ascii="Book Antiqua" w:hAnsi="Book Antiqua"/>
         </w:rPr>
-        <w:t>:</w:t>
-      </w:r>
-      <w:r>
-        <w:rPr>
-          <w:rFonts w:ascii="Book Antiqua" w:hAnsi="Book Antiqua"/>
-        </w:rPr>
-        <w:t xml:space="preserve"> </w:t>
+        <w:t xml:space="preserve">: </w:t>
       </w:r>
       <w:r>
         <w:rPr>
@@ -4724,13 +4621,7 @@
         <w:rPr>
           <w:rFonts w:ascii="Book Antiqua" w:hAnsi="Book Antiqua"/>
         </w:rPr>
-        <w:t>.</w:t>
-      </w:r>
-      <w:r>
-        <w:rPr>
-          <w:rFonts w:ascii="Book Antiqua" w:hAnsi="Book Antiqua"/>
-        </w:rPr>
-        <w:t xml:space="preserve"> </w:t>
+        <w:t xml:space="preserve">. </w:t>
       </w:r>
     </w:p>
     <w:sectPr>
@@ -4748,7 +4639,7 @@
 </file>
 
 <file path=word/endnotes.xml><?xml version="1.0" encoding="utf-8"?>
-<w:endnotes xmlns:ve="http://schemas.openxmlformats.org/markup-compatibility/2006" xmlns:o="urn:schemas-microsoft-com:office:office" xmlns:r="http://schemas.openxmlformats.org/officeDocument/2006/relationships" xmlns:m="http://schemas.openxmlformats.org/officeDocument/2006/math" xmlns:v="urn:schemas-microsoft-com:vml" xmlns:wp="http://schemas.openxmlformats.org/drawingml/2006/wordprocessingDrawing" xmlns:w10="urn:schemas-microsoft-com:office:word" xmlns:w="http://schemas.openxmlformats.org/wordprocessingml/2006/main" xmlns:wne="http://schemas.microsoft.com/office/word/2006/wordml">
+<w:endnotes xmlns:wpc="http://schemas.microsoft.com/office/word/2010/wordprocessingCanvas" xmlns:cx="http://schemas.microsoft.com/office/drawing/2014/chartex" xmlns:mc="http://schemas.openxmlformats.org/markup-compatibility/2006" xmlns:o="urn:schemas-microsoft-com:office:office" xmlns:r="http://schemas.openxmlformats.org/officeDocument/2006/relationships" xmlns:m="http://schemas.openxmlformats.org/officeDocument/2006/math" xmlns:v="urn:schemas-microsoft-com:vml" xmlns:wp14="http://schemas.microsoft.com/office/word/2010/wordprocessingDrawing" xmlns:wp="http://schemas.openxmlformats.org/drawingml/2006/wordprocessingDrawing" xmlns:w10="urn:schemas-microsoft-com:office:word" xmlns:w="http://schemas.openxmlformats.org/wordprocessingml/2006/main" xmlns:w14="http://schemas.microsoft.com/office/word/2010/wordml" xmlns:w15="http://schemas.microsoft.com/office/word/2012/wordml" xmlns:w16se="http://schemas.microsoft.com/office/word/2015/wordml/symex" xmlns:wpg="http://schemas.microsoft.com/office/word/2010/wordprocessingGroup" xmlns:wpi="http://schemas.microsoft.com/office/word/2010/wordprocessingInk" xmlns:wne="http://schemas.microsoft.com/office/word/2006/wordml" xmlns:wps="http://schemas.microsoft.com/office/word/2010/wordprocessingShape" mc:Ignorable="w14 w15 w16se wp14">
   <w:endnote w:type="separator" w:id="-1">
     <w:p>
       <w:r>
@@ -4767,7 +4658,7 @@
 </file>
 
 <file path=word/footer1.xml><?xml version="1.0" encoding="utf-8"?>
-<w:ftr xmlns:ve="http://schemas.openxmlformats.org/markup-compatibility/2006" xmlns:o="urn:schemas-microsoft-com:office:office" xmlns:r="http://schemas.openxmlformats.org/officeDocument/2006/relationships" xmlns:m="http://schemas.openxmlformats.org/officeDocument/2006/math" xmlns:v="urn:schemas-microsoft-com:vml" xmlns:wp="http://schemas.openxmlformats.org/drawingml/2006/wordprocessingDrawing" xmlns:w10="urn:schemas-microsoft-com:office:word" xmlns:w="http://schemas.openxmlformats.org/wordprocessingml/2006/main" xmlns:wne="http://schemas.microsoft.com/office/word/2006/wordml">
+<w:ftr xmlns:wpc="http://schemas.microsoft.com/office/word/2010/wordprocessingCanvas" xmlns:cx="http://schemas.microsoft.com/office/drawing/2014/chartex" xmlns:mc="http://schemas.openxmlformats.org/markup-compatibility/2006" xmlns:o="urn:schemas-microsoft-com:office:office" xmlns:r="http://schemas.openxmlformats.org/officeDocument/2006/relationships" xmlns:m="http://schemas.openxmlformats.org/officeDocument/2006/math" xmlns:v="urn:schemas-microsoft-com:vml" xmlns:wp14="http://schemas.microsoft.com/office/word/2010/wordprocessingDrawing" xmlns:wp="http://schemas.openxmlformats.org/drawingml/2006/wordprocessingDrawing" xmlns:w10="urn:schemas-microsoft-com:office:word" xmlns:w="http://schemas.openxmlformats.org/wordprocessingml/2006/main" xmlns:w14="http://schemas.microsoft.com/office/word/2010/wordml" xmlns:w15="http://schemas.microsoft.com/office/word/2012/wordml" xmlns:w16se="http://schemas.microsoft.com/office/word/2015/wordml/symex" xmlns:wpg="http://schemas.microsoft.com/office/word/2010/wordprocessingGroup" xmlns:wpi="http://schemas.microsoft.com/office/word/2010/wordprocessingInk" xmlns:wne="http://schemas.microsoft.com/office/word/2006/wordml" xmlns:wps="http://schemas.microsoft.com/office/word/2010/wordprocessingShape" mc:Ignorable="w14 w15 w16se wp14">
   <w:p>
     <w:pPr>
       <w:pStyle w:val="Piedepgina"/>
@@ -4804,7 +4695,7 @@
 </file>
 
 <file path=word/footer2.xml><?xml version="1.0" encoding="utf-8"?>
-<w:ftr xmlns:ve="http://schemas.openxmlformats.org/markup-compatibility/2006" xmlns:o="urn:schemas-microsoft-com:office:office" xmlns:r="http://schemas.openxmlformats.org/officeDocument/2006/relationships" xmlns:m="http://schemas.openxmlformats.org/officeDocument/2006/math" xmlns:v="urn:schemas-microsoft-com:vml" xmlns:wp="http://schemas.openxmlformats.org/drawingml/2006/wordprocessingDrawing" xmlns:w10="urn:schemas-microsoft-com:office:word" xmlns:w="http://schemas.openxmlformats.org/wordprocessingml/2006/main" xmlns:wne="http://schemas.microsoft.com/office/word/2006/wordml">
+<w:ftr xmlns:wpc="http://schemas.microsoft.com/office/word/2010/wordprocessingCanvas" xmlns:cx="http://schemas.microsoft.com/office/drawing/2014/chartex" xmlns:mc="http://schemas.openxmlformats.org/markup-compatibility/2006" xmlns:o="urn:schemas-microsoft-com:office:office" xmlns:r="http://schemas.openxmlformats.org/officeDocument/2006/relationships" xmlns:m="http://schemas.openxmlformats.org/officeDocument/2006/math" xmlns:v="urn:schemas-microsoft-com:vml" xmlns:wp14="http://schemas.microsoft.com/office/word/2010/wordprocessingDrawing" xmlns:wp="http://schemas.openxmlformats.org/drawingml/2006/wordprocessingDrawing" xmlns:w10="urn:schemas-microsoft-com:office:word" xmlns:w="http://schemas.openxmlformats.org/wordprocessingml/2006/main" xmlns:w14="http://schemas.microsoft.com/office/word/2010/wordml" xmlns:w15="http://schemas.microsoft.com/office/word/2012/wordml" xmlns:w16se="http://schemas.microsoft.com/office/word/2015/wordml/symex" xmlns:wpg="http://schemas.microsoft.com/office/word/2010/wordprocessingGroup" xmlns:wpi="http://schemas.microsoft.com/office/word/2010/wordprocessingInk" xmlns:wne="http://schemas.microsoft.com/office/word/2006/wordml" xmlns:wps="http://schemas.microsoft.com/office/word/2010/wordprocessingShape" mc:Ignorable="w14 w15 w16se wp14">
   <w:p>
     <w:pPr>
       <w:pStyle w:val="Piedepgina"/>
@@ -4819,7 +4710,7 @@
 </file>
 
 <file path=word/footnotes.xml><?xml version="1.0" encoding="utf-8"?>
-<w:footnotes xmlns:ve="http://schemas.openxmlformats.org/markup-compatibility/2006" xmlns:o="urn:schemas-microsoft-com:office:office" xmlns:r="http://schemas.openxmlformats.org/officeDocument/2006/relationships" xmlns:m="http://schemas.openxmlformats.org/officeDocument/2006/math" xmlns:v="urn:schemas-microsoft-com:vml" xmlns:wp="http://schemas.openxmlformats.org/drawingml/2006/wordprocessingDrawing" xmlns:w10="urn:schemas-microsoft-com:office:word" xmlns:w="http://schemas.openxmlformats.org/wordprocessingml/2006/main" xmlns:wne="http://schemas.microsoft.com/office/word/2006/wordml">
+<w:footnotes xmlns:wpc="http://schemas.microsoft.com/office/word/2010/wordprocessingCanvas" xmlns:cx="http://schemas.microsoft.com/office/drawing/2014/chartex" xmlns:mc="http://schemas.openxmlformats.org/markup-compatibility/2006" xmlns:o="urn:schemas-microsoft-com:office:office" xmlns:r="http://schemas.openxmlformats.org/officeDocument/2006/relationships" xmlns:m="http://schemas.openxmlformats.org/officeDocument/2006/math" xmlns:v="urn:schemas-microsoft-com:vml" xmlns:wp14="http://schemas.microsoft.com/office/word/2010/wordprocessingDrawing" xmlns:wp="http://schemas.openxmlformats.org/drawingml/2006/wordprocessingDrawing" xmlns:w10="urn:schemas-microsoft-com:office:word" xmlns:w="http://schemas.openxmlformats.org/wordprocessingml/2006/main" xmlns:w14="http://schemas.microsoft.com/office/word/2010/wordml" xmlns:w15="http://schemas.microsoft.com/office/word/2012/wordml" xmlns:w16se="http://schemas.microsoft.com/office/word/2015/wordml/symex" xmlns:wpg="http://schemas.microsoft.com/office/word/2010/wordprocessingGroup" xmlns:wpi="http://schemas.microsoft.com/office/word/2010/wordprocessingInk" xmlns:wne="http://schemas.microsoft.com/office/word/2006/wordml" xmlns:wps="http://schemas.microsoft.com/office/word/2010/wordprocessingShape" mc:Ignorable="w14 w15 w16se wp14">
   <w:footnote w:type="separator" w:id="-1">
     <w:p>
       <w:r>
@@ -4838,7 +4729,7 @@
 </file>
 
 <file path=word/header1.xml><?xml version="1.0" encoding="utf-8"?>
-<w:hdr xmlns:ve="http://schemas.openxmlformats.org/markup-compatibility/2006" xmlns:o="urn:schemas-microsoft-com:office:office" xmlns:r="http://schemas.openxmlformats.org/officeDocument/2006/relationships" xmlns:m="http://schemas.openxmlformats.org/officeDocument/2006/math" xmlns:v="urn:schemas-microsoft-com:vml" xmlns:wp="http://schemas.openxmlformats.org/drawingml/2006/wordprocessingDrawing" xmlns:w10="urn:schemas-microsoft-com:office:word" xmlns:w="http://schemas.openxmlformats.org/wordprocessingml/2006/main" xmlns:wne="http://schemas.microsoft.com/office/word/2006/wordml">
+<w:hdr xmlns:wpc="http://schemas.microsoft.com/office/word/2010/wordprocessingCanvas" xmlns:cx="http://schemas.microsoft.com/office/drawing/2014/chartex" xmlns:mc="http://schemas.openxmlformats.org/markup-compatibility/2006" xmlns:o="urn:schemas-microsoft-com:office:office" xmlns:r="http://schemas.openxmlformats.org/officeDocument/2006/relationships" xmlns:m="http://schemas.openxmlformats.org/officeDocument/2006/math" xmlns:v="urn:schemas-microsoft-com:vml" xmlns:wp14="http://schemas.microsoft.com/office/word/2010/wordprocessingDrawing" xmlns:wp="http://schemas.openxmlformats.org/drawingml/2006/wordprocessingDrawing" xmlns:w10="urn:schemas-microsoft-com:office:word" xmlns:w="http://schemas.openxmlformats.org/wordprocessingml/2006/main" xmlns:w14="http://schemas.microsoft.com/office/word/2010/wordml" xmlns:w15="http://schemas.microsoft.com/office/word/2012/wordml" xmlns:w16se="http://schemas.microsoft.com/office/word/2015/wordml/symex" xmlns:wpg="http://schemas.microsoft.com/office/word/2010/wordprocessingGroup" xmlns:wpi="http://schemas.microsoft.com/office/word/2010/wordprocessingInk" xmlns:wne="http://schemas.microsoft.com/office/word/2006/wordml" xmlns:wps="http://schemas.microsoft.com/office/word/2010/wordprocessingShape" mc:Ignorable="w14 w15 w16se wp14">
   <w:p>
     <w:pPr>
       <w:pStyle w:val="Textoindependiente"/>
@@ -4859,8 +4750,8 @@
 </file>
 
 <file path=word/numbering.xml><?xml version="1.0" encoding="utf-8"?>
-<w:numbering xmlns:ve="http://schemas.openxmlformats.org/markup-compatibility/2006" xmlns:o="urn:schemas-microsoft-com:office:office" xmlns:r="http://schemas.openxmlformats.org/officeDocument/2006/relationships" xmlns:m="http://schemas.openxmlformats.org/officeDocument/2006/math" xmlns:v="urn:schemas-microsoft-com:vml" xmlns:wp="http://schemas.openxmlformats.org/drawingml/2006/wordprocessingDrawing" xmlns:w10="urn:schemas-microsoft-com:office:word" xmlns:w="http://schemas.openxmlformats.org/wordprocessingml/2006/main" xmlns:wne="http://schemas.microsoft.com/office/word/2006/wordml">
-  <w:abstractNum w:abstractNumId="0">
+<w:numbering xmlns:wpc="http://schemas.microsoft.com/office/word/2010/wordprocessingCanvas" xmlns:cx="http://schemas.microsoft.com/office/drawing/2014/chartex" xmlns:mc="http://schemas.openxmlformats.org/markup-compatibility/2006" xmlns:o="urn:schemas-microsoft-com:office:office" xmlns:r="http://schemas.openxmlformats.org/officeDocument/2006/relationships" xmlns:m="http://schemas.openxmlformats.org/officeDocument/2006/math" xmlns:v="urn:schemas-microsoft-com:vml" xmlns:wp14="http://schemas.microsoft.com/office/word/2010/wordprocessingDrawing" xmlns:wp="http://schemas.openxmlformats.org/drawingml/2006/wordprocessingDrawing" xmlns:w10="urn:schemas-microsoft-com:office:word" xmlns:w="http://schemas.openxmlformats.org/wordprocessingml/2006/main" xmlns:w14="http://schemas.microsoft.com/office/word/2010/wordml" xmlns:w15="http://schemas.microsoft.com/office/word/2012/wordml" xmlns:w16se="http://schemas.microsoft.com/office/word/2015/wordml/symex" xmlns:wpg="http://schemas.microsoft.com/office/word/2010/wordprocessingGroup" xmlns:wpi="http://schemas.microsoft.com/office/word/2010/wordprocessingInk" xmlns:wne="http://schemas.microsoft.com/office/word/2006/wordml" xmlns:wps="http://schemas.microsoft.com/office/word/2010/wordprocessingShape" mc:Ignorable="w14 w15 w16se wp14">
+  <w:abstractNum w:abstractNumId="0" w15:restartNumberingAfterBreak="0">
     <w:nsid w:val="1099008C"/>
     <w:multiLevelType w:val="hybridMultilevel"/>
     <w:tmpl w:val="33EE9474"/>
@@ -5002,7 +4893,7 @@
       </w:rPr>
     </w:lvl>
   </w:abstractNum>
-  <w:abstractNum w:abstractNumId="1">
+  <w:abstractNum w:abstractNumId="1" w15:restartNumberingAfterBreak="0">
     <w:nsid w:val="1AF44A85"/>
     <w:multiLevelType w:val="multilevel"/>
     <w:tmpl w:val="2D601E50"/>
@@ -5143,7 +5034,7 @@
       </w:rPr>
     </w:lvl>
   </w:abstractNum>
-  <w:abstractNum w:abstractNumId="2">
+  <w:abstractNum w:abstractNumId="2" w15:restartNumberingAfterBreak="0">
     <w:nsid w:val="1D8A6114"/>
     <w:multiLevelType w:val="hybridMultilevel"/>
     <w:tmpl w:val="62060E7A"/>
@@ -5259,7 +5150,7 @@
       </w:pPr>
     </w:lvl>
   </w:abstractNum>
-  <w:abstractNum w:abstractNumId="3">
+  <w:abstractNum w:abstractNumId="3" w15:restartNumberingAfterBreak="0">
     <w:nsid w:val="25CA7780"/>
     <w:multiLevelType w:val="hybridMultilevel"/>
     <w:tmpl w:val="86805CD4"/>
@@ -5398,7 +5289,7 @@
       </w:rPr>
     </w:lvl>
   </w:abstractNum>
-  <w:abstractNum w:abstractNumId="4">
+  <w:abstractNum w:abstractNumId="4" w15:restartNumberingAfterBreak="0">
     <w:nsid w:val="362D1A85"/>
     <w:multiLevelType w:val="hybridMultilevel"/>
     <w:tmpl w:val="534CE5A8"/>
@@ -5537,7 +5428,7 @@
       </w:rPr>
     </w:lvl>
   </w:abstractNum>
-  <w:abstractNum w:abstractNumId="5">
+  <w:abstractNum w:abstractNumId="5" w15:restartNumberingAfterBreak="0">
     <w:nsid w:val="3ECC5A2C"/>
     <w:multiLevelType w:val="hybridMultilevel"/>
     <w:tmpl w:val="4A564EC0"/>
@@ -5650,7 +5541,7 @@
       </w:pPr>
     </w:lvl>
   </w:abstractNum>
-  <w:abstractNum w:abstractNumId="6">
+  <w:abstractNum w:abstractNumId="6" w15:restartNumberingAfterBreak="0">
     <w:nsid w:val="79754AEC"/>
     <w:multiLevelType w:val="hybridMultilevel"/>
     <w:tmpl w:val="E08CD5D4"/>
@@ -5766,7 +5657,7 @@
       </w:pPr>
     </w:lvl>
   </w:abstractNum>
-  <w:abstractNum w:abstractNumId="7">
+  <w:abstractNum w:abstractNumId="7" w15:restartNumberingAfterBreak="0">
     <w:nsid w:val="7CFD4830"/>
     <w:multiLevelType w:val="hybridMultilevel"/>
     <w:tmpl w:val="2D601E50"/>
@@ -5935,7 +5826,7 @@
 </file>
 
 <file path=word/styles.xml><?xml version="1.0" encoding="utf-8"?>
-<w:styles xmlns:r="http://schemas.openxmlformats.org/officeDocument/2006/relationships" xmlns:w="http://schemas.openxmlformats.org/wordprocessingml/2006/main">
+<w:styles xmlns:mc="http://schemas.openxmlformats.org/markup-compatibility/2006" xmlns:r="http://schemas.openxmlformats.org/officeDocument/2006/relationships" xmlns:w="http://schemas.openxmlformats.org/wordprocessingml/2006/main" xmlns:w14="http://schemas.microsoft.com/office/word/2010/wordml" xmlns:w15="http://schemas.microsoft.com/office/word/2012/wordml" xmlns:w16se="http://schemas.microsoft.com/office/word/2015/wordml/symex" mc:Ignorable="w14 w15 w16se">
   <w:docDefaults>
     <w:rPrDefault>
       <w:rPr>
@@ -5945,150 +5836,366 @@
     </w:rPrDefault>
     <w:pPrDefault/>
   </w:docDefaults>
-  <w:latentStyles w:defLockedState="0" w:defUIPriority="0" w:defSemiHidden="1" w:defUnhideWhenUsed="1" w:defQFormat="0" w:count="267">
-    <w:lsdException w:name="Normal" w:semiHidden="0" w:unhideWhenUsed="0" w:qFormat="1"/>
-    <w:lsdException w:name="heading 1" w:semiHidden="0" w:unhideWhenUsed="0" w:qFormat="1"/>
-    <w:lsdException w:name="heading 2" w:qFormat="1"/>
-    <w:lsdException w:name="heading 3" w:semiHidden="0" w:unhideWhenUsed="0" w:qFormat="1"/>
-    <w:lsdException w:name="heading 4" w:semiHidden="0" w:unhideWhenUsed="0" w:qFormat="1"/>
-    <w:lsdException w:name="heading 5" w:qFormat="1"/>
-    <w:lsdException w:name="heading 6" w:qFormat="1"/>
-    <w:lsdException w:name="heading 7" w:qFormat="1"/>
-    <w:lsdException w:name="heading 8" w:qFormat="1"/>
-    <w:lsdException w:name="heading 9" w:qFormat="1"/>
-    <w:lsdException w:name="caption" w:qFormat="1"/>
-    <w:lsdException w:name="List" w:semiHidden="0"/>
-    <w:lsdException w:name="List 2" w:semiHidden="0"/>
-    <w:lsdException w:name="List 3" w:semiHidden="0"/>
-    <w:lsdException w:name="List 4" w:semiHidden="0" w:unhideWhenUsed="0"/>
-    <w:lsdException w:name="List 5" w:semiHidden="0" w:unhideWhenUsed="0"/>
-    <w:lsdException w:name="List Bullet 2" w:semiHidden="0" w:unhideWhenUsed="0"/>
-    <w:lsdException w:name="List Bullet 3" w:semiHidden="0" w:unhideWhenUsed="0"/>
-    <w:lsdException w:name="List Bullet 4" w:semiHidden="0" w:unhideWhenUsed="0"/>
-    <w:lsdException w:name="List Bullet 5" w:semiHidden="0" w:unhideWhenUsed="0"/>
-    <w:lsdException w:name="List Number 2" w:semiHidden="0" w:unhideWhenUsed="0"/>
-    <w:lsdException w:name="List Number 3" w:semiHidden="0" w:unhideWhenUsed="0"/>
-    <w:lsdException w:name="List Number 4" w:semiHidden="0" w:unhideWhenUsed="0"/>
-    <w:lsdException w:name="Title" w:semiHidden="0" w:unhideWhenUsed="0" w:qFormat="1"/>
-    <w:lsdException w:name="Subtitle" w:semiHidden="0" w:unhideWhenUsed="0" w:qFormat="1"/>
-    <w:lsdException w:name="Body Text 3" w:semiHidden="0"/>
-    <w:lsdException w:name="Body Text Indent 2" w:semiHidden="0"/>
-    <w:lsdException w:name="Body Text Indent 3" w:semiHidden="0" w:unhideWhenUsed="0"/>
-    <w:lsdException w:name="Block Text" w:semiHidden="0" w:unhideWhenUsed="0"/>
-    <w:lsdException w:name="Strong" w:semiHidden="0" w:unhideWhenUsed="0" w:qFormat="1"/>
-    <w:lsdException w:name="Emphasis" w:semiHidden="0" w:unhideWhenUsed="0" w:qFormat="1"/>
-    <w:lsdException w:name="Table Grid" w:semiHidden="0" w:unhideWhenUsed="0"/>
-    <w:lsdException w:name="Placeholder Text" w:uiPriority="99" w:unhideWhenUsed="0"/>
-    <w:lsdException w:name="No Spacing" w:semiHidden="0" w:uiPriority="1" w:unhideWhenUsed="0" w:qFormat="1"/>
-    <w:lsdException w:name="Light Shading" w:semiHidden="0" w:uiPriority="60" w:unhideWhenUsed="0"/>
-    <w:lsdException w:name="Light List" w:semiHidden="0" w:uiPriority="61" w:unhideWhenUsed="0"/>
-    <w:lsdException w:name="Light Grid" w:semiHidden="0" w:uiPriority="62" w:unhideWhenUsed="0"/>
-    <w:lsdException w:name="Medium Shading 1" w:semiHidden="0" w:uiPriority="63" w:unhideWhenUsed="0"/>
-    <w:lsdException w:name="Medium Shading 2" w:semiHidden="0" w:uiPriority="64" w:unhideWhenUsed="0"/>
-    <w:lsdException w:name="Medium List 1" w:semiHidden="0" w:uiPriority="65" w:unhideWhenUsed="0"/>
-    <w:lsdException w:name="Medium List 2" w:semiHidden="0" w:uiPriority="66" w:unhideWhenUsed="0"/>
-    <w:lsdException w:name="Medium Grid 1" w:semiHidden="0" w:uiPriority="67" w:unhideWhenUsed="0"/>
-    <w:lsdException w:name="Medium Grid 2" w:semiHidden="0" w:uiPriority="68" w:unhideWhenUsed="0"/>
-    <w:lsdException w:name="Medium Grid 3" w:semiHidden="0" w:uiPriority="69" w:unhideWhenUsed="0"/>
-    <w:lsdException w:name="Dark List" w:semiHidden="0" w:uiPriority="70" w:unhideWhenUsed="0"/>
-    <w:lsdException w:name="Colorful Shading" w:semiHidden="0" w:uiPriority="71" w:unhideWhenUsed="0"/>
-    <w:lsdException w:name="Colorful List" w:semiHidden="0" w:uiPriority="72" w:unhideWhenUsed="0"/>
-    <w:lsdException w:name="Colorful Grid" w:semiHidden="0" w:uiPriority="73" w:unhideWhenUsed="0"/>
-    <w:lsdException w:name="Light Shading Accent 1" w:semiHidden="0" w:uiPriority="60" w:unhideWhenUsed="0"/>
-    <w:lsdException w:name="Light List Accent 1" w:semiHidden="0" w:uiPriority="61" w:unhideWhenUsed="0"/>
-    <w:lsdException w:name="Light Grid Accent 1" w:semiHidden="0" w:uiPriority="62" w:unhideWhenUsed="0"/>
-    <w:lsdException w:name="Medium Shading 1 Accent 1" w:semiHidden="0" w:uiPriority="63" w:unhideWhenUsed="0"/>
-    <w:lsdException w:name="Medium Shading 2 Accent 1" w:semiHidden="0" w:uiPriority="64" w:unhideWhenUsed="0"/>
-    <w:lsdException w:name="Medium List 1 Accent 1" w:semiHidden="0" w:uiPriority="65" w:unhideWhenUsed="0"/>
-    <w:lsdException w:name="Revision" w:uiPriority="99" w:unhideWhenUsed="0"/>
-    <w:lsdException w:name="List Paragraph" w:semiHidden="0" w:uiPriority="34" w:unhideWhenUsed="0" w:qFormat="1"/>
-    <w:lsdException w:name="Quote" w:semiHidden="0" w:uiPriority="29" w:unhideWhenUsed="0" w:qFormat="1"/>
-    <w:lsdException w:name="Intense Quote" w:semiHidden="0" w:uiPriority="30" w:unhideWhenUsed="0" w:qFormat="1"/>
-    <w:lsdException w:name="Medium List 2 Accent 1" w:semiHidden="0" w:uiPriority="66" w:unhideWhenUsed="0"/>
-    <w:lsdException w:name="Medium Grid 1 Accent 1" w:semiHidden="0" w:uiPriority="67" w:unhideWhenUsed="0"/>
-    <w:lsdException w:name="Medium Grid 2 Accent 1" w:semiHidden="0" w:uiPriority="68" w:unhideWhenUsed="0"/>
-    <w:lsdException w:name="Medium Grid 3 Accent 1" w:semiHidden="0" w:uiPriority="69" w:unhideWhenUsed="0"/>
-    <w:lsdException w:name="Dark List Accent 1" w:semiHidden="0" w:uiPriority="70" w:unhideWhenUsed="0"/>
-    <w:lsdException w:name="Colorful Shading Accent 1" w:semiHidden="0" w:uiPriority="71" w:unhideWhenUsed="0"/>
-    <w:lsdException w:name="Colorful List Accent 1" w:semiHidden="0" w:uiPriority="72" w:unhideWhenUsed="0"/>
-    <w:lsdException w:name="Colorful Grid Accent 1" w:semiHidden="0" w:uiPriority="73" w:unhideWhenUsed="0"/>
-    <w:lsdException w:name="Light Shading Accent 2" w:semiHidden="0" w:uiPriority="60" w:unhideWhenUsed="0"/>
-    <w:lsdException w:name="Light List Accent 2" w:semiHidden="0" w:uiPriority="61" w:unhideWhenUsed="0"/>
-    <w:lsdException w:name="Light Grid Accent 2" w:semiHidden="0" w:uiPriority="62" w:unhideWhenUsed="0"/>
-    <w:lsdException w:name="Medium Shading 1 Accent 2" w:semiHidden="0" w:uiPriority="63" w:unhideWhenUsed="0"/>
-    <w:lsdException w:name="Medium Shading 2 Accent 2" w:semiHidden="0" w:uiPriority="64" w:unhideWhenUsed="0"/>
-    <w:lsdException w:name="Medium List 1 Accent 2" w:semiHidden="0" w:uiPriority="65" w:unhideWhenUsed="0"/>
-    <w:lsdException w:name="Medium List 2 Accent 2" w:semiHidden="0" w:uiPriority="66" w:unhideWhenUsed="0"/>
-    <w:lsdException w:name="Medium Grid 1 Accent 2" w:semiHidden="0" w:uiPriority="67" w:unhideWhenUsed="0"/>
-    <w:lsdException w:name="Medium Grid 2 Accent 2" w:semiHidden="0" w:uiPriority="68" w:unhideWhenUsed="0"/>
-    <w:lsdException w:name="Medium Grid 3 Accent 2" w:semiHidden="0" w:uiPriority="69" w:unhideWhenUsed="0"/>
-    <w:lsdException w:name="Dark List Accent 2" w:semiHidden="0" w:uiPriority="70" w:unhideWhenUsed="0"/>
-    <w:lsdException w:name="Colorful Shading Accent 2" w:semiHidden="0" w:uiPriority="71" w:unhideWhenUsed="0"/>
-    <w:lsdException w:name="Colorful List Accent 2" w:semiHidden="0" w:uiPriority="72" w:unhideWhenUsed="0"/>
-    <w:lsdException w:name="Colorful Grid Accent 2" w:semiHidden="0" w:uiPriority="73" w:unhideWhenUsed="0"/>
-    <w:lsdException w:name="Light Shading Accent 3" w:semiHidden="0" w:uiPriority="60" w:unhideWhenUsed="0"/>
-    <w:lsdException w:name="Light List Accent 3" w:semiHidden="0" w:uiPriority="61" w:unhideWhenUsed="0"/>
-    <w:lsdException w:name="Light Grid Accent 3" w:semiHidden="0" w:uiPriority="62" w:unhideWhenUsed="0"/>
-    <w:lsdException w:name="Medium Shading 1 Accent 3" w:semiHidden="0" w:uiPriority="63" w:unhideWhenUsed="0"/>
-    <w:lsdException w:name="Medium Shading 2 Accent 3" w:semiHidden="0" w:uiPriority="64" w:unhideWhenUsed="0"/>
-    <w:lsdException w:name="Medium List 1 Accent 3" w:semiHidden="0" w:uiPriority="65" w:unhideWhenUsed="0"/>
-    <w:lsdException w:name="Medium List 2 Accent 3" w:semiHidden="0" w:uiPriority="66" w:unhideWhenUsed="0"/>
-    <w:lsdException w:name="Medium Grid 1 Accent 3" w:semiHidden="0" w:uiPriority="67" w:unhideWhenUsed="0"/>
-    <w:lsdException w:name="Medium Grid 2 Accent 3" w:semiHidden="0" w:uiPriority="68" w:unhideWhenUsed="0"/>
-    <w:lsdException w:name="Medium Grid 3 Accent 3" w:semiHidden="0" w:uiPriority="69" w:unhideWhenUsed="0"/>
-    <w:lsdException w:name="Dark List Accent 3" w:semiHidden="0" w:uiPriority="70" w:unhideWhenUsed="0"/>
-    <w:lsdException w:name="Colorful Shading Accent 3" w:semiHidden="0" w:uiPriority="71" w:unhideWhenUsed="0"/>
-    <w:lsdException w:name="Colorful List Accent 3" w:semiHidden="0" w:uiPriority="72" w:unhideWhenUsed="0"/>
-    <w:lsdException w:name="Colorful Grid Accent 3" w:semiHidden="0" w:uiPriority="73" w:unhideWhenUsed="0"/>
-    <w:lsdException w:name="Light Shading Accent 4" w:semiHidden="0" w:uiPriority="60" w:unhideWhenUsed="0"/>
-    <w:lsdException w:name="Light List Accent 4" w:semiHidden="0" w:uiPriority="61" w:unhideWhenUsed="0"/>
-    <w:lsdException w:name="Light Grid Accent 4" w:semiHidden="0" w:uiPriority="62" w:unhideWhenUsed="0"/>
-    <w:lsdException w:name="Medium Shading 1 Accent 4" w:semiHidden="0" w:uiPriority="63" w:unhideWhenUsed="0"/>
-    <w:lsdException w:name="Medium Shading 2 Accent 4" w:semiHidden="0" w:uiPriority="64" w:unhideWhenUsed="0"/>
-    <w:lsdException w:name="Medium List 1 Accent 4" w:semiHidden="0" w:uiPriority="65" w:unhideWhenUsed="0"/>
-    <w:lsdException w:name="Medium List 2 Accent 4" w:semiHidden="0" w:uiPriority="66" w:unhideWhenUsed="0"/>
-    <w:lsdException w:name="Medium Grid 1 Accent 4" w:semiHidden="0" w:uiPriority="67" w:unhideWhenUsed="0"/>
-    <w:lsdException w:name="Medium Grid 2 Accent 4" w:semiHidden="0" w:uiPriority="68" w:unhideWhenUsed="0"/>
-    <w:lsdException w:name="Medium Grid 3 Accent 4" w:semiHidden="0" w:uiPriority="69" w:unhideWhenUsed="0"/>
-    <w:lsdException w:name="Dark List Accent 4" w:semiHidden="0" w:uiPriority="70" w:unhideWhenUsed="0"/>
-    <w:lsdException w:name="Colorful Shading Accent 4" w:semiHidden="0" w:uiPriority="71" w:unhideWhenUsed="0"/>
-    <w:lsdException w:name="Colorful List Accent 4" w:semiHidden="0" w:uiPriority="72" w:unhideWhenUsed="0"/>
-    <w:lsdException w:name="Colorful Grid Accent 4" w:semiHidden="0" w:uiPriority="73" w:unhideWhenUsed="0"/>
-    <w:lsdException w:name="Light Shading Accent 5" w:semiHidden="0" w:uiPriority="60" w:unhideWhenUsed="0"/>
-    <w:lsdException w:name="Light List Accent 5" w:semiHidden="0" w:uiPriority="61" w:unhideWhenUsed="0"/>
-    <w:lsdException w:name="Light Grid Accent 5" w:semiHidden="0" w:uiPriority="62" w:unhideWhenUsed="0"/>
-    <w:lsdException w:name="Medium Shading 1 Accent 5" w:semiHidden="0" w:uiPriority="63" w:unhideWhenUsed="0"/>
-    <w:lsdException w:name="Medium Shading 2 Accent 5" w:semiHidden="0" w:uiPriority="64" w:unhideWhenUsed="0"/>
-    <w:lsdException w:name="Medium List 1 Accent 5" w:semiHidden="0" w:uiPriority="65" w:unhideWhenUsed="0"/>
-    <w:lsdException w:name="Medium List 2 Accent 5" w:semiHidden="0" w:uiPriority="66" w:unhideWhenUsed="0"/>
-    <w:lsdException w:name="Medium Grid 1 Accent 5" w:semiHidden="0" w:uiPriority="67" w:unhideWhenUsed="0"/>
-    <w:lsdException w:name="Medium Grid 2 Accent 5" w:semiHidden="0" w:uiPriority="68" w:unhideWhenUsed="0"/>
-    <w:lsdException w:name="Medium Grid 3 Accent 5" w:semiHidden="0" w:uiPriority="69" w:unhideWhenUsed="0"/>
-    <w:lsdException w:name="Dark List Accent 5" w:semiHidden="0" w:uiPriority="70" w:unhideWhenUsed="0"/>
-    <w:lsdException w:name="Colorful Shading Accent 5" w:semiHidden="0" w:uiPriority="71" w:unhideWhenUsed="0"/>
-    <w:lsdException w:name="Colorful List Accent 5" w:semiHidden="0" w:uiPriority="72" w:unhideWhenUsed="0"/>
-    <w:lsdException w:name="Colorful Grid Accent 5" w:semiHidden="0" w:uiPriority="73" w:unhideWhenUsed="0"/>
-    <w:lsdException w:name="Light Shading Accent 6" w:semiHidden="0" w:uiPriority="60" w:unhideWhenUsed="0"/>
-    <w:lsdException w:name="Light List Accent 6" w:semiHidden="0" w:uiPriority="61" w:unhideWhenUsed="0"/>
-    <w:lsdException w:name="Light Grid Accent 6" w:semiHidden="0" w:uiPriority="62" w:unhideWhenUsed="0"/>
-    <w:lsdException w:name="Medium Shading 1 Accent 6" w:semiHidden="0" w:uiPriority="63" w:unhideWhenUsed="0"/>
-    <w:lsdException w:name="Medium Shading 2 Accent 6" w:semiHidden="0" w:uiPriority="64" w:unhideWhenUsed="0"/>
-    <w:lsdException w:name="Medium List 1 Accent 6" w:semiHidden="0" w:uiPriority="65" w:unhideWhenUsed="0"/>
-    <w:lsdException w:name="Medium List 2 Accent 6" w:semiHidden="0" w:uiPriority="66" w:unhideWhenUsed="0"/>
-    <w:lsdException w:name="Medium Grid 1 Accent 6" w:semiHidden="0" w:uiPriority="67" w:unhideWhenUsed="0"/>
-    <w:lsdException w:name="Medium Grid 2 Accent 6" w:semiHidden="0" w:uiPriority="68" w:unhideWhenUsed="0"/>
-    <w:lsdException w:name="Medium Grid 3 Accent 6" w:semiHidden="0" w:uiPriority="69" w:unhideWhenUsed="0"/>
-    <w:lsdException w:name="Dark List Accent 6" w:semiHidden="0" w:uiPriority="70" w:unhideWhenUsed="0"/>
-    <w:lsdException w:name="Colorful Shading Accent 6" w:semiHidden="0" w:uiPriority="71" w:unhideWhenUsed="0"/>
-    <w:lsdException w:name="Colorful List Accent 6" w:semiHidden="0" w:uiPriority="72" w:unhideWhenUsed="0"/>
-    <w:lsdException w:name="Colorful Grid Accent 6" w:semiHidden="0" w:uiPriority="73" w:unhideWhenUsed="0"/>
-    <w:lsdException w:name="Subtle Emphasis" w:semiHidden="0" w:uiPriority="19" w:unhideWhenUsed="0" w:qFormat="1"/>
-    <w:lsdException w:name="Intense Emphasis" w:semiHidden="0" w:uiPriority="21" w:unhideWhenUsed="0" w:qFormat="1"/>
-    <w:lsdException w:name="Subtle Reference" w:semiHidden="0" w:uiPriority="31" w:unhideWhenUsed="0" w:qFormat="1"/>
-    <w:lsdException w:name="Intense Reference" w:semiHidden="0" w:uiPriority="32" w:unhideWhenUsed="0" w:qFormat="1"/>
-    <w:lsdException w:name="Book Title" w:semiHidden="0" w:uiPriority="33" w:unhideWhenUsed="0" w:qFormat="1"/>
-    <w:lsdException w:name="Bibliography" w:uiPriority="37"/>
-    <w:lsdException w:name="TOC Heading" w:uiPriority="39" w:qFormat="1"/>
+  <w:latentStyles w:defLockedState="0" w:defUIPriority="0" w:defSemiHidden="0" w:defUnhideWhenUsed="0" w:defQFormat="0" w:count="371">
+    <w:lsdException w:name="Normal" w:qFormat="1"/>
+    <w:lsdException w:name="heading 1" w:qFormat="1"/>
+    <w:lsdException w:name="heading 2" w:semiHidden="1" w:unhideWhenUsed="1" w:qFormat="1"/>
+    <w:lsdException w:name="heading 3" w:qFormat="1"/>
+    <w:lsdException w:name="heading 4" w:qFormat="1"/>
+    <w:lsdException w:name="heading 5" w:semiHidden="1" w:unhideWhenUsed="1" w:qFormat="1"/>
+    <w:lsdException w:name="heading 6" w:semiHidden="1" w:unhideWhenUsed="1" w:qFormat="1"/>
+    <w:lsdException w:name="heading 7" w:semiHidden="1" w:unhideWhenUsed="1" w:qFormat="1"/>
+    <w:lsdException w:name="heading 8" w:semiHidden="1" w:unhideWhenUsed="1" w:qFormat="1"/>
+    <w:lsdException w:name="heading 9" w:semiHidden="1" w:unhideWhenUsed="1" w:qFormat="1"/>
+    <w:lsdException w:name="index 1" w:semiHidden="1" w:unhideWhenUsed="1"/>
+    <w:lsdException w:name="index 2" w:semiHidden="1" w:unhideWhenUsed="1"/>
+    <w:lsdException w:name="index 3" w:semiHidden="1" w:unhideWhenUsed="1"/>
+    <w:lsdException w:name="index 4" w:semiHidden="1" w:unhideWhenUsed="1"/>
+    <w:lsdException w:name="index 5" w:semiHidden="1" w:unhideWhenUsed="1"/>
+    <w:lsdException w:name="index 6" w:semiHidden="1" w:unhideWhenUsed="1"/>
+    <w:lsdException w:name="index 7" w:semiHidden="1" w:unhideWhenUsed="1"/>
+    <w:lsdException w:name="index 8" w:semiHidden="1" w:unhideWhenUsed="1"/>
+    <w:lsdException w:name="index 9" w:semiHidden="1" w:unhideWhenUsed="1"/>
+    <w:lsdException w:name="toc 1" w:semiHidden="1" w:unhideWhenUsed="1"/>
+    <w:lsdException w:name="toc 2" w:semiHidden="1" w:unhideWhenUsed="1"/>
+    <w:lsdException w:name="toc 3" w:semiHidden="1" w:unhideWhenUsed="1"/>
+    <w:lsdException w:name="toc 4" w:semiHidden="1" w:unhideWhenUsed="1"/>
+    <w:lsdException w:name="toc 5" w:semiHidden="1" w:unhideWhenUsed="1"/>
+    <w:lsdException w:name="toc 6" w:semiHidden="1" w:unhideWhenUsed="1"/>
+    <w:lsdException w:name="toc 7" w:semiHidden="1" w:unhideWhenUsed="1"/>
+    <w:lsdException w:name="toc 8" w:semiHidden="1" w:unhideWhenUsed="1"/>
+    <w:lsdException w:name="toc 9" w:semiHidden="1" w:unhideWhenUsed="1"/>
+    <w:lsdException w:name="Normal Indent" w:semiHidden="1" w:unhideWhenUsed="1"/>
+    <w:lsdException w:name="footnote text" w:semiHidden="1" w:unhideWhenUsed="1"/>
+    <w:lsdException w:name="annotation text" w:semiHidden="1" w:unhideWhenUsed="1"/>
+    <w:lsdException w:name="header" w:semiHidden="1" w:unhideWhenUsed="1"/>
+    <w:lsdException w:name="footer" w:semiHidden="1" w:unhideWhenUsed="1"/>
+    <w:lsdException w:name="index heading" w:semiHidden="1" w:unhideWhenUsed="1"/>
+    <w:lsdException w:name="caption" w:semiHidden="1" w:unhideWhenUsed="1" w:qFormat="1"/>
+    <w:lsdException w:name="table of figures" w:semiHidden="1" w:unhideWhenUsed="1"/>
+    <w:lsdException w:name="envelope address" w:semiHidden="1" w:unhideWhenUsed="1"/>
+    <w:lsdException w:name="envelope return" w:semiHidden="1" w:unhideWhenUsed="1"/>
+    <w:lsdException w:name="footnote reference" w:semiHidden="1" w:unhideWhenUsed="1"/>
+    <w:lsdException w:name="annotation reference" w:semiHidden="1" w:unhideWhenUsed="1"/>
+    <w:lsdException w:name="line number" w:semiHidden="1" w:unhideWhenUsed="1"/>
+    <w:lsdException w:name="page number" w:semiHidden="1" w:unhideWhenUsed="1"/>
+    <w:lsdException w:name="endnote reference" w:semiHidden="1" w:unhideWhenUsed="1"/>
+    <w:lsdException w:name="endnote text" w:semiHidden="1" w:unhideWhenUsed="1"/>
+    <w:lsdException w:name="table of authorities" w:semiHidden="1" w:unhideWhenUsed="1"/>
+    <w:lsdException w:name="macro" w:semiHidden="1" w:unhideWhenUsed="1"/>
+    <w:lsdException w:name="toa heading" w:semiHidden="1" w:unhideWhenUsed="1"/>
+    <w:lsdException w:name="List" w:unhideWhenUsed="1"/>
+    <w:lsdException w:name="List Bullet" w:semiHidden="1" w:unhideWhenUsed="1"/>
+    <w:lsdException w:name="List Number" w:semiHidden="1" w:unhideWhenUsed="1"/>
+    <w:lsdException w:name="List 2" w:unhideWhenUsed="1"/>
+    <w:lsdException w:name="List 3" w:unhideWhenUsed="1"/>
+    <w:lsdException w:name="List Number 5" w:semiHidden="1" w:unhideWhenUsed="1"/>
+    <w:lsdException w:name="Title" w:qFormat="1"/>
+    <w:lsdException w:name="Closing" w:semiHidden="1" w:unhideWhenUsed="1"/>
+    <w:lsdException w:name="Signature" w:semiHidden="1" w:unhideWhenUsed="1"/>
+    <w:lsdException w:name="Default Paragraph Font" w:semiHidden="1" w:unhideWhenUsed="1"/>
+    <w:lsdException w:name="Body Text" w:semiHidden="1" w:unhideWhenUsed="1"/>
+    <w:lsdException w:name="Body Text Indent" w:semiHidden="1" w:unhideWhenUsed="1"/>
+    <w:lsdException w:name="List Continue" w:semiHidden="1" w:unhideWhenUsed="1"/>
+    <w:lsdException w:name="List Continue 2" w:semiHidden="1" w:unhideWhenUsed="1"/>
+    <w:lsdException w:name="List Continue 3" w:semiHidden="1" w:unhideWhenUsed="1"/>
+    <w:lsdException w:name="List Continue 4" w:semiHidden="1" w:unhideWhenUsed="1"/>
+    <w:lsdException w:name="List Continue 5" w:semiHidden="1" w:unhideWhenUsed="1"/>
+    <w:lsdException w:name="Message Header" w:semiHidden="1" w:unhideWhenUsed="1"/>
+    <w:lsdException w:name="Subtitle" w:qFormat="1"/>
+    <w:lsdException w:name="Salutation" w:semiHidden="1" w:unhideWhenUsed="1"/>
+    <w:lsdException w:name="Date" w:semiHidden="1" w:unhideWhenUsed="1"/>
+    <w:lsdException w:name="Body Text First Indent" w:semiHidden="1" w:unhideWhenUsed="1"/>
+    <w:lsdException w:name="Body Text First Indent 2" w:semiHidden="1" w:unhideWhenUsed="1"/>
+    <w:lsdException w:name="Note Heading" w:semiHidden="1" w:unhideWhenUsed="1"/>
+    <w:lsdException w:name="Body Text 2" w:semiHidden="1" w:unhideWhenUsed="1"/>
+    <w:lsdException w:name="Body Text 3" w:unhideWhenUsed="1"/>
+    <w:lsdException w:name="Body Text Indent 2" w:unhideWhenUsed="1"/>
+    <w:lsdException w:name="Hyperlink" w:semiHidden="1" w:unhideWhenUsed="1"/>
+    <w:lsdException w:name="FollowedHyperlink" w:semiHidden="1" w:unhideWhenUsed="1"/>
+    <w:lsdException w:name="Strong" w:qFormat="1"/>
+    <w:lsdException w:name="Emphasis" w:qFormat="1"/>
+    <w:lsdException w:name="Document Map" w:semiHidden="1" w:unhideWhenUsed="1"/>
+    <w:lsdException w:name="Plain Text" w:semiHidden="1" w:unhideWhenUsed="1"/>
+    <w:lsdException w:name="E-mail Signature" w:semiHidden="1" w:unhideWhenUsed="1"/>
+    <w:lsdException w:name="HTML Top of Form" w:semiHidden="1" w:unhideWhenUsed="1"/>
+    <w:lsdException w:name="HTML Bottom of Form" w:semiHidden="1" w:unhideWhenUsed="1"/>
+    <w:lsdException w:name="Normal (Web)" w:semiHidden="1" w:unhideWhenUsed="1"/>
+    <w:lsdException w:name="HTML Acronym" w:semiHidden="1" w:unhideWhenUsed="1"/>
+    <w:lsdException w:name="HTML Address" w:semiHidden="1" w:unhideWhenUsed="1"/>
+    <w:lsdException w:name="HTML Cite" w:semiHidden="1" w:unhideWhenUsed="1"/>
+    <w:lsdException w:name="HTML Code" w:semiHidden="1" w:unhideWhenUsed="1"/>
+    <w:lsdException w:name="HTML Definition" w:semiHidden="1" w:unhideWhenUsed="1"/>
+    <w:lsdException w:name="HTML Keyboard" w:semiHidden="1" w:unhideWhenUsed="1"/>
+    <w:lsdException w:name="HTML Preformatted" w:semiHidden="1" w:unhideWhenUsed="1"/>
+    <w:lsdException w:name="HTML Sample" w:semiHidden="1" w:unhideWhenUsed="1"/>
+    <w:lsdException w:name="HTML Typewriter" w:semiHidden="1" w:unhideWhenUsed="1"/>
+    <w:lsdException w:name="HTML Variable" w:semiHidden="1" w:unhideWhenUsed="1"/>
+    <w:lsdException w:name="Normal Table" w:semiHidden="1" w:unhideWhenUsed="1"/>
+    <w:lsdException w:name="annotation subject" w:semiHidden="1" w:unhideWhenUsed="1"/>
+    <w:lsdException w:name="No List" w:semiHidden="1" w:unhideWhenUsed="1"/>
+    <w:lsdException w:name="Outline List 1" w:semiHidden="1" w:unhideWhenUsed="1"/>
+    <w:lsdException w:name="Outline List 2" w:semiHidden="1" w:unhideWhenUsed="1"/>
+    <w:lsdException w:name="Outline List 3" w:semiHidden="1" w:unhideWhenUsed="1"/>
+    <w:lsdException w:name="Table Simple 1" w:semiHidden="1" w:unhideWhenUsed="1"/>
+    <w:lsdException w:name="Table Simple 2" w:semiHidden="1" w:unhideWhenUsed="1"/>
+    <w:lsdException w:name="Table Simple 3" w:semiHidden="1" w:unhideWhenUsed="1"/>
+    <w:lsdException w:name="Table Classic 1" w:semiHidden="1" w:unhideWhenUsed="1"/>
+    <w:lsdException w:name="Table Classic 2" w:semiHidden="1" w:unhideWhenUsed="1"/>
+    <w:lsdException w:name="Table Classic 3" w:semiHidden="1" w:unhideWhenUsed="1"/>
+    <w:lsdException w:name="Table Classic 4" w:semiHidden="1" w:unhideWhenUsed="1"/>
+    <w:lsdException w:name="Table Colorful 1" w:semiHidden="1" w:unhideWhenUsed="1"/>
+    <w:lsdException w:name="Table Colorful 2" w:semiHidden="1" w:unhideWhenUsed="1"/>
+    <w:lsdException w:name="Table Colorful 3" w:semiHidden="1" w:unhideWhenUsed="1"/>
+    <w:lsdException w:name="Table Columns 1" w:semiHidden="1" w:unhideWhenUsed="1"/>
+    <w:lsdException w:name="Table Columns 2" w:semiHidden="1" w:unhideWhenUsed="1"/>
+    <w:lsdException w:name="Table Columns 3" w:semiHidden="1" w:unhideWhenUsed="1"/>
+    <w:lsdException w:name="Table Columns 4" w:semiHidden="1" w:unhideWhenUsed="1"/>
+    <w:lsdException w:name="Table Columns 5" w:semiHidden="1" w:unhideWhenUsed="1"/>
+    <w:lsdException w:name="Table Grid 1" w:semiHidden="1" w:unhideWhenUsed="1"/>
+    <w:lsdException w:name="Table Grid 2" w:semiHidden="1" w:unhideWhenUsed="1"/>
+    <w:lsdException w:name="Table Grid 3" w:semiHidden="1" w:unhideWhenUsed="1"/>
+    <w:lsdException w:name="Table Grid 4" w:semiHidden="1" w:unhideWhenUsed="1"/>
+    <w:lsdException w:name="Table Grid 5" w:semiHidden="1" w:unhideWhenUsed="1"/>
+    <w:lsdException w:name="Table Grid 6" w:semiHidden="1" w:unhideWhenUsed="1"/>
+    <w:lsdException w:name="Table Grid 7" w:semiHidden="1" w:unhideWhenUsed="1"/>
+    <w:lsdException w:name="Table Grid 8" w:semiHidden="1" w:unhideWhenUsed="1"/>
+    <w:lsdException w:name="Table List 1" w:semiHidden="1" w:unhideWhenUsed="1"/>
+    <w:lsdException w:name="Table List 2" w:semiHidden="1" w:unhideWhenUsed="1"/>
+    <w:lsdException w:name="Table List 3" w:semiHidden="1" w:unhideWhenUsed="1"/>
+    <w:lsdException w:name="Table List 4" w:semiHidden="1" w:unhideWhenUsed="1"/>
+    <w:lsdException w:name="Table List 5" w:semiHidden="1" w:unhideWhenUsed="1"/>
+    <w:lsdException w:name="Table List 6" w:semiHidden="1" w:unhideWhenUsed="1"/>
+    <w:lsdException w:name="Table List 7" w:semiHidden="1" w:unhideWhenUsed="1"/>
+    <w:lsdException w:name="Table List 8" w:semiHidden="1" w:unhideWhenUsed="1"/>
+    <w:lsdException w:name="Table 3D effects 1" w:semiHidden="1" w:unhideWhenUsed="1"/>
+    <w:lsdException w:name="Table 3D effects 2" w:semiHidden="1" w:unhideWhenUsed="1"/>
+    <w:lsdException w:name="Table 3D effects 3" w:semiHidden="1" w:unhideWhenUsed="1"/>
+    <w:lsdException w:name="Table Contemporary" w:semiHidden="1" w:unhideWhenUsed="1"/>
+    <w:lsdException w:name="Table Elegant" w:semiHidden="1" w:unhideWhenUsed="1"/>
+    <w:lsdException w:name="Table Professional" w:semiHidden="1" w:unhideWhenUsed="1"/>
+    <w:lsdException w:name="Table Subtle 1" w:semiHidden="1" w:unhideWhenUsed="1"/>
+    <w:lsdException w:name="Table Subtle 2" w:semiHidden="1" w:unhideWhenUsed="1"/>
+    <w:lsdException w:name="Table Web 1" w:semiHidden="1" w:unhideWhenUsed="1"/>
+    <w:lsdException w:name="Table Web 2" w:semiHidden="1" w:unhideWhenUsed="1"/>
+    <w:lsdException w:name="Table Web 3" w:semiHidden="1" w:unhideWhenUsed="1"/>
+    <w:lsdException w:name="Balloon Text" w:semiHidden="1" w:unhideWhenUsed="1"/>
+    <w:lsdException w:name="Table Theme" w:semiHidden="1" w:unhideWhenUsed="1"/>
+    <w:lsdException w:name="Placeholder Text" w:semiHidden="1" w:uiPriority="99"/>
+    <w:lsdException w:name="No Spacing" w:uiPriority="1" w:qFormat="1"/>
+    <w:lsdException w:name="Light Shading" w:uiPriority="60"/>
+    <w:lsdException w:name="Light List" w:uiPriority="61"/>
+    <w:lsdException w:name="Light Grid" w:uiPriority="62"/>
+    <w:lsdException w:name="Medium Shading 1" w:uiPriority="63"/>
+    <w:lsdException w:name="Medium Shading 2" w:uiPriority="64"/>
+    <w:lsdException w:name="Medium List 1" w:uiPriority="65"/>
+    <w:lsdException w:name="Medium List 2" w:uiPriority="66"/>
+    <w:lsdException w:name="Medium Grid 1" w:uiPriority="67"/>
+    <w:lsdException w:name="Medium Grid 2" w:uiPriority="68"/>
+    <w:lsdException w:name="Medium Grid 3" w:uiPriority="69"/>
+    <w:lsdException w:name="Dark List" w:uiPriority="70"/>
+    <w:lsdException w:name="Colorful Shading" w:uiPriority="71"/>
+    <w:lsdException w:name="Colorful List" w:uiPriority="72"/>
+    <w:lsdException w:name="Colorful Grid" w:uiPriority="73"/>
+    <w:lsdException w:name="Light Shading Accent 1" w:uiPriority="60"/>
+    <w:lsdException w:name="Light List Accent 1" w:uiPriority="61"/>
+    <w:lsdException w:name="Light Grid Accent 1" w:uiPriority="62"/>
+    <w:lsdException w:name="Medium Shading 1 Accent 1" w:uiPriority="63"/>
+    <w:lsdException w:name="Medium Shading 2 Accent 1" w:uiPriority="64"/>
+    <w:lsdException w:name="Medium List 1 Accent 1" w:uiPriority="65"/>
+    <w:lsdException w:name="Revision" w:semiHidden="1" w:uiPriority="99"/>
+    <w:lsdException w:name="List Paragraph" w:uiPriority="34" w:qFormat="1"/>
+    <w:lsdException w:name="Quote" w:uiPriority="29" w:qFormat="1"/>
+    <w:lsdException w:name="Intense Quote" w:uiPriority="30" w:qFormat="1"/>
+    <w:lsdException w:name="Medium List 2 Accent 1" w:uiPriority="66"/>
+    <w:lsdException w:name="Medium Grid 1 Accent 1" w:uiPriority="67"/>
+    <w:lsdException w:name="Medium Grid 2 Accent 1" w:uiPriority="68"/>
+    <w:lsdException w:name="Medium Grid 3 Accent 1" w:uiPriority="69"/>
+    <w:lsdException w:name="Dark List Accent 1" w:uiPriority="70"/>
+    <w:lsdException w:name="Colorful Shading Accent 1" w:uiPriority="71"/>
+    <w:lsdException w:name="Colorful List Accent 1" w:uiPriority="72"/>
+    <w:lsdException w:name="Colorful Grid Accent 1" w:uiPriority="73"/>
+    <w:lsdException w:name="Light Shading Accent 2" w:uiPriority="60"/>
+    <w:lsdException w:name="Light List Accent 2" w:uiPriority="61"/>
+    <w:lsdException w:name="Light Grid Accent 2" w:uiPriority="62"/>
+    <w:lsdException w:name="Medium Shading 1 Accent 2" w:uiPriority="63"/>
+    <w:lsdException w:name="Medium Shading 2 Accent 2" w:uiPriority="64"/>
+    <w:lsdException w:name="Medium List 1 Accent 2" w:uiPriority="65"/>
+    <w:lsdException w:name="Medium List 2 Accent 2" w:uiPriority="66"/>
+    <w:lsdException w:name="Medium Grid 1 Accent 2" w:uiPriority="67"/>
+    <w:lsdException w:name="Medium Grid 2 Accent 2" w:uiPriority="68"/>
+    <w:lsdException w:name="Medium Grid 3 Accent 2" w:uiPriority="69"/>
+    <w:lsdException w:name="Dark List Accent 2" w:uiPriority="70"/>
+    <w:lsdException w:name="Colorful Shading Accent 2" w:uiPriority="71"/>
+    <w:lsdException w:name="Colorful List Accent 2" w:uiPriority="72"/>
+    <w:lsdException w:name="Colorful Grid Accent 2" w:uiPriority="73"/>
+    <w:lsdException w:name="Light Shading Accent 3" w:uiPriority="60"/>
+    <w:lsdException w:name="Light List Accent 3" w:uiPriority="61"/>
+    <w:lsdException w:name="Light Grid Accent 3" w:uiPriority="62"/>
+    <w:lsdException w:name="Medium Shading 1 Accent 3" w:uiPriority="63"/>
+    <w:lsdException w:name="Medium Shading 2 Accent 3" w:uiPriority="64"/>
+    <w:lsdException w:name="Medium List 1 Accent 3" w:uiPriority="65"/>
+    <w:lsdException w:name="Medium List 2 Accent 3" w:uiPriority="66"/>
+    <w:lsdException w:name="Medium Grid 1 Accent 3" w:uiPriority="67"/>
+    <w:lsdException w:name="Medium Grid 2 Accent 3" w:uiPriority="68"/>
+    <w:lsdException w:name="Medium Grid 3 Accent 3" w:uiPriority="69"/>
+    <w:lsdException w:name="Dark List Accent 3" w:uiPriority="70"/>
+    <w:lsdException w:name="Colorful Shading Accent 3" w:uiPriority="71"/>
+    <w:lsdException w:name="Colorful List Accent 3" w:uiPriority="72"/>
+    <w:lsdException w:name="Colorful Grid Accent 3" w:uiPriority="73"/>
+    <w:lsdException w:name="Light Shading Accent 4" w:uiPriority="60"/>
+    <w:lsdException w:name="Light List Accent 4" w:uiPriority="61"/>
+    <w:lsdException w:name="Light Grid Accent 4" w:uiPriority="62"/>
+    <w:lsdException w:name="Medium Shading 1 Accent 4" w:uiPriority="63"/>
+    <w:lsdException w:name="Medium Shading 2 Accent 4" w:uiPriority="64"/>
+    <w:lsdException w:name="Medium List 1 Accent 4" w:uiPriority="65"/>
+    <w:lsdException w:name="Medium List 2 Accent 4" w:uiPriority="66"/>
+    <w:lsdException w:name="Medium Grid 1 Accent 4" w:uiPriority="67"/>
+    <w:lsdException w:name="Medium Grid 2 Accent 4" w:uiPriority="68"/>
+    <w:lsdException w:name="Medium Grid 3 Accent 4" w:uiPriority="69"/>
+    <w:lsdException w:name="Dark List Accent 4" w:uiPriority="70"/>
+    <w:lsdException w:name="Colorful Shading Accent 4" w:uiPriority="71"/>
+    <w:lsdException w:name="Colorful List Accent 4" w:uiPriority="72"/>
+    <w:lsdException w:name="Colorful Grid Accent 4" w:uiPriority="73"/>
+    <w:lsdException w:name="Light Shading Accent 5" w:uiPriority="60"/>
+    <w:lsdException w:name="Light List Accent 5" w:uiPriority="61"/>
+    <w:lsdException w:name="Light Grid Accent 5" w:uiPriority="62"/>
+    <w:lsdException w:name="Medium Shading 1 Accent 5" w:uiPriority="63"/>
+    <w:lsdException w:name="Medium Shading 2 Accent 5" w:uiPriority="64"/>
+    <w:lsdException w:name="Medium List 1 Accent 5" w:uiPriority="65"/>
+    <w:lsdException w:name="Medium List 2 Accent 5" w:uiPriority="66"/>
+    <w:lsdException w:name="Medium Grid 1 Accent 5" w:uiPriority="67"/>
+    <w:lsdException w:name="Medium Grid 2 Accent 5" w:uiPriority="68"/>
+    <w:lsdException w:name="Medium Grid 3 Accent 5" w:uiPriority="69"/>
+    <w:lsdException w:name="Dark List Accent 5" w:uiPriority="70"/>
+    <w:lsdException w:name="Colorful Shading Accent 5" w:uiPriority="71"/>
+    <w:lsdException w:name="Colorful List Accent 5" w:uiPriority="72"/>
+    <w:lsdException w:name="Colorful Grid Accent 5" w:uiPriority="73"/>
+    <w:lsdException w:name="Light Shading Accent 6" w:uiPriority="60"/>
+    <w:lsdException w:name="Light List Accent 6" w:uiPriority="61"/>
+    <w:lsdException w:name="Light Grid Accent 6" w:uiPriority="62"/>
+    <w:lsdException w:name="Medium Shading 1 Accent 6" w:uiPriority="63"/>
+    <w:lsdException w:name="Medium Shading 2 Accent 6" w:uiPriority="64"/>
+    <w:lsdException w:name="Medium List 1 Accent 6" w:uiPriority="65"/>
+    <w:lsdException w:name="Medium List 2 Accent 6" w:uiPriority="66"/>
+    <w:lsdException w:name="Medium Grid 1 Accent 6" w:uiPriority="67"/>
+    <w:lsdException w:name="Medium Grid 2 Accent 6" w:uiPriority="68"/>
+    <w:lsdException w:name="Medium Grid 3 Accent 6" w:uiPriority="69"/>
+    <w:lsdException w:name="Dark List Accent 6" w:uiPriority="70"/>
+    <w:lsdException w:name="Colorful Shading Accent 6" w:uiPriority="71"/>
+    <w:lsdException w:name="Colorful List Accent 6" w:uiPriority="72"/>
+    <w:lsdException w:name="Colorful Grid Accent 6" w:uiPriority="73"/>
+    <w:lsdException w:name="Subtle Emphasis" w:uiPriority="19" w:qFormat="1"/>
+    <w:lsdException w:name="Intense Emphasis" w:uiPriority="21" w:qFormat="1"/>
+    <w:lsdException w:name="Subtle Reference" w:uiPriority="31" w:qFormat="1"/>
+    <w:lsdException w:name="Intense Reference" w:uiPriority="32" w:qFormat="1"/>
+    <w:lsdException w:name="Book Title" w:uiPriority="33" w:qFormat="1"/>
+    <w:lsdException w:name="Bibliography" w:semiHidden="1" w:uiPriority="37" w:unhideWhenUsed="1"/>
+    <w:lsdException w:name="TOC Heading" w:semiHidden="1" w:uiPriority="39" w:unhideWhenUsed="1" w:qFormat="1"/>
+    <w:lsdException w:name="Plain Table 1" w:uiPriority="41"/>
+    <w:lsdException w:name="Plain Table 2" w:uiPriority="42"/>
+    <w:lsdException w:name="Plain Table 3" w:uiPriority="43"/>
+    <w:lsdException w:name="Plain Table 4" w:uiPriority="44"/>
+    <w:lsdException w:name="Plain Table 5" w:uiPriority="45"/>
+    <w:lsdException w:name="Grid Table Light" w:uiPriority="40"/>
+    <w:lsdException w:name="Grid Table 1 Light" w:uiPriority="46"/>
+    <w:lsdException w:name="Grid Table 2" w:uiPriority="47"/>
+    <w:lsdException w:name="Grid Table 3" w:uiPriority="48"/>
+    <w:lsdException w:name="Grid Table 4" w:uiPriority="49"/>
+    <w:lsdException w:name="Grid Table 5 Dark" w:uiPriority="50"/>
+    <w:lsdException w:name="Grid Table 6 Colorful" w:uiPriority="51"/>
+    <w:lsdException w:name="Grid Table 7 Colorful" w:uiPriority="52"/>
+    <w:lsdException w:name="Grid Table 1 Light Accent 1" w:uiPriority="46"/>
+    <w:lsdException w:name="Grid Table 2 Accent 1" w:uiPriority="47"/>
+    <w:lsdException w:name="Grid Table 3 Accent 1" w:uiPriority="48"/>
+    <w:lsdException w:name="Grid Table 4 Accent 1" w:uiPriority="49"/>
+    <w:lsdException w:name="Grid Table 5 Dark Accent 1" w:uiPriority="50"/>
+    <w:lsdException w:name="Grid Table 6 Colorful Accent 1" w:uiPriority="51"/>
+    <w:lsdException w:name="Grid Table 7 Colorful Accent 1" w:uiPriority="52"/>
+    <w:lsdException w:name="Grid Table 1 Light Accent 2" w:uiPriority="46"/>
+    <w:lsdException w:name="Grid Table 2 Accent 2" w:uiPriority="47"/>
+    <w:lsdException w:name="Grid Table 3 Accent 2" w:uiPriority="48"/>
+    <w:lsdException w:name="Grid Table 4 Accent 2" w:uiPriority="49"/>
+    <w:lsdException w:name="Grid Table 5 Dark Accent 2" w:uiPriority="50"/>
+    <w:lsdException w:name="Grid Table 6 Colorful Accent 2" w:uiPriority="51"/>
+    <w:lsdException w:name="Grid Table 7 Colorful Accent 2" w:uiPriority="52"/>
+    <w:lsdException w:name="Grid Table 1 Light Accent 3" w:uiPriority="46"/>
+    <w:lsdException w:name="Grid Table 2 Accent 3" w:uiPriority="47"/>
+    <w:lsdException w:name="Grid Table 3 Accent 3" w:uiPriority="48"/>
+    <w:lsdException w:name="Grid Table 4 Accent 3" w:uiPriority="49"/>
+    <w:lsdException w:name="Grid Table 5 Dark Accent 3" w:uiPriority="50"/>
+    <w:lsdException w:name="Grid Table 6 Colorful Accent 3" w:uiPriority="51"/>
+    <w:lsdException w:name="Grid Table 7 Colorful Accent 3" w:uiPriority="52"/>
+    <w:lsdException w:name="Grid Table 1 Light Accent 4" w:uiPriority="46"/>
+    <w:lsdException w:name="Grid Table 2 Accent 4" w:uiPriority="47"/>
+    <w:lsdException w:name="Grid Table 3 Accent 4" w:uiPriority="48"/>
+    <w:lsdException w:name="Grid Table 4 Accent 4" w:uiPriority="49"/>
+    <w:lsdException w:name="Grid Table 5 Dark Accent 4" w:uiPriority="50"/>
+    <w:lsdException w:name="Grid Table 6 Colorful Accent 4" w:uiPriority="51"/>
+    <w:lsdException w:name="Grid Table 7 Colorful Accent 4" w:uiPriority="52"/>
+    <w:lsdException w:name="Grid Table 1 Light Accent 5" w:uiPriority="46"/>
+    <w:lsdException w:name="Grid Table 2 Accent 5" w:uiPriority="47"/>
+    <w:lsdException w:name="Grid Table 3 Accent 5" w:uiPriority="48"/>
+    <w:lsdException w:name="Grid Table 4 Accent 5" w:uiPriority="49"/>
+    <w:lsdException w:name="Grid Table 5 Dark Accent 5" w:uiPriority="50"/>
+    <w:lsdException w:name="Grid Table 6 Colorful Accent 5" w:uiPriority="51"/>
+    <w:lsdException w:name="Grid Table 7 Colorful Accent 5" w:uiPriority="52"/>
+    <w:lsdException w:name="Grid Table 1 Light Accent 6" w:uiPriority="46"/>
+    <w:lsdException w:name="Grid Table 2 Accent 6" w:uiPriority="47"/>
+    <w:lsdException w:name="Grid Table 3 Accent 6" w:uiPriority="48"/>
+    <w:lsdException w:name="Grid Table 4 Accent 6" w:uiPriority="49"/>
+    <w:lsdException w:name="Grid Table 5 Dark Accent 6" w:uiPriority="50"/>
+    <w:lsdException w:name="Grid Table 6 Colorful Accent 6" w:uiPriority="51"/>
+    <w:lsdException w:name="Grid Table 7 Colorful Accent 6" w:uiPriority="52"/>
+    <w:lsdException w:name="List Table 1 Light" w:uiPriority="46"/>
+    <w:lsdException w:name="List Table 2" w:uiPriority="47"/>
+    <w:lsdException w:name="List Table 3" w:uiPriority="48"/>
+    <w:lsdException w:name="List Table 4" w:uiPriority="49"/>
+    <w:lsdException w:name="List Table 5 Dark" w:uiPriority="50"/>
+    <w:lsdException w:name="List Table 6 Colorful" w:uiPriority="51"/>
+    <w:lsdException w:name="List Table 7 Colorful" w:uiPriority="52"/>
+    <w:lsdException w:name="List Table 1 Light Accent 1" w:uiPriority="46"/>
+    <w:lsdException w:name="List Table 2 Accent 1" w:uiPriority="47"/>
+    <w:lsdException w:name="List Table 3 Accent 1" w:uiPriority="48"/>
+    <w:lsdException w:name="List Table 4 Accent 1" w:uiPriority="49"/>
+    <w:lsdException w:name="List Table 5 Dark Accent 1" w:uiPriority="50"/>
+    <w:lsdException w:name="List Table 6 Colorful Accent 1" w:uiPriority="51"/>
+    <w:lsdException w:name="List Table 7 Colorful Accent 1" w:uiPriority="52"/>
+    <w:lsdException w:name="List Table 1 Light Accent 2" w:uiPriority="46"/>
+    <w:lsdException w:name="List Table 2 Accent 2" w:uiPriority="47"/>
+    <w:lsdException w:name="List Table 3 Accent 2" w:uiPriority="48"/>
+    <w:lsdException w:name="List Table 4 Accent 2" w:uiPriority="49"/>
+    <w:lsdException w:name="List Table 5 Dark Accent 2" w:uiPriority="50"/>
+    <w:lsdException w:name="List Table 6 Colorful Accent 2" w:uiPriority="51"/>
+    <w:lsdException w:name="List Table 7 Colorful Accent 2" w:uiPriority="52"/>
+    <w:lsdException w:name="List Table 1 Light Accent 3" w:uiPriority="46"/>
+    <w:lsdException w:name="List Table 2 Accent 3" w:uiPriority="47"/>
+    <w:lsdException w:name="List Table 3 Accent 3" w:uiPriority="48"/>
+    <w:lsdException w:name="List Table 4 Accent 3" w:uiPriority="49"/>
+    <w:lsdException w:name="List Table 5 Dark Accent 3" w:uiPriority="50"/>
+    <w:lsdException w:name="List Table 6 Colorful Accent 3" w:uiPriority="51"/>
+    <w:lsdException w:name="List Table 7 Colorful Accent 3" w:uiPriority="52"/>
+    <w:lsdException w:name="List Table 1 Light Accent 4" w:uiPriority="46"/>
+    <w:lsdException w:name="List Table 2 Accent 4" w:uiPriority="47"/>
+    <w:lsdException w:name="List Table 3 Accent 4" w:uiPriority="48"/>
+    <w:lsdException w:name="List Table 4 Accent 4" w:uiPriority="49"/>
+    <w:lsdException w:name="List Table 5 Dark Accent 4" w:uiPriority="50"/>
+    <w:lsdException w:name="List Table 6 Colorful Accent 4" w:uiPriority="51"/>
+    <w:lsdException w:name="List Table 7 Colorful Accent 4" w:uiPriority="52"/>
+    <w:lsdException w:name="List Table 1 Light Accent 5" w:uiPriority="46"/>
+    <w:lsdException w:name="List Table 2 Accent 5" w:uiPriority="47"/>
+    <w:lsdException w:name="List Table 3 Accent 5" w:uiPriority="48"/>
+    <w:lsdException w:name="List Table 4 Accent 5" w:uiPriority="49"/>
+    <w:lsdException w:name="List Table 5 Dark Accent 5" w:uiPriority="50"/>
+    <w:lsdException w:name="List Table 6 Colorful Accent 5" w:uiPriority="51"/>
+    <w:lsdException w:name="List Table 7 Colorful Accent 5" w:uiPriority="52"/>
+    <w:lsdException w:name="List Table 1 Light Accent 6" w:uiPriority="46"/>
+    <w:lsdException w:name="List Table 2 Accent 6" w:uiPriority="47"/>
+    <w:lsdException w:name="List Table 3 Accent 6" w:uiPriority="48"/>
+    <w:lsdException w:name="List Table 4 Accent 6" w:uiPriority="49"/>
+    <w:lsdException w:name="List Table 5 Dark Accent 6" w:uiPriority="50"/>
+    <w:lsdException w:name="List Table 6 Colorful Accent 6" w:uiPriority="51"/>
+    <w:lsdException w:name="List Table 7 Colorful Accent 6" w:uiPriority="52"/>
   </w:latentStyles>
   <w:style w:type="paragraph" w:default="1" w:styleId="Normal">
     <w:name w:val="Normal"/>
@@ -6167,7 +6274,6 @@
     <w:uiPriority w:val="99"/>
     <w:semiHidden/>
     <w:unhideWhenUsed/>
-    <w:qFormat/>
     <w:tblPr>
       <w:tblInd w:w="0" w:type="dxa"/>
       <w:tblCellMar>

--- a/limpias/2020.docx
+++ b/limpias/2020.docx
@@ -1,18 +1,21 @@
 
 <file path=word/document.xml><?xml version="1.0" encoding="utf-8"?>
-<w:document xmlns:wpc="http://schemas.microsoft.com/office/word/2010/wordprocessingCanvas" xmlns:cx="http://schemas.microsoft.com/office/drawing/2014/chartex" xmlns:mc="http://schemas.openxmlformats.org/markup-compatibility/2006" xmlns:o="urn:schemas-microsoft-com:office:office" xmlns:r="http://schemas.openxmlformats.org/officeDocument/2006/relationships" xmlns:m="http://schemas.openxmlformats.org/officeDocument/2006/math" xmlns:v="urn:schemas-microsoft-com:vml" xmlns:wp14="http://schemas.microsoft.com/office/word/2010/wordprocessingDrawing" xmlns:wp="http://schemas.openxmlformats.org/drawingml/2006/wordprocessingDrawing" xmlns:w10="urn:schemas-microsoft-com:office:word" xmlns:w="http://schemas.openxmlformats.org/wordprocessingml/2006/main" xmlns:w14="http://schemas.microsoft.com/office/word/2010/wordml" xmlns:w15="http://schemas.microsoft.com/office/word/2012/wordml" xmlns:w16se="http://schemas.microsoft.com/office/word/2015/wordml/symex" xmlns:wpg="http://schemas.microsoft.com/office/word/2010/wordprocessingGroup" xmlns:wpi="http://schemas.microsoft.com/office/word/2010/wordprocessingInk" xmlns:wne="http://schemas.microsoft.com/office/word/2006/wordml" xmlns:wps="http://schemas.microsoft.com/office/word/2010/wordprocessingShape" mc:Ignorable="w14 w15 w16se wp14">
+<w:document xmlns:wpc="http://schemas.microsoft.com/office/word/2010/wordprocessingCanvas" xmlns:cx="http://schemas.microsoft.com/office/drawing/2014/chartex" xmlns:cx1="http://schemas.microsoft.com/office/drawing/2015/9/8/chartex" xmlns:cx2="http://schemas.microsoft.com/office/drawing/2015/10/21/chartex" xmlns:cx3="http://schemas.microsoft.com/office/drawing/2016/5/9/chartex" xmlns:cx4="http://schemas.microsoft.com/office/drawing/2016/5/10/chartex" xmlns:cx5="http://schemas.microsoft.com/office/drawing/2016/5/11/chartex" xmlns:cx6="http://schemas.microsoft.com/office/drawing/2016/5/12/chartex" xmlns:cx7="http://schemas.microsoft.com/office/drawing/2016/5/13/chartex" xmlns:cx8="http://schemas.microsoft.com/office/drawing/2016/5/14/chartex" xmlns:mc="http://schemas.openxmlformats.org/markup-compatibility/2006" xmlns:aink="http://schemas.microsoft.com/office/drawing/2016/ink" xmlns:am3d="http://schemas.microsoft.com/office/drawing/2017/model3d" xmlns:o="urn:schemas-microsoft-com:office:office" xmlns:r="http://schemas.openxmlformats.org/officeDocument/2006/relationships" xmlns:m="http://schemas.openxmlformats.org/officeDocument/2006/math" xmlns:v="urn:schemas-microsoft-com:vml" xmlns:wp14="http://schemas.microsoft.com/office/word/2010/wordprocessingDrawing" xmlns:wp="http://schemas.openxmlformats.org/drawingml/2006/wordprocessingDrawing" xmlns:w10="urn:schemas-microsoft-com:office:word" xmlns:w="http://schemas.openxmlformats.org/wordprocessingml/2006/main" xmlns:w14="http://schemas.microsoft.com/office/word/2010/wordml" xmlns:w15="http://schemas.microsoft.com/office/word/2012/wordml" xmlns:w16cid="http://schemas.microsoft.com/office/word/2016/wordml/cid" xmlns:w16se="http://schemas.microsoft.com/office/word/2015/wordml/symex" xmlns:wpg="http://schemas.microsoft.com/office/word/2010/wordprocessingGroup" xmlns:wpi="http://schemas.microsoft.com/office/word/2010/wordprocessingInk" xmlns:wne="http://schemas.microsoft.com/office/word/2006/wordml" xmlns:wps="http://schemas.microsoft.com/office/word/2010/wordprocessingShape" mc:Ignorable="w14 w15 w16se w16cid wp14">
   <w:body>
     <w:p>
       <w:pPr>
         <w:keepNext/>
         <w:spacing w:after="180"/>
         <w:jc w:val="right"/>
+        <w:outlineLvl w:val="0"/>
         <w:rPr>
           <w:rFonts w:ascii="Book Antiqua" w:hAnsi="Book Antiqua"/>
           <w:bCs/>
           <w:lang w:val="es-AR"/>
         </w:rPr>
       </w:pPr>
+      <w:bookmarkStart w:id="0" w:name="_GoBack"/>
+      <w:bookmarkEnd w:id="0"/>
       <w:r>
         <w:rPr>
           <w:rFonts w:ascii="Book Antiqua" w:hAnsi="Book Antiqua"/>
@@ -26,6 +29,7 @@
       <w:pPr>
         <w:keepNext/>
         <w:spacing w:before="480" w:after="180"/>
+        <w:outlineLvl w:val="0"/>
         <w:rPr>
           <w:rFonts w:ascii="Book Antiqua" w:hAnsi="Book Antiqua"/>
           <w:b/>
@@ -47,6 +51,7 @@
       <w:pPr>
         <w:keepNext/>
         <w:spacing w:before="240" w:after="60"/>
+        <w:outlineLvl w:val="0"/>
         <w:rPr>
           <w:rFonts w:ascii="Book Antiqua" w:hAnsi="Book Antiqua"/>
           <w:b/>
@@ -110,6 +115,7 @@
       <w:pPr>
         <w:keepNext/>
         <w:spacing w:before="240" w:after="60"/>
+        <w:outlineLvl w:val="0"/>
         <w:rPr>
           <w:rFonts w:ascii="Book Antiqua" w:hAnsi="Book Antiqua"/>
           <w:b/>
@@ -732,14 +738,13 @@
         <w:lastRenderedPageBreak/>
         <w:t>EL CONCEJO DELIBERANTE SANCIONA CON FUERZA DE ORDENANZA</w:t>
       </w:r>
-      <w:bookmarkStart w:id="0" w:name="_GoBack"/>
-    </w:p>
-    <w:bookmarkEnd w:id="0"/>
-    <w:p>
-      <w:pPr>
-        <w:keepNext/>
-        <w:spacing w:after="180"/>
-        <w:jc w:val="both"/>
+    </w:p>
+    <w:p>
+      <w:pPr>
+        <w:keepNext/>
+        <w:spacing w:after="180"/>
+        <w:jc w:val="both"/>
+        <w:outlineLvl w:val="0"/>
         <w:rPr>
           <w:rFonts w:ascii="Book Antiqua" w:hAnsi="Book Antiqua"/>
         </w:rPr>
@@ -756,6 +761,7 @@
         <w:keepNext/>
         <w:spacing w:after="180"/>
         <w:jc w:val="both"/>
+        <w:outlineLvl w:val="0"/>
         <w:rPr>
           <w:rFonts w:ascii="Book Antiqua" w:hAnsi="Book Antiqua"/>
         </w:rPr>
@@ -772,6 +778,7 @@
         <w:keepNext/>
         <w:spacing w:after="180"/>
         <w:jc w:val="both"/>
+        <w:outlineLvl w:val="0"/>
         <w:rPr>
           <w:rFonts w:ascii="Book Antiqua" w:hAnsi="Book Antiqua"/>
         </w:rPr>
@@ -841,6 +848,7 @@
         <w:keepNext/>
         <w:spacing w:after="180"/>
         <w:jc w:val="both"/>
+        <w:outlineLvl w:val="0"/>
         <w:rPr>
           <w:rFonts w:ascii="Book Antiqua" w:hAnsi="Book Antiqua"/>
         </w:rPr>
@@ -1028,6 +1036,7 @@
         <w:keepNext/>
         <w:spacing w:after="180"/>
         <w:jc w:val="both"/>
+        <w:outlineLvl w:val="0"/>
         <w:rPr>
           <w:rFonts w:ascii="Book Antiqua" w:hAnsi="Book Antiqua"/>
         </w:rPr>
@@ -1193,6 +1202,7 @@
         <w:keepNext/>
         <w:spacing w:after="180"/>
         <w:jc w:val="both"/>
+        <w:outlineLvl w:val="0"/>
         <w:rPr>
           <w:rFonts w:ascii="Book Antiqua" w:hAnsi="Book Antiqua"/>
         </w:rPr>
@@ -1298,6 +1308,7 @@
         <w:keepNext/>
         <w:spacing w:after="180"/>
         <w:jc w:val="both"/>
+        <w:outlineLvl w:val="0"/>
         <w:rPr>
           <w:rFonts w:ascii="Book Antiqua" w:hAnsi="Book Antiqua"/>
         </w:rPr>
@@ -1543,7 +1554,14 @@
         <w:rPr>
           <w:rFonts w:ascii="Book Antiqua" w:hAnsi="Book Antiqua"/>
         </w:rPr>
-        <w:t>en cuya c</w:t>
+        <w:t xml:space="preserve">en </w:t>
+      </w:r>
+      <w:proofErr w:type="gramStart"/>
+      <w:r>
+        <w:rPr>
+          <w:rFonts w:ascii="Book Antiqua" w:hAnsi="Book Antiqua"/>
+        </w:rPr>
+        <w:t>cuya c</w:t>
       </w:r>
       <w:r>
         <w:rPr>
@@ -1563,6 +1581,7 @@
         </w:rPr>
         <w:t>o</w:t>
       </w:r>
+      <w:proofErr w:type="gramEnd"/>
       <w:r>
         <w:rPr>
           <w:rFonts w:ascii="Book Antiqua" w:hAnsi="Book Antiqua"/>
@@ -1588,9 +1607,160 @@
       <w:r>
         <w:rPr>
           <w:rFonts w:ascii="Book Antiqua" w:hAnsi="Book Antiqua"/>
+          <w:u w:val="single"/>
         </w:rPr>
         <w:lastRenderedPageBreak/>
-        <w:t>ARTÍCULO SÉPTIMO</w:t>
+        <w:t>ARTÍCULO SÉPTIMO:</w:t>
+      </w:r>
+      <w:r>
+        <w:rPr>
+          <w:rFonts w:ascii="Book Antiqua" w:hAnsi="Book Antiqua"/>
+        </w:rPr>
+        <w:t xml:space="preserve"> </w:t>
+      </w:r>
+      <w:r>
+        <w:rPr>
+          <w:rFonts w:ascii="Book Antiqua" w:hAnsi="Book Antiqua"/>
+        </w:rPr>
+        <w:t>se presume pública toda información producida u obtenida por o para las dependenci</w:t>
+      </w:r>
+      <w:r>
+        <w:rPr>
+          <w:rFonts w:ascii="Book Antiqua" w:hAnsi="Book Antiqua"/>
+        </w:rPr>
+        <w:t>as mencionadas en el Artículo Tercero</w:t>
+      </w:r>
+      <w:r>
+        <w:rPr>
+          <w:rFonts w:ascii="Book Antiqua" w:hAnsi="Book Antiqua"/>
+        </w:rPr>
+        <w:t xml:space="preserve">. </w:t>
+      </w:r>
+      <w:r>
+        <w:rPr>
+          <w:rFonts w:ascii="Book Antiqua" w:hAnsi="Book Antiqua"/>
+        </w:rPr>
+        <w:t xml:space="preserve">Como así también toda la información obrante en empresas </w:t>
+      </w:r>
+      <w:r>
+        <w:rPr>
+          <w:rFonts w:ascii="Book Antiqua" w:hAnsi="Book Antiqua"/>
+        </w:rPr>
+        <w:t>privadas</w:t>
+      </w:r>
+      <w:r>
+        <w:rPr>
+          <w:rFonts w:ascii="Book Antiqua" w:hAnsi="Book Antiqua"/>
+        </w:rPr>
+        <w:t xml:space="preserve">, </w:t>
+      </w:r>
+      <w:r>
+        <w:rPr>
+          <w:rFonts w:ascii="Book Antiqua" w:hAnsi="Book Antiqua"/>
+        </w:rPr>
+        <w:t>prestatarias de servicios públicos y/o permisionarias</w:t>
+      </w:r>
+      <w:r>
+        <w:rPr>
+          <w:rFonts w:ascii="Book Antiqua" w:hAnsi="Book Antiqua"/>
+        </w:rPr>
+        <w:t xml:space="preserve">, </w:t>
+      </w:r>
+      <w:r>
+        <w:rPr>
+          <w:rFonts w:ascii="Book Antiqua" w:hAnsi="Book Antiqua"/>
+        </w:rPr>
+        <w:t xml:space="preserve">respecto de la </w:t>
+      </w:r>
+      <w:r>
+        <w:rPr>
+          <w:rFonts w:ascii="Book Antiqua" w:hAnsi="Book Antiqua"/>
+        </w:rPr>
+        <w:t>vinculación</w:t>
+      </w:r>
+      <w:r>
+        <w:rPr>
+          <w:rFonts w:ascii="Book Antiqua" w:hAnsi="Book Antiqua"/>
+        </w:rPr>
+        <w:t xml:space="preserve">, </w:t>
+      </w:r>
+      <w:r>
+        <w:rPr>
+          <w:rFonts w:ascii="Book Antiqua" w:hAnsi="Book Antiqua"/>
+        </w:rPr>
+        <w:t>participación municipal en las mi</w:t>
+      </w:r>
+      <w:r>
+        <w:rPr>
+          <w:rFonts w:ascii="Book Antiqua" w:hAnsi="Book Antiqua"/>
+        </w:rPr>
+        <w:t>s</w:t>
+      </w:r>
+      <w:r>
+        <w:rPr>
+          <w:rFonts w:ascii="Book Antiqua" w:hAnsi="Book Antiqua"/>
+        </w:rPr>
+        <w:t>mas y a las actividades que realice</w:t>
+      </w:r>
+      <w:r>
+        <w:rPr>
+          <w:rFonts w:ascii="Book Antiqua" w:hAnsi="Book Antiqua"/>
+        </w:rPr>
+        <w:t>n</w:t>
+      </w:r>
+      <w:r>
+        <w:rPr>
+          <w:rFonts w:ascii="Book Antiqua" w:hAnsi="Book Antiqua"/>
+        </w:rPr>
+        <w:t xml:space="preserve">, </w:t>
+      </w:r>
+      <w:r>
+        <w:rPr>
+          <w:rFonts w:ascii="Book Antiqua" w:hAnsi="Book Antiqua"/>
+        </w:rPr>
+        <w:t>cuando tengan fin público y/o posean Información Pública</w:t>
+      </w:r>
+      <w:r>
+        <w:rPr>
+          <w:rFonts w:ascii="Book Antiqua" w:hAnsi="Book Antiqua"/>
+        </w:rPr>
+        <w:t xml:space="preserve">. </w:t>
+      </w:r>
+    </w:p>
+    <w:p>
+      <w:pPr>
+        <w:keepNext/>
+        <w:spacing w:after="180"/>
+        <w:jc w:val="both"/>
+        <w:outlineLvl w:val="0"/>
+        <w:rPr>
+          <w:rFonts w:ascii="Book Antiqua" w:hAnsi="Book Antiqua"/>
+        </w:rPr>
+      </w:pPr>
+      <w:r>
+        <w:rPr>
+          <w:rFonts w:ascii="Book Antiqua" w:hAnsi="Book Antiqua"/>
+          <w:u w:val="single"/>
+        </w:rPr>
+        <w:t>ARTÍCULO OCTAVO:</w:t>
+      </w:r>
+      <w:r>
+        <w:rPr>
+          <w:rFonts w:ascii="Book Antiqua" w:hAnsi="Book Antiqua"/>
+        </w:rPr>
+        <w:t xml:space="preserve"> </w:t>
+      </w:r>
+      <w:r>
+        <w:rPr>
+          <w:rFonts w:ascii="Book Antiqua" w:hAnsi="Book Antiqua"/>
+        </w:rPr>
+        <w:t>GRATUI</w:t>
+      </w:r>
+      <w:r>
+        <w:rPr>
+          <w:rFonts w:ascii="Book Antiqua" w:hAnsi="Book Antiqua"/>
+        </w:rPr>
+        <w:t>DAD</w:t>
       </w:r>
       <w:r>
         <w:rPr>
@@ -1598,17 +1768,21 @@
         </w:rPr>
         <w:t xml:space="preserve">: </w:t>
       </w:r>
-      <w:r>
-        <w:rPr>
-          <w:rFonts w:ascii="Book Antiqua" w:hAnsi="Book Antiqua"/>
-        </w:rPr>
-        <w:t>se presume pública toda información producida u obtenida por o para las dependenci</w:t>
-      </w:r>
-      <w:r>
-        <w:rPr>
-          <w:rFonts w:ascii="Book Antiqua" w:hAnsi="Book Antiqua"/>
-        </w:rPr>
-        <w:t>as mencionadas en el Artículo Tercero</w:t>
+    </w:p>
+    <w:p>
+      <w:pPr>
+        <w:keepNext/>
+        <w:spacing w:after="180"/>
+        <w:jc w:val="both"/>
+        <w:rPr>
+          <w:rFonts w:ascii="Book Antiqua" w:hAnsi="Book Antiqua"/>
+        </w:rPr>
+      </w:pPr>
+      <w:r>
+        <w:rPr>
+          <w:rFonts w:ascii="Book Antiqua" w:hAnsi="Book Antiqua"/>
+        </w:rPr>
+        <w:t>El acceso a la Información Pública es gratuito en tanto no se requiere su reproducción</w:t>
       </w:r>
       <w:r>
         <w:rPr>
@@ -1620,67 +1794,126 @@
         <w:rPr>
           <w:rFonts w:ascii="Book Antiqua" w:hAnsi="Book Antiqua"/>
         </w:rPr>
-        <w:t xml:space="preserve">Como así también toda la información obrante en empresas </w:t>
-      </w:r>
-      <w:r>
-        <w:rPr>
-          <w:rFonts w:ascii="Book Antiqua" w:hAnsi="Book Antiqua"/>
-        </w:rPr>
-        <w:t>privadas</w:t>
-      </w:r>
-      <w:r>
-        <w:rPr>
-          <w:rFonts w:ascii="Book Antiqua" w:hAnsi="Book Antiqua"/>
-        </w:rPr>
-        <w:t xml:space="preserve">, </w:t>
-      </w:r>
-      <w:r>
-        <w:rPr>
-          <w:rFonts w:ascii="Book Antiqua" w:hAnsi="Book Antiqua"/>
-        </w:rPr>
-        <w:t>prestatarias de servicios públicos y/o permisionarias</w:t>
-      </w:r>
-      <w:r>
-        <w:rPr>
-          <w:rFonts w:ascii="Book Antiqua" w:hAnsi="Book Antiqua"/>
-        </w:rPr>
-        <w:t xml:space="preserve">, </w:t>
-      </w:r>
-      <w:r>
-        <w:rPr>
-          <w:rFonts w:ascii="Book Antiqua" w:hAnsi="Book Antiqua"/>
-        </w:rPr>
-        <w:t xml:space="preserve">respecto de la </w:t>
-      </w:r>
-      <w:r>
-        <w:rPr>
-          <w:rFonts w:ascii="Book Antiqua" w:hAnsi="Book Antiqua"/>
-        </w:rPr>
-        <w:t>vinculación</w:t>
-      </w:r>
-      <w:r>
-        <w:rPr>
-          <w:rFonts w:ascii="Book Antiqua" w:hAnsi="Book Antiqua"/>
-        </w:rPr>
-        <w:t xml:space="preserve">, </w:t>
-      </w:r>
-      <w:r>
-        <w:rPr>
-          <w:rFonts w:ascii="Book Antiqua" w:hAnsi="Book Antiqua"/>
-        </w:rPr>
-        <w:t>participación municipal en las mi</w:t>
-      </w:r>
-      <w:r>
-        <w:rPr>
-          <w:rFonts w:ascii="Book Antiqua" w:hAnsi="Book Antiqua"/>
-        </w:rPr>
-        <w:t>s</w:t>
-      </w:r>
-      <w:r>
-        <w:rPr>
-          <w:rFonts w:ascii="Book Antiqua" w:hAnsi="Book Antiqua"/>
-        </w:rPr>
-        <w:t>mas y a las actividades que realice</w:t>
+        <w:t xml:space="preserve">Los costos de reproducción son a cargo del solicitante y en ningún caso se </w:t>
+      </w:r>
+      <w:r>
+        <w:rPr>
+          <w:rFonts w:ascii="Book Antiqua" w:hAnsi="Book Antiqua"/>
+        </w:rPr>
+        <w:t>impondrá</w:t>
+      </w:r>
+      <w:r>
+        <w:rPr>
+          <w:rFonts w:ascii="Book Antiqua" w:hAnsi="Book Antiqua"/>
+        </w:rPr>
+        <w:t xml:space="preserve"> sobre las copias tasa alguna</w:t>
+      </w:r>
+      <w:r>
+        <w:rPr>
+          <w:rFonts w:ascii="Book Antiqua" w:hAnsi="Book Antiqua"/>
+        </w:rPr>
+        <w:t xml:space="preserve">. </w:t>
+      </w:r>
+    </w:p>
+    <w:p>
+      <w:pPr>
+        <w:keepNext/>
+        <w:spacing w:after="180"/>
+        <w:jc w:val="both"/>
+        <w:rPr>
+          <w:rFonts w:ascii="Book Antiqua" w:hAnsi="Book Antiqua"/>
+        </w:rPr>
+      </w:pPr>
+      <w:r>
+        <w:rPr>
+          <w:rFonts w:ascii="Book Antiqua" w:hAnsi="Book Antiqua"/>
+          <w:u w:val="single"/>
+        </w:rPr>
+        <w:t>ARTÍCULO NOVENO:</w:t>
+      </w:r>
+      <w:r>
+        <w:rPr>
+          <w:rFonts w:ascii="Book Antiqua" w:hAnsi="Book Antiqua"/>
+        </w:rPr>
+        <w:t xml:space="preserve"> </w:t>
+      </w:r>
+      <w:r>
+        <w:rPr>
+          <w:rFonts w:ascii="Book Antiqua" w:hAnsi="Book Antiqua"/>
+        </w:rPr>
+        <w:t>Las dependencias en cuyo poder obre la información deberán prever su adecuada organización</w:t>
+      </w:r>
+      <w:r>
+        <w:rPr>
+          <w:rFonts w:ascii="Book Antiqua" w:hAnsi="Book Antiqua"/>
+        </w:rPr>
+        <w:t xml:space="preserve">, </w:t>
+      </w:r>
+      <w:r>
+        <w:rPr>
+          <w:rFonts w:ascii="Book Antiqua" w:hAnsi="Book Antiqua"/>
+        </w:rPr>
+        <w:t>sistematización</w:t>
+      </w:r>
+      <w:r>
+        <w:rPr>
+          <w:rFonts w:ascii="Book Antiqua" w:hAnsi="Book Antiqua"/>
+        </w:rPr>
+        <w:t xml:space="preserve"> y disponibilidad para asegura</w:t>
+      </w:r>
+      <w:r>
+        <w:rPr>
+          <w:rFonts w:ascii="Book Antiqua" w:hAnsi="Book Antiqua"/>
+        </w:rPr>
+        <w:t>r</w:t>
+      </w:r>
+      <w:r>
+        <w:rPr>
+          <w:rFonts w:ascii="Book Antiqua" w:hAnsi="Book Antiqua"/>
+        </w:rPr>
+        <w:t xml:space="preserve"> un amplio</w:t>
+      </w:r>
+      <w:r>
+        <w:rPr>
+          <w:rFonts w:ascii="Book Antiqua" w:hAnsi="Book Antiqua"/>
+        </w:rPr>
+        <w:t xml:space="preserve"> y fácil acceso</w:t>
+      </w:r>
+      <w:r>
+        <w:rPr>
+          <w:rFonts w:ascii="Book Antiqua" w:hAnsi="Book Antiqua"/>
+        </w:rPr>
+        <w:t xml:space="preserve">. </w:t>
+      </w:r>
+      <w:r>
+        <w:rPr>
+          <w:rFonts w:ascii="Book Antiqua" w:hAnsi="Book Antiqua"/>
+        </w:rPr>
+        <w:t>La información debe ser provista sin otras condiciones más que las expresamente establecidas en la presente</w:t>
+      </w:r>
+      <w:r>
+        <w:rPr>
+          <w:rFonts w:ascii="Book Antiqua" w:hAnsi="Book Antiqua"/>
+        </w:rPr>
+        <w:t xml:space="preserve">. </w:t>
+      </w:r>
+      <w:r>
+        <w:rPr>
+          <w:rFonts w:ascii="Book Antiqua" w:hAnsi="Book Antiqua"/>
+        </w:rPr>
+        <w:t>Asimismo</w:t>
+      </w:r>
+      <w:r>
+        <w:rPr>
+          <w:rFonts w:ascii="Book Antiqua" w:hAnsi="Book Antiqua"/>
+        </w:rPr>
+        <w:t xml:space="preserve">, </w:t>
+      </w:r>
+      <w:r>
+        <w:rPr>
+          <w:rFonts w:ascii="Book Antiqua" w:hAnsi="Book Antiqua"/>
+        </w:rPr>
+        <w:t>debe</w:t>
       </w:r>
       <w:r>
         <w:rPr>
@@ -1692,13 +1925,43 @@
         <w:rPr>
           <w:rFonts w:ascii="Book Antiqua" w:hAnsi="Book Antiqua"/>
         </w:rPr>
-        <w:t xml:space="preserve">, </w:t>
-      </w:r>
-      <w:r>
-        <w:rPr>
-          <w:rFonts w:ascii="Book Antiqua" w:hAnsi="Book Antiqua"/>
-        </w:rPr>
-        <w:t>cuando tengan fin público y/o posean Información Pública</w:t>
+        <w:t xml:space="preserve"> generar</w:t>
+      </w:r>
+      <w:r>
+        <w:rPr>
+          <w:rFonts w:ascii="Book Antiqua" w:hAnsi="Book Antiqua"/>
+        </w:rPr>
+        <w:t xml:space="preserve">, </w:t>
+      </w:r>
+      <w:r>
+        <w:rPr>
+          <w:rFonts w:ascii="Book Antiqua" w:hAnsi="Book Antiqua"/>
+        </w:rPr>
+        <w:t>actualizar y dar a conocer información básica</w:t>
+      </w:r>
+      <w:r>
+        <w:rPr>
+          <w:rFonts w:ascii="Book Antiqua" w:hAnsi="Book Antiqua"/>
+        </w:rPr>
+        <w:t xml:space="preserve">, </w:t>
+      </w:r>
+      <w:r>
+        <w:rPr>
+          <w:rFonts w:ascii="Book Antiqua" w:hAnsi="Book Antiqua"/>
+        </w:rPr>
+        <w:t>con el suficiente detalle para su individualización</w:t>
+      </w:r>
+      <w:r>
+        <w:rPr>
+          <w:rFonts w:ascii="Book Antiqua" w:hAnsi="Book Antiqua"/>
+        </w:rPr>
+        <w:t xml:space="preserve">, </w:t>
+      </w:r>
+      <w:r>
+        <w:rPr>
+          <w:rFonts w:ascii="Book Antiqua" w:hAnsi="Book Antiqua"/>
+        </w:rPr>
+        <w:t>a fin de orientar al público en el ejercicio de su derecho”</w:t>
       </w:r>
       <w:r>
         <w:rPr>
@@ -1712,15 +1975,62 @@
         <w:keepNext/>
         <w:spacing w:after="180"/>
         <w:jc w:val="both"/>
-        <w:rPr>
-          <w:rFonts w:ascii="Book Antiqua" w:hAnsi="Book Antiqua"/>
-        </w:rPr>
-      </w:pPr>
-      <w:r>
-        <w:rPr>
-          <w:rFonts w:ascii="Book Antiqua" w:hAnsi="Book Antiqua"/>
-        </w:rPr>
-        <w:t>ARTÍCULO OCTAVO</w:t>
+        <w:outlineLvl w:val="0"/>
+        <w:rPr>
+          <w:rFonts w:ascii="Book Antiqua" w:hAnsi="Book Antiqua"/>
+        </w:rPr>
+      </w:pPr>
+      <w:r>
+        <w:rPr>
+          <w:rFonts w:ascii="Book Antiqua" w:hAnsi="Book Antiqua"/>
+        </w:rPr>
+        <w:t>CAPÍTULO II</w:t>
+      </w:r>
+    </w:p>
+    <w:p>
+      <w:pPr>
+        <w:keepNext/>
+        <w:spacing w:after="180"/>
+        <w:jc w:val="both"/>
+        <w:outlineLvl w:val="0"/>
+        <w:rPr>
+          <w:rFonts w:ascii="Book Antiqua" w:hAnsi="Book Antiqua"/>
+        </w:rPr>
+      </w:pPr>
+      <w:r>
+        <w:rPr>
+          <w:rFonts w:ascii="Book Antiqua" w:hAnsi="Book Antiqua"/>
+        </w:rPr>
+        <w:t>SOLICITUD DE INFORMACIÓN</w:t>
+      </w:r>
+    </w:p>
+    <w:p>
+      <w:pPr>
+        <w:keepNext/>
+        <w:spacing w:after="180"/>
+        <w:jc w:val="both"/>
+        <w:rPr>
+          <w:rFonts w:ascii="Book Antiqua" w:hAnsi="Book Antiqua"/>
+        </w:rPr>
+      </w:pPr>
+      <w:r>
+        <w:rPr>
+          <w:rFonts w:ascii="Book Antiqua" w:hAnsi="Book Antiqua"/>
+          <w:u w:val="single"/>
+        </w:rPr>
+        <w:t>ARTÍCULO DÉCIMO:</w:t>
+      </w:r>
+      <w:r>
+        <w:rPr>
+          <w:rFonts w:ascii="Book Antiqua" w:hAnsi="Book Antiqua"/>
+        </w:rPr>
+        <w:t xml:space="preserve"> </w:t>
+      </w:r>
+      <w:r>
+        <w:rPr>
+          <w:rFonts w:ascii="Book Antiqua" w:hAnsi="Book Antiqua"/>
+        </w:rPr>
+        <w:t>FORMALIDADES</w:t>
       </w:r>
       <w:r>
         <w:rPr>
@@ -1728,17 +2038,127 @@
         </w:rPr>
         <w:t xml:space="preserve">: </w:t>
       </w:r>
-      <w:r>
-        <w:rPr>
-          <w:rFonts w:ascii="Book Antiqua" w:hAnsi="Book Antiqua"/>
-        </w:rPr>
-        <w:t>GRATUI</w:t>
-      </w:r>
-      <w:r>
-        <w:rPr>
-          <w:rFonts w:ascii="Book Antiqua" w:hAnsi="Book Antiqua"/>
-        </w:rPr>
-        <w:t>DAD</w:t>
+    </w:p>
+    <w:p>
+      <w:pPr>
+        <w:keepNext/>
+        <w:spacing w:after="180"/>
+        <w:jc w:val="both"/>
+        <w:rPr>
+          <w:rFonts w:ascii="Book Antiqua" w:hAnsi="Book Antiqua"/>
+        </w:rPr>
+      </w:pPr>
+      <w:r>
+        <w:rPr>
+          <w:rFonts w:ascii="Book Antiqua" w:hAnsi="Book Antiqua"/>
+        </w:rPr>
+        <w:t>La solicitud de información debe ser realizada por escrito</w:t>
+      </w:r>
+      <w:r>
+        <w:rPr>
+          <w:rFonts w:ascii="Book Antiqua" w:hAnsi="Book Antiqua"/>
+        </w:rPr>
+        <w:t xml:space="preserve">, </w:t>
+      </w:r>
+      <w:r>
+        <w:rPr>
+          <w:rFonts w:ascii="Book Antiqua" w:hAnsi="Book Antiqua"/>
+        </w:rPr>
+        <w:t>con la identificación del requirente</w:t>
+      </w:r>
+      <w:r>
+        <w:rPr>
+          <w:rFonts w:ascii="Book Antiqua" w:hAnsi="Book Antiqua"/>
+        </w:rPr>
+        <w:t xml:space="preserve">, </w:t>
+      </w:r>
+      <w:r>
+        <w:rPr>
+          <w:rFonts w:ascii="Book Antiqua" w:hAnsi="Book Antiqua"/>
+        </w:rPr>
+        <w:t xml:space="preserve">y con la descripción clara y </w:t>
+      </w:r>
+      <w:r>
+        <w:rPr>
+          <w:rFonts w:ascii="Book Antiqua" w:hAnsi="Book Antiqua"/>
+        </w:rPr>
+        <w:t>precisa</w:t>
+      </w:r>
+      <w:r>
+        <w:rPr>
+          <w:rFonts w:ascii="Book Antiqua" w:hAnsi="Book Antiqua"/>
+        </w:rPr>
+        <w:t xml:space="preserve"> de los documentos que solicita</w:t>
+      </w:r>
+      <w:r>
+        <w:rPr>
+          <w:rFonts w:ascii="Book Antiqua" w:hAnsi="Book Antiqua"/>
+        </w:rPr>
+        <w:t xml:space="preserve">. </w:t>
+      </w:r>
+      <w:r>
+        <w:rPr>
+          <w:rFonts w:ascii="Book Antiqua" w:hAnsi="Book Antiqua"/>
+        </w:rPr>
+        <w:t>En ningún caso podrá exigirse la manifestación del propósito de la requisitoria</w:t>
+      </w:r>
+      <w:r>
+        <w:rPr>
+          <w:rFonts w:ascii="Book Antiqua" w:hAnsi="Book Antiqua"/>
+        </w:rPr>
+        <w:t xml:space="preserve">. </w:t>
+      </w:r>
+    </w:p>
+    <w:p>
+      <w:pPr>
+        <w:keepNext/>
+        <w:spacing w:after="180"/>
+        <w:jc w:val="both"/>
+        <w:rPr>
+          <w:rFonts w:ascii="Book Antiqua" w:hAnsi="Book Antiqua"/>
+        </w:rPr>
+      </w:pPr>
+      <w:r>
+        <w:rPr>
+          <w:rFonts w:ascii="Book Antiqua" w:hAnsi="Book Antiqua"/>
+        </w:rPr>
+        <w:t>El organismo receptor de la solicitud debe entregar al solicitante una constancia del requerimiento</w:t>
+      </w:r>
+      <w:r>
+        <w:rPr>
+          <w:rFonts w:ascii="Book Antiqua" w:hAnsi="Book Antiqua"/>
+        </w:rPr>
+        <w:t xml:space="preserve">. </w:t>
+      </w:r>
+    </w:p>
+    <w:p>
+      <w:pPr>
+        <w:keepNext/>
+        <w:spacing w:after="180"/>
+        <w:jc w:val="both"/>
+        <w:outlineLvl w:val="0"/>
+        <w:rPr>
+          <w:rFonts w:ascii="Book Antiqua" w:hAnsi="Book Antiqua"/>
+        </w:rPr>
+      </w:pPr>
+      <w:r>
+        <w:rPr>
+          <w:rFonts w:ascii="Book Antiqua" w:hAnsi="Book Antiqua"/>
+          <w:u w:val="single"/>
+        </w:rPr>
+        <w:t>ARTÍCULO DÉCIMO PRIMERO:</w:t>
+      </w:r>
+      <w:r>
+        <w:rPr>
+          <w:rFonts w:ascii="Book Antiqua" w:hAnsi="Book Antiqua"/>
+        </w:rPr>
+        <w:t xml:space="preserve"> </w:t>
+      </w:r>
+      <w:r>
+        <w:rPr>
+          <w:rFonts w:ascii="Book Antiqua" w:hAnsi="Book Antiqua"/>
+        </w:rPr>
+        <w:t>PLAZOS</w:t>
       </w:r>
       <w:r>
         <w:rPr>
@@ -1760,7 +2180,221 @@
         <w:rPr>
           <w:rFonts w:ascii="Book Antiqua" w:hAnsi="Book Antiqua"/>
         </w:rPr>
-        <w:t>El acceso a la Información Pública es gratuito en tanto no se requiere su reproducción</w:t>
+        <w:t>Toda solicitud de información requerida en los términos de la presente Ordenanza</w:t>
+      </w:r>
+      <w:r>
+        <w:rPr>
+          <w:rFonts w:ascii="Book Antiqua" w:hAnsi="Book Antiqua"/>
+        </w:rPr>
+        <w:t xml:space="preserve">, </w:t>
+      </w:r>
+      <w:r>
+        <w:rPr>
+          <w:rFonts w:ascii="Book Antiqua" w:hAnsi="Book Antiqua"/>
+        </w:rPr>
+        <w:t xml:space="preserve">debe ser satisfecha en una plazo no mayor de </w:t>
+      </w:r>
+      <w:proofErr w:type="gramStart"/>
+      <w:r>
+        <w:rPr>
+          <w:rFonts w:ascii="Book Antiqua" w:hAnsi="Book Antiqua"/>
+        </w:rPr>
+        <w:t>CINCO</w:t>
+      </w:r>
+      <w:r>
+        <w:rPr>
+          <w:rFonts w:ascii="Book Antiqua" w:hAnsi="Book Antiqua"/>
+        </w:rPr>
+        <w:t xml:space="preserve"> </w:t>
+      </w:r>
+      <w:r>
+        <w:rPr>
+          <w:rFonts w:ascii="Book Antiqua" w:hAnsi="Book Antiqua"/>
+        </w:rPr>
+        <w:t xml:space="preserve"> (</w:t>
+      </w:r>
+      <w:proofErr w:type="gramEnd"/>
+      <w:r>
+        <w:rPr>
+          <w:rFonts w:ascii="Book Antiqua" w:hAnsi="Book Antiqua"/>
+        </w:rPr>
+        <w:t>5</w:t>
+      </w:r>
+      <w:r>
+        <w:rPr>
+          <w:rFonts w:ascii="Book Antiqua" w:hAnsi="Book Antiqua"/>
+        </w:rPr>
+        <w:t xml:space="preserve">) </w:t>
+      </w:r>
+      <w:r>
+        <w:rPr>
+          <w:rFonts w:ascii="Book Antiqua" w:hAnsi="Book Antiqua"/>
+        </w:rPr>
+        <w:t xml:space="preserve"> </w:t>
+      </w:r>
+      <w:r>
+        <w:rPr>
+          <w:rFonts w:ascii="Book Antiqua" w:hAnsi="Book Antiqua"/>
+        </w:rPr>
+        <w:t>días</w:t>
+      </w:r>
+      <w:r>
+        <w:rPr>
+          <w:rFonts w:ascii="Book Antiqua" w:hAnsi="Book Antiqua"/>
+        </w:rPr>
+        <w:t xml:space="preserve"> hábiles cuando se trate de sólo consulta en el lugar en que se encuentra</w:t>
+      </w:r>
+      <w:r>
+        <w:rPr>
+          <w:rFonts w:ascii="Book Antiqua" w:hAnsi="Book Antiqua"/>
+        </w:rPr>
+        <w:t xml:space="preserve"> </w:t>
+      </w:r>
+      <w:r>
+        <w:rPr>
+          <w:rFonts w:ascii="Book Antiqua" w:hAnsi="Book Antiqua"/>
+        </w:rPr>
+        <w:t xml:space="preserve"> (</w:t>
+      </w:r>
+      <w:r>
+        <w:rPr>
+          <w:rFonts w:ascii="Book Antiqua" w:hAnsi="Book Antiqua"/>
+        </w:rPr>
+        <w:t xml:space="preserve">ad </w:t>
+      </w:r>
+      <w:proofErr w:type="spellStart"/>
+      <w:r>
+        <w:rPr>
+          <w:rFonts w:ascii="Book Antiqua" w:hAnsi="Book Antiqua"/>
+        </w:rPr>
+        <w:t>effectum</w:t>
+      </w:r>
+      <w:proofErr w:type="spellEnd"/>
+      <w:r>
+        <w:rPr>
+          <w:rFonts w:ascii="Book Antiqua" w:hAnsi="Book Antiqua"/>
+        </w:rPr>
+        <w:t xml:space="preserve"> vivendi</w:t>
+      </w:r>
+      <w:r>
+        <w:rPr>
+          <w:rFonts w:ascii="Book Antiqua" w:hAnsi="Book Antiqua"/>
+        </w:rPr>
+        <w:t xml:space="preserve">) </w:t>
+      </w:r>
+      <w:r>
+        <w:rPr>
+          <w:rFonts w:ascii="Book Antiqua" w:hAnsi="Book Antiqua"/>
+        </w:rPr>
+        <w:t xml:space="preserve"> </w:t>
+      </w:r>
+      <w:r>
+        <w:rPr>
+          <w:rFonts w:ascii="Book Antiqua" w:hAnsi="Book Antiqua"/>
+        </w:rPr>
+        <w:t>y de VEINTE</w:t>
+      </w:r>
+      <w:r>
+        <w:rPr>
+          <w:rFonts w:ascii="Book Antiqua" w:hAnsi="Book Antiqua"/>
+        </w:rPr>
+        <w:t xml:space="preserve"> </w:t>
+      </w:r>
+      <w:r>
+        <w:rPr>
+          <w:rFonts w:ascii="Book Antiqua" w:hAnsi="Book Antiqua"/>
+        </w:rPr>
+        <w:t xml:space="preserve"> (</w:t>
+      </w:r>
+      <w:r>
+        <w:rPr>
+          <w:rFonts w:ascii="Book Antiqua" w:hAnsi="Book Antiqua"/>
+        </w:rPr>
+        <w:t>20</w:t>
+      </w:r>
+      <w:r>
+        <w:rPr>
+          <w:rFonts w:ascii="Book Antiqua" w:hAnsi="Book Antiqua"/>
+        </w:rPr>
+        <w:t xml:space="preserve">) </w:t>
+      </w:r>
+      <w:r>
+        <w:rPr>
+          <w:rFonts w:ascii="Book Antiqua" w:hAnsi="Book Antiqua"/>
+        </w:rPr>
+        <w:t xml:space="preserve"> </w:t>
+      </w:r>
+      <w:r>
+        <w:rPr>
+          <w:rFonts w:ascii="Book Antiqua" w:hAnsi="Book Antiqua"/>
+        </w:rPr>
+        <w:t xml:space="preserve">días hábiles si se requiere copia o </w:t>
+      </w:r>
+      <w:r>
+        <w:rPr>
+          <w:rFonts w:ascii="Book Antiqua" w:hAnsi="Book Antiqua"/>
+        </w:rPr>
+        <w:t>reproducción</w:t>
+      </w:r>
+      <w:r>
+        <w:rPr>
+          <w:rFonts w:ascii="Book Antiqua" w:hAnsi="Book Antiqua"/>
+        </w:rPr>
+        <w:t xml:space="preserve">, </w:t>
+      </w:r>
+      <w:r>
+        <w:rPr>
+          <w:rFonts w:ascii="Book Antiqua" w:hAnsi="Book Antiqua"/>
+        </w:rPr>
+        <w:t>el plazo se podrá prorrogar en forma excepcional por otros DIEZ</w:t>
+      </w:r>
+      <w:r>
+        <w:rPr>
+          <w:rFonts w:ascii="Book Antiqua" w:hAnsi="Book Antiqua"/>
+        </w:rPr>
+        <w:t xml:space="preserve"> </w:t>
+      </w:r>
+      <w:r>
+        <w:rPr>
+          <w:rFonts w:ascii="Book Antiqua" w:hAnsi="Book Antiqua"/>
+        </w:rPr>
+        <w:t xml:space="preserve"> (</w:t>
+      </w:r>
+      <w:r>
+        <w:rPr>
+          <w:rFonts w:ascii="Book Antiqua" w:hAnsi="Book Antiqua"/>
+        </w:rPr>
+        <w:t>10</w:t>
+      </w:r>
+      <w:r>
+        <w:rPr>
+          <w:rFonts w:ascii="Book Antiqua" w:hAnsi="Book Antiqua"/>
+        </w:rPr>
+        <w:t xml:space="preserve">) </w:t>
+      </w:r>
+      <w:r>
+        <w:rPr>
+          <w:rFonts w:ascii="Book Antiqua" w:hAnsi="Book Antiqua"/>
+        </w:rPr>
+        <w:t xml:space="preserve"> </w:t>
+      </w:r>
+      <w:r>
+        <w:rPr>
+          <w:rFonts w:ascii="Book Antiqua" w:hAnsi="Book Antiqua"/>
+        </w:rPr>
+        <w:t>días hábiles</w:t>
+      </w:r>
+      <w:r>
+        <w:rPr>
+          <w:rFonts w:ascii="Book Antiqua" w:hAnsi="Book Antiqua"/>
+        </w:rPr>
+        <w:t xml:space="preserve">, </w:t>
+      </w:r>
+      <w:r>
+        <w:rPr>
+          <w:rFonts w:ascii="Book Antiqua" w:hAnsi="Book Antiqua"/>
+        </w:rPr>
+        <w:t>de mediar circunstancias que hagan difícil reunir la información solicitada</w:t>
       </w:r>
       <w:r>
         <w:rPr>
@@ -1772,19 +2406,99 @@
         <w:rPr>
           <w:rFonts w:ascii="Book Antiqua" w:hAnsi="Book Antiqua"/>
         </w:rPr>
-        <w:t xml:space="preserve">Los costos de reproducción son a cargo del solicitante y en ningún caso se </w:t>
-      </w:r>
-      <w:r>
-        <w:rPr>
-          <w:rFonts w:ascii="Book Antiqua" w:hAnsi="Book Antiqua"/>
-        </w:rPr>
-        <w:t>impondrá</w:t>
-      </w:r>
-      <w:r>
-        <w:rPr>
-          <w:rFonts w:ascii="Book Antiqua" w:hAnsi="Book Antiqua"/>
-        </w:rPr>
-        <w:t xml:space="preserve"> sobre las copias tasa alguna</w:t>
+        <w:t>En su caso</w:t>
+      </w:r>
+      <w:r>
+        <w:rPr>
+          <w:rFonts w:ascii="Book Antiqua" w:hAnsi="Book Antiqua"/>
+        </w:rPr>
+        <w:t xml:space="preserve">, </w:t>
+      </w:r>
+      <w:r>
+        <w:rPr>
+          <w:rFonts w:ascii="Book Antiqua" w:hAnsi="Book Antiqua"/>
+        </w:rPr>
+        <w:t>el órgano requerido debe comunicar</w:t>
+      </w:r>
+      <w:r>
+        <w:rPr>
+          <w:rFonts w:ascii="Book Antiqua" w:hAnsi="Book Antiqua"/>
+        </w:rPr>
+        <w:t xml:space="preserve">, </w:t>
+      </w:r>
+      <w:r>
+        <w:rPr>
+          <w:rFonts w:ascii="Book Antiqua" w:hAnsi="Book Antiqua"/>
+        </w:rPr>
+        <w:t xml:space="preserve">con una antelación de </w:t>
+      </w:r>
+      <w:proofErr w:type="gramStart"/>
+      <w:r>
+        <w:rPr>
+          <w:rFonts w:ascii="Book Antiqua" w:hAnsi="Book Antiqua"/>
+        </w:rPr>
+        <w:t>TRES</w:t>
+      </w:r>
+      <w:r>
+        <w:rPr>
+          <w:rFonts w:ascii="Book Antiqua" w:hAnsi="Book Antiqua"/>
+        </w:rPr>
+        <w:t xml:space="preserve"> </w:t>
+      </w:r>
+      <w:r>
+        <w:rPr>
+          <w:rFonts w:ascii="Book Antiqua" w:hAnsi="Book Antiqua"/>
+        </w:rPr>
+        <w:t xml:space="preserve"> (</w:t>
+      </w:r>
+      <w:proofErr w:type="gramEnd"/>
+      <w:r>
+        <w:rPr>
+          <w:rFonts w:ascii="Book Antiqua" w:hAnsi="Book Antiqua"/>
+        </w:rPr>
+        <w:t>3</w:t>
+      </w:r>
+      <w:r>
+        <w:rPr>
+          <w:rFonts w:ascii="Book Antiqua" w:hAnsi="Book Antiqua"/>
+        </w:rPr>
+        <w:t xml:space="preserve">) </w:t>
+      </w:r>
+      <w:r>
+        <w:rPr>
+          <w:rFonts w:ascii="Book Antiqua" w:hAnsi="Book Antiqua"/>
+        </w:rPr>
+        <w:t xml:space="preserve"> </w:t>
+      </w:r>
+      <w:r>
+        <w:rPr>
+          <w:rFonts w:ascii="Book Antiqua" w:hAnsi="Book Antiqua"/>
+        </w:rPr>
+        <w:t>días hábiles a</w:t>
+      </w:r>
+      <w:r>
+        <w:rPr>
+          <w:rFonts w:ascii="Book Antiqua" w:hAnsi="Book Antiqua"/>
+        </w:rPr>
+        <w:t xml:space="preserve"> la fecha de vencimiento del pla</w:t>
+      </w:r>
+      <w:r>
+        <w:rPr>
+          <w:rFonts w:ascii="Book Antiqua" w:hAnsi="Book Antiqua"/>
+        </w:rPr>
+        <w:t>zo</w:t>
+      </w:r>
+      <w:r>
+        <w:rPr>
+          <w:rFonts w:ascii="Book Antiqua" w:hAnsi="Book Antiqua"/>
+        </w:rPr>
+        <w:t xml:space="preserve">, </w:t>
+      </w:r>
+      <w:r>
+        <w:rPr>
+          <w:rFonts w:ascii="Book Antiqua" w:hAnsi="Book Antiqua"/>
+        </w:rPr>
+        <w:t>las razones por las cuales hará uso de la prórroga excepcional</w:t>
       </w:r>
       <w:r>
         <w:rPr>
@@ -1792,21 +2506,59 @@
         </w:rPr>
         <w:t xml:space="preserve">. </w:t>
       </w:r>
-    </w:p>
-    <w:p>
-      <w:pPr>
-        <w:keepNext/>
-        <w:spacing w:after="180"/>
-        <w:jc w:val="both"/>
-        <w:rPr>
-          <w:rFonts w:ascii="Book Antiqua" w:hAnsi="Book Antiqua"/>
-        </w:rPr>
-      </w:pPr>
-      <w:r>
-        <w:rPr>
-          <w:rFonts w:ascii="Book Antiqua" w:hAnsi="Book Antiqua"/>
-        </w:rPr>
-        <w:t>ARTÍCULO NOVENO</w:t>
+      <w:r>
+        <w:rPr>
+          <w:rFonts w:ascii="Book Antiqua" w:hAnsi="Book Antiqua"/>
+        </w:rPr>
+        <w:t>En caso de que la información requerida se encuentre publicada en algún medio de acceso irrestricto</w:t>
+      </w:r>
+      <w:r>
+        <w:rPr>
+          <w:rFonts w:ascii="Book Antiqua" w:hAnsi="Book Antiqua"/>
+        </w:rPr>
+        <w:t xml:space="preserve">, </w:t>
+      </w:r>
+      <w:r>
+        <w:rPr>
+          <w:rFonts w:ascii="Book Antiqua" w:hAnsi="Book Antiqua"/>
+        </w:rPr>
+        <w:t>se comunicará al solicitante tal circunstancia y se considerará satisfecho el pedido</w:t>
+      </w:r>
+      <w:r>
+        <w:rPr>
+          <w:rFonts w:ascii="Book Antiqua" w:hAnsi="Book Antiqua"/>
+        </w:rPr>
+        <w:t xml:space="preserve">. </w:t>
+      </w:r>
+    </w:p>
+    <w:p>
+      <w:pPr>
+        <w:keepNext/>
+        <w:spacing w:after="180"/>
+        <w:jc w:val="both"/>
+        <w:outlineLvl w:val="0"/>
+        <w:rPr>
+          <w:rFonts w:ascii="Book Antiqua" w:hAnsi="Book Antiqua"/>
+        </w:rPr>
+      </w:pPr>
+      <w:r>
+        <w:rPr>
+          <w:rFonts w:ascii="Book Antiqua" w:hAnsi="Book Antiqua"/>
+          <w:u w:val="single"/>
+        </w:rPr>
+        <w:t>ARTÍCULO DÉCIMO SEGUNDO:</w:t>
+      </w:r>
+      <w:r>
+        <w:rPr>
+          <w:rFonts w:ascii="Book Antiqua" w:hAnsi="Book Antiqua"/>
+        </w:rPr>
+        <w:t xml:space="preserve"> </w:t>
+      </w:r>
+      <w:r>
+        <w:rPr>
+          <w:rFonts w:ascii="Book Antiqua" w:hAnsi="Book Antiqua"/>
+        </w:rPr>
+        <w:t>DENEGATORIA</w:t>
       </w:r>
       <w:r>
         <w:rPr>
@@ -1814,47 +2566,45 @@
         </w:rPr>
         <w:t xml:space="preserve">: </w:t>
       </w:r>
-      <w:r>
-        <w:rPr>
-          <w:rFonts w:ascii="Book Antiqua" w:hAnsi="Book Antiqua"/>
-        </w:rPr>
-        <w:t>Las dependencias en cuyo poder obre la información deberán prever su adecuada organización</w:t>
-      </w:r>
-      <w:r>
-        <w:rPr>
-          <w:rFonts w:ascii="Book Antiqua" w:hAnsi="Book Antiqua"/>
-        </w:rPr>
-        <w:t xml:space="preserve">, </w:t>
-      </w:r>
-      <w:r>
-        <w:rPr>
-          <w:rFonts w:ascii="Book Antiqua" w:hAnsi="Book Antiqua"/>
-        </w:rPr>
-        <w:t>sistematización</w:t>
-      </w:r>
-      <w:r>
-        <w:rPr>
-          <w:rFonts w:ascii="Book Antiqua" w:hAnsi="Book Antiqua"/>
-        </w:rPr>
-        <w:t xml:space="preserve"> y disponibilidad para asegura</w:t>
-      </w:r>
-      <w:r>
-        <w:rPr>
-          <w:rFonts w:ascii="Book Antiqua" w:hAnsi="Book Antiqua"/>
-        </w:rPr>
-        <w:t>r</w:t>
-      </w:r>
-      <w:r>
-        <w:rPr>
-          <w:rFonts w:ascii="Book Antiqua" w:hAnsi="Book Antiqua"/>
-        </w:rPr>
-        <w:t xml:space="preserve"> un amplio</w:t>
-      </w:r>
-      <w:r>
-        <w:rPr>
-          <w:rFonts w:ascii="Book Antiqua" w:hAnsi="Book Antiqua"/>
-        </w:rPr>
-        <w:t xml:space="preserve"> y fácil acceso</w:t>
+    </w:p>
+    <w:p>
+      <w:pPr>
+        <w:keepNext/>
+        <w:spacing w:after="180"/>
+        <w:jc w:val="both"/>
+        <w:rPr>
+          <w:rFonts w:ascii="Book Antiqua" w:hAnsi="Book Antiqua"/>
+        </w:rPr>
+      </w:pPr>
+      <w:r>
+        <w:rPr>
+          <w:rFonts w:ascii="Book Antiqua" w:hAnsi="Book Antiqua"/>
+        </w:rPr>
+        <w:t>Toda denegatoria a una solicitud deberá ser fundada</w:t>
+      </w:r>
+      <w:r>
+        <w:rPr>
+          <w:rFonts w:ascii="Book Antiqua" w:hAnsi="Book Antiqua"/>
+        </w:rPr>
+        <w:t xml:space="preserve">, </w:t>
+      </w:r>
+      <w:r>
+        <w:rPr>
+          <w:rFonts w:ascii="Book Antiqua" w:hAnsi="Book Antiqua"/>
+        </w:rPr>
+        <w:t>por escrito e invocar con precisión los hechos</w:t>
+      </w:r>
+      <w:r>
+        <w:rPr>
+          <w:rFonts w:ascii="Book Antiqua" w:hAnsi="Book Antiqua"/>
+        </w:rPr>
+        <w:t xml:space="preserve">, </w:t>
+      </w:r>
+      <w:r>
+        <w:rPr>
+          <w:rFonts w:ascii="Book Antiqua" w:hAnsi="Book Antiqua"/>
+        </w:rPr>
+        <w:t>principios o derechos que se protegen</w:t>
       </w:r>
       <w:r>
         <w:rPr>
@@ -1866,7 +2616,75 @@
         <w:rPr>
           <w:rFonts w:ascii="Book Antiqua" w:hAnsi="Book Antiqua"/>
         </w:rPr>
-        <w:t>La información debe ser provista sin otras condiciones más que las expresamente establecidas en la presente</w:t>
+        <w:t>Deberá ser dispuesta por dictamen fundado de la Asesoría Jurídica Municipal</w:t>
+      </w:r>
+      <w:r>
+        <w:rPr>
+          <w:rFonts w:ascii="Book Antiqua" w:hAnsi="Book Antiqua"/>
+        </w:rPr>
+        <w:t xml:space="preserve">, </w:t>
+      </w:r>
+      <w:r>
+        <w:rPr>
+          <w:rFonts w:ascii="Book Antiqua" w:hAnsi="Book Antiqua"/>
+        </w:rPr>
+        <w:t xml:space="preserve">dentro de los </w:t>
+      </w:r>
+      <w:proofErr w:type="gramStart"/>
+      <w:r>
+        <w:rPr>
+          <w:rFonts w:ascii="Book Antiqua" w:hAnsi="Book Antiqua"/>
+        </w:rPr>
+        <w:t>5</w:t>
+      </w:r>
+      <w:r>
+        <w:rPr>
+          <w:rFonts w:ascii="Book Antiqua" w:hAnsi="Book Antiqua"/>
+        </w:rPr>
+        <w:t xml:space="preserve"> </w:t>
+      </w:r>
+      <w:r>
+        <w:rPr>
+          <w:rFonts w:ascii="Book Antiqua" w:hAnsi="Book Antiqua"/>
+        </w:rPr>
+        <w:t xml:space="preserve"> (</w:t>
+      </w:r>
+      <w:proofErr w:type="gramEnd"/>
+      <w:r>
+        <w:rPr>
+          <w:rFonts w:ascii="Book Antiqua" w:hAnsi="Book Antiqua"/>
+        </w:rPr>
+        <w:t>cinco</w:t>
+      </w:r>
+      <w:r>
+        <w:rPr>
+          <w:rFonts w:ascii="Book Antiqua" w:hAnsi="Book Antiqua"/>
+        </w:rPr>
+        <w:t xml:space="preserve">) </w:t>
+      </w:r>
+      <w:r>
+        <w:rPr>
+          <w:rFonts w:ascii="Book Antiqua" w:hAnsi="Book Antiqua"/>
+        </w:rPr>
+        <w:t xml:space="preserve"> </w:t>
+      </w:r>
+      <w:r>
+        <w:rPr>
+          <w:rFonts w:ascii="Book Antiqua" w:hAnsi="Book Antiqua"/>
+        </w:rPr>
+        <w:t xml:space="preserve">días hábiles de ingresado el </w:t>
+      </w:r>
+      <w:r>
+        <w:rPr>
+          <w:rFonts w:ascii="Book Antiqua" w:hAnsi="Book Antiqua"/>
+        </w:rPr>
+        <w:t>E</w:t>
+      </w:r>
+      <w:r>
+        <w:rPr>
+          <w:rFonts w:ascii="Book Antiqua" w:hAnsi="Book Antiqua"/>
+        </w:rPr>
+        <w:t>xpediente</w:t>
       </w:r>
       <w:r>
         <w:rPr>
@@ -1874,71 +2692,145 @@
         </w:rPr>
         <w:t xml:space="preserve">. </w:t>
       </w:r>
-      <w:r>
-        <w:rPr>
-          <w:rFonts w:ascii="Book Antiqua" w:hAnsi="Book Antiqua"/>
-        </w:rPr>
-        <w:t>Asimismo</w:t>
-      </w:r>
-      <w:r>
-        <w:rPr>
-          <w:rFonts w:ascii="Book Antiqua" w:hAnsi="Book Antiqua"/>
-        </w:rPr>
-        <w:t xml:space="preserve">, </w:t>
-      </w:r>
-      <w:r>
-        <w:rPr>
-          <w:rFonts w:ascii="Book Antiqua" w:hAnsi="Book Antiqua"/>
-        </w:rPr>
-        <w:t>debe</w:t>
-      </w:r>
-      <w:r>
-        <w:rPr>
-          <w:rFonts w:ascii="Book Antiqua" w:hAnsi="Book Antiqua"/>
-        </w:rPr>
-        <w:t>n</w:t>
-      </w:r>
-      <w:r>
-        <w:rPr>
-          <w:rFonts w:ascii="Book Antiqua" w:hAnsi="Book Antiqua"/>
-        </w:rPr>
-        <w:t xml:space="preserve"> generar</w:t>
-      </w:r>
-      <w:r>
-        <w:rPr>
-          <w:rFonts w:ascii="Book Antiqua" w:hAnsi="Book Antiqua"/>
-        </w:rPr>
-        <w:t xml:space="preserve">, </w:t>
-      </w:r>
-      <w:r>
-        <w:rPr>
-          <w:rFonts w:ascii="Book Antiqua" w:hAnsi="Book Antiqua"/>
-        </w:rPr>
-        <w:t>actualizar y dar a conocer información básica</w:t>
-      </w:r>
-      <w:r>
-        <w:rPr>
-          <w:rFonts w:ascii="Book Antiqua" w:hAnsi="Book Antiqua"/>
-        </w:rPr>
-        <w:t xml:space="preserve">, </w:t>
-      </w:r>
-      <w:r>
-        <w:rPr>
-          <w:rFonts w:ascii="Book Antiqua" w:hAnsi="Book Antiqua"/>
-        </w:rPr>
-        <w:t>con el suficiente detalle para su individualización</w:t>
-      </w:r>
-      <w:r>
-        <w:rPr>
-          <w:rFonts w:ascii="Book Antiqua" w:hAnsi="Book Antiqua"/>
-        </w:rPr>
-        <w:t xml:space="preserve">, </w:t>
-      </w:r>
-      <w:r>
-        <w:rPr>
-          <w:rFonts w:ascii="Book Antiqua" w:hAnsi="Book Antiqua"/>
-        </w:rPr>
-        <w:t>a fin de orientar al público en el ejercicio de su derecho”</w:t>
+    </w:p>
+    <w:p>
+      <w:pPr>
+        <w:keepNext/>
+        <w:spacing w:after="180"/>
+        <w:jc w:val="both"/>
+        <w:rPr>
+          <w:rFonts w:ascii="Book Antiqua" w:hAnsi="Book Antiqua"/>
+        </w:rPr>
+      </w:pPr>
+      <w:r>
+        <w:rPr>
+          <w:rFonts w:ascii="Book Antiqua" w:hAnsi="Book Antiqua"/>
+          <w:u w:val="single"/>
+        </w:rPr>
+        <w:lastRenderedPageBreak/>
+        <w:t>ARTÍCULO DÉCIMO TERCERO:</w:t>
+      </w:r>
+      <w:r>
+        <w:rPr>
+          <w:rFonts w:ascii="Book Antiqua" w:hAnsi="Book Antiqua"/>
+        </w:rPr>
+        <w:t xml:space="preserve"> </w:t>
+      </w:r>
+      <w:r>
+        <w:rPr>
+          <w:rFonts w:ascii="Book Antiqua" w:hAnsi="Book Antiqua"/>
+        </w:rPr>
+        <w:t>Si</w:t>
+      </w:r>
+      <w:r>
+        <w:rPr>
+          <w:rFonts w:ascii="Book Antiqua" w:hAnsi="Book Antiqua"/>
+        </w:rPr>
+        <w:t xml:space="preserve">, </w:t>
+      </w:r>
+      <w:r>
+        <w:rPr>
+          <w:rFonts w:ascii="Book Antiqua" w:hAnsi="Book Antiqua"/>
+        </w:rPr>
+        <w:t xml:space="preserve">cumplidos los plazos </w:t>
+      </w:r>
+      <w:r>
+        <w:rPr>
+          <w:rFonts w:ascii="Book Antiqua" w:hAnsi="Book Antiqua"/>
+        </w:rPr>
+        <w:t>previsto</w:t>
+      </w:r>
+      <w:r>
+        <w:rPr>
+          <w:rFonts w:ascii="Book Antiqua" w:hAnsi="Book Antiqua"/>
+        </w:rPr>
+        <w:t xml:space="preserve">s en el Artículo </w:t>
+      </w:r>
+      <w:r>
+        <w:rPr>
+          <w:rFonts w:ascii="Book Antiqua" w:hAnsi="Book Antiqua"/>
+        </w:rPr>
+        <w:t>Décimo</w:t>
+      </w:r>
+      <w:r>
+        <w:rPr>
+          <w:rFonts w:ascii="Book Antiqua" w:hAnsi="Book Antiqua"/>
+        </w:rPr>
+        <w:t xml:space="preserve">, </w:t>
+      </w:r>
+      <w:r>
+        <w:rPr>
+          <w:rFonts w:ascii="Book Antiqua" w:hAnsi="Book Antiqua"/>
+        </w:rPr>
+        <w:t>la demanda de información no se hubiera satisfecho</w:t>
+      </w:r>
+      <w:r>
+        <w:rPr>
+          <w:rFonts w:ascii="Book Antiqua" w:hAnsi="Book Antiqua"/>
+        </w:rPr>
+        <w:t xml:space="preserve">, </w:t>
+      </w:r>
+      <w:r>
+        <w:rPr>
+          <w:rFonts w:ascii="Book Antiqua" w:hAnsi="Book Antiqua"/>
+        </w:rPr>
+        <w:t>o si la respuesta a la petición hubiera sido ambigua</w:t>
+      </w:r>
+      <w:r>
+        <w:rPr>
+          <w:rFonts w:ascii="Book Antiqua" w:hAnsi="Book Antiqua"/>
+        </w:rPr>
+        <w:t xml:space="preserve">, </w:t>
+      </w:r>
+      <w:r>
+        <w:rPr>
+          <w:rFonts w:ascii="Book Antiqua" w:hAnsi="Book Antiqua"/>
+        </w:rPr>
+        <w:t>parcial o inexacta</w:t>
+      </w:r>
+      <w:r>
+        <w:rPr>
+          <w:rFonts w:ascii="Book Antiqua" w:hAnsi="Book Antiqua"/>
+        </w:rPr>
+        <w:t xml:space="preserve">, </w:t>
+      </w:r>
+      <w:r>
+        <w:rPr>
+          <w:rFonts w:ascii="Book Antiqua" w:hAnsi="Book Antiqua"/>
+        </w:rPr>
+        <w:t>se considera que existe negativa en brindar</w:t>
+      </w:r>
+      <w:r>
+        <w:rPr>
+          <w:rFonts w:ascii="Book Antiqua" w:hAnsi="Book Antiqua"/>
+        </w:rPr>
+        <w:t>la</w:t>
+      </w:r>
+      <w:r>
+        <w:rPr>
+          <w:rFonts w:ascii="Book Antiqua" w:hAnsi="Book Antiqua"/>
+        </w:rPr>
+        <w:t xml:space="preserve">, </w:t>
+      </w:r>
+      <w:r>
+        <w:rPr>
+          <w:rFonts w:ascii="Book Antiqua" w:hAnsi="Book Antiqua"/>
+        </w:rPr>
+        <w:t xml:space="preserve">quedando habilitado el </w:t>
+      </w:r>
+      <w:proofErr w:type="spellStart"/>
+      <w:r>
+        <w:rPr>
+          <w:rFonts w:ascii="Book Antiqua" w:hAnsi="Book Antiqua"/>
+        </w:rPr>
+        <w:t>peticionante</w:t>
+      </w:r>
+      <w:proofErr w:type="spellEnd"/>
+      <w:r>
+        <w:rPr>
+          <w:rFonts w:ascii="Book Antiqua" w:hAnsi="Book Antiqua"/>
+        </w:rPr>
+        <w:t xml:space="preserve"> para iniciar las acciones legales que mejor amparen sus derechos</w:t>
       </w:r>
       <w:r>
         <w:rPr>
@@ -1959,40 +2851,21 @@
       <w:r>
         <w:rPr>
           <w:rFonts w:ascii="Book Antiqua" w:hAnsi="Book Antiqua"/>
-        </w:rPr>
-        <w:t>CAPÍTULO II</w:t>
-      </w:r>
-    </w:p>
-    <w:p>
-      <w:pPr>
-        <w:keepNext/>
-        <w:spacing w:after="180"/>
-        <w:jc w:val="both"/>
-        <w:rPr>
-          <w:rFonts w:ascii="Book Antiqua" w:hAnsi="Book Antiqua"/>
-        </w:rPr>
-      </w:pPr>
-      <w:r>
-        <w:rPr>
-          <w:rFonts w:ascii="Book Antiqua" w:hAnsi="Book Antiqua"/>
-        </w:rPr>
-        <w:t>SOLICITUD DE INFORMACIÓN</w:t>
-      </w:r>
-    </w:p>
-    <w:p>
-      <w:pPr>
-        <w:keepNext/>
-        <w:spacing w:after="180"/>
-        <w:jc w:val="both"/>
-        <w:rPr>
-          <w:rFonts w:ascii="Book Antiqua" w:hAnsi="Book Antiqua"/>
-        </w:rPr>
-      </w:pPr>
-      <w:r>
-        <w:rPr>
-          <w:rFonts w:ascii="Book Antiqua" w:hAnsi="Book Antiqua"/>
-        </w:rPr>
-        <w:t>ARTÍCULO DÉCIMO</w:t>
+          <w:u w:val="single"/>
+        </w:rPr>
+        <w:t>ARTÍCULO DÉCIMO CUARTO:</w:t>
+      </w:r>
+      <w:r>
+        <w:rPr>
+          <w:rFonts w:ascii="Book Antiqua" w:hAnsi="Book Antiqua"/>
+        </w:rPr>
+        <w:t xml:space="preserve"> </w:t>
+      </w:r>
+      <w:r>
+        <w:rPr>
+          <w:rFonts w:ascii="Book Antiqua" w:hAnsi="Book Antiqua"/>
+        </w:rPr>
+        <w:t>RESPONSABILIDAD</w:t>
       </w:r>
       <w:r>
         <w:rPr>
@@ -2004,65 +2877,55 @@
         <w:rPr>
           <w:rFonts w:ascii="Book Antiqua" w:hAnsi="Book Antiqua"/>
         </w:rPr>
-        <w:t>FORMALIDADES</w:t>
-      </w:r>
-      <w:r>
-        <w:rPr>
-          <w:rFonts w:ascii="Book Antiqua" w:hAnsi="Book Antiqua"/>
-        </w:rPr>
-        <w:t xml:space="preserve">: </w:t>
-      </w:r>
-    </w:p>
-    <w:p>
-      <w:pPr>
-        <w:keepNext/>
-        <w:spacing w:after="180"/>
-        <w:jc w:val="both"/>
-        <w:rPr>
-          <w:rFonts w:ascii="Book Antiqua" w:hAnsi="Book Antiqua"/>
-        </w:rPr>
-      </w:pPr>
-      <w:r>
-        <w:rPr>
-          <w:rFonts w:ascii="Book Antiqua" w:hAnsi="Book Antiqua"/>
-        </w:rPr>
-        <w:t>La solicitud de información debe ser realizada por escrito</w:t>
-      </w:r>
-      <w:r>
-        <w:rPr>
-          <w:rFonts w:ascii="Book Antiqua" w:hAnsi="Book Antiqua"/>
-        </w:rPr>
-        <w:t xml:space="preserve">, </w:t>
-      </w:r>
-      <w:r>
-        <w:rPr>
-          <w:rFonts w:ascii="Book Antiqua" w:hAnsi="Book Antiqua"/>
-        </w:rPr>
-        <w:t>con la identificación del requirente</w:t>
-      </w:r>
-      <w:r>
-        <w:rPr>
-          <w:rFonts w:ascii="Book Antiqua" w:hAnsi="Book Antiqua"/>
-        </w:rPr>
-        <w:t xml:space="preserve">, </w:t>
-      </w:r>
-      <w:r>
-        <w:rPr>
-          <w:rFonts w:ascii="Book Antiqua" w:hAnsi="Book Antiqua"/>
-        </w:rPr>
-        <w:t xml:space="preserve">y con la descripción clara y </w:t>
-      </w:r>
-      <w:r>
-        <w:rPr>
-          <w:rFonts w:ascii="Book Antiqua" w:hAnsi="Book Antiqua"/>
-        </w:rPr>
-        <w:t>precisa</w:t>
-      </w:r>
-      <w:r>
-        <w:rPr>
-          <w:rFonts w:ascii="Book Antiqua" w:hAnsi="Book Antiqua"/>
-        </w:rPr>
-        <w:t xml:space="preserve"> de los documentos que solicita</w:t>
+        <w:t xml:space="preserve">El funcionario público o agente responsable que arbitrariamente </w:t>
+      </w:r>
+      <w:r>
+        <w:rPr>
+          <w:rFonts w:ascii="Book Antiqua" w:hAnsi="Book Antiqua"/>
+        </w:rPr>
+        <w:t>y sin razón que lo justifique no</w:t>
+      </w:r>
+      <w:r>
+        <w:rPr>
+          <w:rFonts w:ascii="Book Antiqua" w:hAnsi="Book Antiqua"/>
+        </w:rPr>
+        <w:t xml:space="preserve"> hiciere entrega de la información solicitada</w:t>
+      </w:r>
+      <w:r>
+        <w:rPr>
+          <w:rFonts w:ascii="Book Antiqua" w:hAnsi="Book Antiqua"/>
+        </w:rPr>
+        <w:t xml:space="preserve">, </w:t>
+      </w:r>
+      <w:r>
+        <w:rPr>
+          <w:rFonts w:ascii="Book Antiqua" w:hAnsi="Book Antiqua"/>
+        </w:rPr>
+        <w:t xml:space="preserve">la suministrare en forma incompleta u obstaculizare en alguna forma el cumplimiento de esta </w:t>
+      </w:r>
+      <w:r>
+        <w:rPr>
+          <w:rFonts w:ascii="Book Antiqua" w:hAnsi="Book Antiqua"/>
+        </w:rPr>
+        <w:t>O</w:t>
+      </w:r>
+      <w:r>
+        <w:rPr>
+          <w:rFonts w:ascii="Book Antiqua" w:hAnsi="Book Antiqua"/>
+        </w:rPr>
+        <w:t>rdenanza</w:t>
+      </w:r>
+      <w:r>
+        <w:rPr>
+          <w:rFonts w:ascii="Book Antiqua" w:hAnsi="Book Antiqua"/>
+        </w:rPr>
+        <w:t xml:space="preserve">, </w:t>
+      </w:r>
+      <w:r>
+        <w:rPr>
+          <w:rFonts w:ascii="Book Antiqua" w:hAnsi="Book Antiqua"/>
+        </w:rPr>
+        <w:t>estará incurso en falta grave y será pasible de las sanciones que correspondieren con arreglo a la legislación vigente</w:t>
       </w:r>
       <w:r>
         <w:rPr>
@@ -2070,812 +2933,29 @@
         </w:rPr>
         <w:t xml:space="preserve">. </w:t>
       </w:r>
-      <w:r>
-        <w:rPr>
-          <w:rFonts w:ascii="Book Antiqua" w:hAnsi="Book Antiqua"/>
-        </w:rPr>
-        <w:t>En ningún caso podrá exigirse la manifestación del propósito de la requisitoria</w:t>
-      </w:r>
-      <w:r>
-        <w:rPr>
-          <w:rFonts w:ascii="Book Antiqua" w:hAnsi="Book Antiqua"/>
-        </w:rPr>
-        <w:t xml:space="preserve">. </w:t>
-      </w:r>
-    </w:p>
-    <w:p>
-      <w:pPr>
-        <w:keepNext/>
-        <w:spacing w:after="180"/>
-        <w:jc w:val="both"/>
-        <w:rPr>
-          <w:rFonts w:ascii="Book Antiqua" w:hAnsi="Book Antiqua"/>
-        </w:rPr>
-      </w:pPr>
-      <w:r>
-        <w:rPr>
-          <w:rFonts w:ascii="Book Antiqua" w:hAnsi="Book Antiqua"/>
-        </w:rPr>
-        <w:t>El organismo receptor de la solicitud debe entregar al solicitante una constancia del requerimiento</w:t>
-      </w:r>
-      <w:r>
-        <w:rPr>
-          <w:rFonts w:ascii="Book Antiqua" w:hAnsi="Book Antiqua"/>
-        </w:rPr>
-        <w:t xml:space="preserve">. </w:t>
-      </w:r>
-    </w:p>
-    <w:p>
-      <w:pPr>
-        <w:keepNext/>
-        <w:spacing w:after="180"/>
-        <w:jc w:val="both"/>
-        <w:rPr>
-          <w:rFonts w:ascii="Book Antiqua" w:hAnsi="Book Antiqua"/>
-        </w:rPr>
-      </w:pPr>
-      <w:r>
-        <w:rPr>
-          <w:rFonts w:ascii="Book Antiqua" w:hAnsi="Book Antiqua"/>
-        </w:rPr>
-        <w:t>ARTÍCULO DÉCIMO PRIMERO</w:t>
-      </w:r>
-      <w:r>
-        <w:rPr>
-          <w:rFonts w:ascii="Book Antiqua" w:hAnsi="Book Antiqua"/>
-        </w:rPr>
-        <w:t xml:space="preserve">: </w:t>
-      </w:r>
-      <w:r>
-        <w:rPr>
-          <w:rFonts w:ascii="Book Antiqua" w:hAnsi="Book Antiqua"/>
-        </w:rPr>
-        <w:t>PLAZOS</w:t>
-      </w:r>
-      <w:r>
-        <w:rPr>
-          <w:rFonts w:ascii="Book Antiqua" w:hAnsi="Book Antiqua"/>
-        </w:rPr>
-        <w:t xml:space="preserve">: </w:t>
-      </w:r>
-    </w:p>
-    <w:p>
-      <w:pPr>
-        <w:keepNext/>
-        <w:spacing w:after="180"/>
-        <w:jc w:val="both"/>
-        <w:rPr>
-          <w:rFonts w:ascii="Book Antiqua" w:hAnsi="Book Antiqua"/>
-        </w:rPr>
-      </w:pPr>
-      <w:r>
-        <w:rPr>
-          <w:rFonts w:ascii="Book Antiqua" w:hAnsi="Book Antiqua"/>
-        </w:rPr>
-        <w:t>Toda solicitud de información requerida en los términos de la presente Ordenanza</w:t>
-      </w:r>
-      <w:r>
-        <w:rPr>
-          <w:rFonts w:ascii="Book Antiqua" w:hAnsi="Book Antiqua"/>
-        </w:rPr>
-        <w:t xml:space="preserve">, </w:t>
-      </w:r>
-      <w:r>
-        <w:rPr>
-          <w:rFonts w:ascii="Book Antiqua" w:hAnsi="Book Antiqua"/>
-        </w:rPr>
-        <w:t>debe ser satisfecha en una plazo no mayor de CINCO</w:t>
+    </w:p>
+    <w:p>
+      <w:pPr>
+        <w:keepNext/>
+        <w:spacing w:after="180"/>
+        <w:jc w:val="both"/>
+        <w:outlineLvl w:val="0"/>
+        <w:rPr>
+          <w:rFonts w:ascii="Book Antiqua" w:hAnsi="Book Antiqua"/>
+        </w:rPr>
+      </w:pPr>
+      <w:r>
+        <w:rPr>
+          <w:rFonts w:ascii="Book Antiqua" w:hAnsi="Book Antiqua"/>
+          <w:u w:val="single"/>
+        </w:rPr>
+        <w:t>ARTÍCULO DÉCIMO QUINTO:</w:t>
       </w:r>
       <w:r>
         <w:rPr>
           <w:rFonts w:ascii="Book Antiqua" w:hAnsi="Book Antiqua"/>
         </w:rPr>
         <w:t xml:space="preserve"> </w:t>
-      </w:r>
-      <w:r>
-        <w:rPr>
-          <w:rFonts w:ascii="Book Antiqua" w:hAnsi="Book Antiqua"/>
-        </w:rPr>
-        <w:t xml:space="preserve"> (</w:t>
-      </w:r>
-      <w:r>
-        <w:rPr>
-          <w:rFonts w:ascii="Book Antiqua" w:hAnsi="Book Antiqua"/>
-        </w:rPr>
-        <w:t>5</w:t>
-      </w:r>
-      <w:r>
-        <w:rPr>
-          <w:rFonts w:ascii="Book Antiqua" w:hAnsi="Book Antiqua"/>
-        </w:rPr>
-        <w:t xml:space="preserve">) </w:t>
-      </w:r>
-      <w:r>
-        <w:rPr>
-          <w:rFonts w:ascii="Book Antiqua" w:hAnsi="Book Antiqua"/>
-        </w:rPr>
-        <w:t xml:space="preserve"> </w:t>
-      </w:r>
-      <w:r>
-        <w:rPr>
-          <w:rFonts w:ascii="Book Antiqua" w:hAnsi="Book Antiqua"/>
-        </w:rPr>
-        <w:t>días</w:t>
-      </w:r>
-      <w:r>
-        <w:rPr>
-          <w:rFonts w:ascii="Book Antiqua" w:hAnsi="Book Antiqua"/>
-        </w:rPr>
-        <w:t xml:space="preserve"> hábiles cuando se trate de sólo consulta en el lugar en que se encuentra</w:t>
-      </w:r>
-      <w:r>
-        <w:rPr>
-          <w:rFonts w:ascii="Book Antiqua" w:hAnsi="Book Antiqua"/>
-        </w:rPr>
-        <w:t xml:space="preserve"> </w:t>
-      </w:r>
-      <w:r>
-        <w:rPr>
-          <w:rFonts w:ascii="Book Antiqua" w:hAnsi="Book Antiqua"/>
-        </w:rPr>
-        <w:t xml:space="preserve"> (</w:t>
-      </w:r>
-      <w:r>
-        <w:rPr>
-          <w:rFonts w:ascii="Book Antiqua" w:hAnsi="Book Antiqua"/>
-        </w:rPr>
-        <w:t>ad effectum vivendi</w:t>
-      </w:r>
-      <w:r>
-        <w:rPr>
-          <w:rFonts w:ascii="Book Antiqua" w:hAnsi="Book Antiqua"/>
-        </w:rPr>
-        <w:t xml:space="preserve">) </w:t>
-      </w:r>
-      <w:r>
-        <w:rPr>
-          <w:rFonts w:ascii="Book Antiqua" w:hAnsi="Book Antiqua"/>
-        </w:rPr>
-        <w:t xml:space="preserve"> </w:t>
-      </w:r>
-      <w:r>
-        <w:rPr>
-          <w:rFonts w:ascii="Book Antiqua" w:hAnsi="Book Antiqua"/>
-        </w:rPr>
-        <w:t>y de VEINTE</w:t>
-      </w:r>
-      <w:r>
-        <w:rPr>
-          <w:rFonts w:ascii="Book Antiqua" w:hAnsi="Book Antiqua"/>
-        </w:rPr>
-        <w:t xml:space="preserve"> </w:t>
-      </w:r>
-      <w:r>
-        <w:rPr>
-          <w:rFonts w:ascii="Book Antiqua" w:hAnsi="Book Antiqua"/>
-        </w:rPr>
-        <w:t xml:space="preserve"> (</w:t>
-      </w:r>
-      <w:r>
-        <w:rPr>
-          <w:rFonts w:ascii="Book Antiqua" w:hAnsi="Book Antiqua"/>
-        </w:rPr>
-        <w:t>20</w:t>
-      </w:r>
-      <w:r>
-        <w:rPr>
-          <w:rFonts w:ascii="Book Antiqua" w:hAnsi="Book Antiqua"/>
-        </w:rPr>
-        <w:t xml:space="preserve">) </w:t>
-      </w:r>
-      <w:r>
-        <w:rPr>
-          <w:rFonts w:ascii="Book Antiqua" w:hAnsi="Book Antiqua"/>
-        </w:rPr>
-        <w:t xml:space="preserve"> </w:t>
-      </w:r>
-      <w:r>
-        <w:rPr>
-          <w:rFonts w:ascii="Book Antiqua" w:hAnsi="Book Antiqua"/>
-        </w:rPr>
-        <w:t xml:space="preserve">días hábiles si se requiere copia o </w:t>
-      </w:r>
-      <w:r>
-        <w:rPr>
-          <w:rFonts w:ascii="Book Antiqua" w:hAnsi="Book Antiqua"/>
-        </w:rPr>
-        <w:t>reproducción</w:t>
-      </w:r>
-      <w:r>
-        <w:rPr>
-          <w:rFonts w:ascii="Book Antiqua" w:hAnsi="Book Antiqua"/>
-        </w:rPr>
-        <w:t xml:space="preserve">, </w:t>
-      </w:r>
-      <w:r>
-        <w:rPr>
-          <w:rFonts w:ascii="Book Antiqua" w:hAnsi="Book Antiqua"/>
-        </w:rPr>
-        <w:t>el plazo se podrá prorrogar en forma excepcional por otros DIEZ</w:t>
-      </w:r>
-      <w:r>
-        <w:rPr>
-          <w:rFonts w:ascii="Book Antiqua" w:hAnsi="Book Antiqua"/>
-        </w:rPr>
-        <w:t xml:space="preserve"> </w:t>
-      </w:r>
-      <w:r>
-        <w:rPr>
-          <w:rFonts w:ascii="Book Antiqua" w:hAnsi="Book Antiqua"/>
-        </w:rPr>
-        <w:t xml:space="preserve"> (</w:t>
-      </w:r>
-      <w:r>
-        <w:rPr>
-          <w:rFonts w:ascii="Book Antiqua" w:hAnsi="Book Antiqua"/>
-        </w:rPr>
-        <w:t>10</w:t>
-      </w:r>
-      <w:r>
-        <w:rPr>
-          <w:rFonts w:ascii="Book Antiqua" w:hAnsi="Book Antiqua"/>
-        </w:rPr>
-        <w:t xml:space="preserve">) </w:t>
-      </w:r>
-      <w:r>
-        <w:rPr>
-          <w:rFonts w:ascii="Book Antiqua" w:hAnsi="Book Antiqua"/>
-        </w:rPr>
-        <w:t xml:space="preserve"> </w:t>
-      </w:r>
-      <w:r>
-        <w:rPr>
-          <w:rFonts w:ascii="Book Antiqua" w:hAnsi="Book Antiqua"/>
-        </w:rPr>
-        <w:t>días hábiles</w:t>
-      </w:r>
-      <w:r>
-        <w:rPr>
-          <w:rFonts w:ascii="Book Antiqua" w:hAnsi="Book Antiqua"/>
-        </w:rPr>
-        <w:t xml:space="preserve">, </w:t>
-      </w:r>
-      <w:r>
-        <w:rPr>
-          <w:rFonts w:ascii="Book Antiqua" w:hAnsi="Book Antiqua"/>
-        </w:rPr>
-        <w:t>de mediar circunstancias que hagan difícil reunir la información solicitada</w:t>
-      </w:r>
-      <w:r>
-        <w:rPr>
-          <w:rFonts w:ascii="Book Antiqua" w:hAnsi="Book Antiqua"/>
-        </w:rPr>
-        <w:t xml:space="preserve">. </w:t>
-      </w:r>
-      <w:r>
-        <w:rPr>
-          <w:rFonts w:ascii="Book Antiqua" w:hAnsi="Book Antiqua"/>
-        </w:rPr>
-        <w:t>En su caso</w:t>
-      </w:r>
-      <w:r>
-        <w:rPr>
-          <w:rFonts w:ascii="Book Antiqua" w:hAnsi="Book Antiqua"/>
-        </w:rPr>
-        <w:t xml:space="preserve">, </w:t>
-      </w:r>
-      <w:r>
-        <w:rPr>
-          <w:rFonts w:ascii="Book Antiqua" w:hAnsi="Book Antiqua"/>
-        </w:rPr>
-        <w:t>el órgano requerido debe comunicar</w:t>
-      </w:r>
-      <w:r>
-        <w:rPr>
-          <w:rFonts w:ascii="Book Antiqua" w:hAnsi="Book Antiqua"/>
-        </w:rPr>
-        <w:t xml:space="preserve">, </w:t>
-      </w:r>
-      <w:r>
-        <w:rPr>
-          <w:rFonts w:ascii="Book Antiqua" w:hAnsi="Book Antiqua"/>
-        </w:rPr>
-        <w:t>con una antelación de TRES</w:t>
-      </w:r>
-      <w:r>
-        <w:rPr>
-          <w:rFonts w:ascii="Book Antiqua" w:hAnsi="Book Antiqua"/>
-        </w:rPr>
-        <w:t xml:space="preserve"> </w:t>
-      </w:r>
-      <w:r>
-        <w:rPr>
-          <w:rFonts w:ascii="Book Antiqua" w:hAnsi="Book Antiqua"/>
-        </w:rPr>
-        <w:t xml:space="preserve"> (</w:t>
-      </w:r>
-      <w:r>
-        <w:rPr>
-          <w:rFonts w:ascii="Book Antiqua" w:hAnsi="Book Antiqua"/>
-        </w:rPr>
-        <w:t>3</w:t>
-      </w:r>
-      <w:r>
-        <w:rPr>
-          <w:rFonts w:ascii="Book Antiqua" w:hAnsi="Book Antiqua"/>
-        </w:rPr>
-        <w:t xml:space="preserve">) </w:t>
-      </w:r>
-      <w:r>
-        <w:rPr>
-          <w:rFonts w:ascii="Book Antiqua" w:hAnsi="Book Antiqua"/>
-        </w:rPr>
-        <w:t xml:space="preserve"> </w:t>
-      </w:r>
-      <w:r>
-        <w:rPr>
-          <w:rFonts w:ascii="Book Antiqua" w:hAnsi="Book Antiqua"/>
-        </w:rPr>
-        <w:t>días hábiles a</w:t>
-      </w:r>
-      <w:r>
-        <w:rPr>
-          <w:rFonts w:ascii="Book Antiqua" w:hAnsi="Book Antiqua"/>
-        </w:rPr>
-        <w:t xml:space="preserve"> la fecha de vencimiento del pla</w:t>
-      </w:r>
-      <w:r>
-        <w:rPr>
-          <w:rFonts w:ascii="Book Antiqua" w:hAnsi="Book Antiqua"/>
-        </w:rPr>
-        <w:t>zo</w:t>
-      </w:r>
-      <w:r>
-        <w:rPr>
-          <w:rFonts w:ascii="Book Antiqua" w:hAnsi="Book Antiqua"/>
-        </w:rPr>
-        <w:t xml:space="preserve">, </w:t>
-      </w:r>
-      <w:r>
-        <w:rPr>
-          <w:rFonts w:ascii="Book Antiqua" w:hAnsi="Book Antiqua"/>
-        </w:rPr>
-        <w:t>las razones por las cuales hará uso de la prórroga excepcional</w:t>
-      </w:r>
-      <w:r>
-        <w:rPr>
-          <w:rFonts w:ascii="Book Antiqua" w:hAnsi="Book Antiqua"/>
-        </w:rPr>
-        <w:t xml:space="preserve">. </w:t>
-      </w:r>
-      <w:r>
-        <w:rPr>
-          <w:rFonts w:ascii="Book Antiqua" w:hAnsi="Book Antiqua"/>
-        </w:rPr>
-        <w:t>En caso de que la información requerida se encuentre publicada en algún medio de acceso irrestricto</w:t>
-      </w:r>
-      <w:r>
-        <w:rPr>
-          <w:rFonts w:ascii="Book Antiqua" w:hAnsi="Book Antiqua"/>
-        </w:rPr>
-        <w:t xml:space="preserve">, </w:t>
-      </w:r>
-      <w:r>
-        <w:rPr>
-          <w:rFonts w:ascii="Book Antiqua" w:hAnsi="Book Antiqua"/>
-        </w:rPr>
-        <w:t>se comunicará al solicitante tal circunstancia y se considerará satisfecho el pedido</w:t>
-      </w:r>
-      <w:r>
-        <w:rPr>
-          <w:rFonts w:ascii="Book Antiqua" w:hAnsi="Book Antiqua"/>
-        </w:rPr>
-        <w:t xml:space="preserve">. </w:t>
-      </w:r>
-    </w:p>
-    <w:p>
-      <w:pPr>
-        <w:keepNext/>
-        <w:spacing w:after="180"/>
-        <w:jc w:val="both"/>
-        <w:rPr>
-          <w:rFonts w:ascii="Book Antiqua" w:hAnsi="Book Antiqua"/>
-        </w:rPr>
-      </w:pPr>
-      <w:r>
-        <w:rPr>
-          <w:rFonts w:ascii="Book Antiqua" w:hAnsi="Book Antiqua"/>
-        </w:rPr>
-        <w:t>ARTÍCULO DÉCIMO SEGUNDO</w:t>
-      </w:r>
-      <w:r>
-        <w:rPr>
-          <w:rFonts w:ascii="Book Antiqua" w:hAnsi="Book Antiqua"/>
-        </w:rPr>
-        <w:t xml:space="preserve">: </w:t>
-      </w:r>
-      <w:r>
-        <w:rPr>
-          <w:rFonts w:ascii="Book Antiqua" w:hAnsi="Book Antiqua"/>
-        </w:rPr>
-        <w:t>DENEGATORIA</w:t>
-      </w:r>
-      <w:r>
-        <w:rPr>
-          <w:rFonts w:ascii="Book Antiqua" w:hAnsi="Book Antiqua"/>
-        </w:rPr>
-        <w:t xml:space="preserve">: </w:t>
-      </w:r>
-    </w:p>
-    <w:p>
-      <w:pPr>
-        <w:keepNext/>
-        <w:spacing w:after="180"/>
-        <w:jc w:val="both"/>
-        <w:rPr>
-          <w:rFonts w:ascii="Book Antiqua" w:hAnsi="Book Antiqua"/>
-        </w:rPr>
-      </w:pPr>
-      <w:r>
-        <w:rPr>
-          <w:rFonts w:ascii="Book Antiqua" w:hAnsi="Book Antiqua"/>
-        </w:rPr>
-        <w:t>Toda denegatoria a una solicitud deberá ser fundada</w:t>
-      </w:r>
-      <w:r>
-        <w:rPr>
-          <w:rFonts w:ascii="Book Antiqua" w:hAnsi="Book Antiqua"/>
-        </w:rPr>
-        <w:t xml:space="preserve">, </w:t>
-      </w:r>
-      <w:r>
-        <w:rPr>
-          <w:rFonts w:ascii="Book Antiqua" w:hAnsi="Book Antiqua"/>
-        </w:rPr>
-        <w:t>por escrito e invocar con precisión los hechos</w:t>
-      </w:r>
-      <w:r>
-        <w:rPr>
-          <w:rFonts w:ascii="Book Antiqua" w:hAnsi="Book Antiqua"/>
-        </w:rPr>
-        <w:t xml:space="preserve">, </w:t>
-      </w:r>
-      <w:r>
-        <w:rPr>
-          <w:rFonts w:ascii="Book Antiqua" w:hAnsi="Book Antiqua"/>
-        </w:rPr>
-        <w:t>principios o derechos que se protegen</w:t>
-      </w:r>
-      <w:r>
-        <w:rPr>
-          <w:rFonts w:ascii="Book Antiqua" w:hAnsi="Book Antiqua"/>
-        </w:rPr>
-        <w:t xml:space="preserve">. </w:t>
-      </w:r>
-      <w:r>
-        <w:rPr>
-          <w:rFonts w:ascii="Book Antiqua" w:hAnsi="Book Antiqua"/>
-        </w:rPr>
-        <w:t xml:space="preserve">Deberá ser dispuesta por </w:t>
-      </w:r>
-      <w:r>
-        <w:rPr>
-          <w:rFonts w:ascii="Book Antiqua" w:hAnsi="Book Antiqua"/>
-        </w:rPr>
-        <w:lastRenderedPageBreak/>
-        <w:t>dictamen fundado de la Asesoría Jurídica Municipal</w:t>
-      </w:r>
-      <w:r>
-        <w:rPr>
-          <w:rFonts w:ascii="Book Antiqua" w:hAnsi="Book Antiqua"/>
-        </w:rPr>
-        <w:t xml:space="preserve">, </w:t>
-      </w:r>
-      <w:r>
-        <w:rPr>
-          <w:rFonts w:ascii="Book Antiqua" w:hAnsi="Book Antiqua"/>
-        </w:rPr>
-        <w:t>dentro de los 5</w:t>
-      </w:r>
-      <w:r>
-        <w:rPr>
-          <w:rFonts w:ascii="Book Antiqua" w:hAnsi="Book Antiqua"/>
-        </w:rPr>
-        <w:t xml:space="preserve"> </w:t>
-      </w:r>
-      <w:r>
-        <w:rPr>
-          <w:rFonts w:ascii="Book Antiqua" w:hAnsi="Book Antiqua"/>
-        </w:rPr>
-        <w:t xml:space="preserve"> (</w:t>
-      </w:r>
-      <w:r>
-        <w:rPr>
-          <w:rFonts w:ascii="Book Antiqua" w:hAnsi="Book Antiqua"/>
-        </w:rPr>
-        <w:t>cinco</w:t>
-      </w:r>
-      <w:r>
-        <w:rPr>
-          <w:rFonts w:ascii="Book Antiqua" w:hAnsi="Book Antiqua"/>
-        </w:rPr>
-        <w:t xml:space="preserve">) </w:t>
-      </w:r>
-      <w:r>
-        <w:rPr>
-          <w:rFonts w:ascii="Book Antiqua" w:hAnsi="Book Antiqua"/>
-        </w:rPr>
-        <w:t xml:space="preserve"> </w:t>
-      </w:r>
-      <w:r>
-        <w:rPr>
-          <w:rFonts w:ascii="Book Antiqua" w:hAnsi="Book Antiqua"/>
-        </w:rPr>
-        <w:t xml:space="preserve">días hábiles de ingresado el </w:t>
-      </w:r>
-      <w:r>
-        <w:rPr>
-          <w:rFonts w:ascii="Book Antiqua" w:hAnsi="Book Antiqua"/>
-        </w:rPr>
-        <w:t>E</w:t>
-      </w:r>
-      <w:r>
-        <w:rPr>
-          <w:rFonts w:ascii="Book Antiqua" w:hAnsi="Book Antiqua"/>
-        </w:rPr>
-        <w:t>xpediente</w:t>
-      </w:r>
-      <w:r>
-        <w:rPr>
-          <w:rFonts w:ascii="Book Antiqua" w:hAnsi="Book Antiqua"/>
-        </w:rPr>
-        <w:t xml:space="preserve">. </w:t>
-      </w:r>
-    </w:p>
-    <w:p>
-      <w:pPr>
-        <w:keepNext/>
-        <w:spacing w:after="180"/>
-        <w:jc w:val="both"/>
-        <w:rPr>
-          <w:rFonts w:ascii="Book Antiqua" w:hAnsi="Book Antiqua"/>
-        </w:rPr>
-      </w:pPr>
-      <w:r>
-        <w:rPr>
-          <w:rFonts w:ascii="Book Antiqua" w:hAnsi="Book Antiqua"/>
-        </w:rPr>
-        <w:t>ARTÍCULO DÉCIMO TERCERO</w:t>
-      </w:r>
-      <w:r>
-        <w:rPr>
-          <w:rFonts w:ascii="Book Antiqua" w:hAnsi="Book Antiqua"/>
-        </w:rPr>
-        <w:t xml:space="preserve">: </w:t>
-      </w:r>
-      <w:r>
-        <w:rPr>
-          <w:rFonts w:ascii="Book Antiqua" w:hAnsi="Book Antiqua"/>
-        </w:rPr>
-        <w:t>Si</w:t>
-      </w:r>
-      <w:r>
-        <w:rPr>
-          <w:rFonts w:ascii="Book Antiqua" w:hAnsi="Book Antiqua"/>
-        </w:rPr>
-        <w:t xml:space="preserve">, </w:t>
-      </w:r>
-      <w:r>
-        <w:rPr>
-          <w:rFonts w:ascii="Book Antiqua" w:hAnsi="Book Antiqua"/>
-        </w:rPr>
-        <w:t xml:space="preserve">cumplidos los plazos </w:t>
-      </w:r>
-      <w:r>
-        <w:rPr>
-          <w:rFonts w:ascii="Book Antiqua" w:hAnsi="Book Antiqua"/>
-        </w:rPr>
-        <w:t>previsto</w:t>
-      </w:r>
-      <w:r>
-        <w:rPr>
-          <w:rFonts w:ascii="Book Antiqua" w:hAnsi="Book Antiqua"/>
-        </w:rPr>
-        <w:t xml:space="preserve">s en el Artículo </w:t>
-      </w:r>
-      <w:r>
-        <w:rPr>
-          <w:rFonts w:ascii="Book Antiqua" w:hAnsi="Book Antiqua"/>
-        </w:rPr>
-        <w:t>Décimo</w:t>
-      </w:r>
-      <w:r>
-        <w:rPr>
-          <w:rFonts w:ascii="Book Antiqua" w:hAnsi="Book Antiqua"/>
-        </w:rPr>
-        <w:t xml:space="preserve">, </w:t>
-      </w:r>
-      <w:r>
-        <w:rPr>
-          <w:rFonts w:ascii="Book Antiqua" w:hAnsi="Book Antiqua"/>
-        </w:rPr>
-        <w:t>la demanda de información no se hubiera satisfecho</w:t>
-      </w:r>
-      <w:r>
-        <w:rPr>
-          <w:rFonts w:ascii="Book Antiqua" w:hAnsi="Book Antiqua"/>
-        </w:rPr>
-        <w:t xml:space="preserve">, </w:t>
-      </w:r>
-      <w:r>
-        <w:rPr>
-          <w:rFonts w:ascii="Book Antiqua" w:hAnsi="Book Antiqua"/>
-        </w:rPr>
-        <w:t>o si la respuesta a la petición hubiera sido ambigua</w:t>
-      </w:r>
-      <w:r>
-        <w:rPr>
-          <w:rFonts w:ascii="Book Antiqua" w:hAnsi="Book Antiqua"/>
-        </w:rPr>
-        <w:t xml:space="preserve">, </w:t>
-      </w:r>
-      <w:r>
-        <w:rPr>
-          <w:rFonts w:ascii="Book Antiqua" w:hAnsi="Book Antiqua"/>
-        </w:rPr>
-        <w:t>parcial o inexacta</w:t>
-      </w:r>
-      <w:r>
-        <w:rPr>
-          <w:rFonts w:ascii="Book Antiqua" w:hAnsi="Book Antiqua"/>
-        </w:rPr>
-        <w:t xml:space="preserve">, </w:t>
-      </w:r>
-      <w:r>
-        <w:rPr>
-          <w:rFonts w:ascii="Book Antiqua" w:hAnsi="Book Antiqua"/>
-        </w:rPr>
-        <w:t>se considera que existe negativa en brindar</w:t>
-      </w:r>
-      <w:r>
-        <w:rPr>
-          <w:rFonts w:ascii="Book Antiqua" w:hAnsi="Book Antiqua"/>
-        </w:rPr>
-        <w:t>la</w:t>
-      </w:r>
-      <w:r>
-        <w:rPr>
-          <w:rFonts w:ascii="Book Antiqua" w:hAnsi="Book Antiqua"/>
-        </w:rPr>
-        <w:t xml:space="preserve">, </w:t>
-      </w:r>
-      <w:r>
-        <w:rPr>
-          <w:rFonts w:ascii="Book Antiqua" w:hAnsi="Book Antiqua"/>
-        </w:rPr>
-        <w:t>quedando habilitado el peticionante para iniciar las acciones legales que mejor amparen sus derechos</w:t>
-      </w:r>
-      <w:r>
-        <w:rPr>
-          <w:rFonts w:ascii="Book Antiqua" w:hAnsi="Book Antiqua"/>
-        </w:rPr>
-        <w:t xml:space="preserve">. </w:t>
-      </w:r>
-    </w:p>
-    <w:p>
-      <w:pPr>
-        <w:keepNext/>
-        <w:spacing w:after="180"/>
-        <w:jc w:val="both"/>
-        <w:rPr>
-          <w:rFonts w:ascii="Book Antiqua" w:hAnsi="Book Antiqua"/>
-        </w:rPr>
-      </w:pPr>
-      <w:r>
-        <w:rPr>
-          <w:rFonts w:ascii="Book Antiqua" w:hAnsi="Book Antiqua"/>
-        </w:rPr>
-        <w:t>ARTÍCULO DÉCIMO CUARTO</w:t>
-      </w:r>
-      <w:r>
-        <w:rPr>
-          <w:rFonts w:ascii="Book Antiqua" w:hAnsi="Book Antiqua"/>
-        </w:rPr>
-        <w:t xml:space="preserve">: </w:t>
-      </w:r>
-      <w:r>
-        <w:rPr>
-          <w:rFonts w:ascii="Book Antiqua" w:hAnsi="Book Antiqua"/>
-        </w:rPr>
-        <w:t>RESPONSABILIDAD</w:t>
-      </w:r>
-      <w:r>
-        <w:rPr>
-          <w:rFonts w:ascii="Book Antiqua" w:hAnsi="Book Antiqua"/>
-        </w:rPr>
-        <w:t xml:space="preserve">: </w:t>
-      </w:r>
-      <w:r>
-        <w:rPr>
-          <w:rFonts w:ascii="Book Antiqua" w:hAnsi="Book Antiqua"/>
-        </w:rPr>
-        <w:t xml:space="preserve">El funcionario público o agente responsable que arbitrariamente </w:t>
-      </w:r>
-      <w:r>
-        <w:rPr>
-          <w:rFonts w:ascii="Book Antiqua" w:hAnsi="Book Antiqua"/>
-        </w:rPr>
-        <w:t>y sin razón que lo justifique no</w:t>
-      </w:r>
-      <w:r>
-        <w:rPr>
-          <w:rFonts w:ascii="Book Antiqua" w:hAnsi="Book Antiqua"/>
-        </w:rPr>
-        <w:t xml:space="preserve"> hiciere entrega de la información solicitada</w:t>
-      </w:r>
-      <w:r>
-        <w:rPr>
-          <w:rFonts w:ascii="Book Antiqua" w:hAnsi="Book Antiqua"/>
-        </w:rPr>
-        <w:t xml:space="preserve">, </w:t>
-      </w:r>
-      <w:r>
-        <w:rPr>
-          <w:rFonts w:ascii="Book Antiqua" w:hAnsi="Book Antiqua"/>
-        </w:rPr>
-        <w:t xml:space="preserve">la suministrare en forma incompleta u obstaculizare en alguna forma el cumplimiento de esta </w:t>
-      </w:r>
-      <w:r>
-        <w:rPr>
-          <w:rFonts w:ascii="Book Antiqua" w:hAnsi="Book Antiqua"/>
-        </w:rPr>
-        <w:t>O</w:t>
-      </w:r>
-      <w:r>
-        <w:rPr>
-          <w:rFonts w:ascii="Book Antiqua" w:hAnsi="Book Antiqua"/>
-        </w:rPr>
-        <w:t>rdenanza</w:t>
-      </w:r>
-      <w:r>
-        <w:rPr>
-          <w:rFonts w:ascii="Book Antiqua" w:hAnsi="Book Antiqua"/>
-        </w:rPr>
-        <w:t xml:space="preserve">, </w:t>
-      </w:r>
-      <w:r>
-        <w:rPr>
-          <w:rFonts w:ascii="Book Antiqua" w:hAnsi="Book Antiqua"/>
-        </w:rPr>
-        <w:t>estará incurso en falta grave y será pasible de las sanciones que correspondieren con arreglo a la legislación vigente</w:t>
-      </w:r>
-      <w:r>
-        <w:rPr>
-          <w:rFonts w:ascii="Book Antiqua" w:hAnsi="Book Antiqua"/>
-        </w:rPr>
-        <w:t xml:space="preserve">. </w:t>
-      </w:r>
-    </w:p>
-    <w:p>
-      <w:pPr>
-        <w:keepNext/>
-        <w:spacing w:after="180"/>
-        <w:jc w:val="both"/>
-        <w:rPr>
-          <w:rFonts w:ascii="Book Antiqua" w:hAnsi="Book Antiqua"/>
-        </w:rPr>
-      </w:pPr>
-      <w:r>
-        <w:rPr>
-          <w:rFonts w:ascii="Book Antiqua" w:hAnsi="Book Antiqua"/>
-        </w:rPr>
-        <w:t>ARTÍCULO DÉCIMO QUINTO</w:t>
-      </w:r>
-      <w:r>
-        <w:rPr>
-          <w:rFonts w:ascii="Book Antiqua" w:hAnsi="Book Antiqua"/>
-        </w:rPr>
-        <w:t xml:space="preserve">: </w:t>
       </w:r>
       <w:r>
         <w:rPr>
@@ -2929,10 +3009,9 @@
         <w:keepNext/>
         <w:numPr>
           <w:ilvl w:val="0"/>
-          <w:numId w:val="6"/>
+          <w:numId w:val="9"/>
         </w:numPr>
         <w:spacing w:after="180"/>
-        <w:ind w:left="0" w:firstLine="0"/>
         <w:jc w:val="both"/>
         <w:rPr>
           <w:rFonts w:ascii="Book Antiqua" w:hAnsi="Book Antiqua"/>
@@ -2992,10 +3071,9 @@
         <w:keepNext/>
         <w:numPr>
           <w:ilvl w:val="0"/>
-          <w:numId w:val="6"/>
+          <w:numId w:val="9"/>
         </w:numPr>
         <w:spacing w:after="180"/>
-        <w:ind w:left="0" w:firstLine="0"/>
         <w:jc w:val="both"/>
         <w:rPr>
           <w:rFonts w:ascii="Book Antiqua" w:hAnsi="Book Antiqua"/>
@@ -3031,10 +3109,9 @@
         <w:keepNext/>
         <w:numPr>
           <w:ilvl w:val="0"/>
-          <w:numId w:val="6"/>
+          <w:numId w:val="9"/>
         </w:numPr>
         <w:spacing w:after="180"/>
-        <w:ind w:left="0" w:firstLine="0"/>
         <w:jc w:val="both"/>
         <w:rPr>
           <w:rFonts w:ascii="Book Antiqua" w:hAnsi="Book Antiqua"/>
@@ -3094,10 +3171,9 @@
         <w:keepNext/>
         <w:numPr>
           <w:ilvl w:val="0"/>
-          <w:numId w:val="6"/>
+          <w:numId w:val="9"/>
         </w:numPr>
         <w:spacing w:after="180"/>
-        <w:ind w:left="0" w:firstLine="0"/>
         <w:jc w:val="both"/>
         <w:rPr>
           <w:rFonts w:ascii="Book Antiqua" w:hAnsi="Book Antiqua"/>
@@ -3121,10 +3197,9 @@
         <w:keepNext/>
         <w:numPr>
           <w:ilvl w:val="0"/>
-          <w:numId w:val="6"/>
+          <w:numId w:val="9"/>
         </w:numPr>
         <w:spacing w:after="180"/>
-        <w:ind w:left="0" w:firstLine="0"/>
         <w:jc w:val="both"/>
         <w:rPr>
           <w:rFonts w:ascii="Book Antiqua" w:hAnsi="Book Antiqua"/>
@@ -3196,10 +3271,9 @@
         <w:keepNext/>
         <w:numPr>
           <w:ilvl w:val="0"/>
-          <w:numId w:val="6"/>
+          <w:numId w:val="9"/>
         </w:numPr>
         <w:spacing w:after="180"/>
-        <w:ind w:left="0" w:firstLine="0"/>
         <w:jc w:val="both"/>
         <w:rPr>
           <w:rFonts w:ascii="Book Antiqua" w:hAnsi="Book Antiqua"/>
@@ -3223,10 +3297,9 @@
         <w:keepNext/>
         <w:numPr>
           <w:ilvl w:val="0"/>
-          <w:numId w:val="6"/>
+          <w:numId w:val="9"/>
         </w:numPr>
         <w:spacing w:after="180"/>
-        <w:ind w:left="0" w:firstLine="0"/>
         <w:jc w:val="both"/>
         <w:rPr>
           <w:rFonts w:ascii="Book Antiqua" w:hAnsi="Book Antiqua"/>
@@ -3250,10 +3323,9 @@
         <w:keepNext/>
         <w:numPr>
           <w:ilvl w:val="0"/>
-          <w:numId w:val="6"/>
+          <w:numId w:val="9"/>
         </w:numPr>
         <w:spacing w:after="180"/>
-        <w:ind w:left="0" w:firstLine="0"/>
         <w:jc w:val="both"/>
         <w:rPr>
           <w:rFonts w:ascii="Book Antiqua" w:hAnsi="Book Antiqua"/>
@@ -3289,10 +3361,9 @@
         <w:keepNext/>
         <w:numPr>
           <w:ilvl w:val="0"/>
-          <w:numId w:val="6"/>
+          <w:numId w:val="9"/>
         </w:numPr>
         <w:spacing w:after="180"/>
-        <w:ind w:left="0" w:firstLine="0"/>
         <w:jc w:val="both"/>
         <w:rPr>
           <w:rFonts w:ascii="Book Antiqua" w:hAnsi="Book Antiqua"/>
@@ -3328,10 +3399,31 @@
         <w:keepNext/>
         <w:numPr>
           <w:ilvl w:val="0"/>
-          <w:numId w:val="6"/>
+          <w:numId w:val="9"/>
         </w:numPr>
         <w:spacing w:after="180"/>
-        <w:ind w:left="0" w:firstLine="0"/>
+        <w:jc w:val="both"/>
+        <w:rPr>
+          <w:rFonts w:ascii="Book Antiqua" w:hAnsi="Book Antiqua"/>
+        </w:rPr>
+      </w:pPr>
+      <w:r>
+        <w:rPr>
+          <w:rFonts w:ascii="Book Antiqua" w:hAnsi="Book Antiqua"/>
+        </w:rPr>
+        <w:t>Información cuya divulgación se encuentre exceptuada por leyes u Ordenanzas específicas</w:t>
+      </w:r>
+      <w:r>
+        <w:rPr>
+          <w:rFonts w:ascii="Book Antiqua" w:hAnsi="Book Antiqua"/>
+        </w:rPr>
+        <w:t xml:space="preserve">. </w:t>
+      </w:r>
+    </w:p>
+    <w:p>
+      <w:pPr>
+        <w:keepNext/>
+        <w:spacing w:after="180"/>
         <w:jc w:val="both"/>
         <w:rPr>
           <w:rFonts w:ascii="Book Antiqua" w:hAnsi="Book Antiqua"/>
@@ -3342,7 +3434,67 @@
           <w:rFonts w:ascii="Book Antiqua" w:hAnsi="Book Antiqua"/>
         </w:rPr>
         <w:lastRenderedPageBreak/>
-        <w:t>Información cuya divulgación se encuentre exceptuada por leyes u Ordenanzas específicas</w:t>
+        <w:t>En caso de que produjeran dudas o controversias sobre la apli</w:t>
+      </w:r>
+      <w:r>
+        <w:rPr>
+          <w:rFonts w:ascii="Book Antiqua" w:hAnsi="Book Antiqua"/>
+        </w:rPr>
+        <w:t>c</w:t>
+      </w:r>
+      <w:r>
+        <w:rPr>
+          <w:rFonts w:ascii="Book Antiqua" w:hAnsi="Book Antiqua"/>
+        </w:rPr>
+        <w:t xml:space="preserve">ación de alguna causal de excepción prevista en este </w:t>
+      </w:r>
+      <w:r>
+        <w:rPr>
+          <w:rFonts w:ascii="Book Antiqua" w:hAnsi="Book Antiqua"/>
+        </w:rPr>
+        <w:t>A</w:t>
+      </w:r>
+      <w:r>
+        <w:rPr>
+          <w:rFonts w:ascii="Book Antiqua" w:hAnsi="Book Antiqua"/>
+        </w:rPr>
+        <w:t>rtículo</w:t>
+      </w:r>
+      <w:r>
+        <w:rPr>
+          <w:rFonts w:ascii="Book Antiqua" w:hAnsi="Book Antiqua"/>
+        </w:rPr>
+        <w:t xml:space="preserve">, </w:t>
+      </w:r>
+      <w:r>
+        <w:rPr>
+          <w:rFonts w:ascii="Book Antiqua" w:hAnsi="Book Antiqua"/>
+        </w:rPr>
+        <w:t>su aclaración estará a cargo</w:t>
+      </w:r>
+      <w:r>
+        <w:rPr>
+          <w:rFonts w:ascii="Book Antiqua" w:hAnsi="Book Antiqua"/>
+        </w:rPr>
+        <w:t xml:space="preserve">, </w:t>
+      </w:r>
+      <w:r>
+        <w:rPr>
+          <w:rFonts w:ascii="Book Antiqua" w:hAnsi="Book Antiqua"/>
+        </w:rPr>
+        <w:t>mediante dictamen</w:t>
+      </w:r>
+      <w:r>
+        <w:rPr>
+          <w:rFonts w:ascii="Book Antiqua" w:hAnsi="Book Antiqua"/>
+        </w:rPr>
+        <w:t xml:space="preserve">, </w:t>
+      </w:r>
+      <w:r>
+        <w:rPr>
+          <w:rFonts w:ascii="Book Antiqua" w:hAnsi="Book Antiqua"/>
+        </w:rPr>
+        <w:t>de la Dirección de Asuntos Jurídicos</w:t>
       </w:r>
       <w:r>
         <w:rPr>
@@ -3363,68 +3515,69 @@
       <w:r>
         <w:rPr>
           <w:rFonts w:ascii="Book Antiqua" w:hAnsi="Book Antiqua"/>
-        </w:rPr>
-        <w:t>En caso de que produjeran dudas o controversias sobre la apli</w:t>
-      </w:r>
-      <w:r>
-        <w:rPr>
-          <w:rFonts w:ascii="Book Antiqua" w:hAnsi="Book Antiqua"/>
-        </w:rPr>
-        <w:t>c</w:t>
-      </w:r>
-      <w:r>
-        <w:rPr>
-          <w:rFonts w:ascii="Book Antiqua" w:hAnsi="Book Antiqua"/>
-        </w:rPr>
-        <w:t xml:space="preserve">ación de alguna causal de excepción prevista en este </w:t>
-      </w:r>
-      <w:r>
-        <w:rPr>
-          <w:rFonts w:ascii="Book Antiqua" w:hAnsi="Book Antiqua"/>
-        </w:rPr>
-        <w:t>A</w:t>
-      </w:r>
-      <w:r>
-        <w:rPr>
-          <w:rFonts w:ascii="Book Antiqua" w:hAnsi="Book Antiqua"/>
-        </w:rPr>
-        <w:t>rtículo</w:t>
-      </w:r>
-      <w:r>
-        <w:rPr>
-          <w:rFonts w:ascii="Book Antiqua" w:hAnsi="Book Antiqua"/>
-        </w:rPr>
-        <w:t xml:space="preserve">, </w:t>
-      </w:r>
-      <w:r>
-        <w:rPr>
-          <w:rFonts w:ascii="Book Antiqua" w:hAnsi="Book Antiqua"/>
-        </w:rPr>
-        <w:t>su aclaración estará a cargo</w:t>
-      </w:r>
-      <w:r>
-        <w:rPr>
-          <w:rFonts w:ascii="Book Antiqua" w:hAnsi="Book Antiqua"/>
-        </w:rPr>
-        <w:t xml:space="preserve">, </w:t>
-      </w:r>
-      <w:r>
-        <w:rPr>
-          <w:rFonts w:ascii="Book Antiqua" w:hAnsi="Book Antiqua"/>
-        </w:rPr>
-        <w:t>mediante dictamen</w:t>
-      </w:r>
-      <w:r>
-        <w:rPr>
-          <w:rFonts w:ascii="Book Antiqua" w:hAnsi="Book Antiqua"/>
-        </w:rPr>
-        <w:t xml:space="preserve">, </w:t>
-      </w:r>
-      <w:r>
-        <w:rPr>
-          <w:rFonts w:ascii="Book Antiqua" w:hAnsi="Book Antiqua"/>
-        </w:rPr>
-        <w:t>de la Dirección de Asuntos Jurídicos</w:t>
+          <w:u w:val="single"/>
+        </w:rPr>
+        <w:t>ARTÍCULO DÉCIMO SEXTO:</w:t>
+      </w:r>
+      <w:r>
+        <w:rPr>
+          <w:rFonts w:ascii="Book Antiqua" w:hAnsi="Book Antiqua"/>
+        </w:rPr>
+        <w:t xml:space="preserve"> </w:t>
+      </w:r>
+      <w:r>
+        <w:rPr>
+          <w:rFonts w:ascii="Book Antiqua" w:hAnsi="Book Antiqua"/>
+        </w:rPr>
+        <w:t xml:space="preserve">En caso de que exista un documento que contenga </w:t>
+      </w:r>
+      <w:r>
+        <w:rPr>
+          <w:rFonts w:ascii="Book Antiqua" w:hAnsi="Book Antiqua"/>
+        </w:rPr>
+        <w:t>información</w:t>
+      </w:r>
+      <w:r>
+        <w:rPr>
+          <w:rFonts w:ascii="Book Antiqua" w:hAnsi="Book Antiqua"/>
+        </w:rPr>
+        <w:t xml:space="preserve"> parcialmente reservada</w:t>
+      </w:r>
+      <w:r>
+        <w:rPr>
+          <w:rFonts w:ascii="Book Antiqua" w:hAnsi="Book Antiqua"/>
+        </w:rPr>
+        <w:t xml:space="preserve">, </w:t>
+      </w:r>
+      <w:r>
+        <w:rPr>
+          <w:rFonts w:ascii="Book Antiqua" w:hAnsi="Book Antiqua"/>
+        </w:rPr>
+        <w:t xml:space="preserve">el </w:t>
+      </w:r>
+      <w:r>
+        <w:rPr>
+          <w:rFonts w:ascii="Book Antiqua" w:hAnsi="Book Antiqua"/>
+        </w:rPr>
+        <w:t>O</w:t>
+      </w:r>
+      <w:r>
+        <w:rPr>
+          <w:rFonts w:ascii="Book Antiqua" w:hAnsi="Book Antiqua"/>
+        </w:rPr>
+        <w:t xml:space="preserve">rganismo obligado debe permitir el acceso a la parte de aquella que no se encuentre contenida entre las excepciones detalladas en el </w:t>
+      </w:r>
+      <w:r>
+        <w:rPr>
+          <w:rFonts w:ascii="Book Antiqua" w:hAnsi="Book Antiqua"/>
+        </w:rPr>
+        <w:t>Artículo</w:t>
+      </w:r>
+      <w:r>
+        <w:rPr>
+          <w:rFonts w:ascii="Book Antiqua" w:hAnsi="Book Antiqua"/>
+        </w:rPr>
+        <w:t xml:space="preserve"> anterior</w:t>
       </w:r>
       <w:r>
         <w:rPr>
@@ -3438,15 +3591,29 @@
         <w:keepNext/>
         <w:spacing w:after="180"/>
         <w:jc w:val="both"/>
-        <w:rPr>
-          <w:rFonts w:ascii="Book Antiqua" w:hAnsi="Book Antiqua"/>
-        </w:rPr>
-      </w:pPr>
-      <w:r>
-        <w:rPr>
-          <w:rFonts w:ascii="Book Antiqua" w:hAnsi="Book Antiqua"/>
-        </w:rPr>
-        <w:t>ARTÍCULO DÉCIMO SEXTO</w:t>
+        <w:outlineLvl w:val="0"/>
+        <w:rPr>
+          <w:rFonts w:ascii="Book Antiqua" w:hAnsi="Book Antiqua"/>
+        </w:rPr>
+      </w:pPr>
+      <w:r>
+        <w:rPr>
+          <w:rFonts w:ascii="Book Antiqua" w:hAnsi="Book Antiqua"/>
+          <w:u w:val="single"/>
+        </w:rPr>
+        <w:t>ARTÍCULO DÉCIMO SÉPTIMO:</w:t>
+      </w:r>
+      <w:r>
+        <w:rPr>
+          <w:rFonts w:ascii="Book Antiqua" w:hAnsi="Book Antiqua"/>
+        </w:rPr>
+        <w:t xml:space="preserve"> </w:t>
+      </w:r>
+      <w:r>
+        <w:rPr>
+          <w:rFonts w:ascii="Book Antiqua" w:hAnsi="Book Antiqua"/>
+        </w:rPr>
+        <w:t>AUTORIDAD DE APLICACIÓN</w:t>
       </w:r>
       <w:r>
         <w:rPr>
@@ -3454,59 +3621,81 @@
         </w:rPr>
         <w:t xml:space="preserve">: </w:t>
       </w:r>
-      <w:r>
-        <w:rPr>
-          <w:rFonts w:ascii="Book Antiqua" w:hAnsi="Book Antiqua"/>
-        </w:rPr>
-        <w:t xml:space="preserve">En caso de que exista un documento que contenga </w:t>
-      </w:r>
-      <w:r>
-        <w:rPr>
-          <w:rFonts w:ascii="Book Antiqua" w:hAnsi="Book Antiqua"/>
-        </w:rPr>
-        <w:t>información</w:t>
-      </w:r>
-      <w:r>
-        <w:rPr>
-          <w:rFonts w:ascii="Book Antiqua" w:hAnsi="Book Antiqua"/>
-        </w:rPr>
-        <w:t xml:space="preserve"> parcialmente reservada</w:t>
-      </w:r>
-      <w:r>
-        <w:rPr>
-          <w:rFonts w:ascii="Book Antiqua" w:hAnsi="Book Antiqua"/>
-        </w:rPr>
-        <w:t xml:space="preserve">, </w:t>
-      </w:r>
-      <w:r>
-        <w:rPr>
-          <w:rFonts w:ascii="Book Antiqua" w:hAnsi="Book Antiqua"/>
-        </w:rPr>
-        <w:t xml:space="preserve">el </w:t>
-      </w:r>
-      <w:r>
-        <w:rPr>
-          <w:rFonts w:ascii="Book Antiqua" w:hAnsi="Book Antiqua"/>
-        </w:rPr>
-        <w:t>O</w:t>
-      </w:r>
-      <w:r>
-        <w:rPr>
-          <w:rFonts w:ascii="Book Antiqua" w:hAnsi="Book Antiqua"/>
-        </w:rPr>
-        <w:t xml:space="preserve">rganismo obligado debe permitir el acceso a la parte de aquella que no se encuentre contenida entre las excepciones detalladas en el </w:t>
-      </w:r>
-      <w:r>
-        <w:rPr>
-          <w:rFonts w:ascii="Book Antiqua" w:hAnsi="Book Antiqua"/>
-        </w:rPr>
-        <w:t>Artículo</w:t>
-      </w:r>
-      <w:r>
-        <w:rPr>
-          <w:rFonts w:ascii="Book Antiqua" w:hAnsi="Book Antiqua"/>
-        </w:rPr>
-        <w:t xml:space="preserve"> anterior</w:t>
+    </w:p>
+    <w:p>
+      <w:pPr>
+        <w:keepNext/>
+        <w:spacing w:after="180"/>
+        <w:jc w:val="both"/>
+        <w:rPr>
+          <w:rFonts w:ascii="Book Antiqua" w:hAnsi="Book Antiqua"/>
+        </w:rPr>
+      </w:pPr>
+      <w:r>
+        <w:rPr>
+          <w:rFonts w:ascii="Book Antiqua" w:hAnsi="Book Antiqua"/>
+        </w:rPr>
+        <w:t xml:space="preserve">La autoridad de </w:t>
+      </w:r>
+      <w:r>
+        <w:rPr>
+          <w:rFonts w:ascii="Book Antiqua" w:hAnsi="Book Antiqua"/>
+        </w:rPr>
+        <w:t>aplicación</w:t>
+      </w:r>
+      <w:r>
+        <w:rPr>
+          <w:rFonts w:ascii="Book Antiqua" w:hAnsi="Book Antiqua"/>
+        </w:rPr>
+        <w:t xml:space="preserve"> de la presente Ordenanza será</w:t>
+      </w:r>
+      <w:r>
+        <w:rPr>
+          <w:rFonts w:ascii="Book Antiqua" w:hAnsi="Book Antiqua"/>
+        </w:rPr>
+        <w:t xml:space="preserve"> la </w:t>
+      </w:r>
+      <w:r>
+        <w:rPr>
+          <w:rFonts w:ascii="Book Antiqua" w:hAnsi="Book Antiqua"/>
+        </w:rPr>
+        <w:t>secretaria</w:t>
+      </w:r>
+      <w:r>
+        <w:rPr>
+          <w:rFonts w:ascii="Book Antiqua" w:hAnsi="Book Antiqua"/>
+        </w:rPr>
+        <w:t xml:space="preserve"> del Departamento Ejecutivo Municipal</w:t>
+      </w:r>
+      <w:r>
+        <w:rPr>
+          <w:rFonts w:ascii="Book Antiqua" w:hAnsi="Book Antiqua"/>
+        </w:rPr>
+        <w:t xml:space="preserve"> que éste determine</w:t>
+      </w:r>
+      <w:r>
+        <w:rPr>
+          <w:rFonts w:ascii="Book Antiqua" w:hAnsi="Book Antiqua"/>
+        </w:rPr>
+        <w:t xml:space="preserve">, </w:t>
+      </w:r>
+      <w:r>
+        <w:rPr>
+          <w:rFonts w:ascii="Book Antiqua" w:hAnsi="Book Antiqua"/>
+        </w:rPr>
+        <w:t xml:space="preserve">quien </w:t>
+      </w:r>
+      <w:r>
+        <w:rPr>
+          <w:rFonts w:ascii="Book Antiqua" w:hAnsi="Book Antiqua"/>
+        </w:rPr>
+        <w:t>tendrá</w:t>
+      </w:r>
+      <w:r>
+        <w:rPr>
+          <w:rFonts w:ascii="Book Antiqua" w:hAnsi="Book Antiqua"/>
+        </w:rPr>
+        <w:t xml:space="preserve"> a su cargo la elaboración de los procedimientos por los que podrá solicitarse la información y acceder a ella</w:t>
       </w:r>
       <w:r>
         <w:rPr>
@@ -3528,54 +3717,211 @@
         <w:rPr>
           <w:rFonts w:ascii="Book Antiqua" w:hAnsi="Book Antiqua"/>
         </w:rPr>
-        <w:t>ARTÍCULO DÉCIMO SÉPTIMO</w:t>
-      </w:r>
-      <w:r>
-        <w:rPr>
-          <w:rFonts w:ascii="Book Antiqua" w:hAnsi="Book Antiqua"/>
-        </w:rPr>
-        <w:t xml:space="preserve">: </w:t>
-      </w:r>
-      <w:r>
-        <w:rPr>
-          <w:rFonts w:ascii="Book Antiqua" w:hAnsi="Book Antiqua"/>
-        </w:rPr>
-        <w:t>AUTORIDAD DE APLICACIÓN</w:t>
-      </w:r>
-      <w:r>
-        <w:rPr>
-          <w:rFonts w:ascii="Book Antiqua" w:hAnsi="Book Antiqua"/>
-        </w:rPr>
-        <w:t xml:space="preserve">: </w:t>
-      </w:r>
-    </w:p>
-    <w:p>
-      <w:pPr>
-        <w:keepNext/>
-        <w:spacing w:after="180"/>
-        <w:jc w:val="both"/>
-        <w:rPr>
-          <w:rFonts w:ascii="Book Antiqua" w:hAnsi="Book Antiqua"/>
-        </w:rPr>
-      </w:pPr>
-      <w:r>
-        <w:rPr>
-          <w:rFonts w:ascii="Book Antiqua" w:hAnsi="Book Antiqua"/>
-        </w:rPr>
-        <w:t xml:space="preserve">La autoridad de </w:t>
-      </w:r>
-      <w:r>
-        <w:rPr>
-          <w:rFonts w:ascii="Book Antiqua" w:hAnsi="Book Antiqua"/>
-        </w:rPr>
-        <w:t>aplicación</w:t>
-      </w:r>
-      <w:r>
-        <w:rPr>
-          <w:rFonts w:ascii="Book Antiqua" w:hAnsi="Book Antiqua"/>
-        </w:rPr>
-        <w:t xml:space="preserve"> de la presente Ordenanza será</w:t>
-      </w:r>
+        <w:t>L</w:t>
+      </w:r>
+      <w:r>
+        <w:rPr>
+          <w:rFonts w:ascii="Book Antiqua" w:hAnsi="Book Antiqua"/>
+        </w:rPr>
+        <w:t>o</w:t>
+      </w:r>
+      <w:r>
+        <w:rPr>
+          <w:rFonts w:ascii="Book Antiqua" w:hAnsi="Book Antiqua"/>
+        </w:rPr>
+        <w:t xml:space="preserve">s requerimientos dirigidos a cualquier </w:t>
+      </w:r>
+      <w:r>
+        <w:rPr>
+          <w:rFonts w:ascii="Book Antiqua" w:hAnsi="Book Antiqua"/>
+        </w:rPr>
+        <w:t>dependencia</w:t>
+      </w:r>
+      <w:r>
+        <w:rPr>
+          <w:rFonts w:ascii="Book Antiqua" w:hAnsi="Book Antiqua"/>
+        </w:rPr>
+        <w:t xml:space="preserve"> del Departam</w:t>
+      </w:r>
+      <w:r>
+        <w:rPr>
+          <w:rFonts w:ascii="Book Antiqua" w:hAnsi="Book Antiqua"/>
+        </w:rPr>
+        <w:t>ento Ejecutivo Municipal deberá</w:t>
+      </w:r>
+      <w:r>
+        <w:rPr>
+          <w:rFonts w:ascii="Book Antiqua" w:hAnsi="Book Antiqua"/>
+        </w:rPr>
+        <w:t>n ser diligenciados por quien disponga la Autoridad de Aplicación</w:t>
+      </w:r>
+      <w:r>
+        <w:rPr>
+          <w:rFonts w:ascii="Book Antiqua" w:hAnsi="Book Antiqua"/>
+        </w:rPr>
+        <w:t xml:space="preserve">. </w:t>
+      </w:r>
+    </w:p>
+    <w:p>
+      <w:pPr>
+        <w:keepNext/>
+        <w:spacing w:after="180"/>
+        <w:jc w:val="both"/>
+        <w:rPr>
+          <w:rFonts w:ascii="Book Antiqua" w:hAnsi="Book Antiqua"/>
+        </w:rPr>
+      </w:pPr>
+      <w:r>
+        <w:rPr>
+          <w:rFonts w:ascii="Book Antiqua" w:hAnsi="Book Antiqua"/>
+        </w:rPr>
+        <w:t xml:space="preserve">Los requerimientos dirigidos al Honorable Concejo Deliberante de Yerba Buena serán tramitados por Secretaría con intervención del </w:t>
+      </w:r>
+      <w:proofErr w:type="gramStart"/>
+      <w:r>
+        <w:rPr>
+          <w:rFonts w:ascii="Book Antiqua" w:hAnsi="Book Antiqua"/>
+        </w:rPr>
+        <w:t>Presidente</w:t>
+      </w:r>
+      <w:proofErr w:type="gramEnd"/>
+      <w:r>
+        <w:rPr>
+          <w:rFonts w:ascii="Book Antiqua" w:hAnsi="Book Antiqua"/>
+        </w:rPr>
+        <w:t xml:space="preserve">, </w:t>
+      </w:r>
+      <w:r>
+        <w:rPr>
+          <w:rFonts w:ascii="Book Antiqua" w:hAnsi="Book Antiqua"/>
+        </w:rPr>
+        <w:t>debiéndose</w:t>
+      </w:r>
+      <w:r>
+        <w:rPr>
+          <w:rFonts w:ascii="Book Antiqua" w:hAnsi="Book Antiqua"/>
+        </w:rPr>
+        <w:t xml:space="preserve"> en todos los casos cumplirse con lo reglamentado en la presente</w:t>
+      </w:r>
+      <w:r>
+        <w:rPr>
+          <w:rFonts w:ascii="Book Antiqua" w:hAnsi="Book Antiqua"/>
+        </w:rPr>
+        <w:t xml:space="preserve">. </w:t>
+      </w:r>
+    </w:p>
+    <w:p>
+      <w:pPr>
+        <w:keepNext/>
+        <w:spacing w:after="180"/>
+        <w:jc w:val="both"/>
+        <w:outlineLvl w:val="0"/>
+        <w:rPr>
+          <w:rFonts w:ascii="Book Antiqua" w:hAnsi="Book Antiqua"/>
+        </w:rPr>
+      </w:pPr>
+      <w:r>
+        <w:rPr>
+          <w:rFonts w:ascii="Book Antiqua" w:hAnsi="Book Antiqua"/>
+        </w:rPr>
+        <w:t>CAPÍTULO III</w:t>
+      </w:r>
+    </w:p>
+    <w:p>
+      <w:pPr>
+        <w:keepNext/>
+        <w:spacing w:after="180"/>
+        <w:jc w:val="both"/>
+        <w:outlineLvl w:val="0"/>
+        <w:rPr>
+          <w:rFonts w:ascii="Book Antiqua" w:hAnsi="Book Antiqua"/>
+        </w:rPr>
+      </w:pPr>
+      <w:r>
+        <w:rPr>
+          <w:rFonts w:ascii="Book Antiqua" w:hAnsi="Book Antiqua"/>
+        </w:rPr>
+        <w:t>PRINCIPIO DE PUBLICIDAD</w:t>
+      </w:r>
+    </w:p>
+    <w:p>
+      <w:pPr>
+        <w:keepNext/>
+        <w:spacing w:after="180"/>
+        <w:jc w:val="both"/>
+        <w:rPr>
+          <w:rFonts w:ascii="Book Antiqua" w:hAnsi="Book Antiqua"/>
+        </w:rPr>
+      </w:pPr>
+      <w:r>
+        <w:rPr>
+          <w:rFonts w:ascii="Book Antiqua" w:hAnsi="Book Antiqua"/>
+          <w:u w:val="single"/>
+        </w:rPr>
+        <w:t>ARTÍCULO DÉCIMO OCTAVO:</w:t>
+      </w:r>
+      <w:r>
+        <w:rPr>
+          <w:rFonts w:ascii="Book Antiqua" w:hAnsi="Book Antiqua"/>
+        </w:rPr>
+        <w:t xml:space="preserve"> </w:t>
+      </w:r>
+      <w:r>
+        <w:rPr>
+          <w:rFonts w:ascii="Book Antiqua" w:hAnsi="Book Antiqua"/>
+        </w:rPr>
+        <w:t xml:space="preserve">Toda la actividad de la Administración Pública Municipal y de los otros entes y </w:t>
+      </w:r>
+      <w:r>
+        <w:rPr>
+          <w:rFonts w:ascii="Book Antiqua" w:hAnsi="Book Antiqua"/>
+        </w:rPr>
+        <w:t>órganos</w:t>
+      </w:r>
+      <w:r>
+        <w:rPr>
+          <w:rFonts w:ascii="Book Antiqua" w:hAnsi="Book Antiqua"/>
+        </w:rPr>
+        <w:t xml:space="preserve"> mencionados en el Artículo </w:t>
+      </w:r>
+      <w:r>
+        <w:rPr>
+          <w:rFonts w:ascii="Book Antiqua" w:hAnsi="Book Antiqua"/>
+        </w:rPr>
+        <w:t>Segundo</w:t>
+      </w:r>
+      <w:r>
+        <w:rPr>
+          <w:rFonts w:ascii="Book Antiqua" w:hAnsi="Book Antiqua"/>
+        </w:rPr>
+        <w:t xml:space="preserve">, </w:t>
+      </w:r>
+      <w:r>
+        <w:rPr>
+          <w:rFonts w:ascii="Book Antiqua" w:hAnsi="Book Antiqua"/>
+        </w:rPr>
+        <w:t>estará sometida al principio de publicidad</w:t>
+      </w:r>
+      <w:r>
+        <w:rPr>
+          <w:rFonts w:ascii="Book Antiqua" w:hAnsi="Book Antiqua"/>
+        </w:rPr>
+        <w:t xml:space="preserve">, </w:t>
+      </w:r>
+      <w:r>
+        <w:rPr>
+          <w:rFonts w:ascii="Book Antiqua" w:hAnsi="Book Antiqua"/>
+        </w:rPr>
+        <w:t xml:space="preserve">y en tal sentido los funcionarios responsables de cada área deberán </w:t>
+      </w:r>
+      <w:proofErr w:type="spellStart"/>
+      <w:r>
+        <w:rPr>
+          <w:rFonts w:ascii="Book Antiqua" w:hAnsi="Book Antiqua"/>
+        </w:rPr>
+        <w:t>preveer</w:t>
+      </w:r>
+      <w:proofErr w:type="spellEnd"/>
       <w:r>
         <w:rPr>
           <w:rFonts w:ascii="Book Antiqua" w:hAnsi="Book Antiqua"/>
@@ -3586,43 +3932,61 @@
         <w:rPr>
           <w:rFonts w:ascii="Book Antiqua" w:hAnsi="Book Antiqua"/>
         </w:rPr>
-        <w:t>secretaria</w:t>
-      </w:r>
-      <w:r>
-        <w:rPr>
-          <w:rFonts w:ascii="Book Antiqua" w:hAnsi="Book Antiqua"/>
-        </w:rPr>
-        <w:t xml:space="preserve"> del Departamento Ejecutivo Municipal</w:t>
-      </w:r>
-      <w:r>
-        <w:rPr>
-          <w:rFonts w:ascii="Book Antiqua" w:hAnsi="Book Antiqua"/>
-        </w:rPr>
-        <w:t xml:space="preserve"> que éste determine</w:t>
-      </w:r>
-      <w:r>
-        <w:rPr>
-          <w:rFonts w:ascii="Book Antiqua" w:hAnsi="Book Antiqua"/>
-        </w:rPr>
-        <w:t xml:space="preserve">, </w:t>
-      </w:r>
-      <w:r>
-        <w:rPr>
-          <w:rFonts w:ascii="Book Antiqua" w:hAnsi="Book Antiqua"/>
-        </w:rPr>
-        <w:t xml:space="preserve">quien </w:t>
-      </w:r>
-      <w:r>
-        <w:rPr>
-          <w:rFonts w:ascii="Book Antiqua" w:hAnsi="Book Antiqua"/>
-        </w:rPr>
-        <w:t>tendrá</w:t>
-      </w:r>
-      <w:r>
-        <w:rPr>
-          <w:rFonts w:ascii="Book Antiqua" w:hAnsi="Book Antiqua"/>
-        </w:rPr>
-        <w:t xml:space="preserve"> a su cargo la elaboración de los procedimientos por los que podrá solicitarse la información y acceder a ella</w:t>
+        <w:t>sistematización</w:t>
+      </w:r>
+      <w:r>
+        <w:rPr>
+          <w:rFonts w:ascii="Book Antiqua" w:hAnsi="Book Antiqua"/>
+        </w:rPr>
+        <w:t xml:space="preserve"> de </w:t>
+      </w:r>
+      <w:r>
+        <w:rPr>
+          <w:rFonts w:ascii="Book Antiqua" w:hAnsi="Book Antiqua"/>
+        </w:rPr>
+        <w:t>l</w:t>
+      </w:r>
+      <w:r>
+        <w:rPr>
+          <w:rFonts w:ascii="Book Antiqua" w:hAnsi="Book Antiqua"/>
+        </w:rPr>
+        <w:t xml:space="preserve">a información de </w:t>
+      </w:r>
+      <w:r>
+        <w:rPr>
+          <w:rFonts w:ascii="Book Antiqua" w:hAnsi="Book Antiqua"/>
+        </w:rPr>
+        <w:t>interés</w:t>
+      </w:r>
+      <w:r>
+        <w:rPr>
+          <w:rFonts w:ascii="Book Antiqua" w:hAnsi="Book Antiqua"/>
+        </w:rPr>
+        <w:t xml:space="preserve"> público</w:t>
+      </w:r>
+      <w:r>
+        <w:rPr>
+          <w:rFonts w:ascii="Book Antiqua" w:hAnsi="Book Antiqua"/>
+        </w:rPr>
+        <w:t xml:space="preserve">, </w:t>
+      </w:r>
+      <w:r>
+        <w:rPr>
+          <w:rFonts w:ascii="Book Antiqua" w:hAnsi="Book Antiqua"/>
+        </w:rPr>
+        <w:t>tanto para brindar acceso a los ciudadanos</w:t>
+      </w:r>
+      <w:r>
+        <w:rPr>
+          <w:rFonts w:ascii="Book Antiqua" w:hAnsi="Book Antiqua"/>
+        </w:rPr>
+        <w:t xml:space="preserve">, </w:t>
+      </w:r>
+      <w:r>
+        <w:rPr>
+          <w:rFonts w:ascii="Book Antiqua" w:hAnsi="Book Antiqua"/>
+        </w:rPr>
+        <w:t>como para su publicación a través de los medios disponibles</w:t>
       </w:r>
       <w:r>
         <w:rPr>
@@ -3643,32 +4007,69 @@
       <w:r>
         <w:rPr>
           <w:rFonts w:ascii="Book Antiqua" w:hAnsi="Book Antiqua"/>
-        </w:rPr>
-        <w:t xml:space="preserve">Las requerimientos dirigidos a cualquier </w:t>
-      </w:r>
-      <w:r>
-        <w:rPr>
-          <w:rFonts w:ascii="Book Antiqua" w:hAnsi="Book Antiqua"/>
-        </w:rPr>
-        <w:t>dependencia</w:t>
-      </w:r>
-      <w:r>
-        <w:rPr>
-          <w:rFonts w:ascii="Book Antiqua" w:hAnsi="Book Antiqua"/>
-        </w:rPr>
-        <w:t xml:space="preserve"> del Departam</w:t>
-      </w:r>
-      <w:r>
-        <w:rPr>
-          <w:rFonts w:ascii="Book Antiqua" w:hAnsi="Book Antiqua"/>
-        </w:rPr>
-        <w:t>ento Ejecutivo Municipal deberá</w:t>
-      </w:r>
-      <w:r>
-        <w:rPr>
-          <w:rFonts w:ascii="Book Antiqua" w:hAnsi="Book Antiqua"/>
-        </w:rPr>
-        <w:t>n ser diligenciados por quien disponga la Autoridad de Aplicación</w:t>
+          <w:u w:val="single"/>
+        </w:rPr>
+        <w:t>ARTÍCULO DÉCIMO NOVENO:</w:t>
+      </w:r>
+      <w:r>
+        <w:rPr>
+          <w:rFonts w:ascii="Book Antiqua" w:hAnsi="Book Antiqua"/>
+        </w:rPr>
+        <w:t xml:space="preserve"> </w:t>
+      </w:r>
+      <w:r>
+        <w:rPr>
+          <w:rFonts w:ascii="Book Antiqua" w:hAnsi="Book Antiqua"/>
+        </w:rPr>
+        <w:t>El texto comp</w:t>
+      </w:r>
+      <w:r>
+        <w:rPr>
+          <w:rFonts w:ascii="Book Antiqua" w:hAnsi="Book Antiqua"/>
+        </w:rPr>
+        <w:t>l</w:t>
+      </w:r>
+      <w:r>
+        <w:rPr>
+          <w:rFonts w:ascii="Book Antiqua" w:hAnsi="Book Antiqua"/>
+        </w:rPr>
+        <w:t xml:space="preserve">eto de la presente Ordenanza debe estar visible en todos los </w:t>
+      </w:r>
+      <w:r>
+        <w:rPr>
+          <w:rFonts w:ascii="Book Antiqua" w:hAnsi="Book Antiqua"/>
+        </w:rPr>
+        <w:t>lu</w:t>
+      </w:r>
+      <w:r>
+        <w:rPr>
+          <w:rFonts w:ascii="Book Antiqua" w:hAnsi="Book Antiqua"/>
+        </w:rPr>
+        <w:t xml:space="preserve">gares de atención al </w:t>
+      </w:r>
+      <w:r>
+        <w:rPr>
+          <w:rFonts w:ascii="Book Antiqua" w:hAnsi="Book Antiqua"/>
+        </w:rPr>
+        <w:t>público</w:t>
+      </w:r>
+      <w:r>
+        <w:rPr>
+          <w:rFonts w:ascii="Book Antiqua" w:hAnsi="Book Antiqua"/>
+        </w:rPr>
+        <w:t xml:space="preserve"> y en todas las </w:t>
+      </w:r>
+      <w:r>
+        <w:rPr>
+          <w:rFonts w:ascii="Book Antiqua" w:hAnsi="Book Antiqua"/>
+        </w:rPr>
+        <w:t>reparticiones</w:t>
+      </w:r>
+      <w:r>
+        <w:rPr>
+          <w:rFonts w:ascii="Book Antiqua" w:hAnsi="Book Antiqua"/>
+        </w:rPr>
+        <w:t xml:space="preserve"> municipales</w:t>
       </w:r>
       <w:r>
         <w:rPr>
@@ -3682,33 +4083,212 @@
         <w:keepNext/>
         <w:spacing w:after="180"/>
         <w:jc w:val="both"/>
-        <w:rPr>
-          <w:rFonts w:ascii="Book Antiqua" w:hAnsi="Book Antiqua"/>
-        </w:rPr>
-      </w:pPr>
-      <w:r>
-        <w:rPr>
-          <w:rFonts w:ascii="Book Antiqua" w:hAnsi="Book Antiqua"/>
-        </w:rPr>
-        <w:t>Los requerimientos dirigidos al Honorable Concejo Deliberante de Yerba Buena serán tramitados por Secretaría con intervención del Presidente</w:t>
-      </w:r>
-      <w:r>
-        <w:rPr>
-          <w:rFonts w:ascii="Book Antiqua" w:hAnsi="Book Antiqua"/>
-        </w:rPr>
-        <w:t xml:space="preserve">, </w:t>
-      </w:r>
-      <w:r>
-        <w:rPr>
-          <w:rFonts w:ascii="Book Antiqua" w:hAnsi="Book Antiqua"/>
-        </w:rPr>
-        <w:t>debiéndose</w:t>
-      </w:r>
-      <w:r>
-        <w:rPr>
-          <w:rFonts w:ascii="Book Antiqua" w:hAnsi="Book Antiqua"/>
-        </w:rPr>
-        <w:t xml:space="preserve"> en todos los casos cumplirse con lo reglamentado en la presente</w:t>
+        <w:outlineLvl w:val="0"/>
+        <w:rPr>
+          <w:rFonts w:ascii="Book Antiqua" w:hAnsi="Book Antiqua"/>
+        </w:rPr>
+      </w:pPr>
+      <w:r>
+        <w:rPr>
+          <w:rFonts w:ascii="Book Antiqua" w:hAnsi="Book Antiqua"/>
+        </w:rPr>
+        <w:t>CAPÍTULO IV</w:t>
+      </w:r>
+    </w:p>
+    <w:p>
+      <w:pPr>
+        <w:keepNext/>
+        <w:spacing w:after="180"/>
+        <w:jc w:val="both"/>
+        <w:outlineLvl w:val="0"/>
+        <w:rPr>
+          <w:rFonts w:ascii="Book Antiqua" w:hAnsi="Book Antiqua"/>
+        </w:rPr>
+      </w:pPr>
+      <w:r>
+        <w:rPr>
+          <w:rFonts w:ascii="Book Antiqua" w:hAnsi="Book Antiqua"/>
+        </w:rPr>
+        <w:t>DEBERES DEL DEPARTAMENTO EJECUTIVO MUNICIPAL</w:t>
+      </w:r>
+    </w:p>
+    <w:p>
+      <w:pPr>
+        <w:keepNext/>
+        <w:spacing w:after="180"/>
+        <w:jc w:val="both"/>
+        <w:rPr>
+          <w:rFonts w:ascii="Book Antiqua" w:hAnsi="Book Antiqua"/>
+        </w:rPr>
+      </w:pPr>
+      <w:r>
+        <w:rPr>
+          <w:rFonts w:ascii="Book Antiqua" w:hAnsi="Book Antiqua"/>
+          <w:u w:val="single"/>
+        </w:rPr>
+        <w:t>ARTÍCULO VIGÉSIMO:</w:t>
+      </w:r>
+      <w:r>
+        <w:rPr>
+          <w:rFonts w:ascii="Book Antiqua" w:hAnsi="Book Antiqua"/>
+        </w:rPr>
+        <w:t xml:space="preserve"> </w:t>
+      </w:r>
+      <w:r>
+        <w:rPr>
+          <w:rFonts w:ascii="Book Antiqua" w:hAnsi="Book Antiqua"/>
+        </w:rPr>
+        <w:t>Tanto el Departamento Ejecutivo Municipal</w:t>
+      </w:r>
+      <w:r>
+        <w:rPr>
+          <w:rFonts w:ascii="Book Antiqua" w:hAnsi="Book Antiqua"/>
+        </w:rPr>
+        <w:t xml:space="preserve">, </w:t>
+      </w:r>
+      <w:r>
+        <w:rPr>
+          <w:rFonts w:ascii="Book Antiqua" w:hAnsi="Book Antiqua"/>
+        </w:rPr>
+        <w:t xml:space="preserve">como los otros entes </w:t>
+      </w:r>
+      <w:r>
+        <w:rPr>
+          <w:rFonts w:ascii="Book Antiqua" w:hAnsi="Book Antiqua"/>
+        </w:rPr>
+        <w:t>y órga</w:t>
+      </w:r>
+      <w:r>
+        <w:rPr>
+          <w:rFonts w:ascii="Book Antiqua" w:hAnsi="Book Antiqua"/>
+        </w:rPr>
+        <w:t>nos mencionados en el Artículo Tercero</w:t>
+      </w:r>
+      <w:r>
+        <w:rPr>
+          <w:rFonts w:ascii="Book Antiqua" w:hAnsi="Book Antiqua"/>
+        </w:rPr>
+        <w:t xml:space="preserve">, </w:t>
+      </w:r>
+      <w:r>
+        <w:rPr>
+          <w:rFonts w:ascii="Book Antiqua" w:hAnsi="Book Antiqua"/>
+        </w:rPr>
+        <w:t xml:space="preserve">tienen el deber de </w:t>
+      </w:r>
+      <w:r>
+        <w:rPr>
+          <w:rFonts w:ascii="Book Antiqua" w:hAnsi="Book Antiqua"/>
+        </w:rPr>
+        <w:t>ex</w:t>
+      </w:r>
+      <w:r>
+        <w:rPr>
+          <w:rFonts w:ascii="Book Antiqua" w:hAnsi="Book Antiqua"/>
+        </w:rPr>
+        <w:t>poner en lugar visible</w:t>
+      </w:r>
+      <w:r>
+        <w:rPr>
+          <w:rFonts w:ascii="Book Antiqua" w:hAnsi="Book Antiqua"/>
+        </w:rPr>
+        <w:t xml:space="preserve">, </w:t>
+      </w:r>
+      <w:r>
+        <w:rPr>
+          <w:rFonts w:ascii="Book Antiqua" w:hAnsi="Book Antiqua"/>
+        </w:rPr>
+        <w:t>en todos los lugares de atención al público</w:t>
+      </w:r>
+      <w:r>
+        <w:rPr>
+          <w:rFonts w:ascii="Book Antiqua" w:hAnsi="Book Antiqua"/>
+        </w:rPr>
+        <w:t xml:space="preserve">, </w:t>
+      </w:r>
+      <w:r>
+        <w:rPr>
+          <w:rFonts w:ascii="Book Antiqua" w:hAnsi="Book Antiqua"/>
+        </w:rPr>
+        <w:t xml:space="preserve">o a través de impresos a </w:t>
+      </w:r>
+      <w:r>
+        <w:rPr>
+          <w:rFonts w:ascii="Book Antiqua" w:hAnsi="Book Antiqua"/>
+        </w:rPr>
+        <w:t>disposición</w:t>
+      </w:r>
+      <w:r>
+        <w:rPr>
+          <w:rFonts w:ascii="Book Antiqua" w:hAnsi="Book Antiqua"/>
+        </w:rPr>
+        <w:t xml:space="preserve"> del público u otro medio accesible a la Comunidad</w:t>
+      </w:r>
+      <w:r>
+        <w:rPr>
+          <w:rFonts w:ascii="Book Antiqua" w:hAnsi="Book Antiqua"/>
+        </w:rPr>
+        <w:t xml:space="preserve">, </w:t>
+      </w:r>
+      <w:r>
+        <w:rPr>
+          <w:rFonts w:ascii="Book Antiqua" w:hAnsi="Book Antiqua"/>
+        </w:rPr>
+        <w:t>información respecto de sus n</w:t>
+      </w:r>
+      <w:r>
+        <w:rPr>
+          <w:rFonts w:ascii="Book Antiqua" w:hAnsi="Book Antiqua"/>
+        </w:rPr>
+        <w:t xml:space="preserve">ormas </w:t>
+      </w:r>
+      <w:r>
+        <w:rPr>
+          <w:rFonts w:ascii="Book Antiqua" w:hAnsi="Book Antiqua"/>
+        </w:rPr>
+        <w:t>básicas</w:t>
+      </w:r>
+      <w:r>
+        <w:rPr>
+          <w:rFonts w:ascii="Book Antiqua" w:hAnsi="Book Antiqua"/>
+        </w:rPr>
+        <w:t xml:space="preserve"> de competencia</w:t>
+      </w:r>
+      <w:r>
+        <w:rPr>
+          <w:rFonts w:ascii="Book Antiqua" w:hAnsi="Book Antiqua"/>
+        </w:rPr>
+        <w:t xml:space="preserve">, </w:t>
+      </w:r>
+      <w:r>
+        <w:rPr>
+          <w:rFonts w:ascii="Book Antiqua" w:hAnsi="Book Antiqua"/>
+        </w:rPr>
+        <w:t>la función que tiene</w:t>
+      </w:r>
+      <w:r>
+        <w:rPr>
+          <w:rFonts w:ascii="Book Antiqua" w:hAnsi="Book Antiqua"/>
+        </w:rPr>
+        <w:t xml:space="preserve"> </w:t>
+      </w:r>
+      <w:r>
+        <w:rPr>
+          <w:rFonts w:ascii="Book Antiqua" w:hAnsi="Book Antiqua"/>
+        </w:rPr>
+        <w:t>asignada y la manera en que los ciudadanos deben relacionarse con ella</w:t>
+      </w:r>
+      <w:r>
+        <w:rPr>
+          <w:rFonts w:ascii="Book Antiqua" w:hAnsi="Book Antiqua"/>
+        </w:rPr>
+        <w:t xml:space="preserve">, </w:t>
+      </w:r>
+      <w:r>
+        <w:rPr>
+          <w:rFonts w:ascii="Book Antiqua" w:hAnsi="Book Antiqua"/>
+        </w:rPr>
+        <w:t>en el desarrollo de sus funciones</w:t>
       </w:r>
       <w:r>
         <w:rPr>
@@ -3730,153 +4310,79 @@
         <w:rPr>
           <w:rFonts w:ascii="Book Antiqua" w:hAnsi="Book Antiqua"/>
         </w:rPr>
-        <w:t>CAPÍTULO III</w:t>
-      </w:r>
-    </w:p>
-    <w:p>
-      <w:pPr>
-        <w:keepNext/>
-        <w:spacing w:after="180"/>
-        <w:jc w:val="both"/>
-        <w:rPr>
-          <w:rFonts w:ascii="Book Antiqua" w:hAnsi="Book Antiqua"/>
-        </w:rPr>
-      </w:pPr>
-      <w:r>
-        <w:rPr>
-          <w:rFonts w:ascii="Book Antiqua" w:hAnsi="Book Antiqua"/>
-        </w:rPr>
-        <w:t>PRINCIPIO DE PUBLICIDAD</w:t>
-      </w:r>
-    </w:p>
-    <w:p>
-      <w:pPr>
-        <w:keepNext/>
-        <w:spacing w:after="180"/>
-        <w:jc w:val="both"/>
-        <w:rPr>
-          <w:rFonts w:ascii="Book Antiqua" w:hAnsi="Book Antiqua"/>
-        </w:rPr>
-      </w:pPr>
-      <w:r>
-        <w:rPr>
-          <w:rFonts w:ascii="Book Antiqua" w:hAnsi="Book Antiqua"/>
-        </w:rPr>
-        <w:t>ARTÍCULO DÉCIMO OCTAVO</w:t>
-      </w:r>
-      <w:r>
-        <w:rPr>
-          <w:rFonts w:ascii="Book Antiqua" w:hAnsi="Book Antiqua"/>
-        </w:rPr>
-        <w:t xml:space="preserve">: </w:t>
-      </w:r>
-      <w:r>
-        <w:rPr>
-          <w:rFonts w:ascii="Book Antiqua" w:hAnsi="Book Antiqua"/>
-        </w:rPr>
-        <w:t xml:space="preserve">Toda la actividad de la Administración Pública Municipal y de los otros entes y </w:t>
-      </w:r>
-      <w:r>
-        <w:rPr>
-          <w:rFonts w:ascii="Book Antiqua" w:hAnsi="Book Antiqua"/>
-        </w:rPr>
-        <w:t>órganos</w:t>
-      </w:r>
-      <w:r>
-        <w:rPr>
-          <w:rFonts w:ascii="Book Antiqua" w:hAnsi="Book Antiqua"/>
-        </w:rPr>
-        <w:t xml:space="preserve"> mencionados en el Artículo </w:t>
-      </w:r>
-      <w:r>
-        <w:rPr>
-          <w:rFonts w:ascii="Book Antiqua" w:hAnsi="Book Antiqua"/>
-        </w:rPr>
-        <w:t>Segundo</w:t>
-      </w:r>
-      <w:r>
-        <w:rPr>
-          <w:rFonts w:ascii="Book Antiqua" w:hAnsi="Book Antiqua"/>
-        </w:rPr>
-        <w:t xml:space="preserve">, </w:t>
-      </w:r>
-      <w:r>
-        <w:rPr>
-          <w:rFonts w:ascii="Book Antiqua" w:hAnsi="Book Antiqua"/>
-        </w:rPr>
-        <w:t>estará sometida al principio de publicidad</w:t>
-      </w:r>
-      <w:r>
-        <w:rPr>
-          <w:rFonts w:ascii="Book Antiqua" w:hAnsi="Book Antiqua"/>
-        </w:rPr>
-        <w:t xml:space="preserve">, </w:t>
-      </w:r>
-      <w:r>
-        <w:rPr>
-          <w:rFonts w:ascii="Book Antiqua" w:hAnsi="Book Antiqua"/>
-        </w:rPr>
-        <w:t xml:space="preserve">y en tal sentido los funcionarios responsables de cada área deberán preveer la </w:t>
-      </w:r>
-      <w:r>
-        <w:rPr>
-          <w:rFonts w:ascii="Book Antiqua" w:hAnsi="Book Antiqua"/>
-        </w:rPr>
-        <w:t>sistematización</w:t>
-      </w:r>
-      <w:r>
-        <w:rPr>
-          <w:rFonts w:ascii="Book Antiqua" w:hAnsi="Book Antiqua"/>
-        </w:rPr>
-        <w:t xml:space="preserve"> de </w:t>
-      </w:r>
-      <w:r>
-        <w:rPr>
-          <w:rFonts w:ascii="Book Antiqua" w:hAnsi="Book Antiqua"/>
-        </w:rPr>
-        <w:t>l</w:t>
-      </w:r>
-      <w:r>
-        <w:rPr>
-          <w:rFonts w:ascii="Book Antiqua" w:hAnsi="Book Antiqua"/>
-        </w:rPr>
-        <w:t xml:space="preserve">a información de </w:t>
-      </w:r>
-      <w:r>
-        <w:rPr>
-          <w:rFonts w:ascii="Book Antiqua" w:hAnsi="Book Antiqua"/>
-        </w:rPr>
-        <w:t>interés</w:t>
-      </w:r>
-      <w:r>
-        <w:rPr>
-          <w:rFonts w:ascii="Book Antiqua" w:hAnsi="Book Antiqua"/>
-        </w:rPr>
-        <w:t xml:space="preserve"> público</w:t>
-      </w:r>
-      <w:r>
-        <w:rPr>
-          <w:rFonts w:ascii="Book Antiqua" w:hAnsi="Book Antiqua"/>
-        </w:rPr>
-        <w:t xml:space="preserve">, </w:t>
-      </w:r>
-      <w:r>
-        <w:rPr>
-          <w:rFonts w:ascii="Book Antiqua" w:hAnsi="Book Antiqua"/>
-        </w:rPr>
-        <w:t>tanto para brindar acceso a los ciudadanos</w:t>
-      </w:r>
-      <w:r>
-        <w:rPr>
-          <w:rFonts w:ascii="Book Antiqua" w:hAnsi="Book Antiqua"/>
-        </w:rPr>
-        <w:t xml:space="preserve">, </w:t>
-      </w:r>
-      <w:r>
-        <w:rPr>
-          <w:rFonts w:ascii="Book Antiqua" w:hAnsi="Book Antiqua"/>
-        </w:rPr>
-        <w:t>como para su publicación a través de los medios disponibles</w:t>
+        <w:t>Asimismo</w:t>
+      </w:r>
+      <w:r>
+        <w:rPr>
+          <w:rFonts w:ascii="Book Antiqua" w:hAnsi="Book Antiqua"/>
+        </w:rPr>
+        <w:t xml:space="preserve">, </w:t>
+      </w:r>
+      <w:r>
+        <w:rPr>
+          <w:rFonts w:ascii="Book Antiqua" w:hAnsi="Book Antiqua"/>
+        </w:rPr>
+        <w:t>deben informar sobre trámites y procedimientos</w:t>
+      </w:r>
+      <w:r>
+        <w:rPr>
+          <w:rFonts w:ascii="Book Antiqua" w:hAnsi="Book Antiqua"/>
+        </w:rPr>
+        <w:t xml:space="preserve">, </w:t>
+      </w:r>
+      <w:r>
+        <w:rPr>
+          <w:rFonts w:ascii="Book Antiqua" w:hAnsi="Book Antiqua"/>
+        </w:rPr>
+        <w:t>proveyendo</w:t>
+      </w:r>
+      <w:r>
+        <w:rPr>
+          <w:rFonts w:ascii="Book Antiqua" w:hAnsi="Book Antiqua"/>
+        </w:rPr>
+        <w:t xml:space="preserve"> indicaciones claras</w:t>
+      </w:r>
+      <w:r>
+        <w:rPr>
+          <w:rFonts w:ascii="Book Antiqua" w:hAnsi="Book Antiqua"/>
+        </w:rPr>
+        <w:t xml:space="preserve">, </w:t>
+      </w:r>
+      <w:r>
+        <w:rPr>
+          <w:rFonts w:ascii="Book Antiqua" w:hAnsi="Book Antiqua"/>
+        </w:rPr>
+        <w:t>sencillas</w:t>
+      </w:r>
+      <w:r>
+        <w:rPr>
+          <w:rFonts w:ascii="Book Antiqua" w:hAnsi="Book Antiqua"/>
+        </w:rPr>
+        <w:t xml:space="preserve"> y completas sobre ellos</w:t>
+      </w:r>
+      <w:r>
+        <w:rPr>
+          <w:rFonts w:ascii="Book Antiqua" w:hAnsi="Book Antiqua"/>
+        </w:rPr>
+        <w:t xml:space="preserve">, </w:t>
+      </w:r>
+      <w:r>
+        <w:rPr>
+          <w:rFonts w:ascii="Book Antiqua" w:hAnsi="Book Antiqua"/>
+        </w:rPr>
+        <w:t>que incluyan el detalle de las autoridades o instancias competentes</w:t>
+      </w:r>
+      <w:r>
+        <w:rPr>
+          <w:rFonts w:ascii="Book Antiqua" w:hAnsi="Book Antiqua"/>
+        </w:rPr>
+        <w:t xml:space="preserve">, </w:t>
+      </w:r>
+      <w:r>
+        <w:rPr>
+          <w:rFonts w:ascii="Book Antiqua" w:hAnsi="Book Antiqua"/>
+        </w:rPr>
+        <w:t>su ubicación y la gestión de formularios si correspondiera</w:t>
       </w:r>
       <w:r>
         <w:rPr>
@@ -3897,407 +4403,16 @@
       <w:r>
         <w:rPr>
           <w:rFonts w:ascii="Book Antiqua" w:hAnsi="Book Antiqua"/>
-        </w:rPr>
-        <w:t>ARTÍCULO DÉCIMO NOVENO</w:t>
-      </w:r>
-      <w:r>
-        <w:rPr>
-          <w:rFonts w:ascii="Book Antiqua" w:hAnsi="Book Antiqua"/>
-        </w:rPr>
-        <w:t xml:space="preserve">: </w:t>
-      </w:r>
-      <w:r>
-        <w:rPr>
-          <w:rFonts w:ascii="Book Antiqua" w:hAnsi="Book Antiqua"/>
-        </w:rPr>
-        <w:t>El texto comp</w:t>
-      </w:r>
-      <w:r>
-        <w:rPr>
-          <w:rFonts w:ascii="Book Antiqua" w:hAnsi="Book Antiqua"/>
-        </w:rPr>
-        <w:t>l</w:t>
-      </w:r>
-      <w:r>
-        <w:rPr>
-          <w:rFonts w:ascii="Book Antiqua" w:hAnsi="Book Antiqua"/>
-        </w:rPr>
-        <w:t xml:space="preserve">eto de la presente Ordenanza debe estar visible en todos los </w:t>
-      </w:r>
-      <w:r>
-        <w:rPr>
-          <w:rFonts w:ascii="Book Antiqua" w:hAnsi="Book Antiqua"/>
-        </w:rPr>
-        <w:t>lu</w:t>
-      </w:r>
-      <w:r>
-        <w:rPr>
-          <w:rFonts w:ascii="Book Antiqua" w:hAnsi="Book Antiqua"/>
-        </w:rPr>
-        <w:t xml:space="preserve">gares de atención al </w:t>
-      </w:r>
-      <w:r>
-        <w:rPr>
-          <w:rFonts w:ascii="Book Antiqua" w:hAnsi="Book Antiqua"/>
-        </w:rPr>
-        <w:t>público</w:t>
-      </w:r>
-      <w:r>
-        <w:rPr>
-          <w:rFonts w:ascii="Book Antiqua" w:hAnsi="Book Antiqua"/>
-        </w:rPr>
-        <w:t xml:space="preserve"> y en todas las </w:t>
-      </w:r>
-      <w:r>
-        <w:rPr>
-          <w:rFonts w:ascii="Book Antiqua" w:hAnsi="Book Antiqua"/>
-        </w:rPr>
-        <w:t>reparticiones</w:t>
-      </w:r>
-      <w:r>
-        <w:rPr>
-          <w:rFonts w:ascii="Book Antiqua" w:hAnsi="Book Antiqua"/>
-        </w:rPr>
-        <w:t xml:space="preserve"> municipales</w:t>
-      </w:r>
-      <w:r>
-        <w:rPr>
-          <w:rFonts w:ascii="Book Antiqua" w:hAnsi="Book Antiqua"/>
-        </w:rPr>
-        <w:t xml:space="preserve">. </w:t>
-      </w:r>
-    </w:p>
-    <w:p>
-      <w:pPr>
-        <w:keepNext/>
-        <w:spacing w:after="180"/>
-        <w:jc w:val="both"/>
-        <w:rPr>
-          <w:rFonts w:ascii="Book Antiqua" w:hAnsi="Book Antiqua"/>
-        </w:rPr>
-      </w:pPr>
-      <w:r>
-        <w:rPr>
-          <w:rFonts w:ascii="Book Antiqua" w:hAnsi="Book Antiqua"/>
-        </w:rPr>
-        <w:t>CAPÍTULO IV</w:t>
-      </w:r>
-    </w:p>
-    <w:p>
-      <w:pPr>
-        <w:keepNext/>
-        <w:spacing w:after="180"/>
-        <w:jc w:val="both"/>
-        <w:rPr>
-          <w:rFonts w:ascii="Book Antiqua" w:hAnsi="Book Antiqua"/>
-        </w:rPr>
-      </w:pPr>
-      <w:r>
-        <w:rPr>
-          <w:rFonts w:ascii="Book Antiqua" w:hAnsi="Book Antiqua"/>
-        </w:rPr>
-        <w:t>DEBERES DEL DEPARTAMENTO EJECUTIVO MUNICIPAL</w:t>
-      </w:r>
-    </w:p>
-    <w:p>
-      <w:pPr>
-        <w:keepNext/>
-        <w:spacing w:after="180"/>
-        <w:jc w:val="both"/>
-        <w:rPr>
-          <w:rFonts w:ascii="Book Antiqua" w:hAnsi="Book Antiqua"/>
-        </w:rPr>
-      </w:pPr>
-      <w:r>
-        <w:rPr>
-          <w:rFonts w:ascii="Book Antiqua" w:hAnsi="Book Antiqua"/>
-        </w:rPr>
-        <w:t>ARTÍCULO VIGÉSIMO</w:t>
-      </w:r>
-      <w:r>
-        <w:rPr>
-          <w:rFonts w:ascii="Book Antiqua" w:hAnsi="Book Antiqua"/>
-        </w:rPr>
-        <w:t xml:space="preserve">: </w:t>
-      </w:r>
-      <w:r>
-        <w:rPr>
-          <w:rFonts w:ascii="Book Antiqua" w:hAnsi="Book Antiqua"/>
-        </w:rPr>
-        <w:t>Tanto el Departamento Ejecutivo Municipal</w:t>
-      </w:r>
-      <w:r>
-        <w:rPr>
-          <w:rFonts w:ascii="Book Antiqua" w:hAnsi="Book Antiqua"/>
-        </w:rPr>
-        <w:t xml:space="preserve">, </w:t>
-      </w:r>
-      <w:r>
-        <w:rPr>
-          <w:rFonts w:ascii="Book Antiqua" w:hAnsi="Book Antiqua"/>
-        </w:rPr>
-        <w:t xml:space="preserve">como los otros entes </w:t>
-      </w:r>
-      <w:r>
-        <w:rPr>
-          <w:rFonts w:ascii="Book Antiqua" w:hAnsi="Book Antiqua"/>
-        </w:rPr>
-        <w:t>y órga</w:t>
-      </w:r>
-      <w:r>
-        <w:rPr>
-          <w:rFonts w:ascii="Book Antiqua" w:hAnsi="Book Antiqua"/>
-        </w:rPr>
-        <w:t>nos mencionados en el Artículo Tercero</w:t>
-      </w:r>
-      <w:r>
-        <w:rPr>
-          <w:rFonts w:ascii="Book Antiqua" w:hAnsi="Book Antiqua"/>
-        </w:rPr>
-        <w:t xml:space="preserve">, </w:t>
-      </w:r>
-      <w:r>
-        <w:rPr>
-          <w:rFonts w:ascii="Book Antiqua" w:hAnsi="Book Antiqua"/>
-        </w:rPr>
-        <w:t xml:space="preserve">tienen el deber de </w:t>
-      </w:r>
-      <w:r>
-        <w:rPr>
-          <w:rFonts w:ascii="Book Antiqua" w:hAnsi="Book Antiqua"/>
-        </w:rPr>
-        <w:t>ex</w:t>
-      </w:r>
-      <w:r>
-        <w:rPr>
-          <w:rFonts w:ascii="Book Antiqua" w:hAnsi="Book Antiqua"/>
-        </w:rPr>
-        <w:t>poner en lugar visible</w:t>
-      </w:r>
-      <w:r>
-        <w:rPr>
-          <w:rFonts w:ascii="Book Antiqua" w:hAnsi="Book Antiqua"/>
-        </w:rPr>
-        <w:t xml:space="preserve">, </w:t>
-      </w:r>
-      <w:r>
-        <w:rPr>
-          <w:rFonts w:ascii="Book Antiqua" w:hAnsi="Book Antiqua"/>
-        </w:rPr>
-        <w:t>en todos los lugares de atención al público</w:t>
-      </w:r>
-      <w:r>
-        <w:rPr>
-          <w:rFonts w:ascii="Book Antiqua" w:hAnsi="Book Antiqua"/>
-        </w:rPr>
-        <w:t xml:space="preserve">, </w:t>
-      </w:r>
-      <w:r>
-        <w:rPr>
-          <w:rFonts w:ascii="Book Antiqua" w:hAnsi="Book Antiqua"/>
-        </w:rPr>
-        <w:t xml:space="preserve">o a través de impresos a </w:t>
-      </w:r>
-      <w:r>
-        <w:rPr>
-          <w:rFonts w:ascii="Book Antiqua" w:hAnsi="Book Antiqua"/>
-        </w:rPr>
-        <w:t>disposición</w:t>
-      </w:r>
-      <w:r>
-        <w:rPr>
-          <w:rFonts w:ascii="Book Antiqua" w:hAnsi="Book Antiqua"/>
-        </w:rPr>
-        <w:t xml:space="preserve"> del público u otro medio accesible a la Comunidad</w:t>
-      </w:r>
-      <w:r>
-        <w:rPr>
-          <w:rFonts w:ascii="Book Antiqua" w:hAnsi="Book Antiqua"/>
-        </w:rPr>
-        <w:t xml:space="preserve">, </w:t>
-      </w:r>
-      <w:r>
-        <w:rPr>
-          <w:rFonts w:ascii="Book Antiqua" w:hAnsi="Book Antiqua"/>
-        </w:rPr>
-        <w:t>información respecto de sus n</w:t>
-      </w:r>
-      <w:r>
-        <w:rPr>
-          <w:rFonts w:ascii="Book Antiqua" w:hAnsi="Book Antiqua"/>
-        </w:rPr>
-        <w:t xml:space="preserve">ormas </w:t>
-      </w:r>
-      <w:r>
-        <w:rPr>
-          <w:rFonts w:ascii="Book Antiqua" w:hAnsi="Book Antiqua"/>
-        </w:rPr>
-        <w:t>básicas</w:t>
-      </w:r>
-      <w:r>
-        <w:rPr>
-          <w:rFonts w:ascii="Book Antiqua" w:hAnsi="Book Antiqua"/>
-        </w:rPr>
-        <w:t xml:space="preserve"> de competencia</w:t>
-      </w:r>
-      <w:r>
-        <w:rPr>
-          <w:rFonts w:ascii="Book Antiqua" w:hAnsi="Book Antiqua"/>
-        </w:rPr>
-        <w:t xml:space="preserve">, </w:t>
-      </w:r>
-      <w:r>
-        <w:rPr>
-          <w:rFonts w:ascii="Book Antiqua" w:hAnsi="Book Antiqua"/>
-        </w:rPr>
-        <w:t>la función que tiene</w:t>
+          <w:u w:val="single"/>
+        </w:rPr>
+        <w:lastRenderedPageBreak/>
+        <w:t>ARTÍCULO VIGÉSIMO PRIMERO:</w:t>
       </w:r>
       <w:r>
         <w:rPr>
           <w:rFonts w:ascii="Book Antiqua" w:hAnsi="Book Antiqua"/>
         </w:rPr>
         <w:t xml:space="preserve"> </w:t>
-      </w:r>
-      <w:r>
-        <w:rPr>
-          <w:rFonts w:ascii="Book Antiqua" w:hAnsi="Book Antiqua"/>
-        </w:rPr>
-        <w:t>asignada y la manera en que los ciudadanos deben relacionarse con ella</w:t>
-      </w:r>
-      <w:r>
-        <w:rPr>
-          <w:rFonts w:ascii="Book Antiqua" w:hAnsi="Book Antiqua"/>
-        </w:rPr>
-        <w:t xml:space="preserve">, </w:t>
-      </w:r>
-      <w:r>
-        <w:rPr>
-          <w:rFonts w:ascii="Book Antiqua" w:hAnsi="Book Antiqua"/>
-        </w:rPr>
-        <w:t>en el desarrollo de sus funciones</w:t>
-      </w:r>
-      <w:r>
-        <w:rPr>
-          <w:rFonts w:ascii="Book Antiqua" w:hAnsi="Book Antiqua"/>
-        </w:rPr>
-        <w:t xml:space="preserve">. </w:t>
-      </w:r>
-    </w:p>
-    <w:p>
-      <w:pPr>
-        <w:keepNext/>
-        <w:spacing w:after="180"/>
-        <w:jc w:val="both"/>
-        <w:rPr>
-          <w:rFonts w:ascii="Book Antiqua" w:hAnsi="Book Antiqua"/>
-        </w:rPr>
-      </w:pPr>
-      <w:r>
-        <w:rPr>
-          <w:rFonts w:ascii="Book Antiqua" w:hAnsi="Book Antiqua"/>
-        </w:rPr>
-        <w:lastRenderedPageBreak/>
-        <w:t>Asimismo</w:t>
-      </w:r>
-      <w:r>
-        <w:rPr>
-          <w:rFonts w:ascii="Book Antiqua" w:hAnsi="Book Antiqua"/>
-        </w:rPr>
-        <w:t xml:space="preserve">, </w:t>
-      </w:r>
-      <w:r>
-        <w:rPr>
-          <w:rFonts w:ascii="Book Antiqua" w:hAnsi="Book Antiqua"/>
-        </w:rPr>
-        <w:t>deben informar sobre trámites y procedimientos</w:t>
-      </w:r>
-      <w:r>
-        <w:rPr>
-          <w:rFonts w:ascii="Book Antiqua" w:hAnsi="Book Antiqua"/>
-        </w:rPr>
-        <w:t xml:space="preserve">, </w:t>
-      </w:r>
-      <w:r>
-        <w:rPr>
-          <w:rFonts w:ascii="Book Antiqua" w:hAnsi="Book Antiqua"/>
-        </w:rPr>
-        <w:t>proveyendo</w:t>
-      </w:r>
-      <w:r>
-        <w:rPr>
-          <w:rFonts w:ascii="Book Antiqua" w:hAnsi="Book Antiqua"/>
-        </w:rPr>
-        <w:t xml:space="preserve"> indicaciones claras</w:t>
-      </w:r>
-      <w:r>
-        <w:rPr>
-          <w:rFonts w:ascii="Book Antiqua" w:hAnsi="Book Antiqua"/>
-        </w:rPr>
-        <w:t xml:space="preserve">, </w:t>
-      </w:r>
-      <w:r>
-        <w:rPr>
-          <w:rFonts w:ascii="Book Antiqua" w:hAnsi="Book Antiqua"/>
-        </w:rPr>
-        <w:t>sencillas</w:t>
-      </w:r>
-      <w:r>
-        <w:rPr>
-          <w:rFonts w:ascii="Book Antiqua" w:hAnsi="Book Antiqua"/>
-        </w:rPr>
-        <w:t xml:space="preserve"> y completas sobre ellos</w:t>
-      </w:r>
-      <w:r>
-        <w:rPr>
-          <w:rFonts w:ascii="Book Antiqua" w:hAnsi="Book Antiqua"/>
-        </w:rPr>
-        <w:t xml:space="preserve">, </w:t>
-      </w:r>
-      <w:r>
-        <w:rPr>
-          <w:rFonts w:ascii="Book Antiqua" w:hAnsi="Book Antiqua"/>
-        </w:rPr>
-        <w:t>que incluyan el detalle de las autoridades o instancias competentes</w:t>
-      </w:r>
-      <w:r>
-        <w:rPr>
-          <w:rFonts w:ascii="Book Antiqua" w:hAnsi="Book Antiqua"/>
-        </w:rPr>
-        <w:t xml:space="preserve">, </w:t>
-      </w:r>
-      <w:r>
-        <w:rPr>
-          <w:rFonts w:ascii="Book Antiqua" w:hAnsi="Book Antiqua"/>
-        </w:rPr>
-        <w:t>su ubicación y la gestión de formularios si correspondiera</w:t>
-      </w:r>
-      <w:r>
-        <w:rPr>
-          <w:rFonts w:ascii="Book Antiqua" w:hAnsi="Book Antiqua"/>
-        </w:rPr>
-        <w:t xml:space="preserve">. </w:t>
-      </w:r>
-    </w:p>
-    <w:p>
-      <w:pPr>
-        <w:keepNext/>
-        <w:spacing w:after="180"/>
-        <w:jc w:val="both"/>
-        <w:rPr>
-          <w:rFonts w:ascii="Book Antiqua" w:hAnsi="Book Antiqua"/>
-        </w:rPr>
-      </w:pPr>
-      <w:r>
-        <w:rPr>
-          <w:rFonts w:ascii="Book Antiqua" w:hAnsi="Book Antiqua"/>
-        </w:rPr>
-        <w:t>ARTÍCULO VIGÉSIMO PRIMERO</w:t>
-      </w:r>
-      <w:r>
-        <w:rPr>
-          <w:rFonts w:ascii="Book Antiqua" w:hAnsi="Book Antiqua"/>
-        </w:rPr>
-        <w:t xml:space="preserve">: </w:t>
       </w:r>
       <w:r>
         <w:rPr>
@@ -4329,10 +4444,9 @@
         <w:keepNext/>
         <w:numPr>
           <w:ilvl w:val="0"/>
-          <w:numId w:val="8"/>
+          <w:numId w:val="10"/>
         </w:numPr>
         <w:spacing w:after="180"/>
-        <w:ind w:left="0" w:firstLine="0"/>
         <w:jc w:val="both"/>
         <w:rPr>
           <w:rFonts w:ascii="Book Antiqua" w:hAnsi="Book Antiqua"/>
@@ -4356,10 +4470,9 @@
         <w:keepNext/>
         <w:numPr>
           <w:ilvl w:val="0"/>
-          <w:numId w:val="8"/>
+          <w:numId w:val="10"/>
         </w:numPr>
         <w:spacing w:after="180"/>
-        <w:ind w:left="0" w:firstLine="0"/>
         <w:jc w:val="both"/>
         <w:rPr>
           <w:rFonts w:ascii="Book Antiqua" w:hAnsi="Book Antiqua"/>
@@ -4389,10 +4502,9 @@
         <w:keepNext/>
         <w:numPr>
           <w:ilvl w:val="0"/>
-          <w:numId w:val="8"/>
+          <w:numId w:val="10"/>
         </w:numPr>
         <w:spacing w:after="180"/>
-        <w:ind w:left="0" w:firstLine="0"/>
         <w:jc w:val="both"/>
         <w:rPr>
           <w:rFonts w:ascii="Book Antiqua" w:hAnsi="Book Antiqua"/>
@@ -4416,10 +4528,9 @@
         <w:keepNext/>
         <w:numPr>
           <w:ilvl w:val="0"/>
-          <w:numId w:val="8"/>
+          <w:numId w:val="10"/>
         </w:numPr>
         <w:spacing w:after="180"/>
-        <w:ind w:left="0" w:firstLine="0"/>
         <w:jc w:val="both"/>
         <w:rPr>
           <w:rFonts w:ascii="Book Antiqua" w:hAnsi="Book Antiqua"/>
@@ -4521,21 +4632,23 @@
         <w:keepNext/>
         <w:spacing w:after="180"/>
         <w:jc w:val="both"/>
-        <w:rPr>
-          <w:rFonts w:ascii="Book Antiqua" w:hAnsi="Book Antiqua"/>
-        </w:rPr>
-      </w:pPr>
-      <w:r>
-        <w:rPr>
-          <w:rFonts w:ascii="Book Antiqua" w:hAnsi="Book Antiqua"/>
-        </w:rPr>
-        <w:t>ARTÍCULO VIGÉSIMO SEGUNDO</w:t>
-      </w:r>
-      <w:r>
-        <w:rPr>
-          <w:rFonts w:ascii="Book Antiqua" w:hAnsi="Book Antiqua"/>
-        </w:rPr>
-        <w:t xml:space="preserve">: </w:t>
+        <w:outlineLvl w:val="0"/>
+        <w:rPr>
+          <w:rFonts w:ascii="Book Antiqua" w:hAnsi="Book Antiqua"/>
+        </w:rPr>
+      </w:pPr>
+      <w:r>
+        <w:rPr>
+          <w:rFonts w:ascii="Book Antiqua" w:hAnsi="Book Antiqua"/>
+          <w:u w:val="single"/>
+        </w:rPr>
+        <w:t>ARTÍCULO VIGÉSIMO SEGUNDO:</w:t>
+      </w:r>
+      <w:r>
+        <w:rPr>
+          <w:rFonts w:ascii="Book Antiqua" w:hAnsi="Book Antiqua"/>
+        </w:rPr>
+        <w:t xml:space="preserve"> </w:t>
       </w:r>
       <w:r>
         <w:rPr>
@@ -4577,21 +4690,23 @@
         <w:keepNext/>
         <w:spacing w:after="180"/>
         <w:jc w:val="both"/>
-        <w:rPr>
-          <w:rFonts w:ascii="Book Antiqua" w:hAnsi="Book Antiqua"/>
-        </w:rPr>
-      </w:pPr>
-      <w:r>
-        <w:rPr>
-          <w:rFonts w:ascii="Book Antiqua" w:hAnsi="Book Antiqua"/>
-        </w:rPr>
-        <w:t>ARTÍCULO VIGÉSIMO TERCERO</w:t>
-      </w:r>
-      <w:r>
-        <w:rPr>
-          <w:rFonts w:ascii="Book Antiqua" w:hAnsi="Book Antiqua"/>
-        </w:rPr>
-        <w:t xml:space="preserve">: </w:t>
+        <w:outlineLvl w:val="0"/>
+        <w:rPr>
+          <w:rFonts w:ascii="Book Antiqua" w:hAnsi="Book Antiqua"/>
+        </w:rPr>
+      </w:pPr>
+      <w:r>
+        <w:rPr>
+          <w:rFonts w:ascii="Book Antiqua" w:hAnsi="Book Antiqua"/>
+          <w:u w:val="single"/>
+        </w:rPr>
+        <w:t>ARTÍCULO VIGÉSIMO TERCERO:</w:t>
+      </w:r>
+      <w:r>
+        <w:rPr>
+          <w:rFonts w:ascii="Book Antiqua" w:hAnsi="Book Antiqua"/>
+        </w:rPr>
+        <w:t xml:space="preserve"> </w:t>
       </w:r>
       <w:r>
         <w:rPr>
@@ -4639,7 +4754,7 @@
 </file>
 
 <file path=word/endnotes.xml><?xml version="1.0" encoding="utf-8"?>
-<w:endnotes xmlns:wpc="http://schemas.microsoft.com/office/word/2010/wordprocessingCanvas" xmlns:cx="http://schemas.microsoft.com/office/drawing/2014/chartex" xmlns:mc="http://schemas.openxmlformats.org/markup-compatibility/2006" xmlns:o="urn:schemas-microsoft-com:office:office" xmlns:r="http://schemas.openxmlformats.org/officeDocument/2006/relationships" xmlns:m="http://schemas.openxmlformats.org/officeDocument/2006/math" xmlns:v="urn:schemas-microsoft-com:vml" xmlns:wp14="http://schemas.microsoft.com/office/word/2010/wordprocessingDrawing" xmlns:wp="http://schemas.openxmlformats.org/drawingml/2006/wordprocessingDrawing" xmlns:w10="urn:schemas-microsoft-com:office:word" xmlns:w="http://schemas.openxmlformats.org/wordprocessingml/2006/main" xmlns:w14="http://schemas.microsoft.com/office/word/2010/wordml" xmlns:w15="http://schemas.microsoft.com/office/word/2012/wordml" xmlns:w16se="http://schemas.microsoft.com/office/word/2015/wordml/symex" xmlns:wpg="http://schemas.microsoft.com/office/word/2010/wordprocessingGroup" xmlns:wpi="http://schemas.microsoft.com/office/word/2010/wordprocessingInk" xmlns:wne="http://schemas.microsoft.com/office/word/2006/wordml" xmlns:wps="http://schemas.microsoft.com/office/word/2010/wordprocessingShape" mc:Ignorable="w14 w15 w16se wp14">
+<w:endnotes xmlns:wpc="http://schemas.microsoft.com/office/word/2010/wordprocessingCanvas" xmlns:cx="http://schemas.microsoft.com/office/drawing/2014/chartex" xmlns:cx1="http://schemas.microsoft.com/office/drawing/2015/9/8/chartex" xmlns:cx2="http://schemas.microsoft.com/office/drawing/2015/10/21/chartex" xmlns:cx3="http://schemas.microsoft.com/office/drawing/2016/5/9/chartex" xmlns:cx4="http://schemas.microsoft.com/office/drawing/2016/5/10/chartex" xmlns:cx5="http://schemas.microsoft.com/office/drawing/2016/5/11/chartex" xmlns:cx6="http://schemas.microsoft.com/office/drawing/2016/5/12/chartex" xmlns:cx7="http://schemas.microsoft.com/office/drawing/2016/5/13/chartex" xmlns:cx8="http://schemas.microsoft.com/office/drawing/2016/5/14/chartex" xmlns:mc="http://schemas.openxmlformats.org/markup-compatibility/2006" xmlns:aink="http://schemas.microsoft.com/office/drawing/2016/ink" xmlns:am3d="http://schemas.microsoft.com/office/drawing/2017/model3d" xmlns:o="urn:schemas-microsoft-com:office:office" xmlns:r="http://schemas.openxmlformats.org/officeDocument/2006/relationships" xmlns:m="http://schemas.openxmlformats.org/officeDocument/2006/math" xmlns:v="urn:schemas-microsoft-com:vml" xmlns:wp14="http://schemas.microsoft.com/office/word/2010/wordprocessingDrawing" xmlns:wp="http://schemas.openxmlformats.org/drawingml/2006/wordprocessingDrawing" xmlns:w10="urn:schemas-microsoft-com:office:word" xmlns:w="http://schemas.openxmlformats.org/wordprocessingml/2006/main" xmlns:w14="http://schemas.microsoft.com/office/word/2010/wordml" xmlns:w15="http://schemas.microsoft.com/office/word/2012/wordml" xmlns:w16cid="http://schemas.microsoft.com/office/word/2016/wordml/cid" xmlns:w16se="http://schemas.microsoft.com/office/word/2015/wordml/symex" xmlns:wpg="http://schemas.microsoft.com/office/word/2010/wordprocessingGroup" xmlns:wpi="http://schemas.microsoft.com/office/word/2010/wordprocessingInk" xmlns:wne="http://schemas.microsoft.com/office/word/2006/wordml" xmlns:wps="http://schemas.microsoft.com/office/word/2010/wordprocessingShape" mc:Ignorable="w14 w15 w16se w16cid wp14">
   <w:endnote w:type="separator" w:id="-1">
     <w:p>
       <w:r>
@@ -4658,7 +4773,7 @@
 </file>
 
 <file path=word/footer1.xml><?xml version="1.0" encoding="utf-8"?>
-<w:ftr xmlns:wpc="http://schemas.microsoft.com/office/word/2010/wordprocessingCanvas" xmlns:cx="http://schemas.microsoft.com/office/drawing/2014/chartex" xmlns:mc="http://schemas.openxmlformats.org/markup-compatibility/2006" xmlns:o="urn:schemas-microsoft-com:office:office" xmlns:r="http://schemas.openxmlformats.org/officeDocument/2006/relationships" xmlns:m="http://schemas.openxmlformats.org/officeDocument/2006/math" xmlns:v="urn:schemas-microsoft-com:vml" xmlns:wp14="http://schemas.microsoft.com/office/word/2010/wordprocessingDrawing" xmlns:wp="http://schemas.openxmlformats.org/drawingml/2006/wordprocessingDrawing" xmlns:w10="urn:schemas-microsoft-com:office:word" xmlns:w="http://schemas.openxmlformats.org/wordprocessingml/2006/main" xmlns:w14="http://schemas.microsoft.com/office/word/2010/wordml" xmlns:w15="http://schemas.microsoft.com/office/word/2012/wordml" xmlns:w16se="http://schemas.microsoft.com/office/word/2015/wordml/symex" xmlns:wpg="http://schemas.microsoft.com/office/word/2010/wordprocessingGroup" xmlns:wpi="http://schemas.microsoft.com/office/word/2010/wordprocessingInk" xmlns:wne="http://schemas.microsoft.com/office/word/2006/wordml" xmlns:wps="http://schemas.microsoft.com/office/word/2010/wordprocessingShape" mc:Ignorable="w14 w15 w16se wp14">
+<w:ftr xmlns:wpc="http://schemas.microsoft.com/office/word/2010/wordprocessingCanvas" xmlns:cx="http://schemas.microsoft.com/office/drawing/2014/chartex" xmlns:cx1="http://schemas.microsoft.com/office/drawing/2015/9/8/chartex" xmlns:cx2="http://schemas.microsoft.com/office/drawing/2015/10/21/chartex" xmlns:cx3="http://schemas.microsoft.com/office/drawing/2016/5/9/chartex" xmlns:cx4="http://schemas.microsoft.com/office/drawing/2016/5/10/chartex" xmlns:cx5="http://schemas.microsoft.com/office/drawing/2016/5/11/chartex" xmlns:cx6="http://schemas.microsoft.com/office/drawing/2016/5/12/chartex" xmlns:cx7="http://schemas.microsoft.com/office/drawing/2016/5/13/chartex" xmlns:cx8="http://schemas.microsoft.com/office/drawing/2016/5/14/chartex" xmlns:mc="http://schemas.openxmlformats.org/markup-compatibility/2006" xmlns:aink="http://schemas.microsoft.com/office/drawing/2016/ink" xmlns:am3d="http://schemas.microsoft.com/office/drawing/2017/model3d" xmlns:o="urn:schemas-microsoft-com:office:office" xmlns:r="http://schemas.openxmlformats.org/officeDocument/2006/relationships" xmlns:m="http://schemas.openxmlformats.org/officeDocument/2006/math" xmlns:v="urn:schemas-microsoft-com:vml" xmlns:wp14="http://schemas.microsoft.com/office/word/2010/wordprocessingDrawing" xmlns:wp="http://schemas.openxmlformats.org/drawingml/2006/wordprocessingDrawing" xmlns:w10="urn:schemas-microsoft-com:office:word" xmlns:w="http://schemas.openxmlformats.org/wordprocessingml/2006/main" xmlns:w14="http://schemas.microsoft.com/office/word/2010/wordml" xmlns:w15="http://schemas.microsoft.com/office/word/2012/wordml" xmlns:w16cid="http://schemas.microsoft.com/office/word/2016/wordml/cid" xmlns:w16se="http://schemas.microsoft.com/office/word/2015/wordml/symex" xmlns:wpg="http://schemas.microsoft.com/office/word/2010/wordprocessingGroup" xmlns:wpi="http://schemas.microsoft.com/office/word/2010/wordprocessingInk" xmlns:wne="http://schemas.microsoft.com/office/word/2006/wordml" xmlns:wps="http://schemas.microsoft.com/office/word/2010/wordprocessingShape" mc:Ignorable="w14 w15 w16se w16cid wp14">
   <w:p>
     <w:pPr>
       <w:pStyle w:val="Piedepgina"/>
@@ -4695,7 +4810,7 @@
 </file>
 
 <file path=word/footer2.xml><?xml version="1.0" encoding="utf-8"?>
-<w:ftr xmlns:wpc="http://schemas.microsoft.com/office/word/2010/wordprocessingCanvas" xmlns:cx="http://schemas.microsoft.com/office/drawing/2014/chartex" xmlns:mc="http://schemas.openxmlformats.org/markup-compatibility/2006" xmlns:o="urn:schemas-microsoft-com:office:office" xmlns:r="http://schemas.openxmlformats.org/officeDocument/2006/relationships" xmlns:m="http://schemas.openxmlformats.org/officeDocument/2006/math" xmlns:v="urn:schemas-microsoft-com:vml" xmlns:wp14="http://schemas.microsoft.com/office/word/2010/wordprocessingDrawing" xmlns:wp="http://schemas.openxmlformats.org/drawingml/2006/wordprocessingDrawing" xmlns:w10="urn:schemas-microsoft-com:office:word" xmlns:w="http://schemas.openxmlformats.org/wordprocessingml/2006/main" xmlns:w14="http://schemas.microsoft.com/office/word/2010/wordml" xmlns:w15="http://schemas.microsoft.com/office/word/2012/wordml" xmlns:w16se="http://schemas.microsoft.com/office/word/2015/wordml/symex" xmlns:wpg="http://schemas.microsoft.com/office/word/2010/wordprocessingGroup" xmlns:wpi="http://schemas.microsoft.com/office/word/2010/wordprocessingInk" xmlns:wne="http://schemas.microsoft.com/office/word/2006/wordml" xmlns:wps="http://schemas.microsoft.com/office/word/2010/wordprocessingShape" mc:Ignorable="w14 w15 w16se wp14">
+<w:ftr xmlns:wpc="http://schemas.microsoft.com/office/word/2010/wordprocessingCanvas" xmlns:cx="http://schemas.microsoft.com/office/drawing/2014/chartex" xmlns:cx1="http://schemas.microsoft.com/office/drawing/2015/9/8/chartex" xmlns:cx2="http://schemas.microsoft.com/office/drawing/2015/10/21/chartex" xmlns:cx3="http://schemas.microsoft.com/office/drawing/2016/5/9/chartex" xmlns:cx4="http://schemas.microsoft.com/office/drawing/2016/5/10/chartex" xmlns:cx5="http://schemas.microsoft.com/office/drawing/2016/5/11/chartex" xmlns:cx6="http://schemas.microsoft.com/office/drawing/2016/5/12/chartex" xmlns:cx7="http://schemas.microsoft.com/office/drawing/2016/5/13/chartex" xmlns:cx8="http://schemas.microsoft.com/office/drawing/2016/5/14/chartex" xmlns:mc="http://schemas.openxmlformats.org/markup-compatibility/2006" xmlns:aink="http://schemas.microsoft.com/office/drawing/2016/ink" xmlns:am3d="http://schemas.microsoft.com/office/drawing/2017/model3d" xmlns:o="urn:schemas-microsoft-com:office:office" xmlns:r="http://schemas.openxmlformats.org/officeDocument/2006/relationships" xmlns:m="http://schemas.openxmlformats.org/officeDocument/2006/math" xmlns:v="urn:schemas-microsoft-com:vml" xmlns:wp14="http://schemas.microsoft.com/office/word/2010/wordprocessingDrawing" xmlns:wp="http://schemas.openxmlformats.org/drawingml/2006/wordprocessingDrawing" xmlns:w10="urn:schemas-microsoft-com:office:word" xmlns:w="http://schemas.openxmlformats.org/wordprocessingml/2006/main" xmlns:w14="http://schemas.microsoft.com/office/word/2010/wordml" xmlns:w15="http://schemas.microsoft.com/office/word/2012/wordml" xmlns:w16cid="http://schemas.microsoft.com/office/word/2016/wordml/cid" xmlns:w16se="http://schemas.microsoft.com/office/word/2015/wordml/symex" xmlns:wpg="http://schemas.microsoft.com/office/word/2010/wordprocessingGroup" xmlns:wpi="http://schemas.microsoft.com/office/word/2010/wordprocessingInk" xmlns:wne="http://schemas.microsoft.com/office/word/2006/wordml" xmlns:wps="http://schemas.microsoft.com/office/word/2010/wordprocessingShape" mc:Ignorable="w14 w15 w16se w16cid wp14">
   <w:p>
     <w:pPr>
       <w:pStyle w:val="Piedepgina"/>
@@ -4710,7 +4825,7 @@
 </file>
 
 <file path=word/footnotes.xml><?xml version="1.0" encoding="utf-8"?>
-<w:footnotes xmlns:wpc="http://schemas.microsoft.com/office/word/2010/wordprocessingCanvas" xmlns:cx="http://schemas.microsoft.com/office/drawing/2014/chartex" xmlns:mc="http://schemas.openxmlformats.org/markup-compatibility/2006" xmlns:o="urn:schemas-microsoft-com:office:office" xmlns:r="http://schemas.openxmlformats.org/officeDocument/2006/relationships" xmlns:m="http://schemas.openxmlformats.org/officeDocument/2006/math" xmlns:v="urn:schemas-microsoft-com:vml" xmlns:wp14="http://schemas.microsoft.com/office/word/2010/wordprocessingDrawing" xmlns:wp="http://schemas.openxmlformats.org/drawingml/2006/wordprocessingDrawing" xmlns:w10="urn:schemas-microsoft-com:office:word" xmlns:w="http://schemas.openxmlformats.org/wordprocessingml/2006/main" xmlns:w14="http://schemas.microsoft.com/office/word/2010/wordml" xmlns:w15="http://schemas.microsoft.com/office/word/2012/wordml" xmlns:w16se="http://schemas.microsoft.com/office/word/2015/wordml/symex" xmlns:wpg="http://schemas.microsoft.com/office/word/2010/wordprocessingGroup" xmlns:wpi="http://schemas.microsoft.com/office/word/2010/wordprocessingInk" xmlns:wne="http://schemas.microsoft.com/office/word/2006/wordml" xmlns:wps="http://schemas.microsoft.com/office/word/2010/wordprocessingShape" mc:Ignorable="w14 w15 w16se wp14">
+<w:footnotes xmlns:wpc="http://schemas.microsoft.com/office/word/2010/wordprocessingCanvas" xmlns:cx="http://schemas.microsoft.com/office/drawing/2014/chartex" xmlns:cx1="http://schemas.microsoft.com/office/drawing/2015/9/8/chartex" xmlns:cx2="http://schemas.microsoft.com/office/drawing/2015/10/21/chartex" xmlns:cx3="http://schemas.microsoft.com/office/drawing/2016/5/9/chartex" xmlns:cx4="http://schemas.microsoft.com/office/drawing/2016/5/10/chartex" xmlns:cx5="http://schemas.microsoft.com/office/drawing/2016/5/11/chartex" xmlns:cx6="http://schemas.microsoft.com/office/drawing/2016/5/12/chartex" xmlns:cx7="http://schemas.microsoft.com/office/drawing/2016/5/13/chartex" xmlns:cx8="http://schemas.microsoft.com/office/drawing/2016/5/14/chartex" xmlns:mc="http://schemas.openxmlformats.org/markup-compatibility/2006" xmlns:aink="http://schemas.microsoft.com/office/drawing/2016/ink" xmlns:am3d="http://schemas.microsoft.com/office/drawing/2017/model3d" xmlns:o="urn:schemas-microsoft-com:office:office" xmlns:r="http://schemas.openxmlformats.org/officeDocument/2006/relationships" xmlns:m="http://schemas.openxmlformats.org/officeDocument/2006/math" xmlns:v="urn:schemas-microsoft-com:vml" xmlns:wp14="http://schemas.microsoft.com/office/word/2010/wordprocessingDrawing" xmlns:wp="http://schemas.openxmlformats.org/drawingml/2006/wordprocessingDrawing" xmlns:w10="urn:schemas-microsoft-com:office:word" xmlns:w="http://schemas.openxmlformats.org/wordprocessingml/2006/main" xmlns:w14="http://schemas.microsoft.com/office/word/2010/wordml" xmlns:w15="http://schemas.microsoft.com/office/word/2012/wordml" xmlns:w16cid="http://schemas.microsoft.com/office/word/2016/wordml/cid" xmlns:w16se="http://schemas.microsoft.com/office/word/2015/wordml/symex" xmlns:wpg="http://schemas.microsoft.com/office/word/2010/wordprocessingGroup" xmlns:wpi="http://schemas.microsoft.com/office/word/2010/wordprocessingInk" xmlns:wne="http://schemas.microsoft.com/office/word/2006/wordml" xmlns:wps="http://schemas.microsoft.com/office/word/2010/wordprocessingShape" mc:Ignorable="w14 w15 w16se w16cid wp14">
   <w:footnote w:type="separator" w:id="-1">
     <w:p>
       <w:r>
@@ -4729,7 +4844,7 @@
 </file>
 
 <file path=word/header1.xml><?xml version="1.0" encoding="utf-8"?>
-<w:hdr xmlns:wpc="http://schemas.microsoft.com/office/word/2010/wordprocessingCanvas" xmlns:cx="http://schemas.microsoft.com/office/drawing/2014/chartex" xmlns:mc="http://schemas.openxmlformats.org/markup-compatibility/2006" xmlns:o="urn:schemas-microsoft-com:office:office" xmlns:r="http://schemas.openxmlformats.org/officeDocument/2006/relationships" xmlns:m="http://schemas.openxmlformats.org/officeDocument/2006/math" xmlns:v="urn:schemas-microsoft-com:vml" xmlns:wp14="http://schemas.microsoft.com/office/word/2010/wordprocessingDrawing" xmlns:wp="http://schemas.openxmlformats.org/drawingml/2006/wordprocessingDrawing" xmlns:w10="urn:schemas-microsoft-com:office:word" xmlns:w="http://schemas.openxmlformats.org/wordprocessingml/2006/main" xmlns:w14="http://schemas.microsoft.com/office/word/2010/wordml" xmlns:w15="http://schemas.microsoft.com/office/word/2012/wordml" xmlns:w16se="http://schemas.microsoft.com/office/word/2015/wordml/symex" xmlns:wpg="http://schemas.microsoft.com/office/word/2010/wordprocessingGroup" xmlns:wpi="http://schemas.microsoft.com/office/word/2010/wordprocessingInk" xmlns:wne="http://schemas.microsoft.com/office/word/2006/wordml" xmlns:wps="http://schemas.microsoft.com/office/word/2010/wordprocessingShape" mc:Ignorable="w14 w15 w16se wp14">
+<w:hdr xmlns:wpc="http://schemas.microsoft.com/office/word/2010/wordprocessingCanvas" xmlns:cx="http://schemas.microsoft.com/office/drawing/2014/chartex" xmlns:cx1="http://schemas.microsoft.com/office/drawing/2015/9/8/chartex" xmlns:cx2="http://schemas.microsoft.com/office/drawing/2015/10/21/chartex" xmlns:cx3="http://schemas.microsoft.com/office/drawing/2016/5/9/chartex" xmlns:cx4="http://schemas.microsoft.com/office/drawing/2016/5/10/chartex" xmlns:cx5="http://schemas.microsoft.com/office/drawing/2016/5/11/chartex" xmlns:cx6="http://schemas.microsoft.com/office/drawing/2016/5/12/chartex" xmlns:cx7="http://schemas.microsoft.com/office/drawing/2016/5/13/chartex" xmlns:cx8="http://schemas.microsoft.com/office/drawing/2016/5/14/chartex" xmlns:mc="http://schemas.openxmlformats.org/markup-compatibility/2006" xmlns:aink="http://schemas.microsoft.com/office/drawing/2016/ink" xmlns:am3d="http://schemas.microsoft.com/office/drawing/2017/model3d" xmlns:o="urn:schemas-microsoft-com:office:office" xmlns:r="http://schemas.openxmlformats.org/officeDocument/2006/relationships" xmlns:m="http://schemas.openxmlformats.org/officeDocument/2006/math" xmlns:v="urn:schemas-microsoft-com:vml" xmlns:wp14="http://schemas.microsoft.com/office/word/2010/wordprocessingDrawing" xmlns:wp="http://schemas.openxmlformats.org/drawingml/2006/wordprocessingDrawing" xmlns:w10="urn:schemas-microsoft-com:office:word" xmlns:w="http://schemas.openxmlformats.org/wordprocessingml/2006/main" xmlns:w14="http://schemas.microsoft.com/office/word/2010/wordml" xmlns:w15="http://schemas.microsoft.com/office/word/2012/wordml" xmlns:w16cid="http://schemas.microsoft.com/office/word/2016/wordml/cid" xmlns:w16se="http://schemas.microsoft.com/office/word/2015/wordml/symex" xmlns:wpg="http://schemas.microsoft.com/office/word/2010/wordprocessingGroup" xmlns:wpi="http://schemas.microsoft.com/office/word/2010/wordprocessingInk" xmlns:wne="http://schemas.microsoft.com/office/word/2006/wordml" xmlns:wps="http://schemas.microsoft.com/office/word/2010/wordprocessingShape" mc:Ignorable="w14 w15 w16se w16cid wp14">
   <w:p>
     <w:pPr>
       <w:pStyle w:val="Textoindependiente"/>
@@ -4750,8 +4865,121 @@
 </file>
 
 <file path=word/numbering.xml><?xml version="1.0" encoding="utf-8"?>
-<w:numbering xmlns:wpc="http://schemas.microsoft.com/office/word/2010/wordprocessingCanvas" xmlns:cx="http://schemas.microsoft.com/office/drawing/2014/chartex" xmlns:mc="http://schemas.openxmlformats.org/markup-compatibility/2006" xmlns:o="urn:schemas-microsoft-com:office:office" xmlns:r="http://schemas.openxmlformats.org/officeDocument/2006/relationships" xmlns:m="http://schemas.openxmlformats.org/officeDocument/2006/math" xmlns:v="urn:schemas-microsoft-com:vml" xmlns:wp14="http://schemas.microsoft.com/office/word/2010/wordprocessingDrawing" xmlns:wp="http://schemas.openxmlformats.org/drawingml/2006/wordprocessingDrawing" xmlns:w10="urn:schemas-microsoft-com:office:word" xmlns:w="http://schemas.openxmlformats.org/wordprocessingml/2006/main" xmlns:w14="http://schemas.microsoft.com/office/word/2010/wordml" xmlns:w15="http://schemas.microsoft.com/office/word/2012/wordml" xmlns:w16se="http://schemas.microsoft.com/office/word/2015/wordml/symex" xmlns:wpg="http://schemas.microsoft.com/office/word/2010/wordprocessingGroup" xmlns:wpi="http://schemas.microsoft.com/office/word/2010/wordprocessingInk" xmlns:wne="http://schemas.microsoft.com/office/word/2006/wordml" xmlns:wps="http://schemas.microsoft.com/office/word/2010/wordprocessingShape" mc:Ignorable="w14 w15 w16se wp14">
+<w:numbering xmlns:wpc="http://schemas.microsoft.com/office/word/2010/wordprocessingCanvas" xmlns:cx="http://schemas.microsoft.com/office/drawing/2014/chartex" xmlns:cx1="http://schemas.microsoft.com/office/drawing/2015/9/8/chartex" xmlns:cx2="http://schemas.microsoft.com/office/drawing/2015/10/21/chartex" xmlns:cx3="http://schemas.microsoft.com/office/drawing/2016/5/9/chartex" xmlns:cx4="http://schemas.microsoft.com/office/drawing/2016/5/10/chartex" xmlns:cx5="http://schemas.microsoft.com/office/drawing/2016/5/11/chartex" xmlns:cx6="http://schemas.microsoft.com/office/drawing/2016/5/12/chartex" xmlns:cx7="http://schemas.microsoft.com/office/drawing/2016/5/13/chartex" xmlns:cx8="http://schemas.microsoft.com/office/drawing/2016/5/14/chartex" xmlns:mc="http://schemas.openxmlformats.org/markup-compatibility/2006" xmlns:aink="http://schemas.microsoft.com/office/drawing/2016/ink" xmlns:am3d="http://schemas.microsoft.com/office/drawing/2017/model3d" xmlns:o="urn:schemas-microsoft-com:office:office" xmlns:r="http://schemas.openxmlformats.org/officeDocument/2006/relationships" xmlns:m="http://schemas.openxmlformats.org/officeDocument/2006/math" xmlns:v="urn:schemas-microsoft-com:vml" xmlns:wp14="http://schemas.microsoft.com/office/word/2010/wordprocessingDrawing" xmlns:wp="http://schemas.openxmlformats.org/drawingml/2006/wordprocessingDrawing" xmlns:w10="urn:schemas-microsoft-com:office:word" xmlns:w="http://schemas.openxmlformats.org/wordprocessingml/2006/main" xmlns:w14="http://schemas.microsoft.com/office/word/2010/wordml" xmlns:w15="http://schemas.microsoft.com/office/word/2012/wordml" xmlns:w16cid="http://schemas.microsoft.com/office/word/2016/wordml/cid" xmlns:w16se="http://schemas.microsoft.com/office/word/2015/wordml/symex" xmlns:wpg="http://schemas.microsoft.com/office/word/2010/wordprocessingGroup" xmlns:wpi="http://schemas.microsoft.com/office/word/2010/wordprocessingInk" xmlns:wne="http://schemas.microsoft.com/office/word/2006/wordml" xmlns:wps="http://schemas.microsoft.com/office/word/2010/wordprocessingShape" mc:Ignorable="w14 w15 w16se w16cid wp14">
   <w:abstractNum w:abstractNumId="0" w15:restartNumberingAfterBreak="0">
+    <w:nsid w:val="08474DB4"/>
+    <w:multiLevelType w:val="hybridMultilevel"/>
+    <w:tmpl w:val="6FD6045A"/>
+    <w:lvl w:ilvl="0" w:tplc="040A0001">
+      <w:start w:val="1"/>
+      <w:numFmt w:val="bullet"/>
+      <w:lvlText w:val=""/>
+      <w:lvlJc w:val="left"/>
+      <w:pPr>
+        <w:ind w:left="360" w:hanging="360"/>
+      </w:pPr>
+      <w:rPr>
+        <w:rFonts w:ascii="Symbol" w:hAnsi="Symbol" w:hint="default"/>
+      </w:rPr>
+    </w:lvl>
+    <w:lvl w:ilvl="1" w:tplc="040A0003" w:tentative="1">
+      <w:start w:val="1"/>
+      <w:numFmt w:val="bullet"/>
+      <w:lvlText w:val="o"/>
+      <w:lvlJc w:val="left"/>
+      <w:pPr>
+        <w:ind w:left="1080" w:hanging="360"/>
+      </w:pPr>
+      <w:rPr>
+        <w:rFonts w:ascii="Courier New" w:hAnsi="Courier New" w:cs="Courier New" w:hint="default"/>
+      </w:rPr>
+    </w:lvl>
+    <w:lvl w:ilvl="2" w:tplc="040A0005" w:tentative="1">
+      <w:start w:val="1"/>
+      <w:numFmt w:val="bullet"/>
+      <w:lvlText w:val=""/>
+      <w:lvlJc w:val="left"/>
+      <w:pPr>
+        <w:ind w:left="1800" w:hanging="360"/>
+      </w:pPr>
+      <w:rPr>
+        <w:rFonts w:ascii="Wingdings" w:hAnsi="Wingdings" w:hint="default"/>
+      </w:rPr>
+    </w:lvl>
+    <w:lvl w:ilvl="3" w:tplc="040A0001" w:tentative="1">
+      <w:start w:val="1"/>
+      <w:numFmt w:val="bullet"/>
+      <w:lvlText w:val=""/>
+      <w:lvlJc w:val="left"/>
+      <w:pPr>
+        <w:ind w:left="2520" w:hanging="360"/>
+      </w:pPr>
+      <w:rPr>
+        <w:rFonts w:ascii="Symbol" w:hAnsi="Symbol" w:hint="default"/>
+      </w:rPr>
+    </w:lvl>
+    <w:lvl w:ilvl="4" w:tplc="040A0003" w:tentative="1">
+      <w:start w:val="1"/>
+      <w:numFmt w:val="bullet"/>
+      <w:lvlText w:val="o"/>
+      <w:lvlJc w:val="left"/>
+      <w:pPr>
+        <w:ind w:left="3240" w:hanging="360"/>
+      </w:pPr>
+      <w:rPr>
+        <w:rFonts w:ascii="Courier New" w:hAnsi="Courier New" w:cs="Courier New" w:hint="default"/>
+      </w:rPr>
+    </w:lvl>
+    <w:lvl w:ilvl="5" w:tplc="040A0005" w:tentative="1">
+      <w:start w:val="1"/>
+      <w:numFmt w:val="bullet"/>
+      <w:lvlText w:val=""/>
+      <w:lvlJc w:val="left"/>
+      <w:pPr>
+        <w:ind w:left="3960" w:hanging="360"/>
+      </w:pPr>
+      <w:rPr>
+        <w:rFonts w:ascii="Wingdings" w:hAnsi="Wingdings" w:hint="default"/>
+      </w:rPr>
+    </w:lvl>
+    <w:lvl w:ilvl="6" w:tplc="040A0001" w:tentative="1">
+      <w:start w:val="1"/>
+      <w:numFmt w:val="bullet"/>
+      <w:lvlText w:val=""/>
+      <w:lvlJc w:val="left"/>
+      <w:pPr>
+        <w:ind w:left="4680" w:hanging="360"/>
+      </w:pPr>
+      <w:rPr>
+        <w:rFonts w:ascii="Symbol" w:hAnsi="Symbol" w:hint="default"/>
+      </w:rPr>
+    </w:lvl>
+    <w:lvl w:ilvl="7" w:tplc="040A0003" w:tentative="1">
+      <w:start w:val="1"/>
+      <w:numFmt w:val="bullet"/>
+      <w:lvlText w:val="o"/>
+      <w:lvlJc w:val="left"/>
+      <w:pPr>
+        <w:ind w:left="5400" w:hanging="360"/>
+      </w:pPr>
+      <w:rPr>
+        <w:rFonts w:ascii="Courier New" w:hAnsi="Courier New" w:cs="Courier New" w:hint="default"/>
+      </w:rPr>
+    </w:lvl>
+    <w:lvl w:ilvl="8" w:tplc="040A0005" w:tentative="1">
+      <w:start w:val="1"/>
+      <w:numFmt w:val="bullet"/>
+      <w:lvlText w:val=""/>
+      <w:lvlJc w:val="left"/>
+      <w:pPr>
+        <w:ind w:left="6120" w:hanging="360"/>
+      </w:pPr>
+      <w:rPr>
+        <w:rFonts w:ascii="Wingdings" w:hAnsi="Wingdings" w:hint="default"/>
+      </w:rPr>
+    </w:lvl>
+  </w:abstractNum>
+  <w:abstractNum w:abstractNumId="1" w15:restartNumberingAfterBreak="0">
     <w:nsid w:val="1099008C"/>
     <w:multiLevelType w:val="hybridMultilevel"/>
     <w:tmpl w:val="33EE9474"/>
@@ -4893,7 +5121,7 @@
       </w:rPr>
     </w:lvl>
   </w:abstractNum>
-  <w:abstractNum w:abstractNumId="1" w15:restartNumberingAfterBreak="0">
+  <w:abstractNum w:abstractNumId="2" w15:restartNumberingAfterBreak="0">
     <w:nsid w:val="1AF44A85"/>
     <w:multiLevelType w:val="multilevel"/>
     <w:tmpl w:val="2D601E50"/>
@@ -5034,7 +5262,7 @@
       </w:rPr>
     </w:lvl>
   </w:abstractNum>
-  <w:abstractNum w:abstractNumId="2" w15:restartNumberingAfterBreak="0">
+  <w:abstractNum w:abstractNumId="3" w15:restartNumberingAfterBreak="0">
     <w:nsid w:val="1D8A6114"/>
     <w:multiLevelType w:val="hybridMultilevel"/>
     <w:tmpl w:val="62060E7A"/>
@@ -5150,7 +5378,7 @@
       </w:pPr>
     </w:lvl>
   </w:abstractNum>
-  <w:abstractNum w:abstractNumId="3" w15:restartNumberingAfterBreak="0">
+  <w:abstractNum w:abstractNumId="4" w15:restartNumberingAfterBreak="0">
     <w:nsid w:val="25CA7780"/>
     <w:multiLevelType w:val="hybridMultilevel"/>
     <w:tmpl w:val="86805CD4"/>
@@ -5289,7 +5517,7 @@
       </w:rPr>
     </w:lvl>
   </w:abstractNum>
-  <w:abstractNum w:abstractNumId="4" w15:restartNumberingAfterBreak="0">
+  <w:abstractNum w:abstractNumId="5" w15:restartNumberingAfterBreak="0">
     <w:nsid w:val="362D1A85"/>
     <w:multiLevelType w:val="hybridMultilevel"/>
     <w:tmpl w:val="534CE5A8"/>
@@ -5428,7 +5656,7 @@
       </w:rPr>
     </w:lvl>
   </w:abstractNum>
-  <w:abstractNum w:abstractNumId="5" w15:restartNumberingAfterBreak="0">
+  <w:abstractNum w:abstractNumId="6" w15:restartNumberingAfterBreak="0">
     <w:nsid w:val="3ECC5A2C"/>
     <w:multiLevelType w:val="hybridMultilevel"/>
     <w:tmpl w:val="4A564EC0"/>
@@ -5541,7 +5769,120 @@
       </w:pPr>
     </w:lvl>
   </w:abstractNum>
-  <w:abstractNum w:abstractNumId="6" w15:restartNumberingAfterBreak="0">
+  <w:abstractNum w:abstractNumId="7" w15:restartNumberingAfterBreak="0">
+    <w:nsid w:val="54B6018F"/>
+    <w:multiLevelType w:val="hybridMultilevel"/>
+    <w:tmpl w:val="E6D0441A"/>
+    <w:lvl w:ilvl="0" w:tplc="040A0017">
+      <w:start w:val="1"/>
+      <w:numFmt w:val="lowerLetter"/>
+      <w:lvlText w:val="%1)"/>
+      <w:lvlJc w:val="left"/>
+      <w:pPr>
+        <w:ind w:left="360" w:hanging="360"/>
+      </w:pPr>
+      <w:rPr>
+        <w:rFonts w:hint="default"/>
+      </w:rPr>
+    </w:lvl>
+    <w:lvl w:ilvl="1" w:tplc="040A0019" w:tentative="1">
+      <w:start w:val="1"/>
+      <w:numFmt w:val="lowerLetter"/>
+      <w:lvlText w:val="%2."/>
+      <w:lvlJc w:val="left"/>
+      <w:pPr>
+        <w:tabs>
+          <w:tab w:val="num" w:pos="1080"/>
+        </w:tabs>
+        <w:ind w:left="1080" w:hanging="360"/>
+      </w:pPr>
+    </w:lvl>
+    <w:lvl w:ilvl="2" w:tplc="040A001B" w:tentative="1">
+      <w:start w:val="1"/>
+      <w:numFmt w:val="lowerRoman"/>
+      <w:lvlText w:val="%3."/>
+      <w:lvlJc w:val="right"/>
+      <w:pPr>
+        <w:tabs>
+          <w:tab w:val="num" w:pos="1800"/>
+        </w:tabs>
+        <w:ind w:left="1800" w:hanging="180"/>
+      </w:pPr>
+    </w:lvl>
+    <w:lvl w:ilvl="3" w:tplc="040A000F" w:tentative="1">
+      <w:start w:val="1"/>
+      <w:numFmt w:val="decimal"/>
+      <w:lvlText w:val="%4."/>
+      <w:lvlJc w:val="left"/>
+      <w:pPr>
+        <w:tabs>
+          <w:tab w:val="num" w:pos="2520"/>
+        </w:tabs>
+        <w:ind w:left="2520" w:hanging="360"/>
+      </w:pPr>
+    </w:lvl>
+    <w:lvl w:ilvl="4" w:tplc="040A0019" w:tentative="1">
+      <w:start w:val="1"/>
+      <w:numFmt w:val="lowerLetter"/>
+      <w:lvlText w:val="%5."/>
+      <w:lvlJc w:val="left"/>
+      <w:pPr>
+        <w:tabs>
+          <w:tab w:val="num" w:pos="3240"/>
+        </w:tabs>
+        <w:ind w:left="3240" w:hanging="360"/>
+      </w:pPr>
+    </w:lvl>
+    <w:lvl w:ilvl="5" w:tplc="040A001B" w:tentative="1">
+      <w:start w:val="1"/>
+      <w:numFmt w:val="lowerRoman"/>
+      <w:lvlText w:val="%6."/>
+      <w:lvlJc w:val="right"/>
+      <w:pPr>
+        <w:tabs>
+          <w:tab w:val="num" w:pos="3960"/>
+        </w:tabs>
+        <w:ind w:left="3960" w:hanging="180"/>
+      </w:pPr>
+    </w:lvl>
+    <w:lvl w:ilvl="6" w:tplc="040A000F" w:tentative="1">
+      <w:start w:val="1"/>
+      <w:numFmt w:val="decimal"/>
+      <w:lvlText w:val="%7."/>
+      <w:lvlJc w:val="left"/>
+      <w:pPr>
+        <w:tabs>
+          <w:tab w:val="num" w:pos="4680"/>
+        </w:tabs>
+        <w:ind w:left="4680" w:hanging="360"/>
+      </w:pPr>
+    </w:lvl>
+    <w:lvl w:ilvl="7" w:tplc="040A0019" w:tentative="1">
+      <w:start w:val="1"/>
+      <w:numFmt w:val="lowerLetter"/>
+      <w:lvlText w:val="%8."/>
+      <w:lvlJc w:val="left"/>
+      <w:pPr>
+        <w:tabs>
+          <w:tab w:val="num" w:pos="5400"/>
+        </w:tabs>
+        <w:ind w:left="5400" w:hanging="360"/>
+      </w:pPr>
+    </w:lvl>
+    <w:lvl w:ilvl="8" w:tplc="040A001B" w:tentative="1">
+      <w:start w:val="1"/>
+      <w:numFmt w:val="lowerRoman"/>
+      <w:lvlText w:val="%9."/>
+      <w:lvlJc w:val="right"/>
+      <w:pPr>
+        <w:tabs>
+          <w:tab w:val="num" w:pos="6120"/>
+        </w:tabs>
+        <w:ind w:left="6120" w:hanging="180"/>
+      </w:pPr>
+    </w:lvl>
+  </w:abstractNum>
+  <w:abstractNum w:abstractNumId="8" w15:restartNumberingAfterBreak="0">
     <w:nsid w:val="79754AEC"/>
     <w:multiLevelType w:val="hybridMultilevel"/>
     <w:tmpl w:val="E08CD5D4"/>
@@ -5657,7 +5998,7 @@
       </w:pPr>
     </w:lvl>
   </w:abstractNum>
-  <w:abstractNum w:abstractNumId="7" w15:restartNumberingAfterBreak="0">
+  <w:abstractNum w:abstractNumId="9" w15:restartNumberingAfterBreak="0">
     <w:nsid w:val="7CFD4830"/>
     <w:multiLevelType w:val="hybridMultilevel"/>
     <w:tmpl w:val="2D601E50"/>
@@ -5799,34 +6140,40 @@
     </w:lvl>
   </w:abstractNum>
   <w:num w:numId="1">
+    <w:abstractNumId w:val="3"/>
+  </w:num>
+  <w:num w:numId="2">
+    <w:abstractNumId w:val="8"/>
+  </w:num>
+  <w:num w:numId="3">
+    <w:abstractNumId w:val="9"/>
+  </w:num>
+  <w:num w:numId="4">
     <w:abstractNumId w:val="2"/>
   </w:num>
-  <w:num w:numId="2">
+  <w:num w:numId="5">
+    <w:abstractNumId w:val="1"/>
+  </w:num>
+  <w:num w:numId="6">
     <w:abstractNumId w:val="6"/>
   </w:num>
-  <w:num w:numId="3">
+  <w:num w:numId="7">
+    <w:abstractNumId w:val="5"/>
+  </w:num>
+  <w:num w:numId="8">
+    <w:abstractNumId w:val="4"/>
+  </w:num>
+  <w:num w:numId="9">
     <w:abstractNumId w:val="7"/>
   </w:num>
-  <w:num w:numId="4">
-    <w:abstractNumId w:val="1"/>
-  </w:num>
-  <w:num w:numId="5">
+  <w:num w:numId="10">
     <w:abstractNumId w:val="0"/>
-  </w:num>
-  <w:num w:numId="6">
-    <w:abstractNumId w:val="5"/>
-  </w:num>
-  <w:num w:numId="7">
-    <w:abstractNumId w:val="4"/>
-  </w:num>
-  <w:num w:numId="8">
-    <w:abstractNumId w:val="3"/>
   </w:num>
 </w:numbering>
 </file>
 
 <file path=word/styles.xml><?xml version="1.0" encoding="utf-8"?>
-<w:styles xmlns:mc="http://schemas.openxmlformats.org/markup-compatibility/2006" xmlns:r="http://schemas.openxmlformats.org/officeDocument/2006/relationships" xmlns:w="http://schemas.openxmlformats.org/wordprocessingml/2006/main" xmlns:w14="http://schemas.microsoft.com/office/word/2010/wordml" xmlns:w15="http://schemas.microsoft.com/office/word/2012/wordml" xmlns:w16se="http://schemas.microsoft.com/office/word/2015/wordml/symex" mc:Ignorable="w14 w15 w16se">
+<w:styles xmlns:mc="http://schemas.openxmlformats.org/markup-compatibility/2006" xmlns:r="http://schemas.openxmlformats.org/officeDocument/2006/relationships" xmlns:w="http://schemas.openxmlformats.org/wordprocessingml/2006/main" xmlns:w14="http://schemas.microsoft.com/office/word/2010/wordml" xmlns:w15="http://schemas.microsoft.com/office/word/2012/wordml" xmlns:w16cid="http://schemas.microsoft.com/office/word/2016/wordml/cid" xmlns:w16se="http://schemas.microsoft.com/office/word/2015/wordml/symex" mc:Ignorable="w14 w15 w16se w16cid">
   <w:docDefaults>
     <w:rPrDefault>
       <w:rPr>
@@ -5836,7 +6183,7 @@
     </w:rPrDefault>
     <w:pPrDefault/>
   </w:docDefaults>
-  <w:latentStyles w:defLockedState="0" w:defUIPriority="0" w:defSemiHidden="0" w:defUnhideWhenUsed="0" w:defQFormat="0" w:count="371">
+  <w:latentStyles w:defLockedState="0" w:defUIPriority="0" w:defSemiHidden="0" w:defUnhideWhenUsed="0" w:defQFormat="0" w:count="375">
     <w:lsdException w:name="Normal" w:qFormat="1"/>
     <w:lsdException w:name="heading 1" w:qFormat="1"/>
     <w:lsdException w:name="heading 2" w:semiHidden="1" w:unhideWhenUsed="1" w:qFormat="1"/>
@@ -5931,7 +6278,6 @@
     <w:lsdException w:name="HTML Sample" w:semiHidden="1" w:unhideWhenUsed="1"/>
     <w:lsdException w:name="HTML Typewriter" w:semiHidden="1" w:unhideWhenUsed="1"/>
     <w:lsdException w:name="HTML Variable" w:semiHidden="1" w:unhideWhenUsed="1"/>
-    <w:lsdException w:name="Normal Table" w:semiHidden="1" w:unhideWhenUsed="1"/>
     <w:lsdException w:name="annotation subject" w:semiHidden="1" w:unhideWhenUsed="1"/>
     <w:lsdException w:name="No List" w:semiHidden="1" w:unhideWhenUsed="1"/>
     <w:lsdException w:name="Outline List 1" w:semiHidden="1" w:unhideWhenUsed="1"/>
@@ -5975,10 +6321,8 @@
     <w:lsdException w:name="Table Elegant" w:semiHidden="1" w:unhideWhenUsed="1"/>
     <w:lsdException w:name="Table Professional" w:semiHidden="1" w:unhideWhenUsed="1"/>
     <w:lsdException w:name="Table Subtle 1" w:semiHidden="1" w:unhideWhenUsed="1"/>
-    <w:lsdException w:name="Table Subtle 2" w:semiHidden="1" w:unhideWhenUsed="1"/>
     <w:lsdException w:name="Table Web 1" w:semiHidden="1" w:unhideWhenUsed="1"/>
     <w:lsdException w:name="Table Web 2" w:semiHidden="1" w:unhideWhenUsed="1"/>
-    <w:lsdException w:name="Table Web 3" w:semiHidden="1" w:unhideWhenUsed="1"/>
     <w:lsdException w:name="Balloon Text" w:semiHidden="1" w:unhideWhenUsed="1"/>
     <w:lsdException w:name="Table Theme" w:semiHidden="1" w:unhideWhenUsed="1"/>
     <w:lsdException w:name="Placeholder Text" w:semiHidden="1" w:uiPriority="99"/>
@@ -6196,6 +6540,10 @@
     <w:lsdException w:name="List Table 5 Dark Accent 6" w:uiPriority="50"/>
     <w:lsdException w:name="List Table 6 Colorful Accent 6" w:uiPriority="51"/>
     <w:lsdException w:name="List Table 7 Colorful Accent 6" w:uiPriority="52"/>
+    <w:lsdException w:name="Mention" w:semiHidden="1" w:uiPriority="99" w:unhideWhenUsed="1"/>
+    <w:lsdException w:name="Smart Hyperlink" w:semiHidden="1" w:uiPriority="99" w:unhideWhenUsed="1"/>
+    <w:lsdException w:name="Hashtag" w:semiHidden="1" w:uiPriority="99" w:unhideWhenUsed="1"/>
+    <w:lsdException w:name="Unresolved Mention" w:semiHidden="1" w:uiPriority="99" w:unhideWhenUsed="1"/>
   </w:latentStyles>
   <w:style w:type="paragraph" w:default="1" w:styleId="Normal">
     <w:name w:val="Normal"/>
